--- a/doc/ПЗ_Построение срединной поверхности.docx
+++ b/doc/ПЗ_Построение срединной поверхности.docx
@@ -1,6 +1,6 @@
 
 <file path=word/document.xml><?xml version="1.0" encoding="utf-8"?>
-<w:document xmlns:wpc="http://schemas.microsoft.com/office/word/2010/wordprocessingCanvas" xmlns:cx="http://schemas.microsoft.com/office/drawing/2014/chartex" xmlns:mc="http://schemas.openxmlformats.org/markup-compatibility/2006" xmlns:o="urn:schemas-microsoft-com:office:office" xmlns:r="http://schemas.openxmlformats.org/officeDocument/2006/relationships" xmlns:m="http://schemas.openxmlformats.org/officeDocument/2006/math" xmlns:v="urn:schemas-microsoft-com:vml" xmlns:wp14="http://schemas.microsoft.com/office/word/2010/wordprocessingDrawing" xmlns:wp="http://schemas.openxmlformats.org/drawingml/2006/wordprocessingDrawing" xmlns:w10="urn:schemas-microsoft-com:office:word" xmlns:w="http://schemas.openxmlformats.org/wordprocessingml/2006/main" xmlns:w14="http://schemas.microsoft.com/office/word/2010/wordml" xmlns:w15="http://schemas.microsoft.com/office/word/2012/wordml" xmlns:w16se="http://schemas.microsoft.com/office/word/2015/wordml/symex" xmlns:wpg="http://schemas.microsoft.com/office/word/2010/wordprocessingGroup" xmlns:wpi="http://schemas.microsoft.com/office/word/2010/wordprocessingInk" xmlns:wne="http://schemas.microsoft.com/office/word/2006/wordml" xmlns:wps="http://schemas.microsoft.com/office/word/2010/wordprocessingShape" mc:Ignorable="w14 w15 w16se wp14">
+<w:document xmlns:wpc="http://schemas.microsoft.com/office/word/2010/wordprocessingCanvas" xmlns:cx="http://schemas.microsoft.com/office/drawing/2014/chartex" xmlns:cx1="http://schemas.microsoft.com/office/drawing/2015/9/8/chartex" xmlns:mc="http://schemas.openxmlformats.org/markup-compatibility/2006" xmlns:o="urn:schemas-microsoft-com:office:office" xmlns:r="http://schemas.openxmlformats.org/officeDocument/2006/relationships" xmlns:m="http://schemas.openxmlformats.org/officeDocument/2006/math" xmlns:v="urn:schemas-microsoft-com:vml" xmlns:wp14="http://schemas.microsoft.com/office/word/2010/wordprocessingDrawing" xmlns:wp="http://schemas.openxmlformats.org/drawingml/2006/wordprocessingDrawing" xmlns:w10="urn:schemas-microsoft-com:office:word" xmlns:w="http://schemas.openxmlformats.org/wordprocessingml/2006/main" xmlns:w14="http://schemas.microsoft.com/office/word/2010/wordml" xmlns:w15="http://schemas.microsoft.com/office/word/2012/wordml" xmlns:w16se="http://schemas.microsoft.com/office/word/2015/wordml/symex" xmlns:wpg="http://schemas.microsoft.com/office/word/2010/wordprocessingGroup" xmlns:wpi="http://schemas.microsoft.com/office/word/2010/wordprocessingInk" xmlns:wne="http://schemas.microsoft.com/office/word/2006/wordml" xmlns:wps="http://schemas.microsoft.com/office/word/2010/wordprocessingShape" mc:Ignorable="w14 w15 w16se wp14">
   <w:body>
     <w:p>
       <w:pPr>
@@ -427,13 +427,13 @@
       <w:r>
         <w:t xml:space="preserve"> = {</w:t>
       </w:r>
+      <w:r>
+        <w:rPr>
+          <w:lang w:val="en-US"/>
+        </w:rPr>
+        <w:t>S</w:t>
+      </w:r>
       <w:proofErr w:type="gramStart"/>
-      <w:r>
-        <w:rPr>
-          <w:lang w:val="en-US"/>
-        </w:rPr>
-        <w:t>S</w:t>
-      </w:r>
       <w:r>
         <w:t>,</w:t>
       </w:r>
@@ -529,9 +529,6 @@
         <w:t>Точность построения срединной поверхности</w:t>
       </w:r>
       <w:r>
-        <w:rPr>
-          <w:lang w:val="en-US"/>
-        </w:rPr>
         <w:t xml:space="preserve"> </w:t>
       </w:r>
       <m:oMath>
@@ -558,7 +555,6 @@
             <m:r>
               <w:rPr>
                 <w:rFonts w:ascii="Cambria Math" w:hAnsi="Cambria Math"/>
-                <w:lang w:val="en-US"/>
               </w:rPr>
               <m:t>2</m:t>
             </m:r>
@@ -1083,19 +1079,497 @@
       <w:pPr>
         <w:spacing w:after="120"/>
         <w:ind w:firstLine="0"/>
+        <w:jc w:val="center"/>
         <w:rPr>
           <w:b/>
-          <w:sz w:val="28"/>
-          <w:szCs w:val="28"/>
+          <w:sz w:val="32"/>
+          <w:szCs w:val="32"/>
         </w:rPr>
       </w:pPr>
       <w:r>
         <w:rPr>
           <w:b/>
-          <w:sz w:val="28"/>
-          <w:szCs w:val="28"/>
+          <w:sz w:val="32"/>
+          <w:szCs w:val="32"/>
         </w:rPr>
         <w:t>Описание алгоритма</w:t>
+      </w:r>
+    </w:p>
+    <w:p>
+      <w:pPr>
+        <w:spacing w:after="120"/>
+        <w:ind w:firstLine="0"/>
+        <w:jc w:val="center"/>
+        <w:rPr>
+          <w:b/>
+          <w:sz w:val="32"/>
+          <w:szCs w:val="32"/>
+        </w:rPr>
+      </w:pPr>
+    </w:p>
+    <w:p>
+      <w:pPr>
+        <w:spacing w:after="120"/>
+        <w:ind w:firstLine="0"/>
+      </w:pPr>
+      <w:r>
+        <w:rPr>
+          <w:b/>
+        </w:rPr>
+        <w:t>На вход</w:t>
+      </w:r>
+      <w:r>
+        <w:t xml:space="preserve"> поступает контур </w:t>
+      </w:r>
+      <w:r>
+        <w:rPr>
+          <w:lang w:val="en-US"/>
+        </w:rPr>
+        <w:t>K</w:t>
+      </w:r>
+      <w:r>
+        <w:t xml:space="preserve">, состоящий из сегментов </w:t>
+      </w:r>
+      <w:r>
+        <w:rPr>
+          <w:lang w:val="en-US"/>
+        </w:rPr>
+        <w:t>S</w:t>
+      </w:r>
+      <w:r>
+        <w:t xml:space="preserve">, где </w:t>
+      </w:r>
+      <w:r>
+        <w:rPr>
+          <w:lang w:val="en-US"/>
+        </w:rPr>
+        <w:t>S</w:t>
+      </w:r>
+      <w:r>
+        <w:t xml:space="preserve"> = </w:t>
+      </w:r>
+      <m:oMath>
+        <m:r>
+          <w:rPr>
+            <w:rFonts w:ascii="Cambria Math" w:hAnsi="Cambria Math"/>
+          </w:rPr>
+          <m:t>{</m:t>
+        </m:r>
+        <m:sSub>
+          <m:sSubPr>
+            <m:ctrlPr>
+              <w:rPr>
+                <w:rFonts w:ascii="Cambria Math" w:hAnsi="Cambria Math"/>
+                <w:i/>
+              </w:rPr>
+            </m:ctrlPr>
+          </m:sSubPr>
+          <m:e>
+            <m:r>
+              <w:rPr>
+                <w:rFonts w:ascii="Cambria Math" w:hAnsi="Cambria Math"/>
+              </w:rPr>
+              <m:t>x</m:t>
+            </m:r>
+          </m:e>
+          <m:sub>
+            <m:r>
+              <w:rPr>
+                <w:rFonts w:ascii="Cambria Math" w:hAnsi="Cambria Math"/>
+              </w:rPr>
+              <m:t>1</m:t>
+            </m:r>
+          </m:sub>
+        </m:sSub>
+        <m:r>
+          <w:rPr>
+            <w:rFonts w:ascii="Cambria Math" w:hAnsi="Cambria Math"/>
+          </w:rPr>
+          <m:t>,…,</m:t>
+        </m:r>
+        <m:sSub>
+          <m:sSubPr>
+            <m:ctrlPr>
+              <w:rPr>
+                <w:rFonts w:ascii="Cambria Math" w:hAnsi="Cambria Math"/>
+                <w:i/>
+              </w:rPr>
+            </m:ctrlPr>
+          </m:sSubPr>
+          <m:e>
+            <m:r>
+              <w:rPr>
+                <w:rFonts w:ascii="Cambria Math" w:hAnsi="Cambria Math"/>
+              </w:rPr>
+              <m:t>x</m:t>
+            </m:r>
+          </m:e>
+          <m:sub>
+            <m:r>
+              <w:rPr>
+                <w:rFonts w:ascii="Cambria Math" w:hAnsi="Cambria Math"/>
+              </w:rPr>
+              <m:t>n</m:t>
+            </m:r>
+          </m:sub>
+        </m:sSub>
+        <m:r>
+          <w:rPr>
+            <w:rFonts w:ascii="Cambria Math" w:hAnsi="Cambria Math"/>
+          </w:rPr>
+          <m:t>}</m:t>
+        </m:r>
+      </m:oMath>
+      <w:r>
+        <w:t xml:space="preserve">, </w:t>
+      </w:r>
+      <m:oMath>
+        <m:r>
+          <w:rPr>
+            <w:rFonts w:ascii="Cambria Math" w:hAnsi="Cambria Math"/>
+          </w:rPr>
+          <m:t>n</m:t>
+        </m:r>
+        <m:r>
+          <w:rPr>
+            <w:rFonts w:ascii="Cambria Math" w:hAnsi="Cambria Math"/>
+          </w:rPr>
+          <m:t>≥2</m:t>
+        </m:r>
+      </m:oMath>
+      <w:r>
+        <w:t xml:space="preserve">, </w:t>
+      </w:r>
+      <w:r>
+        <w:t xml:space="preserve">при этом </w:t>
+      </w:r>
+    </w:p>
+    <w:p>
+      <w:pPr>
+        <w:spacing w:after="120"/>
+        <w:ind w:firstLine="0"/>
+        <w:rPr>
+          <w:b/>
+        </w:rPr>
+      </w:pPr>
+      <m:oMath>
+        <m:sSub>
+          <m:sSubPr>
+            <m:ctrlPr>
+              <w:rPr>
+                <w:rFonts w:ascii="Cambria Math" w:hAnsi="Cambria Math"/>
+                <w:i/>
+              </w:rPr>
+            </m:ctrlPr>
+          </m:sSubPr>
+          <m:e>
+            <m:r>
+              <w:rPr>
+                <w:rFonts w:ascii="Cambria Math" w:hAnsi="Cambria Math"/>
+                <w:lang w:val="en-US"/>
+              </w:rPr>
+              <m:t>x</m:t>
+            </m:r>
+          </m:e>
+          <m:sub>
+            <m:r>
+              <w:rPr>
+                <w:rFonts w:ascii="Cambria Math" w:hAnsi="Cambria Math"/>
+              </w:rPr>
+              <m:t>1</m:t>
+            </m:r>
+          </m:sub>
+        </m:sSub>
+        <m:r>
+          <w:rPr>
+            <w:rFonts w:ascii="Cambria Math" w:hAnsi="Cambria Math"/>
+          </w:rPr>
+          <m:t xml:space="preserve">= </m:t>
+        </m:r>
+        <m:sSub>
+          <m:sSubPr>
+            <m:ctrlPr>
+              <w:rPr>
+                <w:rFonts w:ascii="Cambria Math" w:hAnsi="Cambria Math"/>
+                <w:i/>
+              </w:rPr>
+            </m:ctrlPr>
+          </m:sSubPr>
+          <m:e>
+            <m:r>
+              <w:rPr>
+                <w:rFonts w:ascii="Cambria Math" w:hAnsi="Cambria Math"/>
+              </w:rPr>
+              <m:t>x</m:t>
+            </m:r>
+          </m:e>
+          <m:sub>
+            <m:r>
+              <w:rPr>
+                <w:rFonts w:ascii="Cambria Math" w:hAnsi="Cambria Math"/>
+              </w:rPr>
+              <m:t>n</m:t>
+            </m:r>
+          </m:sub>
+        </m:sSub>
+        <m:r>
+          <w:rPr>
+            <w:rFonts w:ascii="Cambria Math" w:hAnsi="Cambria Math"/>
+          </w:rPr>
+          <m:t xml:space="preserve">, </m:t>
+        </m:r>
+        <m:sSub>
+          <m:sSubPr>
+            <m:ctrlPr>
+              <w:rPr>
+                <w:rFonts w:ascii="Cambria Math" w:hAnsi="Cambria Math"/>
+                <w:i/>
+              </w:rPr>
+            </m:ctrlPr>
+          </m:sSubPr>
+          <m:e>
+            <m:r>
+              <w:rPr>
+                <w:rFonts w:ascii="Cambria Math" w:hAnsi="Cambria Math"/>
+              </w:rPr>
+              <m:t>x</m:t>
+            </m:r>
+          </m:e>
+          <m:sub>
+            <m:r>
+              <w:rPr>
+                <w:rFonts w:ascii="Cambria Math" w:hAnsi="Cambria Math"/>
+              </w:rPr>
+              <m:t>1</m:t>
+            </m:r>
+          </m:sub>
+        </m:sSub>
+        <m:r>
+          <w:rPr>
+            <w:rFonts w:ascii="Cambria Math" w:hAnsi="Cambria Math"/>
+          </w:rPr>
+          <m:t>∈</m:t>
+        </m:r>
+        <m:sSub>
+          <m:sSubPr>
+            <m:ctrlPr>
+              <w:rPr>
+                <w:rFonts w:ascii="Cambria Math" w:hAnsi="Cambria Math"/>
+                <w:i/>
+              </w:rPr>
+            </m:ctrlPr>
+          </m:sSubPr>
+          <m:e>
+            <m:r>
+              <w:rPr>
+                <w:rFonts w:ascii="Cambria Math" w:hAnsi="Cambria Math"/>
+              </w:rPr>
+              <m:t>S</m:t>
+            </m:r>
+          </m:e>
+          <m:sub>
+            <m:r>
+              <w:rPr>
+                <w:rFonts w:ascii="Cambria Math" w:hAnsi="Cambria Math"/>
+              </w:rPr>
+              <m:t>i+1</m:t>
+            </m:r>
+          </m:sub>
+        </m:sSub>
+        <m:r>
+          <w:rPr>
+            <w:rFonts w:ascii="Cambria Math" w:hAnsi="Cambria Math"/>
+          </w:rPr>
+          <m:t xml:space="preserve">, </m:t>
+        </m:r>
+        <m:sSub>
+          <m:sSubPr>
+            <m:ctrlPr>
+              <w:rPr>
+                <w:rFonts w:ascii="Cambria Math" w:hAnsi="Cambria Math"/>
+                <w:i/>
+              </w:rPr>
+            </m:ctrlPr>
+          </m:sSubPr>
+          <m:e>
+            <m:r>
+              <w:rPr>
+                <w:rFonts w:ascii="Cambria Math" w:hAnsi="Cambria Math"/>
+              </w:rPr>
+              <m:t>x</m:t>
+            </m:r>
+          </m:e>
+          <m:sub>
+            <m:r>
+              <w:rPr>
+                <w:rFonts w:ascii="Cambria Math" w:hAnsi="Cambria Math"/>
+              </w:rPr>
+              <m:t>n</m:t>
+            </m:r>
+          </m:sub>
+        </m:sSub>
+        <m:r>
+          <w:rPr>
+            <w:rFonts w:ascii="Cambria Math" w:hAnsi="Cambria Math"/>
+          </w:rPr>
+          <m:t xml:space="preserve">∈ </m:t>
+        </m:r>
+        <m:sSub>
+          <m:sSubPr>
+            <m:ctrlPr>
+              <w:rPr>
+                <w:rFonts w:ascii="Cambria Math" w:hAnsi="Cambria Math"/>
+                <w:i/>
+              </w:rPr>
+            </m:ctrlPr>
+          </m:sSubPr>
+          <m:e>
+            <m:r>
+              <w:rPr>
+                <w:rFonts w:ascii="Cambria Math" w:hAnsi="Cambria Math"/>
+              </w:rPr>
+              <m:t>S</m:t>
+            </m:r>
+          </m:e>
+          <m:sub>
+            <m:r>
+              <w:rPr>
+                <w:rFonts w:ascii="Cambria Math" w:hAnsi="Cambria Math"/>
+              </w:rPr>
+              <m:t>i</m:t>
+            </m:r>
+          </m:sub>
+        </m:sSub>
+      </m:oMath>
+      <w:r>
+        <w:rPr>
+          <w:b/>
+        </w:rPr>
+        <w:t>.</w:t>
+      </w:r>
+      <w:r>
+        <w:rPr>
+          <w:b/>
+        </w:rPr>
+        <w:t xml:space="preserve"> </w:t>
+      </w:r>
+    </w:p>
+    <w:p>
+      <w:pPr>
+        <w:spacing w:after="120"/>
+        <w:ind w:firstLine="0"/>
+      </w:pPr>
+      <w:r>
+        <w:rPr>
+          <w:b/>
+        </w:rPr>
+        <w:t>Результатом</w:t>
+      </w:r>
+      <w:r>
+        <w:t xml:space="preserve"> является срединная поверхность </w:t>
+      </w:r>
+      <w:r>
+        <w:rPr>
+          <w:lang w:val="en-US"/>
+        </w:rPr>
+        <w:t>X</w:t>
+      </w:r>
+      <w:r>
+        <w:t xml:space="preserve">. </w:t>
+      </w:r>
+    </w:p>
+    <w:p>
+      <w:pPr>
+        <w:spacing w:after="120"/>
+        <w:ind w:firstLine="0"/>
+      </w:pPr>
+      <w:r>
+        <w:rPr>
+          <w:b/>
+        </w:rPr>
+        <w:t xml:space="preserve">Параметры: </w:t>
+      </w:r>
+      <w:r>
+        <w:t xml:space="preserve"> </w:t>
+      </w:r>
+      <m:oMath>
+        <m:sSub>
+          <m:sSubPr>
+            <m:ctrlPr>
+              <w:rPr>
+                <w:rFonts w:ascii="Cambria Math" w:hAnsi="Cambria Math"/>
+                <w:i/>
+              </w:rPr>
+            </m:ctrlPr>
+          </m:sSubPr>
+          <m:e>
+            <m:r>
+              <w:rPr>
+                <w:rFonts w:ascii="Cambria Math" w:hAnsi="Cambria Math"/>
+              </w:rPr>
+              <m:t>k</m:t>
+            </m:r>
+          </m:e>
+          <m:sub>
+            <m:r>
+              <w:rPr>
+                <w:rFonts w:ascii="Cambria Math" w:hAnsi="Cambria Math"/>
+              </w:rPr>
+              <m:t>1</m:t>
+            </m:r>
+          </m:sub>
+        </m:sSub>
+      </m:oMath>
+      <w:r>
+        <w:t xml:space="preserve"> - </w:t>
+      </w:r>
+      <w:r>
+        <w:t>т</w:t>
+      </w:r>
+      <w:r>
+        <w:t>очность разбиения контура на отрезки</w:t>
+      </w:r>
+      <w:r>
+        <w:t xml:space="preserve">, </w:t>
+      </w:r>
+      <m:oMath>
+        <m:sSub>
+          <m:sSubPr>
+            <m:ctrlPr>
+              <w:rPr>
+                <w:rFonts w:ascii="Cambria Math" w:hAnsi="Cambria Math"/>
+                <w:i/>
+                <w:lang w:val="en-US"/>
+              </w:rPr>
+            </m:ctrlPr>
+          </m:sSubPr>
+          <m:e>
+            <m:r>
+              <w:rPr>
+                <w:rFonts w:ascii="Cambria Math" w:hAnsi="Cambria Math"/>
+                <w:lang w:val="en-US"/>
+              </w:rPr>
+              <m:t>k</m:t>
+            </m:r>
+          </m:e>
+          <m:sub>
+            <m:r>
+              <w:rPr>
+                <w:rFonts w:ascii="Cambria Math" w:hAnsi="Cambria Math"/>
+              </w:rPr>
+              <m:t>2</m:t>
+            </m:r>
+          </m:sub>
+        </m:sSub>
+      </m:oMath>
+      <w:r>
+        <w:t xml:space="preserve"> - т</w:t>
+      </w:r>
+      <w:r>
+        <w:t>очность построения срединной поверхности</w:t>
+      </w:r>
+      <w:r>
+        <w:t>.</w:t>
       </w:r>
     </w:p>
     <w:p>
@@ -1105,230 +1579,103 @@
           <w:ilvl w:val="0"/>
           <w:numId w:val="26"/>
         </w:numPr>
-        <w:spacing w:after="160" w:line="360" w:lineRule="auto"/>
-        <w:rPr>
-          <w:rStyle w:val="apple-converted-space"/>
-        </w:rPr>
-      </w:pPr>
-      <w:r>
-        <w:rPr>
-          <w:rFonts w:ascii="Arial" w:hAnsi="Arial" w:cs="Arial"/>
-          <w:color w:val="000000"/>
-          <w:sz w:val="20"/>
-          <w:szCs w:val="20"/>
-          <w:shd w:val="clear" w:color="auto" w:fill="FFFFFF"/>
-        </w:rPr>
-        <w:t>Разби</w:t>
-      </w:r>
-      <w:r>
-        <w:rPr>
-          <w:rFonts w:ascii="Arial" w:hAnsi="Arial" w:cs="Arial"/>
-          <w:color w:val="000000"/>
-          <w:sz w:val="20"/>
-          <w:szCs w:val="20"/>
-          <w:shd w:val="clear" w:color="auto" w:fill="FFFFFF"/>
-        </w:rPr>
-        <w:t>ть все</w:t>
-      </w:r>
-      <w:r>
-        <w:rPr>
-          <w:rFonts w:ascii="Arial" w:hAnsi="Arial" w:cs="Arial"/>
-          <w:color w:val="000000"/>
-          <w:sz w:val="20"/>
-          <w:szCs w:val="20"/>
-          <w:shd w:val="clear" w:color="auto" w:fill="FFFFFF"/>
-        </w:rPr>
-        <w:t xml:space="preserve"> контур</w:t>
-      </w:r>
-      <w:r>
-        <w:rPr>
-          <w:rFonts w:ascii="Arial" w:hAnsi="Arial" w:cs="Arial"/>
-          <w:color w:val="000000"/>
-          <w:sz w:val="20"/>
-          <w:szCs w:val="20"/>
-          <w:shd w:val="clear" w:color="auto" w:fill="FFFFFF"/>
-        </w:rPr>
-        <w:t>ы</w:t>
-      </w:r>
-      <w:r>
-        <w:rPr>
-          <w:rFonts w:ascii="Arial" w:hAnsi="Arial" w:cs="Arial"/>
-          <w:color w:val="000000"/>
-          <w:sz w:val="20"/>
-          <w:szCs w:val="20"/>
-          <w:shd w:val="clear" w:color="auto" w:fill="FFFFFF"/>
-        </w:rPr>
-        <w:t xml:space="preserve"> фигуры на линейные сегменты с заданным шагом</w:t>
-      </w:r>
-      <w:r>
-        <w:rPr>
-          <w:rFonts w:ascii="Arial" w:hAnsi="Arial" w:cs="Arial"/>
-          <w:color w:val="000000"/>
-          <w:sz w:val="20"/>
-          <w:szCs w:val="20"/>
-          <w:shd w:val="clear" w:color="auto" w:fill="FFFFFF"/>
-        </w:rPr>
+        <w:spacing w:after="120"/>
+        <w:ind w:left="284"/>
+        <w:rPr>
+          <w:b/>
+          <w:sz w:val="28"/>
+          <w:szCs w:val="28"/>
+        </w:rPr>
+      </w:pPr>
+      <w:r>
+        <w:t xml:space="preserve">Используя </w:t>
+      </w:r>
+      <w:r>
+        <w:rPr>
+          <w:b/>
+        </w:rPr>
+        <w:t>процедуру разбиения контура на линейные сегменты</w:t>
+      </w:r>
+      <w:r>
+        <w:t xml:space="preserve"> с заданной точностью </w:t>
+      </w:r>
+      <m:oMath>
+        <m:sSub>
+          <m:sSubPr>
+            <m:ctrlPr>
+              <w:rPr>
+                <w:rFonts w:ascii="Cambria Math" w:hAnsi="Cambria Math"/>
+                <w:i/>
+              </w:rPr>
+            </m:ctrlPr>
+          </m:sSubPr>
+          <m:e>
+            <m:r>
+              <w:rPr>
+                <w:rFonts w:ascii="Cambria Math" w:hAnsi="Cambria Math"/>
+              </w:rPr>
+              <m:t>k</m:t>
+            </m:r>
+          </m:e>
+          <m:sub>
+            <m:r>
+              <w:rPr>
+                <w:rFonts w:ascii="Cambria Math" w:hAnsi="Cambria Math"/>
+              </w:rPr>
+              <m:t>1</m:t>
+            </m:r>
+          </m:sub>
+        </m:sSub>
+      </m:oMath>
+      <w:r>
+        <w:t>,</w:t>
+      </w:r>
+      <w:r>
+        <w:t xml:space="preserve"> получим </w:t>
+      </w:r>
+      <w:r>
+        <w:t xml:space="preserve">контур </w:t>
+      </w:r>
+      <w:r>
+        <w:rPr>
+          <w:lang w:val="en-US"/>
+        </w:rPr>
+        <w:t>K</w:t>
+      </w:r>
+      <w:r>
+        <w:t xml:space="preserve">, состоящий из линейных сегментов </w:t>
+      </w:r>
+      <m:oMath>
+        <m:sSub>
+          <m:sSubPr>
+            <m:ctrlPr>
+              <w:rPr>
+                <w:rFonts w:ascii="Cambria Math" w:hAnsi="Cambria Math"/>
+                <w:i/>
+              </w:rPr>
+            </m:ctrlPr>
+          </m:sSubPr>
+          <m:e>
+            <m:r>
+              <w:rPr>
+                <w:rFonts w:ascii="Cambria Math" w:hAnsi="Cambria Math"/>
+                <w:lang w:val="en-US"/>
+              </w:rPr>
+              <m:t>S</m:t>
+            </m:r>
+          </m:e>
+          <m:sub>
+            <m:r>
+              <w:rPr>
+                <w:rFonts w:ascii="Cambria Math" w:hAnsi="Cambria Math"/>
+              </w:rPr>
+              <m:t>1</m:t>
+            </m:r>
+          </m:sub>
+        </m:sSub>
+      </m:oMath>
+      <w:r>
         <w:t>.</w:t>
-      </w:r>
-      <w:r>
-        <w:rPr>
-          <w:rStyle w:val="apple-converted-space"/>
-          <w:rFonts w:ascii="Arial" w:hAnsi="Arial" w:cs="Arial"/>
-          <w:color w:val="000000"/>
-          <w:sz w:val="20"/>
-          <w:szCs w:val="20"/>
-          <w:shd w:val="clear" w:color="auto" w:fill="FFFFFF"/>
-        </w:rPr>
-        <w:t> </w:t>
-      </w:r>
-    </w:p>
-    <w:p>
-      <w:pPr>
-        <w:pStyle w:val="af8"/>
-        <w:spacing w:after="160" w:line="360" w:lineRule="auto"/>
-        <w:ind w:firstLine="0"/>
-        <w:rPr>
-          <w:rStyle w:val="apple-converted-space"/>
-          <w:rFonts w:ascii="Arial" w:hAnsi="Arial" w:cs="Arial"/>
-          <w:color w:val="000000"/>
-          <w:sz w:val="20"/>
-          <w:szCs w:val="20"/>
-          <w:shd w:val="clear" w:color="auto" w:fill="FFFFFF"/>
-        </w:rPr>
-      </w:pPr>
-      <w:r>
-        <w:rPr>
-          <w:rStyle w:val="apple-converted-space"/>
-          <w:rFonts w:ascii="Arial" w:hAnsi="Arial" w:cs="Arial"/>
-          <w:color w:val="000000"/>
-          <w:sz w:val="20"/>
-          <w:szCs w:val="20"/>
-          <w:shd w:val="clear" w:color="auto" w:fill="FFFFFF"/>
-        </w:rPr>
-        <w:t>Шаг 1. На вход поступают сегменты и точность</w:t>
-      </w:r>
-    </w:p>
-    <w:p>
-      <w:pPr>
-        <w:pStyle w:val="af8"/>
-        <w:spacing w:after="160" w:line="360" w:lineRule="auto"/>
-        <w:ind w:firstLine="0"/>
-        <w:rPr>
-          <w:rStyle w:val="apple-converted-space"/>
-          <w:rFonts w:ascii="Arial" w:hAnsi="Arial" w:cs="Arial"/>
-          <w:color w:val="000000"/>
-          <w:sz w:val="20"/>
-          <w:szCs w:val="20"/>
-          <w:shd w:val="clear" w:color="auto" w:fill="FFFFFF"/>
-        </w:rPr>
-      </w:pPr>
-      <w:r>
-        <w:rPr>
-          <w:rStyle w:val="apple-converted-space"/>
-          <w:rFonts w:ascii="Arial" w:hAnsi="Arial" w:cs="Arial"/>
-          <w:color w:val="000000"/>
-          <w:sz w:val="20"/>
-          <w:szCs w:val="20"/>
-          <w:shd w:val="clear" w:color="auto" w:fill="FFFFFF"/>
-        </w:rPr>
-        <w:t xml:space="preserve">Шаг 2. </w:t>
-      </w:r>
-      <w:r>
-        <w:rPr>
-          <w:rStyle w:val="apple-converted-space"/>
-          <w:rFonts w:ascii="Arial" w:hAnsi="Arial" w:cs="Arial"/>
-          <w:color w:val="000000"/>
-          <w:sz w:val="20"/>
-          <w:szCs w:val="20"/>
-          <w:shd w:val="clear" w:color="auto" w:fill="FFFFFF"/>
-        </w:rPr>
-        <w:t xml:space="preserve">Параметр </w:t>
-      </w:r>
-      <w:r>
-        <w:rPr>
-          <w:rStyle w:val="apple-converted-space"/>
-          <w:rFonts w:ascii="Arial" w:hAnsi="Arial" w:cs="Arial"/>
-          <w:color w:val="000000"/>
-          <w:sz w:val="20"/>
-          <w:szCs w:val="20"/>
-          <w:shd w:val="clear" w:color="auto" w:fill="FFFFFF"/>
-          <w:lang w:val="en-US"/>
-        </w:rPr>
-        <w:t>t</w:t>
-      </w:r>
-      <w:r>
-        <w:rPr>
-          <w:rStyle w:val="apple-converted-space"/>
-          <w:rFonts w:ascii="Arial" w:hAnsi="Arial" w:cs="Arial"/>
-          <w:color w:val="000000"/>
-          <w:sz w:val="20"/>
-          <w:szCs w:val="20"/>
-          <w:shd w:val="clear" w:color="auto" w:fill="FFFFFF"/>
-        </w:rPr>
-        <w:t xml:space="preserve"> </w:t>
-      </w:r>
-      <w:r>
-        <w:rPr>
-          <w:rStyle w:val="apple-converted-space"/>
-          <w:rFonts w:ascii="Arial" w:hAnsi="Arial" w:cs="Arial"/>
-          <w:color w:val="000000"/>
-          <w:sz w:val="20"/>
-          <w:szCs w:val="20"/>
-          <w:shd w:val="clear" w:color="auto" w:fill="FFFFFF"/>
-        </w:rPr>
-        <w:t xml:space="preserve">сегмента принимает значения от 0 до 1. Разбиваем этот отрезок на </w:t>
-      </w:r>
-      <w:r>
-        <w:rPr>
-          <w:rStyle w:val="apple-converted-space"/>
-          <w:rFonts w:ascii="Arial" w:hAnsi="Arial" w:cs="Arial"/>
-          <w:color w:val="000000"/>
-          <w:sz w:val="20"/>
-          <w:szCs w:val="20"/>
-          <w:shd w:val="clear" w:color="auto" w:fill="FFFFFF"/>
-          <w:lang w:val="en-US"/>
-        </w:rPr>
-        <w:t>n</w:t>
-      </w:r>
-      <w:r>
-        <w:rPr>
-          <w:rStyle w:val="apple-converted-space"/>
-          <w:rFonts w:ascii="Arial" w:hAnsi="Arial" w:cs="Arial"/>
-          <w:color w:val="000000"/>
-          <w:sz w:val="20"/>
-          <w:szCs w:val="20"/>
-          <w:shd w:val="clear" w:color="auto" w:fill="FFFFFF"/>
-        </w:rPr>
-        <w:t xml:space="preserve"> </w:t>
-      </w:r>
-      <w:r>
-        <w:rPr>
-          <w:rStyle w:val="apple-converted-space"/>
-          <w:rFonts w:ascii="Arial" w:hAnsi="Arial" w:cs="Arial"/>
-          <w:color w:val="000000"/>
-          <w:sz w:val="20"/>
-          <w:szCs w:val="20"/>
-          <w:shd w:val="clear" w:color="auto" w:fill="FFFFFF"/>
-        </w:rPr>
-        <w:t>частей согласно точности.</w:t>
-      </w:r>
-    </w:p>
-    <w:p>
-      <w:pPr>
-        <w:pStyle w:val="af8"/>
-        <w:spacing w:after="160" w:line="360" w:lineRule="auto"/>
-        <w:ind w:firstLine="0"/>
-      </w:pPr>
-      <w:r>
-        <w:rPr>
-          <w:rStyle w:val="apple-converted-space"/>
-          <w:rFonts w:ascii="Arial" w:hAnsi="Arial" w:cs="Arial"/>
-          <w:color w:val="000000"/>
-          <w:sz w:val="20"/>
-          <w:szCs w:val="20"/>
-          <w:shd w:val="clear" w:color="auto" w:fill="FFFFFF"/>
-        </w:rPr>
-        <w:t>Шаг 3. Находим из уравнения сегмента точки концов отрезков. Добавляем их в список возвращаемых линейных сегментов. Если сегменты для разбиения не кончились, то на Шаг 2</w:t>
       </w:r>
     </w:p>
     <w:p>
@@ -1338,165 +1685,190 @@
           <w:ilvl w:val="0"/>
           <w:numId w:val="26"/>
         </w:numPr>
-        <w:spacing w:after="160" w:line="360" w:lineRule="auto"/>
-        <w:rPr>
-          <w:rStyle w:val="apple-converted-space"/>
-        </w:rPr>
-      </w:pPr>
-      <w:r>
-        <w:rPr>
-          <w:rFonts w:ascii="Arial" w:hAnsi="Arial" w:cs="Arial"/>
-          <w:color w:val="000000"/>
-          <w:sz w:val="20"/>
-          <w:szCs w:val="20"/>
-          <w:shd w:val="clear" w:color="auto" w:fill="FFFFFF"/>
-        </w:rPr>
-        <w:t>Из каждой точки линейного сегмента</w:t>
-      </w:r>
-      <w:r>
-        <w:rPr>
-          <w:rFonts w:ascii="Arial" w:hAnsi="Arial" w:cs="Arial"/>
-          <w:color w:val="000000"/>
-          <w:sz w:val="20"/>
-          <w:szCs w:val="20"/>
-          <w:shd w:val="clear" w:color="auto" w:fill="FFFFFF"/>
-        </w:rPr>
-        <w:t xml:space="preserve"> (</w:t>
-      </w:r>
-      <w:r>
-        <w:rPr>
-          <w:rFonts w:ascii="Arial" w:hAnsi="Arial" w:cs="Arial"/>
-          <w:color w:val="000000"/>
-          <w:sz w:val="20"/>
-          <w:szCs w:val="20"/>
-          <w:shd w:val="clear" w:color="auto" w:fill="FFFFFF"/>
-        </w:rPr>
-        <w:t>граничной точки)</w:t>
-      </w:r>
-      <w:r>
-        <w:rPr>
-          <w:rFonts w:ascii="Arial" w:hAnsi="Arial" w:cs="Arial"/>
-          <w:color w:val="000000"/>
-          <w:sz w:val="20"/>
-          <w:szCs w:val="20"/>
-          <w:shd w:val="clear" w:color="auto" w:fill="FFFFFF"/>
-        </w:rPr>
-        <w:t xml:space="preserve"> </w:t>
-      </w:r>
-      <w:r>
-        <w:rPr>
-          <w:rFonts w:ascii="Arial" w:hAnsi="Arial" w:cs="Arial"/>
-          <w:color w:val="000000"/>
-          <w:sz w:val="20"/>
-          <w:szCs w:val="20"/>
-          <w:shd w:val="clear" w:color="auto" w:fill="FFFFFF"/>
-        </w:rPr>
-        <w:t>провести</w:t>
-      </w:r>
-      <w:r>
-        <w:rPr>
-          <w:rFonts w:ascii="Arial" w:hAnsi="Arial" w:cs="Arial"/>
-          <w:color w:val="000000"/>
-          <w:sz w:val="20"/>
-          <w:szCs w:val="20"/>
-          <w:shd w:val="clear" w:color="auto" w:fill="FFFFFF"/>
-        </w:rPr>
-        <w:t xml:space="preserve"> нормали. </w:t>
-      </w:r>
-      <w:r>
-        <w:rPr>
-          <w:rFonts w:ascii="Arial" w:hAnsi="Arial" w:cs="Arial"/>
-          <w:color w:val="000000"/>
-          <w:sz w:val="20"/>
-          <w:szCs w:val="20"/>
-          <w:shd w:val="clear" w:color="auto" w:fill="FFFFFF"/>
-        </w:rPr>
-        <w:t>Максимальная длина нормали - расстояние между двумя самыми дальними точками</w:t>
-      </w:r>
-      <w:r>
-        <w:rPr>
-          <w:rStyle w:val="apple-converted-space"/>
-          <w:rFonts w:ascii="Arial" w:hAnsi="Arial" w:cs="Arial"/>
-          <w:color w:val="000000"/>
-          <w:sz w:val="20"/>
-          <w:szCs w:val="20"/>
-          <w:shd w:val="clear" w:color="auto" w:fill="FFFFFF"/>
-        </w:rPr>
-        <w:t>.</w:t>
-      </w:r>
-    </w:p>
-    <w:p>
-      <w:pPr>
-        <w:pStyle w:val="af8"/>
-        <w:spacing w:after="160" w:line="360" w:lineRule="auto"/>
-        <w:ind w:firstLine="0"/>
-        <w:rPr>
-          <w:rStyle w:val="apple-converted-space"/>
-          <w:rFonts w:ascii="Arial" w:hAnsi="Arial" w:cs="Arial"/>
-          <w:color w:val="000000"/>
-          <w:sz w:val="20"/>
-          <w:szCs w:val="20"/>
-          <w:shd w:val="clear" w:color="auto" w:fill="FFFFFF"/>
-        </w:rPr>
-      </w:pPr>
-      <w:r>
-        <w:rPr>
-          <w:rStyle w:val="apple-converted-space"/>
-          <w:rFonts w:ascii="Arial" w:hAnsi="Arial" w:cs="Arial"/>
-          <w:color w:val="000000"/>
-          <w:sz w:val="20"/>
-          <w:szCs w:val="20"/>
-          <w:shd w:val="clear" w:color="auto" w:fill="FFFFFF"/>
-        </w:rPr>
-        <w:t>Шаг 1. Найти уравнение вектора линейного сегмента по координатам его концов</w:t>
-      </w:r>
-    </w:p>
-    <w:p>
-      <w:pPr>
-        <w:pStyle w:val="af8"/>
-        <w:spacing w:after="160" w:line="360" w:lineRule="auto"/>
-        <w:ind w:firstLine="0"/>
-        <w:rPr>
-          <w:rStyle w:val="apple-converted-space"/>
-          <w:rFonts w:ascii="Arial" w:hAnsi="Arial" w:cs="Arial"/>
-          <w:color w:val="000000"/>
-          <w:sz w:val="20"/>
-          <w:szCs w:val="20"/>
-          <w:shd w:val="clear" w:color="auto" w:fill="FFFFFF"/>
-        </w:rPr>
-      </w:pPr>
-      <w:r>
-        <w:rPr>
-          <w:rStyle w:val="apple-converted-space"/>
-          <w:rFonts w:ascii="Arial" w:hAnsi="Arial" w:cs="Arial"/>
-          <w:color w:val="000000"/>
-          <w:sz w:val="20"/>
-          <w:szCs w:val="20"/>
-          <w:shd w:val="clear" w:color="auto" w:fill="FFFFFF"/>
-        </w:rPr>
-        <w:t>Шаг 2. Найти уравнение нормали к вектору линейного сегмента</w:t>
-      </w:r>
-    </w:p>
-    <w:p>
-      <w:pPr>
-        <w:pStyle w:val="af8"/>
-        <w:spacing w:after="160" w:line="360" w:lineRule="auto"/>
-        <w:ind w:firstLine="0"/>
-        <w:rPr>
-          <w:rStyle w:val="apple-converted-space"/>
-        </w:rPr>
-      </w:pPr>
-      <w:r>
-        <w:rPr>
-          <w:rStyle w:val="apple-converted-space"/>
-          <w:rFonts w:ascii="Arial" w:hAnsi="Arial" w:cs="Arial"/>
-          <w:color w:val="000000"/>
-          <w:sz w:val="20"/>
-          <w:szCs w:val="20"/>
-          <w:shd w:val="clear" w:color="auto" w:fill="FFFFFF"/>
-        </w:rPr>
-        <w:t>Шаг 3. Найти расстояние между самыми дальними точками и ограничить нормаль этим расстоянием</w:t>
-      </w:r>
+        <w:spacing w:after="120"/>
+        <w:ind w:left="284"/>
+        <w:rPr>
+          <w:b/>
+          <w:sz w:val="28"/>
+          <w:szCs w:val="28"/>
+        </w:rPr>
+      </w:pPr>
+      <w:r>
+        <w:t xml:space="preserve">Используя </w:t>
+      </w:r>
+      <w:r>
+        <w:rPr>
+          <w:b/>
+        </w:rPr>
+        <w:t>процедуру нахождения точек срединной поверхности</w:t>
+      </w:r>
+      <w:r>
+        <w:t xml:space="preserve">, получаем множество точек </w:t>
+      </w:r>
+      <m:oMath>
+        <m:sSub>
+          <m:sSubPr>
+            <m:ctrlPr>
+              <w:rPr>
+                <w:rFonts w:ascii="Cambria Math" w:hAnsi="Cambria Math"/>
+                <w:i/>
+              </w:rPr>
+            </m:ctrlPr>
+          </m:sSubPr>
+          <m:e>
+            <m:r>
+              <w:rPr>
+                <w:rFonts w:ascii="Cambria Math" w:hAnsi="Cambria Math"/>
+              </w:rPr>
+              <m:t>X</m:t>
+            </m:r>
+          </m:e>
+          <m:sub>
+            <m:r>
+              <w:rPr>
+                <w:rFonts w:ascii="Cambria Math" w:hAnsi="Cambria Math"/>
+              </w:rPr>
+              <m:t>пр</m:t>
+            </m:r>
+          </m:sub>
+        </m:sSub>
+      </m:oMath>
+      <w:r>
+        <w:t xml:space="preserve"> = </w:t>
+      </w:r>
+      <m:oMath>
+        <m:r>
+          <w:rPr>
+            <w:rFonts w:ascii="Cambria Math" w:hAnsi="Cambria Math"/>
+          </w:rPr>
+          <m:t>{</m:t>
+        </m:r>
+        <m:sSub>
+          <m:sSubPr>
+            <m:ctrlPr>
+              <w:rPr>
+                <w:rFonts w:ascii="Cambria Math" w:hAnsi="Cambria Math"/>
+                <w:i/>
+              </w:rPr>
+            </m:ctrlPr>
+          </m:sSubPr>
+          <m:e>
+            <m:r>
+              <w:rPr>
+                <w:rFonts w:ascii="Cambria Math" w:hAnsi="Cambria Math"/>
+              </w:rPr>
+              <m:t>x</m:t>
+            </m:r>
+          </m:e>
+          <m:sub>
+            <m:r>
+              <w:rPr>
+                <w:rFonts w:ascii="Cambria Math" w:hAnsi="Cambria Math"/>
+              </w:rPr>
+              <m:t>1</m:t>
+            </m:r>
+          </m:sub>
+        </m:sSub>
+        <m:r>
+          <w:rPr>
+            <w:rFonts w:ascii="Cambria Math" w:hAnsi="Cambria Math"/>
+          </w:rPr>
+          <m:t>,…,</m:t>
+        </m:r>
+        <m:sSub>
+          <m:sSubPr>
+            <m:ctrlPr>
+              <w:rPr>
+                <w:rFonts w:ascii="Cambria Math" w:hAnsi="Cambria Math"/>
+                <w:i/>
+              </w:rPr>
+            </m:ctrlPr>
+          </m:sSubPr>
+          <m:e>
+            <m:r>
+              <w:rPr>
+                <w:rFonts w:ascii="Cambria Math" w:hAnsi="Cambria Math"/>
+              </w:rPr>
+              <m:t>x</m:t>
+            </m:r>
+          </m:e>
+          <m:sub>
+            <m:r>
+              <w:rPr>
+                <w:rFonts w:ascii="Cambria Math" w:hAnsi="Cambria Math"/>
+              </w:rPr>
+              <m:t>n</m:t>
+            </m:r>
+          </m:sub>
+        </m:sSub>
+        <m:r>
+          <w:rPr>
+            <w:rFonts w:ascii="Cambria Math" w:hAnsi="Cambria Math"/>
+          </w:rPr>
+          <m:t>}</m:t>
+        </m:r>
+      </m:oMath>
+      <w:r>
+        <w:t xml:space="preserve">, где </w:t>
+      </w:r>
+      <m:oMath>
+        <m:sSub>
+          <m:sSubPr>
+            <m:ctrlPr>
+              <w:rPr>
+                <w:rFonts w:ascii="Cambria Math" w:hAnsi="Cambria Math"/>
+                <w:i/>
+              </w:rPr>
+            </m:ctrlPr>
+          </m:sSubPr>
+          <m:e>
+            <m:r>
+              <w:rPr>
+                <w:rFonts w:ascii="Cambria Math" w:hAnsi="Cambria Math"/>
+              </w:rPr>
+              <m:t>x</m:t>
+            </m:r>
+          </m:e>
+          <m:sub>
+            <m:r>
+              <w:rPr>
+                <w:rFonts w:ascii="Cambria Math" w:hAnsi="Cambria Math"/>
+              </w:rPr>
+              <m:t>i</m:t>
+            </m:r>
+          </m:sub>
+        </m:sSub>
+      </m:oMath>
+      <w:r>
+        <w:t xml:space="preserve"> – точка срединной поверхности, </w:t>
+      </w:r>
+      <m:oMath>
+        <m:r>
+          <w:rPr>
+            <w:rFonts w:ascii="Cambria Math" w:hAnsi="Cambria Math"/>
+          </w:rPr>
+          <m:t xml:space="preserve">i= </m:t>
+        </m:r>
+        <m:acc>
+          <m:accPr>
+            <m:chr m:val="̅"/>
+            <m:ctrlPr>
+              <w:rPr>
+                <w:rFonts w:ascii="Cambria Math" w:hAnsi="Cambria Math"/>
+                <w:i/>
+              </w:rPr>
+            </m:ctrlPr>
+          </m:accPr>
+          <m:e>
+            <m:r>
+              <w:rPr>
+                <w:rFonts w:ascii="Cambria Math" w:hAnsi="Cambria Math"/>
+              </w:rPr>
+              <m:t>1,n</m:t>
+            </m:r>
+          </m:e>
+        </m:acc>
+      </m:oMath>
     </w:p>
     <w:p>
       <w:pPr>
@@ -1505,89 +1877,228 @@
           <w:ilvl w:val="0"/>
           <w:numId w:val="26"/>
         </w:numPr>
-        <w:spacing w:after="160" w:line="360" w:lineRule="auto"/>
-      </w:pPr>
-      <w:r>
-        <w:rPr>
-          <w:rFonts w:ascii="Arial" w:hAnsi="Arial" w:cs="Arial"/>
-          <w:color w:val="000000"/>
-          <w:sz w:val="20"/>
-          <w:szCs w:val="20"/>
-          <w:shd w:val="clear" w:color="auto" w:fill="FFFFFF"/>
-        </w:rPr>
-        <w:t xml:space="preserve">Для каждой нормали методом половинного деления </w:t>
-      </w:r>
-      <w:r>
-        <w:rPr>
-          <w:rFonts w:ascii="Arial" w:hAnsi="Arial" w:cs="Arial"/>
-          <w:color w:val="000000"/>
-          <w:sz w:val="20"/>
-          <w:szCs w:val="20"/>
-          <w:shd w:val="clear" w:color="auto" w:fill="FFFFFF"/>
-        </w:rPr>
-        <w:t>осуществить</w:t>
-      </w:r>
-      <w:r>
-        <w:rPr>
-          <w:rFonts w:ascii="Arial" w:hAnsi="Arial" w:cs="Arial"/>
-          <w:color w:val="000000"/>
-          <w:sz w:val="20"/>
-          <w:szCs w:val="20"/>
-          <w:shd w:val="clear" w:color="auto" w:fill="FFFFFF"/>
-        </w:rPr>
-        <w:t xml:space="preserve"> по</w:t>
-      </w:r>
-      <w:r>
-        <w:rPr>
-          <w:rFonts w:ascii="Arial" w:hAnsi="Arial" w:cs="Arial"/>
-          <w:color w:val="000000"/>
-          <w:sz w:val="20"/>
-          <w:szCs w:val="20"/>
-          <w:shd w:val="clear" w:color="auto" w:fill="FFFFFF"/>
-        </w:rPr>
-        <w:t>иск точки срединной поверхности</w:t>
-      </w:r>
-      <w:r>
-        <w:rPr>
-          <w:rFonts w:ascii="Arial" w:hAnsi="Arial" w:cs="Arial"/>
-          <w:color w:val="000000"/>
-          <w:sz w:val="20"/>
-          <w:szCs w:val="20"/>
-          <w:shd w:val="clear" w:color="auto" w:fill="FFFFFF"/>
-        </w:rPr>
+        <w:spacing w:after="120"/>
+        <w:ind w:left="284"/>
+        <w:rPr>
+          <w:b/>
+          <w:sz w:val="28"/>
+          <w:szCs w:val="28"/>
+        </w:rPr>
+      </w:pPr>
+      <w:r>
+        <w:t xml:space="preserve">Используя </w:t>
+      </w:r>
+      <w:r>
+        <w:rPr>
+          <w:b/>
+        </w:rPr>
+        <w:t>процедуру соединения точек срединной поверхности</w:t>
+      </w:r>
+      <w:r>
+        <w:t xml:space="preserve">, получаем срединную поверхность </w:t>
+      </w:r>
+      <w:r>
+        <w:rPr>
+          <w:lang w:val="en-US"/>
+        </w:rPr>
+        <w:t>X</w:t>
+      </w:r>
+      <w:r>
         <w:t>.</w:t>
       </w:r>
     </w:p>
     <w:p>
       <w:pPr>
-        <w:spacing w:after="160" w:line="360" w:lineRule="auto"/>
-      </w:pPr>
-      <w:r>
-        <w:t xml:space="preserve"> П</w:t>
-      </w:r>
-      <w:r>
-        <w:t>роходим по всем отрезкам модели:</w:t>
-      </w:r>
+        <w:spacing w:after="120"/>
+        <w:ind w:left="-76" w:firstLine="0"/>
+        <w:rPr>
+          <w:b/>
+          <w:sz w:val="28"/>
+          <w:szCs w:val="28"/>
+        </w:rPr>
+      </w:pPr>
+    </w:p>
+    <w:p>
+      <w:pPr>
+        <w:spacing w:after="120"/>
+        <w:ind w:left="-76" w:firstLine="0"/>
+        <w:rPr>
+          <w:b/>
+          <w:sz w:val="28"/>
+          <w:szCs w:val="28"/>
+        </w:rPr>
+      </w:pPr>
+      <w:r>
+        <w:rPr>
+          <w:b/>
+          <w:sz w:val="28"/>
+          <w:szCs w:val="28"/>
+        </w:rPr>
+        <w:t>Процедура разбиения контура на линейные сегменты</w:t>
+      </w:r>
+    </w:p>
+    <w:p>
+      <w:pPr>
+        <w:ind w:firstLine="0"/>
+      </w:pPr>
+      <w:r>
+        <w:rPr>
+          <w:b/>
+        </w:rPr>
+        <w:t>Целью процедуры</w:t>
+      </w:r>
+      <w:r>
+        <w:t xml:space="preserve"> является разбиение контура </w:t>
+      </w:r>
+      <w:r>
+        <w:rPr>
+          <w:lang w:val="en-US"/>
+        </w:rPr>
+        <w:t>K</w:t>
+      </w:r>
+      <w:r>
+        <w:t xml:space="preserve"> </w:t>
+      </w:r>
+      <w:r>
+        <w:t xml:space="preserve">на линейные сегменты </w:t>
+      </w:r>
+      <w:r>
+        <w:rPr>
+          <w:lang w:val="en-US"/>
+        </w:rPr>
+        <w:t>c</w:t>
+      </w:r>
+      <w:r>
+        <w:t xml:space="preserve"> </w:t>
+      </w:r>
+      <w:r>
+        <w:t>заданной точностью</w:t>
+      </w:r>
+      <w:r>
+        <w:t xml:space="preserve"> </w:t>
+      </w:r>
+      <m:oMath>
+        <m:sSub>
+          <m:sSubPr>
+            <m:ctrlPr>
+              <w:rPr>
+                <w:rFonts w:ascii="Cambria Math" w:hAnsi="Cambria Math"/>
+                <w:i/>
+              </w:rPr>
+            </m:ctrlPr>
+          </m:sSubPr>
+          <m:e>
+            <m:r>
+              <w:rPr>
+                <w:rFonts w:ascii="Cambria Math" w:hAnsi="Cambria Math"/>
+                <w:lang w:val="en-US"/>
+              </w:rPr>
+              <m:t>k</m:t>
+            </m:r>
+          </m:e>
+          <m:sub>
+            <m:r>
+              <w:rPr>
+                <w:rFonts w:ascii="Cambria Math" w:hAnsi="Cambria Math"/>
+              </w:rPr>
+              <m:t>1</m:t>
+            </m:r>
+          </m:sub>
+        </m:sSub>
+      </m:oMath>
+      <w:r>
+        <w:t>.</w:t>
+      </w:r>
+    </w:p>
+    <w:p>
+      <w:pPr>
+        <w:ind w:firstLine="0"/>
+      </w:pPr>
+      <w:r>
+        <w:rPr>
+          <w:b/>
+        </w:rPr>
+        <w:t>Пара</w:t>
+      </w:r>
+      <w:r>
+        <w:rPr>
+          <w:b/>
+        </w:rPr>
+        <w:t>метры</w:t>
+      </w:r>
+      <w:r>
+        <w:rPr>
+          <w:b/>
+        </w:rPr>
+        <w:t xml:space="preserve">: </w:t>
+      </w:r>
+      <w:r>
+        <w:t xml:space="preserve">контур </w:t>
+      </w:r>
+      <w:r>
+        <w:rPr>
+          <w:lang w:val="en-US"/>
+        </w:rPr>
+        <w:t>K</w:t>
+      </w:r>
+      <w:r>
+        <w:t xml:space="preserve">, точность </w:t>
+      </w:r>
+      <m:oMath>
+        <m:sSub>
+          <m:sSubPr>
+            <m:ctrlPr>
+              <w:rPr>
+                <w:rFonts w:ascii="Cambria Math" w:hAnsi="Cambria Math"/>
+                <w:i/>
+              </w:rPr>
+            </m:ctrlPr>
+          </m:sSubPr>
+          <m:e>
+            <m:r>
+              <w:rPr>
+                <w:rFonts w:ascii="Cambria Math" w:hAnsi="Cambria Math"/>
+                <w:lang w:val="en-US"/>
+              </w:rPr>
+              <m:t>k</m:t>
+            </m:r>
+          </m:e>
+          <m:sub>
+            <m:r>
+              <w:rPr>
+                <w:rFonts w:ascii="Cambria Math" w:hAnsi="Cambria Math"/>
+              </w:rPr>
+              <m:t>1</m:t>
+            </m:r>
+          </m:sub>
+        </m:sSub>
+      </m:oMath>
     </w:p>
     <w:p>
       <w:pPr>
         <w:pStyle w:val="af8"/>
         <w:numPr>
           <w:ilvl w:val="0"/>
-          <w:numId w:val="28"/>
+          <w:numId w:val="29"/>
         </w:numPr>
-        <w:spacing w:after="160" w:line="360" w:lineRule="auto"/>
-      </w:pPr>
-      <w:r>
-        <w:t>находим количество точек пересечения отрезка с текущей окружностью (</w:t>
-      </w:r>
-      <w:proofErr w:type="spellStart"/>
-      <w:r>
-        <w:t>N_intersec</w:t>
-      </w:r>
-      <w:proofErr w:type="spellEnd"/>
-      <w:r>
-        <w:t>)</w:t>
+      </w:pPr>
+      <w:r>
+        <w:t xml:space="preserve">Выбираем сегмент </w:t>
+      </w:r>
+      <w:r>
+        <w:rPr>
+          <w:lang w:val="en-US"/>
+        </w:rPr>
+        <w:t>S</w:t>
+      </w:r>
+      <w:r>
+        <w:t xml:space="preserve"> из </w:t>
+      </w:r>
+      <w:r>
+        <w:rPr>
+          <w:lang w:val="en-US"/>
+        </w:rPr>
+        <w:t>K</w:t>
       </w:r>
     </w:p>
     <w:p>
@@ -1595,118 +2106,44 @@
         <w:pStyle w:val="af8"/>
         <w:numPr>
           <w:ilvl w:val="0"/>
-          <w:numId w:val="28"/>
+          <w:numId w:val="29"/>
         </w:numPr>
-        <w:spacing w:after="160" w:line="360" w:lineRule="auto"/>
-      </w:pPr>
-      <w:r>
-        <w:t>определяем взаимное расположение отрезка и окружности (лежит внутри, снаружи, пересекает)</w:t>
-      </w:r>
-    </w:p>
-    <w:p>
-      <w:pPr>
-        <w:pStyle w:val="af8"/>
-        <w:spacing w:after="160" w:line="360" w:lineRule="auto"/>
-        <w:ind w:left="1320" w:firstLine="0"/>
-      </w:pPr>
-      <w:r>
-        <w:t>П</w:t>
-      </w:r>
-      <w:r>
-        <w:t xml:space="preserve">о этим данным определяем </w:t>
-      </w:r>
-      <w:proofErr w:type="spellStart"/>
-      <w:r>
-        <w:t>валидность</w:t>
-      </w:r>
-      <w:proofErr w:type="spellEnd"/>
-      <w:r>
-        <w:t xml:space="preserve"> окружности:</w:t>
-      </w:r>
-    </w:p>
-    <w:p>
-      <w:pPr>
-        <w:spacing w:after="160" w:line="360" w:lineRule="auto"/>
-        <w:ind w:left="360" w:firstLine="0"/>
-      </w:pPr>
-      <w:r>
-        <w:lastRenderedPageBreak/>
-        <w:t xml:space="preserve">            </w:t>
+      </w:pPr>
+      <w:r>
+        <w:t xml:space="preserve">Задаём </w:t>
+      </w:r>
+      <w:r>
+        <w:t xml:space="preserve">начальную величину </w:t>
+      </w:r>
+      <w:r>
+        <w:t>параметр</w:t>
+      </w:r>
+      <w:r>
+        <w:t>а</w:t>
       </w:r>
       <w:r>
         <w:t xml:space="preserve"> </w:t>
       </w:r>
       <w:r>
-        <w:t>2.1)</w:t>
-      </w:r>
-      <w:r>
-        <w:t xml:space="preserve"> если </w:t>
-      </w:r>
-      <w:proofErr w:type="spellStart"/>
-      <w:r>
-        <w:t>N_intersec</w:t>
-      </w:r>
-      <w:proofErr w:type="spellEnd"/>
-      <w:r>
-        <w:t xml:space="preserve"> = 1 и отрезок вне окружности =&gt; нашли точку касания</w:t>
-      </w:r>
-    </w:p>
-    <w:p>
-      <w:pPr>
-        <w:spacing w:after="160" w:line="360" w:lineRule="auto"/>
-        <w:ind w:left="360" w:firstLine="0"/>
-      </w:pPr>
-      <w:r>
-        <w:t xml:space="preserve">            2.2) </w:t>
-      </w:r>
-      <w:r>
-        <w:t xml:space="preserve">если </w:t>
-      </w:r>
-      <w:proofErr w:type="spellStart"/>
-      <w:r>
-        <w:t>N_intersec</w:t>
-      </w:r>
-      <w:proofErr w:type="spellEnd"/>
-      <w:r>
-        <w:t xml:space="preserve"> = 0 и отрезок вне окружности =&gt; нужно увеличить радиус</w:t>
-      </w:r>
-    </w:p>
-    <w:p>
-      <w:pPr>
-        <w:spacing w:after="160" w:line="360" w:lineRule="auto"/>
-        <w:ind w:left="360" w:firstLine="0"/>
-      </w:pPr>
-      <w:r>
-        <w:t xml:space="preserve">      </w:t>
-      </w:r>
-      <w:r>
-        <w:t xml:space="preserve">      2.3) </w:t>
-      </w:r>
-      <w:r>
-        <w:t>иначе уменьшить радиус</w:t>
-      </w:r>
-    </w:p>
-    <w:p>
-      <w:pPr>
-        <w:spacing w:after="160" w:line="360" w:lineRule="auto"/>
-        <w:ind w:left="360" w:firstLine="348"/>
-      </w:pPr>
-      <w:r>
-        <w:t>3)  собираем данные с каждого отрезка и выполняем действия с радиусом</w:t>
-      </w:r>
-    </w:p>
-    <w:p>
-      <w:pPr>
-        <w:spacing w:after="160" w:line="360" w:lineRule="auto"/>
-        <w:ind w:left="720" w:firstLine="0"/>
-      </w:pPr>
-      <w:r>
-        <w:t xml:space="preserve">4) повторяем 2 - 3 пока не найдем точку касания, либо радиус сошелся к точке (по </w:t>
-      </w:r>
-      <w:bookmarkStart w:id="1" w:name="_GoBack"/>
-      <w:bookmarkEnd w:id="1"/>
-      <w:r>
-        <w:t>бинарному поиску)</w:t>
+        <w:rPr>
+          <w:lang w:val="en-US"/>
+        </w:rPr>
+        <w:t>t</w:t>
+      </w:r>
+      <w:r>
+        <w:t xml:space="preserve"> </w:t>
+      </w:r>
+      <w:r>
+        <w:t xml:space="preserve">для уравнения Безье. </w:t>
+      </w:r>
+      <w:r>
+        <w:rPr>
+          <w:lang w:val="en-US"/>
+        </w:rPr>
+        <w:t>t</w:t>
+      </w:r>
+      <w:r>
+        <w:t xml:space="preserve"> = 0.</w:t>
       </w:r>
     </w:p>
     <w:p>
@@ -1714,125 +2151,2043 @@
         <w:pStyle w:val="af8"/>
         <w:numPr>
           <w:ilvl w:val="0"/>
-          <w:numId w:val="26"/>
+          <w:numId w:val="29"/>
         </w:numPr>
-        <w:spacing w:after="160" w:line="360" w:lineRule="auto"/>
-      </w:pPr>
-      <w:r>
-        <w:rPr>
-          <w:rFonts w:ascii="Arial" w:hAnsi="Arial" w:cs="Arial"/>
-          <w:color w:val="000000"/>
-          <w:sz w:val="20"/>
-          <w:szCs w:val="20"/>
-          <w:shd w:val="clear" w:color="auto" w:fill="FFFFFF"/>
-        </w:rPr>
-        <w:t>Связать полученные точки срединной поверхности линейной аппроксимацией.</w:t>
-      </w:r>
-      <w:r>
-        <w:rPr>
-          <w:rStyle w:val="apple-converted-space"/>
-          <w:rFonts w:ascii="Arial" w:hAnsi="Arial" w:cs="Arial"/>
-          <w:color w:val="000000"/>
-          <w:sz w:val="20"/>
-          <w:szCs w:val="20"/>
-          <w:shd w:val="clear" w:color="auto" w:fill="FFFFFF"/>
-        </w:rPr>
-        <w:t> </w:t>
-      </w:r>
+      </w:pPr>
+      <w:r>
+        <w:t xml:space="preserve">По уравнению Безье находим точки </w:t>
+      </w:r>
+      <m:oMath>
+        <m:sSub>
+          <m:sSubPr>
+            <m:ctrlPr>
+              <w:rPr>
+                <w:rFonts w:ascii="Cambria Math" w:hAnsi="Cambria Math"/>
+                <w:i/>
+              </w:rPr>
+            </m:ctrlPr>
+          </m:sSubPr>
+          <m:e>
+            <m:r>
+              <w:rPr>
+                <w:rFonts w:ascii="Cambria Math" w:hAnsi="Cambria Math"/>
+              </w:rPr>
+              <m:t>х</m:t>
+            </m:r>
+          </m:e>
+          <m:sub>
+            <m:r>
+              <w:rPr>
+                <w:rFonts w:ascii="Cambria Math" w:hAnsi="Cambria Math"/>
+              </w:rPr>
+              <m:t>1</m:t>
+            </m:r>
+          </m:sub>
+        </m:sSub>
+      </m:oMath>
+      <w:r>
+        <w:t xml:space="preserve"> и </w:t>
+      </w:r>
+      <m:oMath>
+        <m:sSub>
+          <m:sSubPr>
+            <m:ctrlPr>
+              <w:rPr>
+                <w:rFonts w:ascii="Cambria Math" w:hAnsi="Cambria Math"/>
+                <w:i/>
+              </w:rPr>
+            </m:ctrlPr>
+          </m:sSubPr>
+          <m:e>
+            <m:r>
+              <w:rPr>
+                <w:rFonts w:ascii="Cambria Math" w:hAnsi="Cambria Math"/>
+              </w:rPr>
+              <m:t>у</m:t>
+            </m:r>
+          </m:e>
+          <m:sub>
+            <m:r>
+              <w:rPr>
+                <w:rFonts w:ascii="Cambria Math" w:hAnsi="Cambria Math"/>
+              </w:rPr>
+              <m:t>1</m:t>
+            </m:r>
+          </m:sub>
+        </m:sSub>
+      </m:oMath>
+      <w:r>
+        <w:t xml:space="preserve">, используя текущий параметр </w:t>
+      </w:r>
+      <w:r>
+        <w:rPr>
+          <w:lang w:val="en-US"/>
+        </w:rPr>
+        <w:t>t</w:t>
+      </w:r>
+      <w:r>
+        <w:t xml:space="preserve"> и точки </w:t>
+      </w:r>
+      <m:oMath>
+        <m:sSub>
+          <m:sSubPr>
+            <m:ctrlPr>
+              <w:rPr>
+                <w:rFonts w:ascii="Cambria Math" w:hAnsi="Cambria Math"/>
+                <w:i/>
+              </w:rPr>
+            </m:ctrlPr>
+          </m:sSubPr>
+          <m:e>
+            <m:r>
+              <w:rPr>
+                <w:rFonts w:ascii="Cambria Math" w:hAnsi="Cambria Math"/>
+                <w:lang w:val="en-US"/>
+              </w:rPr>
+              <m:t>x</m:t>
+            </m:r>
+          </m:e>
+          <m:sub>
+            <m:r>
+              <w:rPr>
+                <w:rFonts w:ascii="Cambria Math" w:hAnsi="Cambria Math"/>
+              </w:rPr>
+              <m:t>2</m:t>
+            </m:r>
+          </m:sub>
+        </m:sSub>
+        <m:r>
+          <w:rPr>
+            <w:rFonts w:ascii="Cambria Math" w:hAnsi="Cambria Math"/>
+          </w:rPr>
+          <m:t xml:space="preserve">и </m:t>
+        </m:r>
+        <m:sSub>
+          <m:sSubPr>
+            <m:ctrlPr>
+              <w:rPr>
+                <w:rFonts w:ascii="Cambria Math" w:hAnsi="Cambria Math"/>
+                <w:i/>
+              </w:rPr>
+            </m:ctrlPr>
+          </m:sSubPr>
+          <m:e>
+            <m:r>
+              <w:rPr>
+                <w:rFonts w:ascii="Cambria Math" w:hAnsi="Cambria Math"/>
+                <w:lang w:val="en-US"/>
+              </w:rPr>
+              <m:t>y</m:t>
+            </m:r>
+          </m:e>
+          <m:sub>
+            <m:r>
+              <w:rPr>
+                <w:rFonts w:ascii="Cambria Math" w:hAnsi="Cambria Math"/>
+              </w:rPr>
+              <m:t>2</m:t>
+            </m:r>
+          </m:sub>
+        </m:sSub>
+      </m:oMath>
+      <w:r>
+        <w:t xml:space="preserve">, используя параметр </w:t>
+      </w:r>
+      <w:r>
+        <w:rPr>
+          <w:lang w:val="en-US"/>
+        </w:rPr>
+        <w:t>t</w:t>
+      </w:r>
+      <w:r>
+        <w:t xml:space="preserve"> +</w:t>
+      </w:r>
+      <m:oMath>
+        <m:sSub>
+          <m:sSubPr>
+            <m:ctrlPr>
+              <w:rPr>
+                <w:rFonts w:ascii="Cambria Math" w:hAnsi="Cambria Math"/>
+                <w:i/>
+              </w:rPr>
+            </m:ctrlPr>
+          </m:sSubPr>
+          <m:e>
+            <m:r>
+              <w:rPr>
+                <w:rFonts w:ascii="Cambria Math" w:hAnsi="Cambria Math"/>
+              </w:rPr>
+              <m:t xml:space="preserve"> </m:t>
+            </m:r>
+            <m:r>
+              <w:rPr>
+                <w:rFonts w:ascii="Cambria Math" w:hAnsi="Cambria Math"/>
+                <w:lang w:val="en-US"/>
+              </w:rPr>
+              <m:t>k</m:t>
+            </m:r>
+          </m:e>
+          <m:sub>
+            <m:r>
+              <w:rPr>
+                <w:rFonts w:ascii="Cambria Math" w:hAnsi="Cambria Math"/>
+              </w:rPr>
+              <m:t>1</m:t>
+            </m:r>
+          </m:sub>
+        </m:sSub>
+      </m:oMath>
     </w:p>
     <w:p>
       <w:pPr>
         <w:pStyle w:val="af8"/>
         <w:numPr>
           <w:ilvl w:val="0"/>
-          <w:numId w:val="26"/>
+          <w:numId w:val="29"/>
         </w:numPr>
-        <w:spacing w:after="160" w:line="360" w:lineRule="auto"/>
-      </w:pPr>
-      <w:r>
-        <w:rPr>
-          <w:rFonts w:ascii="Arial" w:hAnsi="Arial" w:cs="Arial"/>
-          <w:color w:val="000000"/>
-          <w:sz w:val="20"/>
-          <w:szCs w:val="20"/>
-          <w:shd w:val="clear" w:color="auto" w:fill="FFFFFF"/>
-        </w:rPr>
-        <w:t>Удалить артефакты</w:t>
-      </w:r>
-      <w:r>
-        <w:rPr>
-          <w:rFonts w:ascii="Arial" w:hAnsi="Arial" w:cs="Arial"/>
-          <w:color w:val="000000"/>
-          <w:sz w:val="20"/>
-          <w:szCs w:val="20"/>
-          <w:shd w:val="clear" w:color="auto" w:fill="FFFFFF"/>
-        </w:rPr>
+      </w:pPr>
+      <w:r>
+        <w:rPr>
+          <w:lang w:val="en-US"/>
+        </w:rPr>
+        <w:lastRenderedPageBreak/>
+        <w:t>Lines</w:t>
+      </w:r>
+      <w:r>
+        <w:t xml:space="preserve"> – список полученных линейных сегментов. Добавляем в него линейный сегмент </w:t>
+      </w:r>
+      <w:r>
+        <w:t xml:space="preserve">от точки </w:t>
+      </w:r>
+      <m:oMath>
+        <m:d>
+          <m:dPr>
+            <m:ctrlPr>
+              <w:rPr>
+                <w:rFonts w:ascii="Cambria Math" w:hAnsi="Cambria Math"/>
+                <w:i/>
+              </w:rPr>
+            </m:ctrlPr>
+          </m:dPr>
+          <m:e>
+            <m:sSub>
+              <m:sSubPr>
+                <m:ctrlPr>
+                  <w:rPr>
+                    <w:rFonts w:ascii="Cambria Math" w:hAnsi="Cambria Math"/>
+                    <w:i/>
+                  </w:rPr>
+                </m:ctrlPr>
+              </m:sSubPr>
+              <m:e>
+                <m:r>
+                  <w:rPr>
+                    <w:rFonts w:ascii="Cambria Math" w:hAnsi="Cambria Math"/>
+                  </w:rPr>
+                  <m:t>x</m:t>
+                </m:r>
+              </m:e>
+              <m:sub>
+                <m:r>
+                  <w:rPr>
+                    <w:rFonts w:ascii="Cambria Math" w:hAnsi="Cambria Math"/>
+                  </w:rPr>
+                  <m:t>1</m:t>
+                </m:r>
+              </m:sub>
+            </m:sSub>
+            <m:r>
+              <w:rPr>
+                <w:rFonts w:ascii="Cambria Math" w:hAnsi="Cambria Math"/>
+              </w:rPr>
+              <m:t>,</m:t>
+            </m:r>
+            <m:sSub>
+              <m:sSubPr>
+                <m:ctrlPr>
+                  <w:rPr>
+                    <w:rFonts w:ascii="Cambria Math" w:hAnsi="Cambria Math"/>
+                    <w:i/>
+                  </w:rPr>
+                </m:ctrlPr>
+              </m:sSubPr>
+              <m:e>
+                <m:r>
+                  <w:rPr>
+                    <w:rFonts w:ascii="Cambria Math" w:hAnsi="Cambria Math"/>
+                  </w:rPr>
+                  <m:t>y</m:t>
+                </m:r>
+              </m:e>
+              <m:sub>
+                <m:r>
+                  <w:rPr>
+                    <w:rFonts w:ascii="Cambria Math" w:hAnsi="Cambria Math"/>
+                  </w:rPr>
+                  <m:t>1</m:t>
+                </m:r>
+              </m:sub>
+            </m:sSub>
+          </m:e>
+        </m:d>
+        <m:r>
+          <w:rPr>
+            <w:rFonts w:ascii="Cambria Math" w:hAnsi="Cambria Math"/>
+          </w:rPr>
+          <m:t xml:space="preserve"> до точки (</m:t>
+        </m:r>
+        <m:sSub>
+          <m:sSubPr>
+            <m:ctrlPr>
+              <w:rPr>
+                <w:rFonts w:ascii="Cambria Math" w:hAnsi="Cambria Math"/>
+                <w:i/>
+              </w:rPr>
+            </m:ctrlPr>
+          </m:sSubPr>
+          <m:e>
+            <m:r>
+              <w:rPr>
+                <w:rFonts w:ascii="Cambria Math" w:hAnsi="Cambria Math"/>
+                <w:lang w:val="en-US"/>
+              </w:rPr>
+              <m:t>x</m:t>
+            </m:r>
+          </m:e>
+          <m:sub>
+            <m:r>
+              <w:rPr>
+                <w:rFonts w:ascii="Cambria Math" w:hAnsi="Cambria Math"/>
+              </w:rPr>
+              <m:t>2</m:t>
+            </m:r>
+          </m:sub>
+        </m:sSub>
+        <m:r>
+          <w:rPr>
+            <w:rFonts w:ascii="Cambria Math" w:hAnsi="Cambria Math"/>
+          </w:rPr>
+          <m:t>,</m:t>
+        </m:r>
+        <m:sSub>
+          <m:sSubPr>
+            <m:ctrlPr>
+              <w:rPr>
+                <w:rFonts w:ascii="Cambria Math" w:hAnsi="Cambria Math"/>
+                <w:i/>
+              </w:rPr>
+            </m:ctrlPr>
+          </m:sSubPr>
+          <m:e>
+            <m:r>
+              <w:rPr>
+                <w:rFonts w:ascii="Cambria Math" w:hAnsi="Cambria Math"/>
+              </w:rPr>
+              <m:t>y</m:t>
+            </m:r>
+          </m:e>
+          <m:sub>
+            <m:r>
+              <w:rPr>
+                <w:rFonts w:ascii="Cambria Math" w:hAnsi="Cambria Math"/>
+              </w:rPr>
+              <m:t>2</m:t>
+            </m:r>
+          </m:sub>
+        </m:sSub>
+        <m:r>
+          <w:rPr>
+            <w:rFonts w:ascii="Cambria Math" w:hAnsi="Cambria Math"/>
+          </w:rPr>
+          <m:t>)</m:t>
+        </m:r>
+      </m:oMath>
+      <w:r>
+        <w:t xml:space="preserve">. </w:t>
+      </w:r>
+    </w:p>
+    <w:p>
+      <w:pPr>
+        <w:pStyle w:val="af8"/>
+        <w:numPr>
+          <w:ilvl w:val="0"/>
+          <w:numId w:val="29"/>
+        </w:numPr>
+      </w:pPr>
+      <w:r>
+        <w:t xml:space="preserve">Увеличиваем </w:t>
+      </w:r>
+      <w:r>
+        <w:rPr>
+          <w:lang w:val="en-US"/>
+        </w:rPr>
+        <w:t xml:space="preserve">t </w:t>
+      </w:r>
+      <w:r>
+        <w:t xml:space="preserve">на </w:t>
+      </w:r>
+      <m:oMath>
+        <m:sSub>
+          <m:sSubPr>
+            <m:ctrlPr>
+              <w:rPr>
+                <w:rFonts w:ascii="Cambria Math" w:hAnsi="Cambria Math"/>
+                <w:i/>
+              </w:rPr>
+            </m:ctrlPr>
+          </m:sSubPr>
+          <m:e>
+            <m:r>
+              <w:rPr>
+                <w:rFonts w:ascii="Cambria Math" w:hAnsi="Cambria Math"/>
+                <w:lang w:val="en-US"/>
+              </w:rPr>
+              <m:t>k</m:t>
+            </m:r>
+          </m:e>
+          <m:sub>
+            <m:r>
+              <w:rPr>
+                <w:rFonts w:ascii="Cambria Math" w:hAnsi="Cambria Math"/>
+              </w:rPr>
+              <m:t>1</m:t>
+            </m:r>
+          </m:sub>
+        </m:sSub>
+      </m:oMath>
+      <w:r>
+        <w:rPr>
+          <w:lang w:val="en-US"/>
+        </w:rPr>
+        <w:t>.</w:t>
+      </w:r>
+    </w:p>
+    <w:p>
+      <w:pPr>
+        <w:pStyle w:val="af8"/>
+        <w:numPr>
+          <w:ilvl w:val="0"/>
+          <w:numId w:val="29"/>
+        </w:numPr>
+      </w:pPr>
+      <w:r>
+        <w:t xml:space="preserve">Если </w:t>
+      </w:r>
+      <w:r>
+        <w:rPr>
+          <w:lang w:val="en-US"/>
+        </w:rPr>
+        <w:t>t</w:t>
+      </w:r>
+      <w:r>
+        <w:t xml:space="preserve"> ≤ 1 - </w:t>
+      </w:r>
+      <m:oMath>
+        <m:sSub>
+          <m:sSubPr>
+            <m:ctrlPr>
+              <w:rPr>
+                <w:rFonts w:ascii="Cambria Math" w:hAnsi="Cambria Math"/>
+                <w:i/>
+              </w:rPr>
+            </m:ctrlPr>
+          </m:sSubPr>
+          <m:e>
+            <m:r>
+              <w:rPr>
+                <w:rFonts w:ascii="Cambria Math" w:hAnsi="Cambria Math"/>
+                <w:lang w:val="en-US"/>
+              </w:rPr>
+              <m:t>k</m:t>
+            </m:r>
+          </m:e>
+          <m:sub>
+            <m:r>
+              <w:rPr>
+                <w:rFonts w:ascii="Cambria Math" w:hAnsi="Cambria Math"/>
+              </w:rPr>
+              <m:t>1</m:t>
+            </m:r>
+          </m:sub>
+        </m:sSub>
+      </m:oMath>
+      <w:r>
+        <w:t>, то на Шаг 3</w:t>
+      </w:r>
+    </w:p>
+    <w:p>
+      <w:pPr>
+        <w:pStyle w:val="af8"/>
+        <w:numPr>
+          <w:ilvl w:val="0"/>
+          <w:numId w:val="29"/>
+        </w:numPr>
+      </w:pPr>
+      <w:r>
+        <w:t xml:space="preserve">Если в </w:t>
+      </w:r>
+      <w:r>
+        <w:rPr>
+          <w:lang w:val="en-US"/>
+        </w:rPr>
+        <w:t>K</w:t>
+      </w:r>
+      <w:r>
         <w:t xml:space="preserve"> </w:t>
       </w:r>
       <w:r>
-        <w:rPr>
-          <w:rFonts w:ascii="Arial" w:hAnsi="Arial" w:cs="Arial"/>
-          <w:color w:val="000000"/>
-          <w:sz w:val="20"/>
-          <w:szCs w:val="20"/>
-          <w:shd w:val="clear" w:color="auto" w:fill="FFFFFF"/>
-        </w:rPr>
-        <w:t>(</w:t>
+        <w:t xml:space="preserve">есть ещё сегменты, то на Шаг 1, иначе возвращать список </w:t>
+      </w:r>
+      <w:r>
+        <w:rPr>
+          <w:lang w:val="en-US"/>
+        </w:rPr>
+        <w:t>Lines</w:t>
+      </w:r>
+      <w:r>
+        <w:t>.</w:t>
+      </w:r>
+    </w:p>
+    <w:p>
+      <w:pPr>
+        <w:ind w:firstLine="0"/>
+        <w:rPr>
+          <w:b/>
+          <w:sz w:val="28"/>
+          <w:szCs w:val="28"/>
+        </w:rPr>
+      </w:pPr>
+      <w:r>
+        <w:rPr>
+          <w:b/>
+          <w:sz w:val="28"/>
+          <w:szCs w:val="28"/>
+        </w:rPr>
+        <w:t>Процедура</w:t>
+      </w:r>
+      <w:r>
+        <w:rPr>
+          <w:b/>
+          <w:sz w:val="28"/>
+          <w:szCs w:val="28"/>
+        </w:rPr>
+        <w:t xml:space="preserve"> нахождения точек срединной поверхности</w:t>
+      </w:r>
+    </w:p>
+    <w:p>
+      <w:pPr>
+        <w:ind w:firstLine="0"/>
+      </w:pPr>
+      <w:r>
+        <w:rPr>
+          <w:b/>
+        </w:rPr>
+        <w:t>Целью процедуры</w:t>
+      </w:r>
+      <w:r>
+        <w:t xml:space="preserve"> является нахождение для каждого линейного сегмента </w:t>
+      </w:r>
+      <m:oMath>
+        <m:sSub>
+          <m:sSubPr>
+            <m:ctrlPr>
+              <w:rPr>
+                <w:rFonts w:ascii="Cambria Math" w:hAnsi="Cambria Math"/>
+                <w:i/>
+              </w:rPr>
+            </m:ctrlPr>
+          </m:sSubPr>
+          <m:e>
+            <m:r>
+              <w:rPr>
+                <w:rFonts w:ascii="Cambria Math" w:hAnsi="Cambria Math"/>
+              </w:rPr>
+              <m:t>S</m:t>
+            </m:r>
+          </m:e>
+          <m:sub>
+            <m:r>
+              <w:rPr>
+                <w:rFonts w:ascii="Cambria Math" w:hAnsi="Cambria Math"/>
+              </w:rPr>
+              <m:t>1</m:t>
+            </m:r>
+          </m:sub>
+        </m:sSub>
+      </m:oMath>
+      <w:r>
+        <w:t xml:space="preserve">, контура </w:t>
+      </w:r>
+      <w:r>
+        <w:rPr>
+          <w:lang w:val="en-US"/>
+        </w:rPr>
+        <w:t>K</w:t>
+      </w:r>
+      <w:r>
+        <w:t xml:space="preserve"> точки срединной поверхности</w:t>
+      </w:r>
+      <w:r>
+        <w:t xml:space="preserve"> и формирование списка этих точек.</w:t>
+      </w:r>
+    </w:p>
+    <w:p>
+      <w:pPr>
+        <w:ind w:firstLine="0"/>
+      </w:pPr>
+      <w:r>
+        <w:rPr>
+          <w:b/>
+        </w:rPr>
+        <w:t>Параметры</w:t>
+      </w:r>
+      <w:r>
+        <w:rPr>
+          <w:b/>
+        </w:rPr>
+        <w:t xml:space="preserve">: </w:t>
+      </w:r>
+      <w:r>
+        <w:t xml:space="preserve">список линейных сегментов </w:t>
+      </w:r>
+      <w:r>
+        <w:rPr>
+          <w:lang w:val="en-US"/>
+        </w:rPr>
+        <w:t>Lines</w:t>
+      </w:r>
+    </w:p>
+    <w:p>
+      <w:pPr>
+        <w:pStyle w:val="af8"/>
+        <w:numPr>
+          <w:ilvl w:val="0"/>
+          <w:numId w:val="30"/>
+        </w:numPr>
+      </w:pPr>
+      <w:r>
+        <w:t xml:space="preserve">Выбираем линейный сегмент </w:t>
+      </w:r>
+      <w:r>
+        <w:rPr>
+          <w:lang w:val="en-US"/>
+        </w:rPr>
+        <w:t>line</w:t>
+      </w:r>
+      <w:r>
+        <w:t xml:space="preserve"> </w:t>
+      </w:r>
+      <w:r>
+        <w:t xml:space="preserve">из списка </w:t>
+      </w:r>
+      <w:r>
+        <w:rPr>
+          <w:lang w:val="en-US"/>
+        </w:rPr>
+        <w:t>Lines</w:t>
+      </w:r>
+      <w:r>
+        <w:t>.</w:t>
+      </w:r>
+    </w:p>
+    <w:p>
+      <w:pPr>
+        <w:pStyle w:val="af8"/>
+        <w:numPr>
+          <w:ilvl w:val="0"/>
+          <w:numId w:val="30"/>
+        </w:numPr>
+      </w:pPr>
+      <w:r>
+        <w:t xml:space="preserve">Находим его середину </w:t>
       </w:r>
       <w:proofErr w:type="spellStart"/>
       <w:r>
         <w:rPr>
-          <w:rFonts w:ascii="Arial" w:hAnsi="Arial" w:cs="Arial"/>
-          <w:color w:val="000000"/>
-          <w:sz w:val="20"/>
-          <w:szCs w:val="20"/>
-          <w:shd w:val="clear" w:color="auto" w:fill="FFFFFF"/>
-        </w:rPr>
-        <w:t>smart</w:t>
+          <w:lang w:val="en-US"/>
+        </w:rPr>
+        <w:t>midPoint</w:t>
       </w:r>
       <w:proofErr w:type="spellEnd"/>
-      <w:r>
-        <w:rPr>
-          <w:rFonts w:ascii="Arial" w:hAnsi="Arial" w:cs="Arial"/>
-          <w:color w:val="000000"/>
-          <w:sz w:val="20"/>
-          <w:szCs w:val="20"/>
-          <w:shd w:val="clear" w:color="auto" w:fill="FFFFFF"/>
-        </w:rPr>
+    </w:p>
+    <w:p>
+      <w:pPr>
+        <w:pStyle w:val="af8"/>
+        <w:numPr>
+          <w:ilvl w:val="0"/>
+          <w:numId w:val="30"/>
+        </w:numPr>
+      </w:pPr>
+      <w:r>
+        <w:t xml:space="preserve">Вычисляем для </w:t>
+      </w:r>
+      <w:r>
+        <w:rPr>
+          <w:lang w:val="en-US"/>
+        </w:rPr>
+        <w:t>line</w:t>
+      </w:r>
+      <w:r>
         <w:t xml:space="preserve"> </w:t>
       </w:r>
+      <w:r>
+        <w:t xml:space="preserve">координаты вектора нормали </w:t>
+      </w:r>
+      <w:r>
+        <w:rPr>
+          <w:lang w:val="en-US"/>
+        </w:rPr>
+        <w:t>vector</w:t>
+      </w:r>
+      <w:r>
+        <w:t xml:space="preserve"> </w:t>
+      </w:r>
+      <w:r>
+        <w:t>и нормализуем его</w:t>
+      </w:r>
+    </w:p>
+    <w:p>
+      <w:pPr>
+        <w:pStyle w:val="af8"/>
+        <w:numPr>
+          <w:ilvl w:val="0"/>
+          <w:numId w:val="30"/>
+        </w:numPr>
+      </w:pPr>
+      <w:r>
+        <w:t xml:space="preserve">Задаём </w:t>
+      </w:r>
       <w:proofErr w:type="spellStart"/>
       <w:r>
         <w:rPr>
-          <w:rFonts w:ascii="Arial" w:hAnsi="Arial" w:cs="Arial"/>
-          <w:color w:val="000000"/>
-          <w:sz w:val="20"/>
-          <w:szCs w:val="20"/>
-          <w:shd w:val="clear" w:color="auto" w:fill="FFFFFF"/>
-        </w:rPr>
-        <w:t>cleаnup</w:t>
+          <w:lang w:val="en-US"/>
+        </w:rPr>
+        <w:t>Rmax</w:t>
       </w:r>
       <w:proofErr w:type="spellEnd"/>
       <w:r>
-        <w:rPr>
-          <w:rFonts w:ascii="Arial" w:hAnsi="Arial" w:cs="Arial"/>
-          <w:color w:val="000000"/>
-          <w:sz w:val="20"/>
-          <w:szCs w:val="20"/>
-          <w:shd w:val="clear" w:color="auto" w:fill="FFFFFF"/>
-        </w:rPr>
-        <w:t xml:space="preserve"> – умная очистка от ненужных данных)</w:t>
-      </w:r>
-      <w:r>
-        <w:rPr>
-          <w:rFonts w:ascii="Arial" w:hAnsi="Arial" w:cs="Arial"/>
-          <w:color w:val="000000"/>
-          <w:sz w:val="20"/>
-          <w:szCs w:val="20"/>
-          <w:shd w:val="clear" w:color="auto" w:fill="FFFFFF"/>
-        </w:rPr>
+        <w:t xml:space="preserve"> </w:t>
+      </w:r>
+      <w:r>
+        <w:t xml:space="preserve">и </w:t>
+      </w:r>
+      <w:proofErr w:type="spellStart"/>
+      <w:r>
+        <w:rPr>
+          <w:lang w:val="en-US"/>
+        </w:rPr>
+        <w:t>Rmin</w:t>
+      </w:r>
+      <w:proofErr w:type="spellEnd"/>
+      <w:r>
+        <w:t xml:space="preserve"> </w:t>
+      </w:r>
+      <w:r>
+        <w:t xml:space="preserve">– максимальное и минимальное значение радиуса окружности, а также начальное значение радиуса </w:t>
+      </w:r>
+      <w:r>
+        <w:rPr>
+          <w:lang w:val="en-US"/>
+        </w:rPr>
+        <w:t>R</w:t>
+      </w:r>
+      <w:r>
+        <w:t xml:space="preserve"> = </w:t>
+      </w:r>
+      <w:proofErr w:type="spellStart"/>
+      <w:r>
+        <w:rPr>
+          <w:lang w:val="en-US"/>
+        </w:rPr>
+        <w:t>Rmax</w:t>
+      </w:r>
+      <w:proofErr w:type="spellEnd"/>
+      <w:r>
         <w:t>.</w:t>
       </w:r>
+    </w:p>
+    <w:p>
+      <w:pPr>
+        <w:pStyle w:val="af8"/>
+        <w:numPr>
+          <w:ilvl w:val="0"/>
+          <w:numId w:val="30"/>
+        </w:numPr>
+      </w:pPr>
+      <w:r>
+        <w:t xml:space="preserve">Находим центр окружности – точку </w:t>
+      </w:r>
+      <w:r>
+        <w:rPr>
+          <w:lang w:val="en-US"/>
+        </w:rPr>
+        <w:t>center</w:t>
+      </w:r>
+      <w:r>
+        <w:t xml:space="preserve">. Она лежит на векторе нормали, проходящем, через точку </w:t>
+      </w:r>
+      <w:proofErr w:type="spellStart"/>
+      <w:r>
+        <w:rPr>
+          <w:lang w:val="en-US"/>
+        </w:rPr>
+        <w:t>midPoint</w:t>
+      </w:r>
+      <w:proofErr w:type="spellEnd"/>
+      <w:r>
+        <w:t>. Координаты точки считаются по формулам:</w:t>
+      </w:r>
+    </w:p>
+    <w:p>
+      <w:pPr>
+        <w:pStyle w:val="af8"/>
+        <w:ind w:firstLine="0"/>
+        <w:rPr>
+          <w:lang w:val="en-US"/>
+        </w:rPr>
+      </w:pPr>
+      <m:oMathPara>
+        <m:oMathParaPr>
+          <m:jc m:val="left"/>
+        </m:oMathParaPr>
+        <m:oMath>
+          <m:r>
+            <w:rPr>
+              <w:rFonts w:ascii="Cambria Math" w:hAnsi="Cambria Math"/>
+              <w:lang w:val="en-US"/>
+            </w:rPr>
+            <m:t>x=</m:t>
+          </m:r>
+          <m:sSub>
+            <m:sSubPr>
+              <m:ctrlPr>
+                <w:rPr>
+                  <w:rFonts w:ascii="Cambria Math" w:hAnsi="Cambria Math"/>
+                  <w:i/>
+                  <w:lang w:val="en-US"/>
+                </w:rPr>
+              </m:ctrlPr>
+            </m:sSubPr>
+            <m:e>
+              <m:r>
+                <w:rPr>
+                  <w:rFonts w:ascii="Cambria Math" w:hAnsi="Cambria Math"/>
+                  <w:lang w:val="en-US"/>
+                </w:rPr>
+                <m:t>x</m:t>
+              </m:r>
+            </m:e>
+            <m:sub>
+              <m:r>
+                <w:rPr>
+                  <w:rFonts w:ascii="Cambria Math" w:hAnsi="Cambria Math"/>
+                  <w:lang w:val="en-US"/>
+                </w:rPr>
+                <m:t>minPoint</m:t>
+              </m:r>
+            </m:sub>
+          </m:sSub>
+          <m:r>
+            <w:rPr>
+              <w:rFonts w:ascii="Cambria Math" w:hAnsi="Cambria Math"/>
+              <w:lang w:val="en-US"/>
+            </w:rPr>
+            <m:t>+</m:t>
+          </m:r>
+          <m:sSub>
+            <m:sSubPr>
+              <m:ctrlPr>
+                <w:rPr>
+                  <w:rFonts w:ascii="Cambria Math" w:hAnsi="Cambria Math"/>
+                  <w:i/>
+                  <w:lang w:val="en-US"/>
+                </w:rPr>
+              </m:ctrlPr>
+            </m:sSubPr>
+            <m:e>
+              <m:r>
+                <w:rPr>
+                  <w:rFonts w:ascii="Cambria Math" w:hAnsi="Cambria Math"/>
+                  <w:lang w:val="en-US"/>
+                </w:rPr>
+                <m:t>x</m:t>
+              </m:r>
+            </m:e>
+            <m:sub>
+              <m:r>
+                <w:rPr>
+                  <w:rFonts w:ascii="Cambria Math" w:hAnsi="Cambria Math"/>
+                  <w:lang w:val="en-US"/>
+                </w:rPr>
+                <m:t>vector</m:t>
+              </m:r>
+            </m:sub>
+          </m:sSub>
+          <m:r>
+            <w:rPr>
+              <w:rFonts w:ascii="Cambria Math" w:hAnsi="Cambria Math"/>
+              <w:lang w:val="en-US"/>
+            </w:rPr>
+            <m:t>*R</m:t>
+          </m:r>
+        </m:oMath>
+      </m:oMathPara>
+    </w:p>
+    <w:p>
+      <w:pPr>
+        <w:pStyle w:val="af8"/>
+        <w:ind w:firstLine="0"/>
+        <w:rPr>
+          <w:lang w:val="en-US"/>
+        </w:rPr>
+      </w:pPr>
+      <m:oMathPara>
+        <m:oMathParaPr>
+          <m:jc m:val="left"/>
+        </m:oMathParaPr>
+        <m:oMath>
+          <m:r>
+            <w:rPr>
+              <w:rFonts w:ascii="Cambria Math" w:hAnsi="Cambria Math"/>
+              <w:lang w:val="en-US"/>
+            </w:rPr>
+            <m:t xml:space="preserve">y= </m:t>
+          </m:r>
+          <m:sSub>
+            <m:sSubPr>
+              <m:ctrlPr>
+                <w:rPr>
+                  <w:rFonts w:ascii="Cambria Math" w:hAnsi="Cambria Math"/>
+                  <w:i/>
+                  <w:lang w:val="en-US"/>
+                </w:rPr>
+              </m:ctrlPr>
+            </m:sSubPr>
+            <m:e>
+              <m:r>
+                <w:rPr>
+                  <w:rFonts w:ascii="Cambria Math" w:hAnsi="Cambria Math"/>
+                  <w:lang w:val="en-US"/>
+                </w:rPr>
+                <m:t>y</m:t>
+              </m:r>
+            </m:e>
+            <m:sub>
+              <m:r>
+                <w:rPr>
+                  <w:rFonts w:ascii="Cambria Math" w:hAnsi="Cambria Math"/>
+                  <w:lang w:val="en-US"/>
+                </w:rPr>
+                <m:t>midPoint</m:t>
+              </m:r>
+            </m:sub>
+          </m:sSub>
+          <m:r>
+            <w:rPr>
+              <w:rFonts w:ascii="Cambria Math" w:hAnsi="Cambria Math"/>
+              <w:lang w:val="en-US"/>
+            </w:rPr>
+            <m:t>+</m:t>
+          </m:r>
+          <m:sSub>
+            <m:sSubPr>
+              <m:ctrlPr>
+                <w:rPr>
+                  <w:rFonts w:ascii="Cambria Math" w:hAnsi="Cambria Math"/>
+                  <w:i/>
+                  <w:lang w:val="en-US"/>
+                </w:rPr>
+              </m:ctrlPr>
+            </m:sSubPr>
+            <m:e>
+              <m:r>
+                <w:rPr>
+                  <w:rFonts w:ascii="Cambria Math" w:hAnsi="Cambria Math"/>
+                  <w:lang w:val="en-US"/>
+                </w:rPr>
+                <m:t>y</m:t>
+              </m:r>
+            </m:e>
+            <m:sub>
+              <m:r>
+                <w:rPr>
+                  <w:rFonts w:ascii="Cambria Math" w:hAnsi="Cambria Math"/>
+                  <w:lang w:val="en-US"/>
+                </w:rPr>
+                <m:t>vector</m:t>
+              </m:r>
+            </m:sub>
+          </m:sSub>
+          <m:r>
+            <w:rPr>
+              <w:rFonts w:ascii="Cambria Math" w:hAnsi="Cambria Math"/>
+              <w:lang w:val="en-US"/>
+            </w:rPr>
+            <m:t>*R</m:t>
+          </m:r>
+        </m:oMath>
+      </m:oMathPara>
+    </w:p>
+    <w:p>
+      <w:pPr>
+        <w:pStyle w:val="af8"/>
+        <w:numPr>
+          <w:ilvl w:val="0"/>
+          <w:numId w:val="30"/>
+        </w:numPr>
+      </w:pPr>
+      <w:r>
+        <w:t xml:space="preserve">Меняем значение </w:t>
+      </w:r>
+      <w:r>
+        <w:rPr>
+          <w:lang w:val="en-US"/>
+        </w:rPr>
+        <w:t>R</w:t>
+      </w:r>
+      <w:r>
+        <w:t xml:space="preserve"> = (</w:t>
+      </w:r>
+      <w:proofErr w:type="spellStart"/>
+      <w:r>
+        <w:rPr>
+          <w:lang w:val="en-US"/>
+        </w:rPr>
+        <w:t>Rmax</w:t>
+      </w:r>
+      <w:proofErr w:type="spellEnd"/>
+      <w:r>
+        <w:t xml:space="preserve"> </w:t>
+      </w:r>
+      <w:r>
+        <w:t>+</w:t>
+      </w:r>
+      <w:r>
+        <w:t xml:space="preserve"> </w:t>
+      </w:r>
+      <w:proofErr w:type="spellStart"/>
+      <w:r>
+        <w:rPr>
+          <w:lang w:val="en-US"/>
+        </w:rPr>
+        <w:t>Rmin</w:t>
+      </w:r>
+      <w:proofErr w:type="spellEnd"/>
+      <w:r>
+        <w:t xml:space="preserve">)/2 </w:t>
+      </w:r>
+      <w:r>
+        <w:t xml:space="preserve">и соответственно координаты точки </w:t>
+      </w:r>
+      <w:r>
+        <w:rPr>
+          <w:lang w:val="en-US"/>
+        </w:rPr>
+        <w:t>center</w:t>
+      </w:r>
+    </w:p>
+    <w:p>
+      <w:pPr>
+        <w:pStyle w:val="af8"/>
+        <w:numPr>
+          <w:ilvl w:val="0"/>
+          <w:numId w:val="30"/>
+        </w:numPr>
+      </w:pPr>
+      <w:r>
+        <w:t xml:space="preserve">Проверяем, пересекает ли окружность </w:t>
+      </w:r>
+      <w:r>
+        <w:rPr>
+          <w:lang w:val="en-US"/>
+        </w:rPr>
+        <w:t>O</w:t>
+      </w:r>
+      <w:r>
+        <w:t xml:space="preserve">, с центром в точке </w:t>
+      </w:r>
+      <w:r>
+        <w:rPr>
+          <w:lang w:val="en-US"/>
+        </w:rPr>
+        <w:t>center</w:t>
+      </w:r>
+      <w:r>
+        <w:t xml:space="preserve"> </w:t>
+      </w:r>
+      <w:r>
+        <w:t xml:space="preserve">и радиусом </w:t>
+      </w:r>
+      <w:r>
+        <w:rPr>
+          <w:lang w:val="en-US"/>
+        </w:rPr>
+        <w:t>R</w:t>
+      </w:r>
+      <w:r>
+        <w:t xml:space="preserve"> </w:t>
+      </w:r>
+      <w:r>
+        <w:t xml:space="preserve">сегменты из </w:t>
+      </w:r>
+      <w:r>
+        <w:rPr>
+          <w:lang w:val="en-US"/>
+        </w:rPr>
+        <w:t>Lines</w:t>
+      </w:r>
+      <w:r>
+        <w:t xml:space="preserve">, а также выходит ли окружность за границы контура. Если выходит, то </w:t>
+      </w:r>
+      <w:proofErr w:type="spellStart"/>
+      <w:r>
+        <w:rPr>
+          <w:lang w:val="en-US"/>
+        </w:rPr>
+        <w:t>Rmax</w:t>
+      </w:r>
+      <w:proofErr w:type="spellEnd"/>
+      <w:r>
+        <w:t xml:space="preserve"> = </w:t>
+      </w:r>
+      <w:r>
+        <w:rPr>
+          <w:lang w:val="en-US"/>
+        </w:rPr>
+        <w:t>R</w:t>
+      </w:r>
+      <w:r>
+        <w:t xml:space="preserve"> и на Шаг 6. Если не выходит, но один из сегментов пересекает в двух точках, то </w:t>
+      </w:r>
+      <w:proofErr w:type="spellStart"/>
+      <w:r>
+        <w:rPr>
+          <w:lang w:val="en-US"/>
+        </w:rPr>
+        <w:t>Rmax</w:t>
+      </w:r>
+      <w:proofErr w:type="spellEnd"/>
+      <w:r>
+        <w:t xml:space="preserve"> = </w:t>
+      </w:r>
+      <w:r>
+        <w:rPr>
+          <w:lang w:val="en-US"/>
+        </w:rPr>
+        <w:t>R</w:t>
+      </w:r>
+      <w:r>
+        <w:t xml:space="preserve"> и на Шаг 6. Если не выходит и не пересекает ни одного из сегментов, то </w:t>
+      </w:r>
+      <w:proofErr w:type="spellStart"/>
+      <w:r>
+        <w:rPr>
+          <w:lang w:val="en-US"/>
+        </w:rPr>
+        <w:t>Rmin</w:t>
+      </w:r>
+      <w:proofErr w:type="spellEnd"/>
+      <w:r>
+        <w:t xml:space="preserve"> = </w:t>
+      </w:r>
+      <w:r>
+        <w:rPr>
+          <w:lang w:val="en-US"/>
+        </w:rPr>
+        <w:t>R</w:t>
+      </w:r>
+      <w:r>
+        <w:t xml:space="preserve"> </w:t>
+      </w:r>
+      <w:r>
+        <w:t>и на Шаг 6. Если не выходит и касается двух или больше сегментов в одной точке, то на Шаг 8.</w:t>
+      </w:r>
+    </w:p>
+    <w:p>
+      <w:pPr>
+        <w:pStyle w:val="af8"/>
+        <w:numPr>
+          <w:ilvl w:val="0"/>
+          <w:numId w:val="30"/>
+        </w:numPr>
+      </w:pPr>
+      <w:proofErr w:type="spellStart"/>
+      <w:proofErr w:type="gramStart"/>
+      <w:r>
+        <w:rPr>
+          <w:lang w:val="en-US"/>
+        </w:rPr>
+        <w:t>msPoints</w:t>
+      </w:r>
+      <w:proofErr w:type="spellEnd"/>
+      <w:proofErr w:type="gramEnd"/>
+      <w:r>
+        <w:t xml:space="preserve"> – список полученных точек срединной поверхности. </w:t>
+      </w:r>
+      <w:r>
+        <w:t xml:space="preserve">Добавляем в него новую точку </w:t>
+      </w:r>
+      <w:r>
+        <w:rPr>
+          <w:lang w:val="en-US"/>
+        </w:rPr>
+        <w:t>center</w:t>
+      </w:r>
+      <w:r>
+        <w:t>. Переходим на Шаг 1.</w:t>
+      </w:r>
+    </w:p>
+    <w:p>
+      <w:pPr>
+        <w:ind w:left="360" w:firstLine="0"/>
+      </w:pPr>
+    </w:p>
+    <w:p>
+      <w:pPr>
+        <w:ind w:firstLine="0"/>
+        <w:rPr>
+          <w:b/>
+          <w:sz w:val="28"/>
+          <w:szCs w:val="28"/>
+        </w:rPr>
+      </w:pPr>
+      <w:r>
+        <w:rPr>
+          <w:b/>
+          <w:sz w:val="28"/>
+          <w:szCs w:val="28"/>
+        </w:rPr>
+        <w:t>П</w:t>
+      </w:r>
+      <w:r>
+        <w:rPr>
+          <w:b/>
+          <w:sz w:val="28"/>
+          <w:szCs w:val="28"/>
+        </w:rPr>
+        <w:t>роцедура</w:t>
+      </w:r>
+      <w:r>
+        <w:rPr>
+          <w:b/>
+          <w:sz w:val="28"/>
+          <w:szCs w:val="28"/>
+        </w:rPr>
+        <w:t xml:space="preserve"> соединения точек срединной поверхности</w:t>
+      </w:r>
+    </w:p>
+    <w:p>
+      <w:pPr>
+        <w:ind w:firstLine="0"/>
+      </w:pPr>
+      <w:r>
+        <w:rPr>
+          <w:b/>
+        </w:rPr>
+        <w:t>Целью процедуры</w:t>
+      </w:r>
+      <w:r>
+        <w:t xml:space="preserve"> является</w:t>
+      </w:r>
+      <w:r>
+        <w:t xml:space="preserve"> проверка выполнения условия на точность </w:t>
+      </w:r>
+      <m:oMath>
+        <m:sSub>
+          <m:sSubPr>
+            <m:ctrlPr>
+              <w:rPr>
+                <w:rFonts w:ascii="Cambria Math" w:hAnsi="Cambria Math"/>
+                <w:i/>
+              </w:rPr>
+            </m:ctrlPr>
+          </m:sSubPr>
+          <m:e>
+            <m:r>
+              <w:rPr>
+                <w:rFonts w:ascii="Cambria Math" w:hAnsi="Cambria Math"/>
+              </w:rPr>
+              <m:t>k</m:t>
+            </m:r>
+          </m:e>
+          <m:sub>
+            <m:r>
+              <w:rPr>
+                <w:rFonts w:ascii="Cambria Math" w:hAnsi="Cambria Math"/>
+              </w:rPr>
+              <m:t>2</m:t>
+            </m:r>
+          </m:sub>
+        </m:sSub>
+      </m:oMath>
+      <w:r>
+        <w:t>, нахождение дополнительных точек срединной поверхности, соединение всех точек поверхности линиями.</w:t>
+      </w:r>
+    </w:p>
+    <w:p>
+      <w:pPr>
+        <w:ind w:firstLine="0"/>
+      </w:pPr>
+      <w:r>
+        <w:rPr>
+          <w:b/>
+        </w:rPr>
+        <w:t>Параметры</w:t>
+      </w:r>
+      <w:r>
+        <w:rPr>
+          <w:b/>
+        </w:rPr>
+        <w:t xml:space="preserve">: </w:t>
+      </w:r>
+      <w:r>
+        <w:t xml:space="preserve">список найденных на предыдущем этапе точек срединной поверхности </w:t>
+      </w:r>
+      <w:proofErr w:type="spellStart"/>
+      <w:r>
+        <w:rPr>
+          <w:lang w:val="en-US"/>
+        </w:rPr>
+        <w:t>msPoints</w:t>
+      </w:r>
+      <w:proofErr w:type="spellEnd"/>
+      <w:r>
+        <w:t xml:space="preserve">, точность построения срединной поверхности </w:t>
+      </w:r>
+      <m:oMath>
+        <m:sSub>
+          <m:sSubPr>
+            <m:ctrlPr>
+              <w:rPr>
+                <w:rFonts w:ascii="Cambria Math" w:hAnsi="Cambria Math"/>
+                <w:i/>
+              </w:rPr>
+            </m:ctrlPr>
+          </m:sSubPr>
+          <m:e>
+            <m:r>
+              <w:rPr>
+                <w:rFonts w:ascii="Cambria Math" w:hAnsi="Cambria Math"/>
+              </w:rPr>
+              <m:t>k</m:t>
+            </m:r>
+          </m:e>
+          <m:sub>
+            <m:r>
+              <w:rPr>
+                <w:rFonts w:ascii="Cambria Math" w:hAnsi="Cambria Math"/>
+              </w:rPr>
+              <m:t>2</m:t>
+            </m:r>
+          </m:sub>
+        </m:sSub>
+        <m:r>
+          <w:rPr>
+            <w:rFonts w:ascii="Cambria Math" w:hAnsi="Cambria Math"/>
+          </w:rPr>
+          <m:t>(расстояние между точками)</m:t>
+        </m:r>
+      </m:oMath>
+      <w:r>
+        <w:t>.</w:t>
+      </w:r>
+    </w:p>
+    <w:p>
+      <w:pPr>
+        <w:pStyle w:val="af8"/>
+        <w:numPr>
+          <w:ilvl w:val="0"/>
+          <w:numId w:val="31"/>
+        </w:numPr>
+      </w:pPr>
+      <w:r>
+        <w:t xml:space="preserve">Выбираем </w:t>
+      </w:r>
+      <w:r>
+        <w:t xml:space="preserve">последовательно </w:t>
+      </w:r>
+      <w:r>
+        <w:t xml:space="preserve">точки </w:t>
+      </w:r>
+      <w:r>
+        <w:rPr>
+          <w:lang w:val="en-US"/>
+        </w:rPr>
+        <w:t>point</w:t>
+      </w:r>
+      <w:r>
+        <w:t xml:space="preserve">1 </w:t>
+      </w:r>
+      <w:r>
+        <w:t>и point2</w:t>
+      </w:r>
+      <w:r>
+        <w:t xml:space="preserve"> </w:t>
+      </w:r>
+      <w:r>
+        <w:t xml:space="preserve">из списка </w:t>
+      </w:r>
+      <w:proofErr w:type="spellStart"/>
+      <w:r>
+        <w:rPr>
+          <w:lang w:val="en-US"/>
+        </w:rPr>
+        <w:t>msPoints</w:t>
+      </w:r>
+      <w:proofErr w:type="spellEnd"/>
+      <w:r>
+        <w:t>.</w:t>
+      </w:r>
+      <w:r>
+        <w:t xml:space="preserve"> </w:t>
+      </w:r>
+    </w:p>
+    <w:p>
+      <w:pPr>
+        <w:pStyle w:val="af8"/>
+        <w:numPr>
+          <w:ilvl w:val="0"/>
+          <w:numId w:val="31"/>
+        </w:numPr>
+      </w:pPr>
+      <w:r>
+        <w:t xml:space="preserve">Если расстояние между точками </w:t>
+      </w:r>
+      <w:r>
+        <w:rPr>
+          <w:lang w:val="en-US"/>
+        </w:rPr>
+        <w:t>point</w:t>
+      </w:r>
+      <w:r>
+        <w:t xml:space="preserve">1 </w:t>
+      </w:r>
+      <w:r>
+        <w:t xml:space="preserve">и </w:t>
+      </w:r>
+      <w:r>
+        <w:rPr>
+          <w:lang w:val="en-US"/>
+        </w:rPr>
+        <w:t>point</w:t>
+      </w:r>
+      <w:r>
+        <w:t xml:space="preserve">2 </w:t>
+      </w:r>
+      <w:r>
+        <w:t xml:space="preserve">больше, чем </w:t>
+      </w:r>
+      <m:oMath>
+        <m:sSub>
+          <m:sSubPr>
+            <m:ctrlPr>
+              <w:rPr>
+                <w:rFonts w:ascii="Cambria Math" w:hAnsi="Cambria Math"/>
+                <w:i/>
+              </w:rPr>
+            </m:ctrlPr>
+          </m:sSubPr>
+          <m:e>
+            <m:r>
+              <w:rPr>
+                <w:rFonts w:ascii="Cambria Math" w:hAnsi="Cambria Math"/>
+              </w:rPr>
+              <m:t>k</m:t>
+            </m:r>
+          </m:e>
+          <m:sub>
+            <m:r>
+              <w:rPr>
+                <w:rFonts w:ascii="Cambria Math" w:hAnsi="Cambria Math"/>
+              </w:rPr>
+              <m:t>2</m:t>
+            </m:r>
+          </m:sub>
+        </m:sSub>
+      </m:oMath>
+      <w:r>
+        <w:t>, то на Шаг 3</w:t>
+      </w:r>
+    </w:p>
+    <w:p>
+      <w:pPr>
+        <w:pStyle w:val="af8"/>
+        <w:numPr>
+          <w:ilvl w:val="0"/>
+          <w:numId w:val="31"/>
+        </w:numPr>
+      </w:pPr>
+      <w:r>
+        <w:lastRenderedPageBreak/>
+        <w:t>Если линейные сегменты</w:t>
+      </w:r>
+      <w:r>
+        <w:t xml:space="preserve"> </w:t>
+      </w:r>
+      <w:r>
+        <w:rPr>
+          <w:lang w:val="en-US"/>
+        </w:rPr>
+        <w:t>line</w:t>
+      </w:r>
+      <w:r>
+        <w:t>1</w:t>
+      </w:r>
+      <w:r>
+        <w:t xml:space="preserve"> и </w:t>
+      </w:r>
+      <w:r>
+        <w:rPr>
+          <w:lang w:val="en-US"/>
+        </w:rPr>
+        <w:t>line</w:t>
+      </w:r>
+      <w:r>
+        <w:t>2</w:t>
+      </w:r>
+      <w:r>
+        <w:t xml:space="preserve">, соответствующие точкам </w:t>
+      </w:r>
+      <w:r>
+        <w:rPr>
+          <w:lang w:val="en-US"/>
+        </w:rPr>
+        <w:t>point</w:t>
+      </w:r>
+      <w:r>
+        <w:t xml:space="preserve">1 и </w:t>
+      </w:r>
+      <w:r>
+        <w:rPr>
+          <w:lang w:val="en-US"/>
+        </w:rPr>
+        <w:t>point</w:t>
+      </w:r>
+      <w:r>
+        <w:t>2</w:t>
+      </w:r>
+      <w:r>
+        <w:t xml:space="preserve">, принадлежат одному сегменту </w:t>
+      </w:r>
+      <w:r>
+        <w:rPr>
+          <w:lang w:val="en-US"/>
+        </w:rPr>
+        <w:t>S</w:t>
+      </w:r>
+      <w:r>
+        <w:t xml:space="preserve"> </w:t>
+      </w:r>
+      <w:r>
+        <w:t xml:space="preserve">контура </w:t>
+      </w:r>
+      <w:r>
+        <w:rPr>
+          <w:lang w:val="en-US"/>
+        </w:rPr>
+        <w:t>K</w:t>
+      </w:r>
+      <w:r>
+        <w:t xml:space="preserve">, то найти точки </w:t>
+      </w:r>
+      <w:r>
+        <w:rPr>
+          <w:lang w:val="en-US"/>
+        </w:rPr>
+        <w:t>mid</w:t>
+      </w:r>
+      <w:r>
+        <w:t xml:space="preserve">1 </w:t>
+      </w:r>
+      <w:r>
+        <w:t xml:space="preserve">и </w:t>
+      </w:r>
+      <w:r>
+        <w:rPr>
+          <w:lang w:val="en-US"/>
+        </w:rPr>
+        <w:t>mid</w:t>
+      </w:r>
+      <w:r>
+        <w:t>2</w:t>
+      </w:r>
+      <w:r>
+        <w:t xml:space="preserve"> – середины </w:t>
+      </w:r>
+      <w:r>
+        <w:rPr>
+          <w:lang w:val="en-US"/>
+        </w:rPr>
+        <w:t>line</w:t>
+      </w:r>
+      <w:r>
+        <w:t xml:space="preserve">1 </w:t>
+      </w:r>
+      <w:r>
+        <w:t xml:space="preserve">и </w:t>
+      </w:r>
+      <w:r>
+        <w:rPr>
+          <w:lang w:val="en-US"/>
+        </w:rPr>
+        <w:t>line</w:t>
+      </w:r>
+      <w:r>
+        <w:t>2</w:t>
+      </w:r>
+      <w:r>
+        <w:t xml:space="preserve">(через уравнение Безье, соответствующее сегменту </w:t>
+      </w:r>
+      <w:r>
+        <w:rPr>
+          <w:lang w:val="en-US"/>
+        </w:rPr>
+        <w:t>S</w:t>
+      </w:r>
+      <w:r>
+        <w:t xml:space="preserve">). Удалить из списка линейных сегментов </w:t>
+      </w:r>
+      <w:r>
+        <w:rPr>
+          <w:lang w:val="en-US"/>
+        </w:rPr>
+        <w:t>Lines</w:t>
+      </w:r>
+      <w:r>
+        <w:t xml:space="preserve"> сегменты </w:t>
+      </w:r>
+      <w:r>
+        <w:rPr>
+          <w:lang w:val="en-US"/>
+        </w:rPr>
+        <w:t>line</w:t>
+      </w:r>
+      <w:r>
+        <w:t xml:space="preserve">1 </w:t>
+      </w:r>
+      <w:r>
+        <w:t xml:space="preserve">и </w:t>
+      </w:r>
+      <w:r>
+        <w:rPr>
+          <w:lang w:val="en-US"/>
+        </w:rPr>
+        <w:t>line</w:t>
+      </w:r>
+      <w:r>
+        <w:t>2</w:t>
+      </w:r>
+      <w:r>
+        <w:t xml:space="preserve"> и добавить новые: </w:t>
+      </w:r>
+      <w:r>
+        <w:rPr>
+          <w:lang w:val="en-US"/>
+        </w:rPr>
+        <w:t>newline</w:t>
+      </w:r>
+      <w:r>
+        <w:t>1</w:t>
+      </w:r>
+      <w:r>
+        <w:t xml:space="preserve">(от левого края </w:t>
+      </w:r>
+      <w:r>
+        <w:rPr>
+          <w:lang w:val="en-US"/>
+        </w:rPr>
+        <w:t>line</w:t>
+      </w:r>
+      <w:r>
+        <w:t>1</w:t>
+      </w:r>
+      <w:r>
+        <w:t xml:space="preserve"> до </w:t>
+      </w:r>
+      <w:r>
+        <w:rPr>
+          <w:lang w:val="en-US"/>
+        </w:rPr>
+        <w:t>mid</w:t>
+      </w:r>
+      <w:r>
+        <w:t>1</w:t>
+      </w:r>
+      <w:r>
+        <w:t xml:space="preserve">), </w:t>
+      </w:r>
+      <w:r>
+        <w:rPr>
+          <w:lang w:val="en-US"/>
+        </w:rPr>
+        <w:t>newline</w:t>
+      </w:r>
+      <w:r>
+        <w:t>2</w:t>
+      </w:r>
+      <w:r>
+        <w:t xml:space="preserve">(от </w:t>
+      </w:r>
+      <w:r>
+        <w:rPr>
+          <w:lang w:val="en-US"/>
+        </w:rPr>
+        <w:t>mid</w:t>
+      </w:r>
+      <w:r>
+        <w:t xml:space="preserve">1 </w:t>
+      </w:r>
+      <w:r>
+        <w:t xml:space="preserve">до </w:t>
+      </w:r>
+      <w:r>
+        <w:rPr>
+          <w:lang w:val="en-US"/>
+        </w:rPr>
+        <w:t>mid</w:t>
+      </w:r>
+      <w:r>
+        <w:t>2)</w:t>
+      </w:r>
+      <w:r>
+        <w:t xml:space="preserve">, </w:t>
+      </w:r>
+      <w:r>
+        <w:rPr>
+          <w:lang w:val="en-US"/>
+        </w:rPr>
+        <w:t>newline</w:t>
+      </w:r>
+      <w:r>
+        <w:t>3(от</w:t>
+      </w:r>
+      <w:r>
+        <w:t xml:space="preserve"> </w:t>
+      </w:r>
+      <w:r>
+        <w:rPr>
+          <w:lang w:val="en-US"/>
+        </w:rPr>
+        <w:t>mid</w:t>
+      </w:r>
+      <w:r>
+        <w:t xml:space="preserve">2 </w:t>
+      </w:r>
+      <w:r>
+        <w:t xml:space="preserve">до правого края </w:t>
+      </w:r>
+      <w:r>
+        <w:rPr>
+          <w:lang w:val="en-US"/>
+        </w:rPr>
+        <w:t>line</w:t>
+      </w:r>
+      <w:r>
+        <w:t>2</w:t>
+      </w:r>
+      <w:r>
+        <w:t xml:space="preserve">). Выполнить процедуру нахождения точек срединной поверхности для списка из </w:t>
+      </w:r>
+      <w:r>
+        <w:rPr>
+          <w:lang w:val="en-US"/>
+        </w:rPr>
+        <w:t>newline</w:t>
+      </w:r>
+      <w:r>
+        <w:t>1, newline2, newline3. Переходим на Шаг 2.</w:t>
+      </w:r>
+    </w:p>
+    <w:p>
+      <w:pPr>
+        <w:pStyle w:val="af8"/>
+        <w:numPr>
+          <w:ilvl w:val="0"/>
+          <w:numId w:val="31"/>
+        </w:numPr>
+        <w:rPr>
+          <w:sz w:val="28"/>
+          <w:szCs w:val="28"/>
+        </w:rPr>
+      </w:pPr>
+      <w:r>
+        <w:t xml:space="preserve">Если линейные сегменты </w:t>
+      </w:r>
+      <w:r>
+        <w:rPr>
+          <w:lang w:val="en-US"/>
+        </w:rPr>
+        <w:t>line</w:t>
+      </w:r>
+      <w:r>
+        <w:t>1</w:t>
+      </w:r>
+      <w:r>
+        <w:t xml:space="preserve"> и </w:t>
+      </w:r>
+      <w:r>
+        <w:rPr>
+          <w:lang w:val="en-US"/>
+        </w:rPr>
+        <w:t>line</w:t>
+      </w:r>
+      <w:r>
+        <w:t>2</w:t>
+      </w:r>
+      <w:r>
+        <w:t xml:space="preserve">, соответствующие точкам </w:t>
+      </w:r>
+      <w:r>
+        <w:rPr>
+          <w:lang w:val="en-US"/>
+        </w:rPr>
+        <w:t>point</w:t>
+      </w:r>
+      <w:r>
+        <w:t xml:space="preserve">1 и </w:t>
+      </w:r>
+      <w:r>
+        <w:rPr>
+          <w:lang w:val="en-US"/>
+        </w:rPr>
+        <w:t>point</w:t>
+      </w:r>
+      <w:r>
+        <w:t>2</w:t>
+      </w:r>
+      <w:r>
+        <w:t>, принадлежат разным сегментам</w:t>
+      </w:r>
+      <w:r>
+        <w:t xml:space="preserve"> контура </w:t>
+      </w:r>
+      <w:r>
+        <w:rPr>
+          <w:lang w:val="en-US"/>
+        </w:rPr>
+        <w:t>K</w:t>
+      </w:r>
+      <w:r>
+        <w:t xml:space="preserve">, то построить отрезок </w:t>
+      </w:r>
+      <w:proofErr w:type="spellStart"/>
+      <w:r>
+        <w:rPr>
+          <w:lang w:val="en-US"/>
+        </w:rPr>
+        <w:t>tmpline</w:t>
+      </w:r>
+      <w:proofErr w:type="spellEnd"/>
+      <w:r>
+        <w:t xml:space="preserve">. Пусть линейные сегменты имеют общую точку </w:t>
+      </w:r>
+      <w:r>
+        <w:rPr>
+          <w:lang w:val="en-US"/>
+        </w:rPr>
+        <w:t>point</w:t>
+      </w:r>
+      <w:r>
+        <w:t xml:space="preserve">. Получим новую точку </w:t>
+      </w:r>
+      <w:proofErr w:type="spellStart"/>
+      <w:r>
+        <w:rPr>
+          <w:lang w:val="en-US"/>
+        </w:rPr>
+        <w:t>tmppoint</w:t>
+      </w:r>
+      <w:proofErr w:type="spellEnd"/>
+      <w:r>
+        <w:t xml:space="preserve">, изменив координату </w:t>
+      </w:r>
+      <w:r>
+        <w:rPr>
+          <w:lang w:val="en-US"/>
+        </w:rPr>
+        <w:t>x</w:t>
+      </w:r>
+      <w:r>
+        <w:t xml:space="preserve"> точки </w:t>
+      </w:r>
+      <w:r>
+        <w:rPr>
+          <w:lang w:val="en-US"/>
+        </w:rPr>
+        <w:t>point</w:t>
+      </w:r>
+      <w:r>
+        <w:t xml:space="preserve">. Отрезок </w:t>
+      </w:r>
+      <w:proofErr w:type="spellStart"/>
+      <w:r>
+        <w:rPr>
+          <w:lang w:val="en-US"/>
+        </w:rPr>
+        <w:t>tmppoint</w:t>
+      </w:r>
+      <w:proofErr w:type="spellEnd"/>
+      <w:r>
+        <w:t xml:space="preserve"> </w:t>
+      </w:r>
+      <w:r>
+        <w:t xml:space="preserve">строить от точки </w:t>
+      </w:r>
+      <w:proofErr w:type="spellStart"/>
+      <w:r>
+        <w:rPr>
+          <w:lang w:val="en-US"/>
+        </w:rPr>
+        <w:t>tmppoint</w:t>
+      </w:r>
+      <w:proofErr w:type="spellEnd"/>
+      <w:r>
+        <w:t xml:space="preserve">, до </w:t>
+      </w:r>
+      <w:r>
+        <w:rPr>
+          <w:lang w:val="en-US"/>
+        </w:rPr>
+        <w:t>point</w:t>
+      </w:r>
+      <w:r>
+        <w:t xml:space="preserve">. Заменяем у </w:t>
+      </w:r>
+      <w:r>
+        <w:rPr>
+          <w:lang w:val="en-US"/>
+        </w:rPr>
+        <w:t>line</w:t>
+      </w:r>
+      <w:r>
+        <w:t>2</w:t>
+      </w:r>
+      <w:r>
+        <w:t xml:space="preserve"> </w:t>
+      </w:r>
+      <w:r>
+        <w:rPr>
+          <w:lang w:val="en-US"/>
+        </w:rPr>
+        <w:t>point</w:t>
+      </w:r>
+      <w:r>
+        <w:t xml:space="preserve"> на </w:t>
+      </w:r>
+      <w:proofErr w:type="spellStart"/>
+      <w:r>
+        <w:rPr>
+          <w:lang w:val="en-US"/>
+        </w:rPr>
+        <w:t>tmppoint</w:t>
+      </w:r>
+      <w:proofErr w:type="spellEnd"/>
+      <w:r>
+        <w:t xml:space="preserve">. </w:t>
+      </w:r>
+      <w:r>
+        <w:t xml:space="preserve">Удалить из списка линейных сегментов </w:t>
+      </w:r>
+      <w:r>
+        <w:rPr>
+          <w:lang w:val="en-US"/>
+        </w:rPr>
+        <w:t>Lines</w:t>
+      </w:r>
+      <w:r>
+        <w:t xml:space="preserve"> сегмент</w:t>
+      </w:r>
+      <w:r>
+        <w:t xml:space="preserve"> </w:t>
+      </w:r>
+      <w:r>
+        <w:rPr>
+          <w:lang w:val="en-US"/>
+        </w:rPr>
+        <w:t>line</w:t>
+      </w:r>
+      <w:r>
+        <w:t>2</w:t>
+      </w:r>
+      <w:r>
+        <w:t xml:space="preserve"> и добавить </w:t>
+      </w:r>
+      <w:proofErr w:type="spellStart"/>
+      <w:r>
+        <w:rPr>
+          <w:lang w:val="en-US"/>
+        </w:rPr>
+        <w:t>tmpline</w:t>
+      </w:r>
+      <w:proofErr w:type="spellEnd"/>
+      <w:r>
+        <w:t xml:space="preserve"> и новый </w:t>
+      </w:r>
+      <w:r>
+        <w:rPr>
+          <w:lang w:val="en-US"/>
+        </w:rPr>
+        <w:t>line</w:t>
+      </w:r>
+      <w:r>
+        <w:t>2</w:t>
+      </w:r>
+      <w:r>
+        <w:t xml:space="preserve">. Выполнить процедуру нахождения точек срединной поверхности для списка из </w:t>
+      </w:r>
+      <w:proofErr w:type="spellStart"/>
+      <w:r>
+        <w:rPr>
+          <w:lang w:val="en-US"/>
+        </w:rPr>
+        <w:t>tmppoint</w:t>
+      </w:r>
+      <w:proofErr w:type="spellEnd"/>
+      <w:r>
+        <w:t>, line2. Переходим на Шаг 2</w:t>
+      </w:r>
+    </w:p>
+    <w:p>
+      <w:pPr>
+        <w:pStyle w:val="af8"/>
+        <w:numPr>
+          <w:ilvl w:val="0"/>
+          <w:numId w:val="31"/>
+        </w:numPr>
+        <w:rPr>
+          <w:sz w:val="28"/>
+          <w:szCs w:val="28"/>
+        </w:rPr>
+      </w:pPr>
+      <w:r>
+        <w:t xml:space="preserve">Если список </w:t>
+      </w:r>
+      <w:proofErr w:type="spellStart"/>
+      <w:r>
+        <w:rPr>
+          <w:lang w:val="en-US"/>
+        </w:rPr>
+        <w:t>msPoints</w:t>
+      </w:r>
+      <w:proofErr w:type="spellEnd"/>
+      <w:r>
+        <w:t xml:space="preserve"> </w:t>
+      </w:r>
+      <w:r>
+        <w:t>не закончился, то на Шаг 1.</w:t>
+      </w:r>
+      <w:bookmarkStart w:id="1" w:name="_GoBack"/>
+      <w:bookmarkEnd w:id="1"/>
+    </w:p>
+    <w:p>
+      <w:pPr>
+        <w:spacing w:after="120"/>
+        <w:ind w:left="-76" w:firstLine="0"/>
+        <w:rPr>
+          <w:sz w:val="28"/>
+          <w:szCs w:val="28"/>
+        </w:rPr>
+      </w:pPr>
     </w:p>
     <w:p>
       <w:pPr>
@@ -1885,7 +4240,7 @@
 </file>
 
 <file path=word/endnotes.xml><?xml version="1.0" encoding="utf-8"?>
-<w:endnotes xmlns:wpc="http://schemas.microsoft.com/office/word/2010/wordprocessingCanvas" xmlns:cx="http://schemas.microsoft.com/office/drawing/2014/chartex" xmlns:mc="http://schemas.openxmlformats.org/markup-compatibility/2006" xmlns:o="urn:schemas-microsoft-com:office:office" xmlns:r="http://schemas.openxmlformats.org/officeDocument/2006/relationships" xmlns:m="http://schemas.openxmlformats.org/officeDocument/2006/math" xmlns:v="urn:schemas-microsoft-com:vml" xmlns:wp14="http://schemas.microsoft.com/office/word/2010/wordprocessingDrawing" xmlns:wp="http://schemas.openxmlformats.org/drawingml/2006/wordprocessingDrawing" xmlns:w10="urn:schemas-microsoft-com:office:word" xmlns:w="http://schemas.openxmlformats.org/wordprocessingml/2006/main" xmlns:w14="http://schemas.microsoft.com/office/word/2010/wordml" xmlns:w15="http://schemas.microsoft.com/office/word/2012/wordml" xmlns:w16se="http://schemas.microsoft.com/office/word/2015/wordml/symex" xmlns:wpg="http://schemas.microsoft.com/office/word/2010/wordprocessingGroup" xmlns:wpi="http://schemas.microsoft.com/office/word/2010/wordprocessingInk" xmlns:wne="http://schemas.microsoft.com/office/word/2006/wordml" xmlns:wps="http://schemas.microsoft.com/office/word/2010/wordprocessingShape" mc:Ignorable="w14 w15 w16se wp14">
+<w:endnotes xmlns:wpc="http://schemas.microsoft.com/office/word/2010/wordprocessingCanvas" xmlns:cx="http://schemas.microsoft.com/office/drawing/2014/chartex" xmlns:cx1="http://schemas.microsoft.com/office/drawing/2015/9/8/chartex" xmlns:mc="http://schemas.openxmlformats.org/markup-compatibility/2006" xmlns:o="urn:schemas-microsoft-com:office:office" xmlns:r="http://schemas.openxmlformats.org/officeDocument/2006/relationships" xmlns:m="http://schemas.openxmlformats.org/officeDocument/2006/math" xmlns:v="urn:schemas-microsoft-com:vml" xmlns:wp14="http://schemas.microsoft.com/office/word/2010/wordprocessingDrawing" xmlns:wp="http://schemas.openxmlformats.org/drawingml/2006/wordprocessingDrawing" xmlns:w10="urn:schemas-microsoft-com:office:word" xmlns:w="http://schemas.openxmlformats.org/wordprocessingml/2006/main" xmlns:w14="http://schemas.microsoft.com/office/word/2010/wordml" xmlns:w15="http://schemas.microsoft.com/office/word/2012/wordml" xmlns:w16se="http://schemas.microsoft.com/office/word/2015/wordml/symex" xmlns:wpg="http://schemas.microsoft.com/office/word/2010/wordprocessingGroup" xmlns:wpi="http://schemas.microsoft.com/office/word/2010/wordprocessingInk" xmlns:wne="http://schemas.microsoft.com/office/word/2006/wordml" xmlns:wps="http://schemas.microsoft.com/office/word/2010/wordprocessingShape" mc:Ignorable="w14 w15 w16se wp14">
   <w:endnote w:type="separator" w:id="-1">
     <w:p>
       <w:pPr>
@@ -1910,7 +4265,7 @@
 </file>
 
 <file path=word/footer1.xml><?xml version="1.0" encoding="utf-8"?>
-<w:ftr xmlns:wpc="http://schemas.microsoft.com/office/word/2010/wordprocessingCanvas" xmlns:cx="http://schemas.microsoft.com/office/drawing/2014/chartex" xmlns:mc="http://schemas.openxmlformats.org/markup-compatibility/2006" xmlns:o="urn:schemas-microsoft-com:office:office" xmlns:r="http://schemas.openxmlformats.org/officeDocument/2006/relationships" xmlns:m="http://schemas.openxmlformats.org/officeDocument/2006/math" xmlns:v="urn:schemas-microsoft-com:vml" xmlns:wp14="http://schemas.microsoft.com/office/word/2010/wordprocessingDrawing" xmlns:wp="http://schemas.openxmlformats.org/drawingml/2006/wordprocessingDrawing" xmlns:w10="urn:schemas-microsoft-com:office:word" xmlns:w="http://schemas.openxmlformats.org/wordprocessingml/2006/main" xmlns:w14="http://schemas.microsoft.com/office/word/2010/wordml" xmlns:w15="http://schemas.microsoft.com/office/word/2012/wordml" xmlns:w16se="http://schemas.microsoft.com/office/word/2015/wordml/symex" xmlns:wpg="http://schemas.microsoft.com/office/word/2010/wordprocessingGroup" xmlns:wpi="http://schemas.microsoft.com/office/word/2010/wordprocessingInk" xmlns:wne="http://schemas.microsoft.com/office/word/2006/wordml" xmlns:wps="http://schemas.microsoft.com/office/word/2010/wordprocessingShape" mc:Ignorable="w14 w15 w16se wp14">
+<w:ftr xmlns:wpc="http://schemas.microsoft.com/office/word/2010/wordprocessingCanvas" xmlns:cx="http://schemas.microsoft.com/office/drawing/2014/chartex" xmlns:cx1="http://schemas.microsoft.com/office/drawing/2015/9/8/chartex" xmlns:mc="http://schemas.openxmlformats.org/markup-compatibility/2006" xmlns:o="urn:schemas-microsoft-com:office:office" xmlns:r="http://schemas.openxmlformats.org/officeDocument/2006/relationships" xmlns:m="http://schemas.openxmlformats.org/officeDocument/2006/math" xmlns:v="urn:schemas-microsoft-com:vml" xmlns:wp14="http://schemas.microsoft.com/office/word/2010/wordprocessingDrawing" xmlns:wp="http://schemas.openxmlformats.org/drawingml/2006/wordprocessingDrawing" xmlns:w10="urn:schemas-microsoft-com:office:word" xmlns:w="http://schemas.openxmlformats.org/wordprocessingml/2006/main" xmlns:w14="http://schemas.microsoft.com/office/word/2010/wordml" xmlns:w15="http://schemas.microsoft.com/office/word/2012/wordml" xmlns:w16se="http://schemas.microsoft.com/office/word/2015/wordml/symex" xmlns:wpg="http://schemas.microsoft.com/office/word/2010/wordprocessingGroup" xmlns:wpi="http://schemas.microsoft.com/office/word/2010/wordprocessingInk" xmlns:wne="http://schemas.microsoft.com/office/word/2006/wordml" xmlns:wps="http://schemas.microsoft.com/office/word/2010/wordprocessingShape" mc:Ignorable="w14 w15 w16se wp14">
   <w:p>
     <w:pPr>
       <w:pStyle w:val="ab"/>
@@ -1930,7 +4285,7 @@
       <w:rPr>
         <w:noProof/>
       </w:rPr>
-      <w:t>3</w:t>
+      <w:t>4</w:t>
     </w:r>
     <w:r>
       <w:fldChar w:fldCharType="end"/>
@@ -1946,7 +4301,7 @@
 </file>
 
 <file path=word/footnotes.xml><?xml version="1.0" encoding="utf-8"?>
-<w:footnotes xmlns:wpc="http://schemas.microsoft.com/office/word/2010/wordprocessingCanvas" xmlns:cx="http://schemas.microsoft.com/office/drawing/2014/chartex" xmlns:mc="http://schemas.openxmlformats.org/markup-compatibility/2006" xmlns:o="urn:schemas-microsoft-com:office:office" xmlns:r="http://schemas.openxmlformats.org/officeDocument/2006/relationships" xmlns:m="http://schemas.openxmlformats.org/officeDocument/2006/math" xmlns:v="urn:schemas-microsoft-com:vml" xmlns:wp14="http://schemas.microsoft.com/office/word/2010/wordprocessingDrawing" xmlns:wp="http://schemas.openxmlformats.org/drawingml/2006/wordprocessingDrawing" xmlns:w10="urn:schemas-microsoft-com:office:word" xmlns:w="http://schemas.openxmlformats.org/wordprocessingml/2006/main" xmlns:w14="http://schemas.microsoft.com/office/word/2010/wordml" xmlns:w15="http://schemas.microsoft.com/office/word/2012/wordml" xmlns:w16se="http://schemas.microsoft.com/office/word/2015/wordml/symex" xmlns:wpg="http://schemas.microsoft.com/office/word/2010/wordprocessingGroup" xmlns:wpi="http://schemas.microsoft.com/office/word/2010/wordprocessingInk" xmlns:wne="http://schemas.microsoft.com/office/word/2006/wordml" xmlns:wps="http://schemas.microsoft.com/office/word/2010/wordprocessingShape" mc:Ignorable="w14 w15 w16se wp14">
+<w:footnotes xmlns:wpc="http://schemas.microsoft.com/office/word/2010/wordprocessingCanvas" xmlns:cx="http://schemas.microsoft.com/office/drawing/2014/chartex" xmlns:cx1="http://schemas.microsoft.com/office/drawing/2015/9/8/chartex" xmlns:mc="http://schemas.openxmlformats.org/markup-compatibility/2006" xmlns:o="urn:schemas-microsoft-com:office:office" xmlns:r="http://schemas.openxmlformats.org/officeDocument/2006/relationships" xmlns:m="http://schemas.openxmlformats.org/officeDocument/2006/math" xmlns:v="urn:schemas-microsoft-com:vml" xmlns:wp14="http://schemas.microsoft.com/office/word/2010/wordprocessingDrawing" xmlns:wp="http://schemas.openxmlformats.org/drawingml/2006/wordprocessingDrawing" xmlns:w10="urn:schemas-microsoft-com:office:word" xmlns:w="http://schemas.openxmlformats.org/wordprocessingml/2006/main" xmlns:w14="http://schemas.microsoft.com/office/word/2010/wordml" xmlns:w15="http://schemas.microsoft.com/office/word/2012/wordml" xmlns:w16se="http://schemas.microsoft.com/office/word/2015/wordml/symex" xmlns:wpg="http://schemas.microsoft.com/office/word/2010/wordprocessingGroup" xmlns:wpi="http://schemas.microsoft.com/office/word/2010/wordprocessingInk" xmlns:wne="http://schemas.microsoft.com/office/word/2006/wordml" xmlns:wps="http://schemas.microsoft.com/office/word/2010/wordprocessingShape" mc:Ignorable="w14 w15 w16se wp14">
   <w:footnote w:type="separator" w:id="-1">
     <w:p>
       <w:pPr>
@@ -1971,7 +4326,7 @@
 </file>
 
 <file path=word/numbering.xml><?xml version="1.0" encoding="utf-8"?>
-<w:numbering xmlns:wpc="http://schemas.microsoft.com/office/word/2010/wordprocessingCanvas" xmlns:cx="http://schemas.microsoft.com/office/drawing/2014/chartex" xmlns:mc="http://schemas.openxmlformats.org/markup-compatibility/2006" xmlns:o="urn:schemas-microsoft-com:office:office" xmlns:r="http://schemas.openxmlformats.org/officeDocument/2006/relationships" xmlns:m="http://schemas.openxmlformats.org/officeDocument/2006/math" xmlns:v="urn:schemas-microsoft-com:vml" xmlns:wp14="http://schemas.microsoft.com/office/word/2010/wordprocessingDrawing" xmlns:wp="http://schemas.openxmlformats.org/drawingml/2006/wordprocessingDrawing" xmlns:w10="urn:schemas-microsoft-com:office:word" xmlns:w="http://schemas.openxmlformats.org/wordprocessingml/2006/main" xmlns:w14="http://schemas.microsoft.com/office/word/2010/wordml" xmlns:w15="http://schemas.microsoft.com/office/word/2012/wordml" xmlns:w16se="http://schemas.microsoft.com/office/word/2015/wordml/symex" xmlns:wpg="http://schemas.microsoft.com/office/word/2010/wordprocessingGroup" xmlns:wpi="http://schemas.microsoft.com/office/word/2010/wordprocessingInk" xmlns:wne="http://schemas.microsoft.com/office/word/2006/wordml" xmlns:wps="http://schemas.microsoft.com/office/word/2010/wordprocessingShape" mc:Ignorable="w14 w15 w16se wp14">
+<w:numbering xmlns:wpc="http://schemas.microsoft.com/office/word/2010/wordprocessingCanvas" xmlns:cx="http://schemas.microsoft.com/office/drawing/2014/chartex" xmlns:cx1="http://schemas.microsoft.com/office/drawing/2015/9/8/chartex" xmlns:mc="http://schemas.openxmlformats.org/markup-compatibility/2006" xmlns:o="urn:schemas-microsoft-com:office:office" xmlns:r="http://schemas.openxmlformats.org/officeDocument/2006/relationships" xmlns:m="http://schemas.openxmlformats.org/officeDocument/2006/math" xmlns:v="urn:schemas-microsoft-com:vml" xmlns:wp14="http://schemas.microsoft.com/office/word/2010/wordprocessingDrawing" xmlns:wp="http://schemas.openxmlformats.org/drawingml/2006/wordprocessingDrawing" xmlns:w10="urn:schemas-microsoft-com:office:word" xmlns:w="http://schemas.openxmlformats.org/wordprocessingml/2006/main" xmlns:w14="http://schemas.microsoft.com/office/word/2010/wordml" xmlns:w15="http://schemas.microsoft.com/office/word/2012/wordml" xmlns:w16se="http://schemas.microsoft.com/office/word/2015/wordml/symex" xmlns:wpg="http://schemas.microsoft.com/office/word/2010/wordprocessingGroup" xmlns:wpi="http://schemas.microsoft.com/office/word/2010/wordprocessingInk" xmlns:wne="http://schemas.microsoft.com/office/word/2006/wordml" xmlns:wps="http://schemas.microsoft.com/office/word/2010/wordprocessingShape" mc:Ignorable="w14 w15 w16se wp14">
   <w:abstractNum w:abstractNumId="0" w15:restartNumberingAfterBreak="0">
     <w:nsid w:val="03906638"/>
     <w:multiLevelType w:val="hybridMultilevel"/>
@@ -2264,6 +4619,95 @@
     </w:lvl>
   </w:abstractNum>
   <w:abstractNum w:abstractNumId="3" w15:restartNumberingAfterBreak="0">
+    <w:nsid w:val="15F35095"/>
+    <w:multiLevelType w:val="hybridMultilevel"/>
+    <w:tmpl w:val="C822611C"/>
+    <w:lvl w:ilvl="0" w:tplc="0419000F">
+      <w:start w:val="1"/>
+      <w:numFmt w:val="decimal"/>
+      <w:lvlText w:val="%1."/>
+      <w:lvlJc w:val="left"/>
+      <w:pPr>
+        <w:ind w:left="720" w:hanging="360"/>
+      </w:pPr>
+      <w:rPr>
+        <w:rFonts w:hint="default"/>
+      </w:rPr>
+    </w:lvl>
+    <w:lvl w:ilvl="1" w:tplc="04190019" w:tentative="1">
+      <w:start w:val="1"/>
+      <w:numFmt w:val="lowerLetter"/>
+      <w:lvlText w:val="%2."/>
+      <w:lvlJc w:val="left"/>
+      <w:pPr>
+        <w:ind w:left="1440" w:hanging="360"/>
+      </w:pPr>
+    </w:lvl>
+    <w:lvl w:ilvl="2" w:tplc="0419001B" w:tentative="1">
+      <w:start w:val="1"/>
+      <w:numFmt w:val="lowerRoman"/>
+      <w:lvlText w:val="%3."/>
+      <w:lvlJc w:val="right"/>
+      <w:pPr>
+        <w:ind w:left="2160" w:hanging="180"/>
+      </w:pPr>
+    </w:lvl>
+    <w:lvl w:ilvl="3" w:tplc="0419000F" w:tentative="1">
+      <w:start w:val="1"/>
+      <w:numFmt w:val="decimal"/>
+      <w:lvlText w:val="%4."/>
+      <w:lvlJc w:val="left"/>
+      <w:pPr>
+        <w:ind w:left="2880" w:hanging="360"/>
+      </w:pPr>
+    </w:lvl>
+    <w:lvl w:ilvl="4" w:tplc="04190019" w:tentative="1">
+      <w:start w:val="1"/>
+      <w:numFmt w:val="lowerLetter"/>
+      <w:lvlText w:val="%5."/>
+      <w:lvlJc w:val="left"/>
+      <w:pPr>
+        <w:ind w:left="3600" w:hanging="360"/>
+      </w:pPr>
+    </w:lvl>
+    <w:lvl w:ilvl="5" w:tplc="0419001B" w:tentative="1">
+      <w:start w:val="1"/>
+      <w:numFmt w:val="lowerRoman"/>
+      <w:lvlText w:val="%6."/>
+      <w:lvlJc w:val="right"/>
+      <w:pPr>
+        <w:ind w:left="4320" w:hanging="180"/>
+      </w:pPr>
+    </w:lvl>
+    <w:lvl w:ilvl="6" w:tplc="0419000F" w:tentative="1">
+      <w:start w:val="1"/>
+      <w:numFmt w:val="decimal"/>
+      <w:lvlText w:val="%7."/>
+      <w:lvlJc w:val="left"/>
+      <w:pPr>
+        <w:ind w:left="5040" w:hanging="360"/>
+      </w:pPr>
+    </w:lvl>
+    <w:lvl w:ilvl="7" w:tplc="04190019" w:tentative="1">
+      <w:start w:val="1"/>
+      <w:numFmt w:val="lowerLetter"/>
+      <w:lvlText w:val="%8."/>
+      <w:lvlJc w:val="left"/>
+      <w:pPr>
+        <w:ind w:left="5760" w:hanging="360"/>
+      </w:pPr>
+    </w:lvl>
+    <w:lvl w:ilvl="8" w:tplc="0419001B" w:tentative="1">
+      <w:start w:val="1"/>
+      <w:numFmt w:val="lowerRoman"/>
+      <w:lvlText w:val="%9."/>
+      <w:lvlJc w:val="right"/>
+      <w:pPr>
+        <w:ind w:left="6480" w:hanging="180"/>
+      </w:pPr>
+    </w:lvl>
+  </w:abstractNum>
+  <w:abstractNum w:abstractNumId="4" w15:restartNumberingAfterBreak="0">
     <w:nsid w:val="1D5509EE"/>
     <w:multiLevelType w:val="hybridMultilevel"/>
     <w:tmpl w:val="D820027C"/>
@@ -2364,7 +4808,7 @@
       </w:pPr>
     </w:lvl>
   </w:abstractNum>
-  <w:abstractNum w:abstractNumId="4" w15:restartNumberingAfterBreak="0">
+  <w:abstractNum w:abstractNumId="5" w15:restartNumberingAfterBreak="0">
     <w:nsid w:val="1EE31EBB"/>
     <w:multiLevelType w:val="hybridMultilevel"/>
     <w:tmpl w:val="E02EFA58"/>
@@ -2453,7 +4897,7 @@
       </w:pPr>
     </w:lvl>
   </w:abstractNum>
-  <w:abstractNum w:abstractNumId="5" w15:restartNumberingAfterBreak="0">
+  <w:abstractNum w:abstractNumId="6" w15:restartNumberingAfterBreak="0">
     <w:nsid w:val="229C7BD2"/>
     <w:multiLevelType w:val="hybridMultilevel"/>
     <w:tmpl w:val="05863542"/>
@@ -2539,7 +4983,96 @@
       </w:pPr>
     </w:lvl>
   </w:abstractNum>
-  <w:abstractNum w:abstractNumId="6" w15:restartNumberingAfterBreak="0">
+  <w:abstractNum w:abstractNumId="7" w15:restartNumberingAfterBreak="0">
+    <w:nsid w:val="2A204731"/>
+    <w:multiLevelType w:val="hybridMultilevel"/>
+    <w:tmpl w:val="1C206B68"/>
+    <w:lvl w:ilvl="0" w:tplc="0419000F">
+      <w:start w:val="1"/>
+      <w:numFmt w:val="decimal"/>
+      <w:lvlText w:val="%1."/>
+      <w:lvlJc w:val="left"/>
+      <w:pPr>
+        <w:ind w:left="720" w:hanging="360"/>
+      </w:pPr>
+      <w:rPr>
+        <w:rFonts w:hint="default"/>
+      </w:rPr>
+    </w:lvl>
+    <w:lvl w:ilvl="1" w:tplc="04190019" w:tentative="1">
+      <w:start w:val="1"/>
+      <w:numFmt w:val="lowerLetter"/>
+      <w:lvlText w:val="%2."/>
+      <w:lvlJc w:val="left"/>
+      <w:pPr>
+        <w:ind w:left="1440" w:hanging="360"/>
+      </w:pPr>
+    </w:lvl>
+    <w:lvl w:ilvl="2" w:tplc="0419001B" w:tentative="1">
+      <w:start w:val="1"/>
+      <w:numFmt w:val="lowerRoman"/>
+      <w:lvlText w:val="%3."/>
+      <w:lvlJc w:val="right"/>
+      <w:pPr>
+        <w:ind w:left="2160" w:hanging="180"/>
+      </w:pPr>
+    </w:lvl>
+    <w:lvl w:ilvl="3" w:tplc="0419000F" w:tentative="1">
+      <w:start w:val="1"/>
+      <w:numFmt w:val="decimal"/>
+      <w:lvlText w:val="%4."/>
+      <w:lvlJc w:val="left"/>
+      <w:pPr>
+        <w:ind w:left="2880" w:hanging="360"/>
+      </w:pPr>
+    </w:lvl>
+    <w:lvl w:ilvl="4" w:tplc="04190019" w:tentative="1">
+      <w:start w:val="1"/>
+      <w:numFmt w:val="lowerLetter"/>
+      <w:lvlText w:val="%5."/>
+      <w:lvlJc w:val="left"/>
+      <w:pPr>
+        <w:ind w:left="3600" w:hanging="360"/>
+      </w:pPr>
+    </w:lvl>
+    <w:lvl w:ilvl="5" w:tplc="0419001B" w:tentative="1">
+      <w:start w:val="1"/>
+      <w:numFmt w:val="lowerRoman"/>
+      <w:lvlText w:val="%6."/>
+      <w:lvlJc w:val="right"/>
+      <w:pPr>
+        <w:ind w:left="4320" w:hanging="180"/>
+      </w:pPr>
+    </w:lvl>
+    <w:lvl w:ilvl="6" w:tplc="0419000F" w:tentative="1">
+      <w:start w:val="1"/>
+      <w:numFmt w:val="decimal"/>
+      <w:lvlText w:val="%7."/>
+      <w:lvlJc w:val="left"/>
+      <w:pPr>
+        <w:ind w:left="5040" w:hanging="360"/>
+      </w:pPr>
+    </w:lvl>
+    <w:lvl w:ilvl="7" w:tplc="04190019" w:tentative="1">
+      <w:start w:val="1"/>
+      <w:numFmt w:val="lowerLetter"/>
+      <w:lvlText w:val="%8."/>
+      <w:lvlJc w:val="left"/>
+      <w:pPr>
+        <w:ind w:left="5760" w:hanging="360"/>
+      </w:pPr>
+    </w:lvl>
+    <w:lvl w:ilvl="8" w:tplc="0419001B" w:tentative="1">
+      <w:start w:val="1"/>
+      <w:numFmt w:val="lowerRoman"/>
+      <w:lvlText w:val="%9."/>
+      <w:lvlJc w:val="right"/>
+      <w:pPr>
+        <w:ind w:left="6480" w:hanging="180"/>
+      </w:pPr>
+    </w:lvl>
+  </w:abstractNum>
+  <w:abstractNum w:abstractNumId="8" w15:restartNumberingAfterBreak="0">
     <w:nsid w:val="2BD07543"/>
     <w:multiLevelType w:val="hybridMultilevel"/>
     <w:tmpl w:val="938CDE06"/>
@@ -2628,7 +5161,7 @@
       </w:pPr>
     </w:lvl>
   </w:abstractNum>
-  <w:abstractNum w:abstractNumId="7" w15:restartNumberingAfterBreak="0">
+  <w:abstractNum w:abstractNumId="9" w15:restartNumberingAfterBreak="0">
     <w:nsid w:val="2CEA5895"/>
     <w:multiLevelType w:val="multilevel"/>
     <w:tmpl w:val="BDF2A790"/>
@@ -2741,7 +5274,7 @@
       </w:pPr>
     </w:lvl>
   </w:abstractNum>
-  <w:abstractNum w:abstractNumId="8" w15:restartNumberingAfterBreak="0">
+  <w:abstractNum w:abstractNumId="10" w15:restartNumberingAfterBreak="0">
     <w:nsid w:val="400666B4"/>
     <w:multiLevelType w:val="hybridMultilevel"/>
     <w:tmpl w:val="CF160DC2"/>
@@ -2854,7 +5387,7 @@
       </w:rPr>
     </w:lvl>
   </w:abstractNum>
-  <w:abstractNum w:abstractNumId="9" w15:restartNumberingAfterBreak="0">
+  <w:abstractNum w:abstractNumId="11" w15:restartNumberingAfterBreak="0">
     <w:nsid w:val="403F7129"/>
     <w:multiLevelType w:val="hybridMultilevel"/>
     <w:tmpl w:val="455A0FF6"/>
@@ -2967,7 +5500,7 @@
       </w:rPr>
     </w:lvl>
   </w:abstractNum>
-  <w:abstractNum w:abstractNumId="10" w15:restartNumberingAfterBreak="0">
+  <w:abstractNum w:abstractNumId="12" w15:restartNumberingAfterBreak="0">
     <w:nsid w:val="496D0DEF"/>
     <w:multiLevelType w:val="hybridMultilevel"/>
     <w:tmpl w:val="938CDE06"/>
@@ -3056,7 +5589,7 @@
       </w:pPr>
     </w:lvl>
   </w:abstractNum>
-  <w:abstractNum w:abstractNumId="11" w15:restartNumberingAfterBreak="0">
+  <w:abstractNum w:abstractNumId="13" w15:restartNumberingAfterBreak="0">
     <w:nsid w:val="49B72869"/>
     <w:multiLevelType w:val="multilevel"/>
     <w:tmpl w:val="BDF2A790"/>
@@ -3169,7 +5702,7 @@
       </w:pPr>
     </w:lvl>
   </w:abstractNum>
-  <w:abstractNum w:abstractNumId="12" w15:restartNumberingAfterBreak="0">
+  <w:abstractNum w:abstractNumId="14" w15:restartNumberingAfterBreak="0">
     <w:nsid w:val="4C906500"/>
     <w:multiLevelType w:val="hybridMultilevel"/>
     <w:tmpl w:val="CE5C3B68"/>
@@ -3282,7 +5815,7 @@
       </w:rPr>
     </w:lvl>
   </w:abstractNum>
-  <w:abstractNum w:abstractNumId="13" w15:restartNumberingAfterBreak="0">
+  <w:abstractNum w:abstractNumId="15" w15:restartNumberingAfterBreak="0">
     <w:nsid w:val="4CBB606E"/>
     <w:multiLevelType w:val="hybridMultilevel"/>
     <w:tmpl w:val="6AB4D7F8"/>
@@ -3395,7 +5928,7 @@
       </w:rPr>
     </w:lvl>
   </w:abstractNum>
-  <w:abstractNum w:abstractNumId="14" w15:restartNumberingAfterBreak="0">
+  <w:abstractNum w:abstractNumId="16" w15:restartNumberingAfterBreak="0">
     <w:nsid w:val="4F2E614B"/>
     <w:multiLevelType w:val="multilevel"/>
     <w:tmpl w:val="BDF2A790"/>
@@ -3508,7 +6041,7 @@
       </w:pPr>
     </w:lvl>
   </w:abstractNum>
-  <w:abstractNum w:abstractNumId="15" w15:restartNumberingAfterBreak="0">
+  <w:abstractNum w:abstractNumId="17" w15:restartNumberingAfterBreak="0">
     <w:nsid w:val="546D2B71"/>
     <w:multiLevelType w:val="hybridMultilevel"/>
     <w:tmpl w:val="324601D0"/>
@@ -3597,7 +6130,7 @@
       </w:pPr>
     </w:lvl>
   </w:abstractNum>
-  <w:abstractNum w:abstractNumId="16" w15:restartNumberingAfterBreak="0">
+  <w:abstractNum w:abstractNumId="18" w15:restartNumberingAfterBreak="0">
     <w:nsid w:val="54EC3C88"/>
     <w:multiLevelType w:val="hybridMultilevel"/>
     <w:tmpl w:val="2F34342C"/>
@@ -3686,7 +6219,7 @@
       </w:pPr>
     </w:lvl>
   </w:abstractNum>
-  <w:abstractNum w:abstractNumId="17" w15:restartNumberingAfterBreak="0">
+  <w:abstractNum w:abstractNumId="19" w15:restartNumberingAfterBreak="0">
     <w:nsid w:val="587F45A9"/>
     <w:multiLevelType w:val="hybridMultilevel"/>
     <w:tmpl w:val="2A72CD6E"/>
@@ -3775,7 +6308,7 @@
       </w:pPr>
     </w:lvl>
   </w:abstractNum>
-  <w:abstractNum w:abstractNumId="18" w15:restartNumberingAfterBreak="0">
+  <w:abstractNum w:abstractNumId="20" w15:restartNumberingAfterBreak="0">
     <w:nsid w:val="5F3A052F"/>
     <w:multiLevelType w:val="hybridMultilevel"/>
     <w:tmpl w:val="221E4276"/>
@@ -3888,20 +6421,21 @@
       </w:rPr>
     </w:lvl>
   </w:abstractNum>
-  <w:abstractNum w:abstractNumId="19" w15:restartNumberingAfterBreak="0">
+  <w:abstractNum w:abstractNumId="21" w15:restartNumberingAfterBreak="0">
     <w:nsid w:val="6105578E"/>
     <w:multiLevelType w:val="hybridMultilevel"/>
-    <w:tmpl w:val="478C23CE"/>
-    <w:lvl w:ilvl="0" w:tplc="F02453C2">
+    <w:tmpl w:val="A67A2BF6"/>
+    <w:lvl w:ilvl="0" w:tplc="E7146BC0">
       <w:start w:val="1"/>
       <w:numFmt w:val="decimal"/>
       <w:lvlText w:val="%1."/>
       <w:lvlJc w:val="left"/>
       <w:pPr>
-        <w:ind w:left="720" w:hanging="360"/>
+        <w:ind w:left="928" w:hanging="360"/>
       </w:pPr>
       <w:rPr>
         <w:rFonts w:ascii="Arial" w:hAnsi="Arial" w:cs="Arial" w:hint="default"/>
+        <w:b w:val="0"/>
         <w:color w:val="000000"/>
         <w:sz w:val="20"/>
       </w:rPr>
@@ -3912,7 +6446,7 @@
       <w:lvlText w:val="%2."/>
       <w:lvlJc w:val="left"/>
       <w:pPr>
-        <w:ind w:left="1440" w:hanging="360"/>
+        <w:ind w:left="1648" w:hanging="360"/>
       </w:pPr>
     </w:lvl>
     <w:lvl w:ilvl="2" w:tplc="0419001B" w:tentative="1">
@@ -3921,7 +6455,7 @@
       <w:lvlText w:val="%3."/>
       <w:lvlJc w:val="right"/>
       <w:pPr>
-        <w:ind w:left="2160" w:hanging="180"/>
+        <w:ind w:left="2368" w:hanging="180"/>
       </w:pPr>
     </w:lvl>
     <w:lvl w:ilvl="3" w:tplc="0419000F" w:tentative="1">
@@ -3930,7 +6464,7 @@
       <w:lvlText w:val="%4."/>
       <w:lvlJc w:val="left"/>
       <w:pPr>
-        <w:ind w:left="2880" w:hanging="360"/>
+        <w:ind w:left="3088" w:hanging="360"/>
       </w:pPr>
     </w:lvl>
     <w:lvl w:ilvl="4" w:tplc="04190019" w:tentative="1">
@@ -3939,7 +6473,7 @@
       <w:lvlText w:val="%5."/>
       <w:lvlJc w:val="left"/>
       <w:pPr>
-        <w:ind w:left="3600" w:hanging="360"/>
+        <w:ind w:left="3808" w:hanging="360"/>
       </w:pPr>
     </w:lvl>
     <w:lvl w:ilvl="5" w:tplc="0419001B" w:tentative="1">
@@ -3948,7 +6482,7 @@
       <w:lvlText w:val="%6."/>
       <w:lvlJc w:val="right"/>
       <w:pPr>
-        <w:ind w:left="4320" w:hanging="180"/>
+        <w:ind w:left="4528" w:hanging="180"/>
       </w:pPr>
     </w:lvl>
     <w:lvl w:ilvl="6" w:tplc="0419000F" w:tentative="1">
@@ -3957,7 +6491,7 @@
       <w:lvlText w:val="%7."/>
       <w:lvlJc w:val="left"/>
       <w:pPr>
-        <w:ind w:left="5040" w:hanging="360"/>
+        <w:ind w:left="5248" w:hanging="360"/>
       </w:pPr>
     </w:lvl>
     <w:lvl w:ilvl="7" w:tplc="04190019" w:tentative="1">
@@ -3966,7 +6500,7 @@
       <w:lvlText w:val="%8."/>
       <w:lvlJc w:val="left"/>
       <w:pPr>
-        <w:ind w:left="5760" w:hanging="360"/>
+        <w:ind w:left="5968" w:hanging="360"/>
       </w:pPr>
     </w:lvl>
     <w:lvl w:ilvl="8" w:tplc="0419001B" w:tentative="1">
@@ -3975,11 +6509,11 @@
       <w:lvlText w:val="%9."/>
       <w:lvlJc w:val="right"/>
       <w:pPr>
-        <w:ind w:left="6480" w:hanging="180"/>
+        <w:ind w:left="6688" w:hanging="180"/>
       </w:pPr>
     </w:lvl>
   </w:abstractNum>
-  <w:abstractNum w:abstractNumId="20" w15:restartNumberingAfterBreak="0">
+  <w:abstractNum w:abstractNumId="22" w15:restartNumberingAfterBreak="0">
     <w:nsid w:val="6D6A5CCF"/>
     <w:multiLevelType w:val="hybridMultilevel"/>
     <w:tmpl w:val="7ECE3BC0"/>
@@ -4092,7 +6626,7 @@
       </w:rPr>
     </w:lvl>
   </w:abstractNum>
-  <w:abstractNum w:abstractNumId="21" w15:restartNumberingAfterBreak="0">
+  <w:abstractNum w:abstractNumId="23" w15:restartNumberingAfterBreak="0">
     <w:nsid w:val="73183C38"/>
     <w:multiLevelType w:val="hybridMultilevel"/>
     <w:tmpl w:val="CD2A7436"/>
@@ -4178,7 +6712,7 @@
       </w:pPr>
     </w:lvl>
   </w:abstractNum>
-  <w:abstractNum w:abstractNumId="22" w15:restartNumberingAfterBreak="0">
+  <w:abstractNum w:abstractNumId="24" w15:restartNumberingAfterBreak="0">
     <w:nsid w:val="7421701D"/>
     <w:multiLevelType w:val="hybridMultilevel"/>
     <w:tmpl w:val="AB542AE6"/>
@@ -4267,7 +6801,96 @@
       </w:pPr>
     </w:lvl>
   </w:abstractNum>
-  <w:abstractNum w:abstractNumId="23" w15:restartNumberingAfterBreak="0">
+  <w:abstractNum w:abstractNumId="25" w15:restartNumberingAfterBreak="0">
+    <w:nsid w:val="76CE0D53"/>
+    <w:multiLevelType w:val="hybridMultilevel"/>
+    <w:tmpl w:val="EC9A8646"/>
+    <w:lvl w:ilvl="0" w:tplc="0419000F">
+      <w:start w:val="1"/>
+      <w:numFmt w:val="decimal"/>
+      <w:lvlText w:val="%1."/>
+      <w:lvlJc w:val="left"/>
+      <w:pPr>
+        <w:ind w:left="720" w:hanging="360"/>
+      </w:pPr>
+      <w:rPr>
+        <w:rFonts w:hint="default"/>
+      </w:rPr>
+    </w:lvl>
+    <w:lvl w:ilvl="1" w:tplc="04190019">
+      <w:start w:val="1"/>
+      <w:numFmt w:val="lowerLetter"/>
+      <w:lvlText w:val="%2."/>
+      <w:lvlJc w:val="left"/>
+      <w:pPr>
+        <w:ind w:left="1440" w:hanging="360"/>
+      </w:pPr>
+    </w:lvl>
+    <w:lvl w:ilvl="2" w:tplc="0419001B">
+      <w:start w:val="1"/>
+      <w:numFmt w:val="lowerRoman"/>
+      <w:lvlText w:val="%3."/>
+      <w:lvlJc w:val="right"/>
+      <w:pPr>
+        <w:ind w:left="2160" w:hanging="180"/>
+      </w:pPr>
+    </w:lvl>
+    <w:lvl w:ilvl="3" w:tplc="0419000F" w:tentative="1">
+      <w:start w:val="1"/>
+      <w:numFmt w:val="decimal"/>
+      <w:lvlText w:val="%4."/>
+      <w:lvlJc w:val="left"/>
+      <w:pPr>
+        <w:ind w:left="2880" w:hanging="360"/>
+      </w:pPr>
+    </w:lvl>
+    <w:lvl w:ilvl="4" w:tplc="04190019" w:tentative="1">
+      <w:start w:val="1"/>
+      <w:numFmt w:val="lowerLetter"/>
+      <w:lvlText w:val="%5."/>
+      <w:lvlJc w:val="left"/>
+      <w:pPr>
+        <w:ind w:left="3600" w:hanging="360"/>
+      </w:pPr>
+    </w:lvl>
+    <w:lvl w:ilvl="5" w:tplc="0419001B" w:tentative="1">
+      <w:start w:val="1"/>
+      <w:numFmt w:val="lowerRoman"/>
+      <w:lvlText w:val="%6."/>
+      <w:lvlJc w:val="right"/>
+      <w:pPr>
+        <w:ind w:left="4320" w:hanging="180"/>
+      </w:pPr>
+    </w:lvl>
+    <w:lvl w:ilvl="6" w:tplc="0419000F" w:tentative="1">
+      <w:start w:val="1"/>
+      <w:numFmt w:val="decimal"/>
+      <w:lvlText w:val="%7."/>
+      <w:lvlJc w:val="left"/>
+      <w:pPr>
+        <w:ind w:left="5040" w:hanging="360"/>
+      </w:pPr>
+    </w:lvl>
+    <w:lvl w:ilvl="7" w:tplc="04190019" w:tentative="1">
+      <w:start w:val="1"/>
+      <w:numFmt w:val="lowerLetter"/>
+      <w:lvlText w:val="%8."/>
+      <w:lvlJc w:val="left"/>
+      <w:pPr>
+        <w:ind w:left="5760" w:hanging="360"/>
+      </w:pPr>
+    </w:lvl>
+    <w:lvl w:ilvl="8" w:tplc="0419001B" w:tentative="1">
+      <w:start w:val="1"/>
+      <w:numFmt w:val="lowerRoman"/>
+      <w:lvlText w:val="%9."/>
+      <w:lvlJc w:val="right"/>
+      <w:pPr>
+        <w:ind w:left="6480" w:hanging="180"/>
+      </w:pPr>
+    </w:lvl>
+  </w:abstractNum>
+  <w:abstractNum w:abstractNumId="26" w15:restartNumberingAfterBreak="0">
     <w:nsid w:val="775E1B9A"/>
     <w:multiLevelType w:val="hybridMultilevel"/>
     <w:tmpl w:val="2A72CD6E"/>
@@ -4356,7 +6979,7 @@
       </w:pPr>
     </w:lvl>
   </w:abstractNum>
-  <w:abstractNum w:abstractNumId="24" w15:restartNumberingAfterBreak="0">
+  <w:abstractNum w:abstractNumId="27" w15:restartNumberingAfterBreak="0">
     <w:nsid w:val="7A9E61E8"/>
     <w:multiLevelType w:val="hybridMultilevel"/>
     <w:tmpl w:val="C4CC4EA0"/>
@@ -4445,7 +7068,7 @@
       </w:pPr>
     </w:lvl>
   </w:abstractNum>
-  <w:abstractNum w:abstractNumId="25" w15:restartNumberingAfterBreak="0">
+  <w:abstractNum w:abstractNumId="28" w15:restartNumberingAfterBreak="0">
     <w:nsid w:val="7E025FF7"/>
     <w:multiLevelType w:val="hybridMultilevel"/>
     <w:tmpl w:val="3CFE4A36"/>
@@ -4534,7 +7157,7 @@
       </w:pPr>
     </w:lvl>
   </w:abstractNum>
-  <w:abstractNum w:abstractNumId="26" w15:restartNumberingAfterBreak="0">
+  <w:abstractNum w:abstractNumId="29" w15:restartNumberingAfterBreak="0">
     <w:nsid w:val="7ECD4445"/>
     <w:multiLevelType w:val="hybridMultilevel"/>
     <w:tmpl w:val="B34E4202"/>
@@ -4621,94 +7244,103 @@
     </w:lvl>
   </w:abstractNum>
   <w:num w:numId="1">
-    <w:abstractNumId w:val="13"/>
+    <w:abstractNumId w:val="15"/>
   </w:num>
   <w:num w:numId="2">
+    <w:abstractNumId w:val="20"/>
+  </w:num>
+  <w:num w:numId="3">
+    <w:abstractNumId w:val="26"/>
+  </w:num>
+  <w:num w:numId="4">
+    <w:abstractNumId w:val="19"/>
+  </w:num>
+  <w:num w:numId="5">
+    <w:abstractNumId w:val="5"/>
+  </w:num>
+  <w:num w:numId="6">
+    <w:abstractNumId w:val="17"/>
+  </w:num>
+  <w:num w:numId="7">
+    <w:abstractNumId w:val="27"/>
+  </w:num>
+  <w:num w:numId="8">
     <w:abstractNumId w:val="18"/>
   </w:num>
-  <w:num w:numId="3">
-    <w:abstractNumId w:val="23"/>
-  </w:num>
-  <w:num w:numId="4">
-    <w:abstractNumId w:val="17"/>
-  </w:num>
-  <w:num w:numId="5">
-    <w:abstractNumId w:val="4"/>
-  </w:num>
-  <w:num w:numId="6">
-    <w:abstractNumId w:val="15"/>
-  </w:num>
-  <w:num w:numId="7">
+  <w:num w:numId="9">
     <w:abstractNumId w:val="24"/>
-  </w:num>
-  <w:num w:numId="8">
-    <w:abstractNumId w:val="16"/>
-  </w:num>
-  <w:num w:numId="9">
-    <w:abstractNumId w:val="22"/>
   </w:num>
   <w:num w:numId="10">
     <w:abstractNumId w:val="2"/>
   </w:num>
   <w:num w:numId="11">
-    <w:abstractNumId w:val="11"/>
+    <w:abstractNumId w:val="13"/>
   </w:num>
   <w:num w:numId="12">
-    <w:abstractNumId w:val="7"/>
+    <w:abstractNumId w:val="9"/>
   </w:num>
   <w:num w:numId="13">
-    <w:abstractNumId w:val="14"/>
+    <w:abstractNumId w:val="16"/>
   </w:num>
   <w:num w:numId="14">
-    <w:abstractNumId w:val="5"/>
+    <w:abstractNumId w:val="6"/>
   </w:num>
   <w:num w:numId="15">
-    <w:abstractNumId w:val="3"/>
+    <w:abstractNumId w:val="4"/>
     <w:lvlOverride w:ilvl="0">
       <w:startOverride w:val="1"/>
     </w:lvlOverride>
   </w:num>
   <w:num w:numId="16">
-    <w:abstractNumId w:val="3"/>
+    <w:abstractNumId w:val="4"/>
     <w:lvlOverride w:ilvl="0">
       <w:startOverride w:val="1"/>
     </w:lvlOverride>
   </w:num>
   <w:num w:numId="17">
-    <w:abstractNumId w:val="26"/>
+    <w:abstractNumId w:val="29"/>
   </w:num>
   <w:num w:numId="18">
-    <w:abstractNumId w:val="20"/>
+    <w:abstractNumId w:val="22"/>
   </w:num>
   <w:num w:numId="19">
-    <w:abstractNumId w:val="8"/>
+    <w:abstractNumId w:val="10"/>
   </w:num>
   <w:num w:numId="20">
     <w:abstractNumId w:val="0"/>
   </w:num>
   <w:num w:numId="21">
-    <w:abstractNumId w:val="6"/>
+    <w:abstractNumId w:val="8"/>
   </w:num>
   <w:num w:numId="22">
     <w:abstractNumId w:val="1"/>
   </w:num>
   <w:num w:numId="23">
-    <w:abstractNumId w:val="10"/>
+    <w:abstractNumId w:val="12"/>
   </w:num>
   <w:num w:numId="24">
+    <w:abstractNumId w:val="23"/>
+  </w:num>
+  <w:num w:numId="25">
+    <w:abstractNumId w:val="11"/>
+  </w:num>
+  <w:num w:numId="26">
     <w:abstractNumId w:val="21"/>
   </w:num>
-  <w:num w:numId="25">
-    <w:abstractNumId w:val="9"/>
-  </w:num>
-  <w:num w:numId="26">
-    <w:abstractNumId w:val="19"/>
-  </w:num>
   <w:num w:numId="27">
-    <w:abstractNumId w:val="25"/>
+    <w:abstractNumId w:val="28"/>
   </w:num>
   <w:num w:numId="28">
-    <w:abstractNumId w:val="12"/>
+    <w:abstractNumId w:val="14"/>
+  </w:num>
+  <w:num w:numId="29">
+    <w:abstractNumId w:val="3"/>
+  </w:num>
+  <w:num w:numId="30">
+    <w:abstractNumId w:val="7"/>
+  </w:num>
+  <w:num w:numId="31">
+    <w:abstractNumId w:val="25"/>
   </w:num>
 </w:numbering>
 </file>

--- a/doc/ПЗ_Построение срединной поверхности.docx
+++ b/doc/ПЗ_Построение срединной поверхности.docx
@@ -1228,13 +1228,7 @@
           <w:rPr>
             <w:rFonts w:ascii="Cambria Math" w:hAnsi="Cambria Math"/>
           </w:rPr>
-          <m:t>n</m:t>
-        </m:r>
-        <m:r>
-          <w:rPr>
-            <w:rFonts w:ascii="Cambria Math" w:hAnsi="Cambria Math"/>
-          </w:rPr>
-          <m:t>≥2</m:t>
+          <m:t>n≥2</m:t>
         </m:r>
       </m:oMath>
       <w:r>
@@ -1524,13 +1518,7 @@
         <w:t xml:space="preserve"> - </w:t>
       </w:r>
       <w:r>
-        <w:t>т</w:t>
-      </w:r>
-      <w:r>
-        <w:t>очность разбиения контура на отрезки</w:t>
-      </w:r>
-      <w:r>
-        <w:t xml:space="preserve">, </w:t>
+        <w:t xml:space="preserve">точность разбиения контура на отрезки, </w:t>
       </w:r>
       <m:oMath>
         <m:sSub>
@@ -1563,13 +1551,7 @@
         </m:sSub>
       </m:oMath>
       <w:r>
-        <w:t xml:space="preserve"> - т</w:t>
-      </w:r>
-      <w:r>
-        <w:t>очность построения срединной поверхности</w:t>
-      </w:r>
-      <w:r>
-        <w:t>.</w:t>
+        <w:t xml:space="preserve"> - точность построения срединной поверхности.</w:t>
       </w:r>
     </w:p>
     <w:p>
@@ -1628,10 +1610,7 @@
         </m:sSub>
       </m:oMath>
       <w:r>
-        <w:t>,</w:t>
-      </w:r>
-      <w:r>
-        <w:t xml:space="preserve"> получим </w:t>
+        <w:t xml:space="preserve">, получим </w:t>
       </w:r>
       <w:r>
         <w:t xml:space="preserve">контур </w:t>
@@ -2018,13 +1997,7 @@
         <w:rPr>
           <w:b/>
         </w:rPr>
-        <w:t>Пара</w:t>
-      </w:r>
-      <w:r>
-        <w:rPr>
-          <w:b/>
-        </w:rPr>
-        <w:t>метры</w:t>
+        <w:t>Параметры</w:t>
       </w:r>
       <w:r>
         <w:rPr>
@@ -2663,15 +2636,7 @@
           <w:sz w:val="28"/>
           <w:szCs w:val="28"/>
         </w:rPr>
-        <w:t>Процедура</w:t>
-      </w:r>
-      <w:r>
-        <w:rPr>
-          <w:b/>
-          <w:sz w:val="28"/>
-          <w:szCs w:val="28"/>
-        </w:rPr>
-        <w:t xml:space="preserve"> нахождения точек срединной поверхности</w:t>
+        <w:t>Процедура нахождения точек срединной поверхности</w:t>
       </w:r>
     </w:p>
     <w:p>
@@ -3387,10 +3352,7 @@
         <w:t>Целью процедуры</w:t>
       </w:r>
       <w:r>
-        <w:t xml:space="preserve"> является</w:t>
-      </w:r>
-      <w:r>
-        <w:t xml:space="preserve"> проверка выполнения условия на точность </w:t>
+        <w:t xml:space="preserve"> является проверка выполнения условия на точность </w:t>
       </w:r>
       <m:oMath>
         <m:sSub>
@@ -3956,10 +3918,7 @@
         <w:t>2</w:t>
       </w:r>
       <w:r>
-        <w:t>, принадлежат разным сегментам</w:t>
-      </w:r>
-      <w:r>
-        <w:t xml:space="preserve"> контура </w:t>
+        <w:t xml:space="preserve">, принадлежат разным сегментам контура </w:t>
       </w:r>
       <w:r>
         <w:rPr>
@@ -4083,10 +4042,7 @@
       </w:r>
       <w:proofErr w:type="spellEnd"/>
       <w:r>
-        <w:t xml:space="preserve">. </w:t>
-      </w:r>
-      <w:r>
-        <w:t xml:space="preserve">Удалить из списка линейных сегментов </w:t>
+        <w:t xml:space="preserve">. Удалить из списка линейных сегментов </w:t>
       </w:r>
       <w:r>
         <w:rPr>
@@ -4095,10 +4051,7 @@
         <w:t>Lines</w:t>
       </w:r>
       <w:r>
-        <w:t xml:space="preserve"> сегмент</w:t>
-      </w:r>
-      <w:r>
-        <w:t xml:space="preserve"> </w:t>
+        <w:t xml:space="preserve"> сегмент </w:t>
       </w:r>
       <w:r>
         <w:rPr>
@@ -4176,42 +4129,221 @@
       <w:r>
         <w:t>не закончился, то на Шаг 1.</w:t>
       </w:r>
+    </w:p>
+    <w:p>
+      <w:pPr>
+        <w:spacing w:after="120"/>
+        <w:ind w:left="-76" w:firstLine="0"/>
+        <w:rPr>
+          <w:b/>
+          <w:sz w:val="28"/>
+          <w:szCs w:val="28"/>
+        </w:rPr>
+      </w:pPr>
+      <w:r>
+        <w:rPr>
+          <w:b/>
+          <w:sz w:val="28"/>
+          <w:szCs w:val="28"/>
+        </w:rPr>
+        <w:t>Пример входных данных</w:t>
+      </w:r>
+    </w:p>
+    <w:p>
+      <w:pPr>
+        <w:spacing w:after="120"/>
+        <w:ind w:left="-76" w:firstLine="0"/>
+        <w:rPr>
+          <w:sz w:val="28"/>
+          <w:szCs w:val="28"/>
+        </w:rPr>
+      </w:pPr>
+      <w:r>
+        <w:rPr>
+          <w:noProof/>
+          <w:lang w:eastAsia="ru-RU"/>
+        </w:rPr>
+        <w:drawing>
+          <wp:anchor distT="0" distB="0" distL="114300" distR="114300" simplePos="0" relativeHeight="251658240" behindDoc="0" locked="0" layoutInCell="1" allowOverlap="1">
+            <wp:simplePos x="0" y="0"/>
+            <wp:positionH relativeFrom="margin">
+              <wp:align>left</wp:align>
+            </wp:positionH>
+            <wp:positionV relativeFrom="margin">
+              <wp:posOffset>3718560</wp:posOffset>
+            </wp:positionV>
+            <wp:extent cx="3028950" cy="1171575"/>
+            <wp:effectExtent l="0" t="0" r="0" b="9525"/>
+            <wp:wrapSquare wrapText="bothSides"/>
+            <wp:docPr id="1" name="Рисунок 1"/>
+            <wp:cNvGraphicFramePr>
+              <a:graphicFrameLocks xmlns:a="http://schemas.openxmlformats.org/drawingml/2006/main" noChangeAspect="1"/>
+            </wp:cNvGraphicFramePr>
+            <a:graphic xmlns:a="http://schemas.openxmlformats.org/drawingml/2006/main">
+              <a:graphicData uri="http://schemas.openxmlformats.org/drawingml/2006/picture">
+                <pic:pic xmlns:pic="http://schemas.openxmlformats.org/drawingml/2006/picture">
+                  <pic:nvPicPr>
+                    <pic:cNvPr id="1" name=""/>
+                    <pic:cNvPicPr/>
+                  </pic:nvPicPr>
+                  <pic:blipFill rotWithShape="1">
+                    <a:blip r:embed="rId7">
+                      <a:extLst>
+                        <a:ext uri="{28A0092B-C50C-407E-A947-70E740481C1C}">
+                          <a14:useLocalDpi xmlns:a14="http://schemas.microsoft.com/office/drawing/2010/main" val="0"/>
+                        </a:ext>
+                      </a:extLst>
+                    </a:blip>
+                    <a:srcRect l="24533" t="33650" r="24479" b="31274"/>
+                    <a:stretch/>
+                  </pic:blipFill>
+                  <pic:spPr bwMode="auto">
+                    <a:xfrm>
+                      <a:off x="0" y="0"/>
+                      <a:ext cx="3028950" cy="1171575"/>
+                    </a:xfrm>
+                    <a:prstGeom prst="rect">
+                      <a:avLst/>
+                    </a:prstGeom>
+                    <a:ln>
+                      <a:noFill/>
+                    </a:ln>
+                    <a:extLst>
+                      <a:ext uri="{53640926-AAD7-44D8-BBD7-CCE9431645EC}">
+                        <a14:shadowObscured xmlns:a14="http://schemas.microsoft.com/office/drawing/2010/main"/>
+                      </a:ext>
+                    </a:extLst>
+                  </pic:spPr>
+                </pic:pic>
+              </a:graphicData>
+            </a:graphic>
+          </wp:anchor>
+        </w:drawing>
+      </w:r>
+    </w:p>
+    <w:p>
+      <w:pPr>
+        <w:spacing w:after="160" w:line="360" w:lineRule="auto"/>
+        <w:ind w:left="360" w:firstLine="0"/>
+      </w:pPr>
+    </w:p>
+    <w:p>
+      <w:pPr>
+        <w:spacing w:after="120"/>
+        <w:ind w:firstLine="0"/>
+        <w:rPr>
+          <w:sz w:val="28"/>
+          <w:szCs w:val="28"/>
+        </w:rPr>
+      </w:pPr>
+    </w:p>
+    <w:p>
+      <w:pPr>
+        <w:spacing w:after="120"/>
+        <w:ind w:left="360" w:firstLine="0"/>
+      </w:pPr>
+      <w:r>
+        <w:t xml:space="preserve"> </w:t>
+      </w:r>
+    </w:p>
+    <w:p>
+      <w:pPr>
+        <w:spacing w:after="120"/>
+        <w:ind w:left="360" w:firstLine="0"/>
+      </w:pPr>
+    </w:p>
+    <w:p>
+      <w:pPr>
+        <w:spacing w:after="120"/>
+        <w:ind w:firstLine="0"/>
+        <w:rPr>
+          <w:b/>
+          <w:sz w:val="32"/>
+          <w:szCs w:val="32"/>
+        </w:rPr>
+      </w:pPr>
+      <w:r>
+        <w:rPr>
+          <w:b/>
+          <w:sz w:val="32"/>
+          <w:szCs w:val="32"/>
+        </w:rPr>
+        <w:t>Пример результата</w:t>
+      </w:r>
       <w:bookmarkStart w:id="1" w:name="_GoBack"/>
       <w:bookmarkEnd w:id="1"/>
     </w:p>
     <w:p>
       <w:pPr>
         <w:spacing w:after="120"/>
-        <w:ind w:left="-76" w:firstLine="0"/>
-        <w:rPr>
-          <w:sz w:val="28"/>
-          <w:szCs w:val="28"/>
-        </w:rPr>
-      </w:pPr>
-    </w:p>
-    <w:p>
-      <w:pPr>
-        <w:spacing w:after="160" w:line="360" w:lineRule="auto"/>
-        <w:ind w:left="360" w:firstLine="0"/>
-      </w:pPr>
-    </w:p>
-    <w:p>
-      <w:pPr>
-        <w:spacing w:after="120"/>
         <w:ind w:firstLine="0"/>
         <w:rPr>
-          <w:sz w:val="28"/>
-          <w:szCs w:val="28"/>
-        </w:rPr>
-      </w:pPr>
-    </w:p>
-    <w:p>
-      <w:pPr>
-        <w:spacing w:after="120"/>
-        <w:ind w:left="360" w:firstLine="0"/>
-      </w:pPr>
-      <w:r>
-        <w:t xml:space="preserve"> </w:t>
+          <w:b/>
+          <w:sz w:val="32"/>
+          <w:szCs w:val="32"/>
+        </w:rPr>
+      </w:pPr>
+      <w:r>
+        <w:rPr>
+          <w:noProof/>
+          <w:lang w:eastAsia="ru-RU"/>
+        </w:rPr>
+        <w:drawing>
+          <wp:anchor distT="0" distB="0" distL="114300" distR="114300" simplePos="0" relativeHeight="251659264" behindDoc="0" locked="0" layoutInCell="1" allowOverlap="1">
+            <wp:simplePos x="0" y="0"/>
+            <wp:positionH relativeFrom="margin">
+              <wp:align>left</wp:align>
+            </wp:positionH>
+            <wp:positionV relativeFrom="margin">
+              <wp:posOffset>5607685</wp:posOffset>
+            </wp:positionV>
+            <wp:extent cx="2990850" cy="1162050"/>
+            <wp:effectExtent l="0" t="0" r="0" b="0"/>
+            <wp:wrapSquare wrapText="bothSides"/>
+            <wp:docPr id="2" name="Рисунок 2"/>
+            <wp:cNvGraphicFramePr>
+              <a:graphicFrameLocks xmlns:a="http://schemas.openxmlformats.org/drawingml/2006/main" noChangeAspect="1"/>
+            </wp:cNvGraphicFramePr>
+            <a:graphic xmlns:a="http://schemas.openxmlformats.org/drawingml/2006/main">
+              <a:graphicData uri="http://schemas.openxmlformats.org/drawingml/2006/picture">
+                <pic:pic xmlns:pic="http://schemas.openxmlformats.org/drawingml/2006/picture">
+                  <pic:nvPicPr>
+                    <pic:cNvPr id="1" name=""/>
+                    <pic:cNvPicPr/>
+                  </pic:nvPicPr>
+                  <pic:blipFill rotWithShape="1">
+                    <a:blip r:embed="rId8">
+                      <a:extLst>
+                        <a:ext uri="{28A0092B-C50C-407E-A947-70E740481C1C}">
+                          <a14:useLocalDpi xmlns:a14="http://schemas.microsoft.com/office/drawing/2010/main" val="0"/>
+                        </a:ext>
+                      </a:extLst>
+                    </a:blip>
+                    <a:srcRect l="24853" t="33365" r="24800" b="31844"/>
+                    <a:stretch/>
+                  </pic:blipFill>
+                  <pic:spPr bwMode="auto">
+                    <a:xfrm>
+                      <a:off x="0" y="0"/>
+                      <a:ext cx="2990850" cy="1162050"/>
+                    </a:xfrm>
+                    <a:prstGeom prst="rect">
+                      <a:avLst/>
+                    </a:prstGeom>
+                    <a:ln>
+                      <a:noFill/>
+                    </a:ln>
+                    <a:extLst>
+                      <a:ext uri="{53640926-AAD7-44D8-BBD7-CCE9431645EC}">
+                        <a14:shadowObscured xmlns:a14="http://schemas.microsoft.com/office/drawing/2010/main"/>
+                      </a:ext>
+                    </a:extLst>
+                  </pic:spPr>
+                </pic:pic>
+              </a:graphicData>
+            </a:graphic>
+          </wp:anchor>
+        </w:drawing>
       </w:r>
     </w:p>
     <w:p>
@@ -4225,7 +4357,7 @@
     </w:p>
     <w:p/>
     <w:sectPr>
-      <w:footerReference w:type="default" r:id="rId7"/>
+      <w:footerReference w:type="default" r:id="rId9"/>
       <w:footnotePr>
         <w:numRestart w:val="eachPage"/>
       </w:footnotePr>

--- a/doc/ПЗ_Построение срединной поверхности.docx
+++ b/doc/ПЗ_Построение срединной поверхности.docx
@@ -1,6 +1,6 @@
 
 <file path=word/document.xml><?xml version="1.0" encoding="utf-8"?>
-<w:document xmlns:wpc="http://schemas.microsoft.com/office/word/2010/wordprocessingCanvas" xmlns:cx="http://schemas.microsoft.com/office/drawing/2014/chartex" xmlns:cx1="http://schemas.microsoft.com/office/drawing/2015/9/8/chartex" xmlns:mc="http://schemas.openxmlformats.org/markup-compatibility/2006" xmlns:o="urn:schemas-microsoft-com:office:office" xmlns:r="http://schemas.openxmlformats.org/officeDocument/2006/relationships" xmlns:m="http://schemas.openxmlformats.org/officeDocument/2006/math" xmlns:v="urn:schemas-microsoft-com:vml" xmlns:wp14="http://schemas.microsoft.com/office/word/2010/wordprocessingDrawing" xmlns:wp="http://schemas.openxmlformats.org/drawingml/2006/wordprocessingDrawing" xmlns:w10="urn:schemas-microsoft-com:office:word" xmlns:w="http://schemas.openxmlformats.org/wordprocessingml/2006/main" xmlns:w14="http://schemas.microsoft.com/office/word/2010/wordml" xmlns:w15="http://schemas.microsoft.com/office/word/2012/wordml" xmlns:w16se="http://schemas.microsoft.com/office/word/2015/wordml/symex" xmlns:wpg="http://schemas.microsoft.com/office/word/2010/wordprocessingGroup" xmlns:wpi="http://schemas.microsoft.com/office/word/2010/wordprocessingInk" xmlns:wne="http://schemas.microsoft.com/office/word/2006/wordml" xmlns:wps="http://schemas.microsoft.com/office/word/2010/wordprocessingShape" mc:Ignorable="w14 w15 w16se wp14">
+<w:document xmlns:wpc="http://schemas.microsoft.com/office/word/2010/wordprocessingCanvas" xmlns:mc="http://schemas.openxmlformats.org/markup-compatibility/2006" xmlns:o="urn:schemas-microsoft-com:office:office" xmlns:r="http://schemas.openxmlformats.org/officeDocument/2006/relationships" xmlns:m="http://schemas.openxmlformats.org/officeDocument/2006/math" xmlns:v="urn:schemas-microsoft-com:vml" xmlns:wp14="http://schemas.microsoft.com/office/word/2010/wordprocessingDrawing" xmlns:wp="http://schemas.openxmlformats.org/drawingml/2006/wordprocessingDrawing" xmlns:w10="urn:schemas-microsoft-com:office:word" xmlns:w="http://schemas.openxmlformats.org/wordprocessingml/2006/main" xmlns:w14="http://schemas.microsoft.com/office/word/2010/wordml" xmlns:w15="http://schemas.microsoft.com/office/word/2012/wordml" xmlns:wpg="http://schemas.microsoft.com/office/word/2010/wordprocessingGroup" xmlns:wpi="http://schemas.microsoft.com/office/word/2010/wordprocessingInk" xmlns:wne="http://schemas.microsoft.com/office/word/2006/wordml" xmlns:wps="http://schemas.microsoft.com/office/word/2010/wordprocessingShape" mc:Ignorable="w14 w15 wp14">
   <w:body>
     <w:p>
       <w:pPr>
@@ -53,7 +53,7 @@
     </w:p>
     <w:p>
       <w:pPr>
-        <w:pStyle w:val="af5"/>
+        <w:pStyle w:val="BodyText"/>
         <w:ind w:left="-102" w:right="-115"/>
         <w:jc w:val="center"/>
         <w:rPr>
@@ -65,7 +65,7 @@
     </w:p>
     <w:p>
       <w:pPr>
-        <w:pStyle w:val="af5"/>
+        <w:pStyle w:val="BodyText"/>
         <w:ind w:left="-102" w:right="-115"/>
         <w:jc w:val="center"/>
         <w:rPr>
@@ -77,7 +77,7 @@
     </w:p>
     <w:p>
       <w:pPr>
-        <w:pStyle w:val="af5"/>
+        <w:pStyle w:val="BodyText"/>
         <w:ind w:left="-102" w:right="-115"/>
         <w:jc w:val="center"/>
         <w:rPr>
@@ -89,7 +89,7 @@
     </w:p>
     <w:p>
       <w:pPr>
-        <w:pStyle w:val="af5"/>
+        <w:pStyle w:val="BodyText"/>
         <w:ind w:left="-102" w:right="-115"/>
         <w:jc w:val="center"/>
         <w:rPr>
@@ -109,7 +109,7 @@
     </w:p>
     <w:p>
       <w:pPr>
-        <w:pStyle w:val="af5"/>
+        <w:pStyle w:val="BodyText"/>
         <w:jc w:val="center"/>
         <w:rPr>
           <w:b/>
@@ -337,28 +337,19 @@
       <w:pPr>
         <w:jc w:val="center"/>
       </w:pPr>
-      <w:proofErr w:type="spellStart"/>
       <w:r>
         <w:rPr>
           <w:sz w:val="28"/>
           <w:szCs w:val="28"/>
         </w:rPr>
-        <w:t>Н.Новгород</w:t>
-      </w:r>
-      <w:proofErr w:type="spellEnd"/>
+        <w:t>Н.Новгород 201</w:t>
+      </w:r>
+      <w:bookmarkEnd w:id="0"/>
       <w:r>
         <w:rPr>
           <w:sz w:val="28"/>
           <w:szCs w:val="28"/>
         </w:rPr>
-        <w:t xml:space="preserve"> 201</w:t>
-      </w:r>
-      <w:bookmarkEnd w:id="0"/>
-      <w:r>
-        <w:rPr>
-          <w:sz w:val="28"/>
-          <w:szCs w:val="28"/>
-        </w:rPr>
         <w:t>7</w:t>
       </w:r>
       <w:r>
@@ -369,7 +360,6 @@
       <w:pPr>
         <w:spacing w:after="120"/>
         <w:ind w:firstLine="0"/>
-        <w:jc w:val="left"/>
         <w:rPr>
           <w:b/>
           <w:sz w:val="28"/>
@@ -389,7 +379,7 @@
     </w:p>
     <w:p>
       <w:pPr>
-        <w:pStyle w:val="af8"/>
+        <w:pStyle w:val="ListParagraph"/>
         <w:numPr>
           <w:ilvl w:val="0"/>
           <w:numId w:val="24"/>
@@ -402,7 +392,7 @@
     </w:p>
     <w:p>
       <w:pPr>
-        <w:pStyle w:val="af8"/>
+        <w:pStyle w:val="ListParagraph"/>
         <w:numPr>
           <w:ilvl w:val="0"/>
           <w:numId w:val="25"/>
@@ -410,571 +400,139 @@
         <w:spacing w:after="120"/>
       </w:pPr>
       <w:r>
-        <w:t>Контур фигуры. Состоит из сегментов, представляющих собой кривые Безье до 3-го порядка и точек соединения этих сегментов.</w:t>
-      </w:r>
-    </w:p>
-    <w:p>
-      <w:pPr>
+        <w:t>Исходные данные - Замкнутые контура</w:t>
+      </w:r>
+      <w:r>
+        <w:t xml:space="preserve"> </w:t>
+      </w:r>
+      <w:r>
+        <w:rPr>
+          <w:lang w:val="en-US"/>
+        </w:rPr>
+        <w:t>K</w:t>
+      </w:r>
+      <w:r>
+        <w:t>, вида:</w:t>
+      </w:r>
+    </w:p>
+    <w:p>
+      <w:pPr>
+        <w:pStyle w:val="ListParagraph"/>
         <w:spacing w:after="120"/>
-        <w:ind w:left="720" w:firstLine="0"/>
-      </w:pPr>
-      <w:r>
-        <w:rPr>
-          <w:lang w:val="en-US"/>
-        </w:rPr>
-        <w:t>K</w:t>
-      </w:r>
-      <w:r>
-        <w:t xml:space="preserve"> = {</w:t>
-      </w:r>
-      <w:r>
-        <w:rPr>
-          <w:lang w:val="en-US"/>
-        </w:rPr>
-        <w:t>S</w:t>
-      </w:r>
-      <w:proofErr w:type="gramStart"/>
-      <w:r>
-        <w:t>,</w:t>
-      </w:r>
-      <w:r>
-        <w:rPr>
-          <w:lang w:val="en-US"/>
-        </w:rPr>
-        <w:t>V</w:t>
-      </w:r>
-      <w:proofErr w:type="gramEnd"/>
-      <w:r>
-        <w:t>}</w:t>
-      </w:r>
-      <w:r>
-        <w:t xml:space="preserve">, где </w:t>
-      </w:r>
-      <w:r>
-        <w:rPr>
-          <w:lang w:val="en-US"/>
-        </w:rPr>
-        <w:t>S</w:t>
-      </w:r>
-      <w:r>
-        <w:t xml:space="preserve"> </w:t>
-      </w:r>
-      <w:r>
-        <w:t xml:space="preserve">– множество сегментов, </w:t>
-      </w:r>
-      <w:r>
-        <w:rPr>
-          <w:lang w:val="en-US"/>
-        </w:rPr>
-        <w:t>V</w:t>
-      </w:r>
-      <w:r>
-        <w:t xml:space="preserve"> </w:t>
-      </w:r>
-      <w:r>
-        <w:t>– множество точек соединения</w:t>
-      </w:r>
-    </w:p>
-    <w:p>
-      <w:pPr>
-        <w:pStyle w:val="af8"/>
-        <w:numPr>
-          <w:ilvl w:val="0"/>
-          <w:numId w:val="25"/>
-        </w:numPr>
-        <w:spacing w:after="120"/>
-      </w:pPr>
-      <w:r>
-        <w:t xml:space="preserve">Точность разбиения контура на отрезки </w:t>
-      </w:r>
-      <m:oMath>
-        <m:sSub>
-          <m:sSubPr>
-            <m:ctrlPr>
-              <w:rPr>
-                <w:rFonts w:ascii="Cambria Math" w:hAnsi="Cambria Math"/>
-                <w:i/>
-              </w:rPr>
-            </m:ctrlPr>
-          </m:sSubPr>
-          <m:e>
-            <m:r>
-              <w:rPr>
-                <w:rFonts w:ascii="Cambria Math" w:hAnsi="Cambria Math"/>
-              </w:rPr>
-              <m:t>k</m:t>
-            </m:r>
-          </m:e>
-          <m:sub>
-            <m:r>
-              <w:rPr>
-                <w:rFonts w:ascii="Cambria Math" w:hAnsi="Cambria Math"/>
-              </w:rPr>
-              <m:t>1</m:t>
-            </m:r>
-          </m:sub>
-        </m:sSub>
-      </m:oMath>
-    </w:p>
-    <w:p>
-      <w:pPr>
-        <w:pStyle w:val="af8"/>
-        <w:numPr>
-          <w:ilvl w:val="0"/>
-          <w:numId w:val="25"/>
-        </w:numPr>
-        <w:spacing w:after="120"/>
-      </w:pPr>
-      <w:r>
-        <w:t>Точность построения срединной поверхности</w:t>
-      </w:r>
-      <w:r>
-        <w:t xml:space="preserve"> </w:t>
-      </w:r>
-      <m:oMath>
-        <m:sSub>
-          <m:sSubPr>
-            <m:ctrlPr>
-              <w:rPr>
-                <w:rFonts w:ascii="Cambria Math" w:hAnsi="Cambria Math"/>
-                <w:i/>
-                <w:lang w:val="en-US"/>
-              </w:rPr>
-            </m:ctrlPr>
-          </m:sSubPr>
-          <m:e>
-            <m:r>
-              <w:rPr>
-                <w:rFonts w:ascii="Cambria Math" w:hAnsi="Cambria Math"/>
-                <w:lang w:val="en-US"/>
-              </w:rPr>
-              <m:t>k</m:t>
-            </m:r>
-          </m:e>
-          <m:sub>
-            <m:r>
-              <w:rPr>
-                <w:rFonts w:ascii="Cambria Math" w:hAnsi="Cambria Math"/>
-              </w:rPr>
-              <m:t>2</m:t>
-            </m:r>
-          </m:sub>
-        </m:sSub>
-      </m:oMath>
-    </w:p>
-    <w:p>
-      <w:pPr>
-        <w:pStyle w:val="af8"/>
-        <w:numPr>
-          <w:ilvl w:val="0"/>
-          <w:numId w:val="24"/>
-        </w:numPr>
-        <w:spacing w:after="120"/>
-      </w:pPr>
-      <w:r>
-        <w:t>Решением задачи является построенная срединная поверхность</w:t>
-      </w:r>
-    </w:p>
-    <w:p>
-      <w:pPr>
-        <w:pStyle w:val="af8"/>
-        <w:spacing w:after="120"/>
-        <w:ind w:firstLine="0"/>
-      </w:pPr>
-      <w:r>
-        <w:rPr>
-          <w:lang w:val="en-US"/>
-        </w:rPr>
-        <w:t>X</w:t>
-      </w:r>
-      <w:r>
-        <w:t xml:space="preserve"> = </w:t>
-      </w:r>
-      <w:r>
-        <w:t>{</w:t>
-      </w:r>
-      <m:oMath>
-        <m:sSub>
-          <m:sSubPr>
-            <m:ctrlPr>
-              <w:rPr>
-                <w:rFonts w:ascii="Cambria Math" w:hAnsi="Cambria Math"/>
-                <w:i/>
-                <w:lang w:val="en-US"/>
-              </w:rPr>
-            </m:ctrlPr>
-          </m:sSubPr>
-          <m:e>
-            <m:r>
-              <w:rPr>
-                <w:rFonts w:ascii="Cambria Math" w:hAnsi="Cambria Math"/>
-                <w:lang w:val="en-US"/>
-              </w:rPr>
-              <m:t>x</m:t>
-            </m:r>
-          </m:e>
-          <m:sub>
-            <m:r>
-              <w:rPr>
-                <w:rFonts w:ascii="Cambria Math" w:hAnsi="Cambria Math"/>
-              </w:rPr>
-              <m:t>1</m:t>
-            </m:r>
-          </m:sub>
-        </m:sSub>
-        <m:r>
-          <w:rPr>
-            <w:rFonts w:ascii="Cambria Math" w:hAnsi="Cambria Math"/>
-          </w:rPr>
-          <m:t>,</m:t>
-        </m:r>
-        <m:sSub>
-          <m:sSubPr>
-            <m:ctrlPr>
-              <w:rPr>
-                <w:rFonts w:ascii="Cambria Math" w:hAnsi="Cambria Math"/>
-                <w:i/>
-                <w:lang w:val="en-US"/>
-              </w:rPr>
-            </m:ctrlPr>
-          </m:sSubPr>
-          <m:e>
-            <m:r>
-              <w:rPr>
-                <w:rFonts w:ascii="Cambria Math" w:hAnsi="Cambria Math"/>
-                <w:lang w:val="en-US"/>
-              </w:rPr>
-              <m:t>x</m:t>
-            </m:r>
-          </m:e>
-          <m:sub>
-            <m:r>
-              <w:rPr>
-                <w:rFonts w:ascii="Cambria Math" w:hAnsi="Cambria Math"/>
-              </w:rPr>
-              <m:t>2</m:t>
-            </m:r>
-          </m:sub>
-        </m:sSub>
-        <m:r>
-          <w:rPr>
-            <w:rFonts w:ascii="Cambria Math" w:hAnsi="Cambria Math"/>
-          </w:rPr>
-          <m:t>,…,</m:t>
-        </m:r>
-        <m:sSub>
-          <m:sSubPr>
-            <m:ctrlPr>
-              <w:rPr>
-                <w:rFonts w:ascii="Cambria Math" w:hAnsi="Cambria Math"/>
-                <w:i/>
-                <w:lang w:val="en-US"/>
-              </w:rPr>
-            </m:ctrlPr>
-          </m:sSubPr>
-          <m:e>
-            <m:r>
-              <w:rPr>
-                <w:rFonts w:ascii="Cambria Math" w:hAnsi="Cambria Math"/>
-                <w:lang w:val="en-US"/>
-              </w:rPr>
-              <m:t>x</m:t>
-            </m:r>
-          </m:e>
-          <m:sub>
-            <m:r>
-              <w:rPr>
-                <w:rFonts w:ascii="Cambria Math" w:hAnsi="Cambria Math"/>
-                <w:lang w:val="en-US"/>
-              </w:rPr>
-              <m:t>n</m:t>
-            </m:r>
-          </m:sub>
-        </m:sSub>
-      </m:oMath>
-      <w:r>
-        <w:t>}</w:t>
-      </w:r>
-      <w:r>
-        <w:t xml:space="preserve">, где </w:t>
-      </w:r>
-      <m:oMath>
-        <m:sSub>
-          <m:sSubPr>
-            <m:ctrlPr>
-              <w:rPr>
-                <w:rFonts w:ascii="Cambria Math" w:hAnsi="Cambria Math"/>
-                <w:i/>
-              </w:rPr>
-            </m:ctrlPr>
-          </m:sSubPr>
-          <m:e>
-            <m:r>
-              <w:rPr>
-                <w:rFonts w:ascii="Cambria Math" w:hAnsi="Cambria Math"/>
-                <w:lang w:val="en-US"/>
-              </w:rPr>
-              <m:t>x</m:t>
-            </m:r>
-          </m:e>
-          <m:sub>
-            <m:r>
-              <w:rPr>
-                <w:rFonts w:ascii="Cambria Math" w:hAnsi="Cambria Math"/>
-              </w:rPr>
-              <m:t>i</m:t>
-            </m:r>
-          </m:sub>
-        </m:sSub>
-      </m:oMath>
-      <w:r>
-        <w:t xml:space="preserve"> – точка срединной поверхности</w:t>
-      </w:r>
-    </w:p>
-    <w:p>
-      <w:pPr>
-        <w:pStyle w:val="af8"/>
-        <w:numPr>
-          <w:ilvl w:val="0"/>
-          <w:numId w:val="24"/>
-        </w:numPr>
-        <w:spacing w:after="120"/>
-      </w:pPr>
-      <w:r>
-        <w:t>Ограничения задачи</w:t>
-      </w:r>
-    </w:p>
-    <w:p>
-      <w:pPr>
-        <w:pStyle w:val="af8"/>
-        <w:spacing w:after="120"/>
-        <w:ind w:firstLine="0"/>
-      </w:pPr>
-      <w:r>
-        <w:t xml:space="preserve">Пусть </w:t>
-      </w:r>
-      <m:oMath>
-        <m:sSub>
-          <m:sSubPr>
-            <m:ctrlPr>
-              <w:rPr>
-                <w:rFonts w:ascii="Cambria Math" w:hAnsi="Cambria Math"/>
-                <w:i/>
-              </w:rPr>
-            </m:ctrlPr>
-          </m:sSubPr>
-          <m:e>
-            <m:r>
-              <w:rPr>
-                <w:rFonts w:ascii="Cambria Math" w:hAnsi="Cambria Math"/>
-              </w:rPr>
-              <m:t>x</m:t>
-            </m:r>
-          </m:e>
-          <m:sub>
-            <m:r>
-              <w:rPr>
-                <w:rFonts w:ascii="Cambria Math" w:hAnsi="Cambria Math"/>
-                <w:lang w:val="en-US"/>
-              </w:rPr>
-              <m:t>j</m:t>
-            </m:r>
-          </m:sub>
-        </m:sSub>
-      </m:oMath>
-      <w:r>
-        <w:t xml:space="preserve"> – точка срединной пове</w:t>
-      </w:r>
-      <w:r>
-        <w:t xml:space="preserve">рхности. Тогда </w:t>
-      </w:r>
-      <w:r>
-        <w:rPr>
-          <w:lang w:val="en-US"/>
-        </w:rPr>
-        <w:t>C</w:t>
-      </w:r>
-      <w:r>
-        <w:t xml:space="preserve"> – множество точек, равноудалённых от точки </w:t>
-      </w:r>
-      <m:oMath>
-        <m:sSub>
-          <m:sSubPr>
-            <m:ctrlPr>
-              <w:rPr>
-                <w:rFonts w:ascii="Cambria Math" w:hAnsi="Cambria Math"/>
-                <w:i/>
-              </w:rPr>
-            </m:ctrlPr>
-          </m:sSubPr>
-          <m:e>
-            <m:r>
-              <w:rPr>
-                <w:rFonts w:ascii="Cambria Math" w:hAnsi="Cambria Math"/>
-              </w:rPr>
-              <m:t>x</m:t>
-            </m:r>
-          </m:e>
-          <m:sub>
-            <m:r>
-              <w:rPr>
-                <w:rFonts w:ascii="Cambria Math" w:hAnsi="Cambria Math"/>
-              </w:rPr>
-              <m:t>j</m:t>
-            </m:r>
-          </m:sub>
-        </m:sSub>
-      </m:oMath>
-      <w:r>
-        <w:t xml:space="preserve"> на расстояние </w:t>
-      </w:r>
-      <w:r>
-        <w:rPr>
-          <w:lang w:val="en-US"/>
-        </w:rPr>
-        <w:t>R</w:t>
-      </w:r>
-      <w:r>
-        <w:t>.</w:t>
-      </w:r>
-    </w:p>
-    <w:p>
-      <w:pPr>
-        <w:pStyle w:val="af8"/>
-        <w:spacing w:after="120"/>
-        <w:ind w:firstLine="0"/>
-      </w:pPr>
-      <m:oMath>
-        <m:r>
-          <w:rPr>
-            <w:rFonts w:ascii="Cambria Math" w:hAnsi="Cambria Math"/>
-          </w:rPr>
-          <m:t>C∩K={</m:t>
-        </m:r>
-        <m:sSub>
-          <m:sSubPr>
-            <m:ctrlPr>
-              <w:rPr>
-                <w:rFonts w:ascii="Cambria Math" w:hAnsi="Cambria Math"/>
-                <w:i/>
-              </w:rPr>
-            </m:ctrlPr>
-          </m:sSubPr>
-          <m:e>
-            <m:r>
-              <w:rPr>
-                <w:rFonts w:ascii="Cambria Math" w:hAnsi="Cambria Math"/>
-              </w:rPr>
-              <m:t>x</m:t>
-            </m:r>
-          </m:e>
-          <m:sub>
-            <m:r>
-              <w:rPr>
-                <w:rFonts w:ascii="Cambria Math" w:hAnsi="Cambria Math"/>
-              </w:rPr>
-              <m:t>1</m:t>
-            </m:r>
-          </m:sub>
-        </m:sSub>
-        <m:r>
-          <w:rPr>
-            <w:rFonts w:ascii="Cambria Math" w:hAnsi="Cambria Math"/>
-          </w:rPr>
-          <m:t>,…,</m:t>
-        </m:r>
-        <m:sSub>
-          <m:sSubPr>
-            <m:ctrlPr>
-              <w:rPr>
-                <w:rFonts w:ascii="Cambria Math" w:hAnsi="Cambria Math"/>
-                <w:i/>
-              </w:rPr>
-            </m:ctrlPr>
-          </m:sSubPr>
-          <m:e>
-            <m:r>
-              <w:rPr>
-                <w:rFonts w:ascii="Cambria Math" w:hAnsi="Cambria Math"/>
-              </w:rPr>
-              <m:t>x</m:t>
-            </m:r>
-          </m:e>
-          <m:sub>
-            <m:r>
-              <w:rPr>
-                <w:rFonts w:ascii="Cambria Math" w:hAnsi="Cambria Math"/>
-              </w:rPr>
-              <m:t>n</m:t>
-            </m:r>
-          </m:sub>
-        </m:sSub>
-        <m:r>
-          <w:rPr>
-            <w:rFonts w:ascii="Cambria Math" w:hAnsi="Cambria Math"/>
-          </w:rPr>
-          <m:t>}</m:t>
-        </m:r>
-      </m:oMath>
-      <w:r>
-        <w:t xml:space="preserve">, где </w:t>
-      </w:r>
-      <m:oMath>
-        <m:r>
-          <w:rPr>
-            <w:rFonts w:ascii="Cambria Math" w:hAnsi="Cambria Math"/>
-          </w:rPr>
-          <m:t>n≥2</m:t>
-        </m:r>
-      </m:oMath>
-      <w:r>
-        <w:t xml:space="preserve"> </w:t>
-      </w:r>
-      <w:r>
-        <w:t xml:space="preserve">и </w:t>
-      </w:r>
-      <m:oMath>
-        <m:r>
-          <w:rPr>
-            <w:rFonts w:ascii="Cambria Math" w:hAnsi="Cambria Math"/>
-          </w:rPr>
-          <m:t>C⊆K</m:t>
-        </m:r>
-      </m:oMath>
-    </w:p>
-    <w:p>
-      <w:pPr>
-        <w:pStyle w:val="af8"/>
-        <w:spacing w:after="120"/>
-        <w:ind w:firstLine="0"/>
-        <w:rPr>
-          <w:lang w:val="en-US"/>
-        </w:rPr>
+        <w:ind w:left="1080" w:firstLine="0"/>
       </w:pPr>
       <m:oMathPara>
         <m:oMathParaPr>
-          <m:jc m:val="left"/>
+          <m:jc m:val="centerGroup"/>
         </m:oMathParaPr>
         <m:oMath>
+          <m:r>
+            <w:rPr>
+              <w:rFonts w:ascii="Cambria Math" w:hAnsi="Cambria Math"/>
+              <w:lang w:val="en-US"/>
+            </w:rPr>
+            <m:t>F=</m:t>
+          </m:r>
           <m:d>
             <m:dPr>
-              <m:begChr m:val="|"/>
-              <m:endChr m:val="|"/>
+              <m:begChr m:val="{"/>
+              <m:endChr m:val="}"/>
               <m:ctrlPr>
                 <w:rPr>
                   <w:rFonts w:ascii="Cambria Math" w:hAnsi="Cambria Math"/>
                   <w:i/>
+                  <w:iCs/>
                   <w:lang w:val="en-US"/>
                 </w:rPr>
               </m:ctrlPr>
             </m:dPr>
             <m:e>
+              <m:r>
+                <w:rPr>
+                  <w:rFonts w:ascii="Cambria Math" w:hAnsi="Cambria Math"/>
+                  <w:lang w:val="en-US"/>
+                </w:rPr>
+                <m:t>f:f∈</m:t>
+              </m:r>
+              <m:r>
+                <w:rPr>
+                  <w:rFonts w:ascii="Cambria Math" w:hAnsi="Cambria Math"/>
+                  <w:lang w:val="el-GR"/>
+                </w:rPr>
+                <m:t>Β</m:t>
+              </m:r>
+              <m:r>
+                <w:rPr>
+                  <w:rFonts w:ascii="Cambria Math" w:hAnsi="Cambria Math"/>
+                  <w:lang w:val="en-US"/>
+                </w:rPr>
+                <m:t>,D</m:t>
+              </m:r>
+              <m:d>
+                <m:dPr>
+                  <m:ctrlPr>
+                    <w:rPr>
+                      <w:rFonts w:ascii="Cambria Math" w:hAnsi="Cambria Math"/>
+                      <w:i/>
+                      <w:iCs/>
+                      <w:lang w:val="en-US"/>
+                    </w:rPr>
+                  </m:ctrlPr>
+                </m:dPr>
+                <m:e>
+                  <m:r>
+                    <w:rPr>
+                      <w:rFonts w:ascii="Cambria Math" w:hAnsi="Cambria Math"/>
+                      <w:lang w:val="en-US"/>
+                    </w:rPr>
+                    <m:t>f</m:t>
+                  </m:r>
+                </m:e>
+              </m:d>
+              <m:r>
+                <w:rPr>
+                  <w:rFonts w:ascii="Cambria Math" w:hAnsi="Cambria Math"/>
+                  <w:lang w:val="en-US"/>
+                </w:rPr>
+                <m:t>=</m:t>
+              </m:r>
+              <m:d>
+                <m:dPr>
+                  <m:begChr m:val="["/>
+                  <m:endChr m:val="]"/>
+                  <m:ctrlPr>
+                    <w:rPr>
+                      <w:rFonts w:ascii="Cambria Math" w:hAnsi="Cambria Math"/>
+                      <w:i/>
+                      <w:iCs/>
+                      <w:lang w:val="en-US"/>
+                    </w:rPr>
+                  </m:ctrlPr>
+                </m:dPr>
+                <m:e>
+                  <m:r>
+                    <w:rPr>
+                      <w:rFonts w:ascii="Cambria Math" w:hAnsi="Cambria Math"/>
+                      <w:lang w:val="en-US"/>
+                    </w:rPr>
+                    <m:t>0,1</m:t>
+                  </m:r>
+                </m:e>
+              </m:d>
+              <m:r>
+                <w:rPr>
+                  <w:rFonts w:ascii="Cambria Math" w:hAnsi="Cambria Math"/>
+                  <w:lang w:val="en-US"/>
+                </w:rPr>
+                <m:t>,</m:t>
+              </m:r>
               <m:sSub>
                 <m:sSubPr>
                   <m:ctrlPr>
                     <w:rPr>
                       <w:rFonts w:ascii="Cambria Math" w:hAnsi="Cambria Math"/>
                       <w:i/>
+                      <w:iCs/>
                       <w:lang w:val="en-US"/>
                     </w:rPr>
                   </m:ctrlPr>
@@ -985,7 +543,539 @@
                       <w:rFonts w:ascii="Cambria Math" w:hAnsi="Cambria Math"/>
                       <w:lang w:val="en-US"/>
                     </w:rPr>
-                    <m:t>x</m:t>
+                    <m:t>f</m:t>
+                  </m:r>
+                </m:e>
+                <m:sub>
+                  <m:r>
+                    <w:rPr>
+                      <w:rFonts w:ascii="Cambria Math" w:hAnsi="Cambria Math"/>
+                      <w:lang w:val="en-US"/>
+                    </w:rPr>
+                    <m:t>0</m:t>
+                  </m:r>
+                </m:sub>
+              </m:sSub>
+              <m:d>
+                <m:dPr>
+                  <m:ctrlPr>
+                    <w:rPr>
+                      <w:rFonts w:ascii="Cambria Math" w:hAnsi="Cambria Math"/>
+                      <w:i/>
+                      <w:iCs/>
+                      <w:lang w:val="en-US"/>
+                    </w:rPr>
+                  </m:ctrlPr>
+                </m:dPr>
+                <m:e>
+                  <m:r>
+                    <w:rPr>
+                      <w:rFonts w:ascii="Cambria Math" w:hAnsi="Cambria Math"/>
+                      <w:lang w:val="en-US"/>
+                    </w:rPr>
+                    <m:t>0</m:t>
+                  </m:r>
+                </m:e>
+              </m:d>
+              <m:r>
+                <w:rPr>
+                  <w:rFonts w:ascii="Cambria Math" w:hAnsi="Cambria Math"/>
+                  <w:lang w:val="en-US"/>
+                </w:rPr>
+                <m:t>=</m:t>
+              </m:r>
+              <m:sSub>
+                <m:sSubPr>
+                  <m:ctrlPr>
+                    <w:rPr>
+                      <w:rFonts w:ascii="Cambria Math" w:hAnsi="Cambria Math"/>
+                      <w:i/>
+                      <w:iCs/>
+                      <w:lang w:val="en-US"/>
+                    </w:rPr>
+                  </m:ctrlPr>
+                </m:sSubPr>
+                <m:e>
+                  <m:r>
+                    <w:rPr>
+                      <w:rFonts w:ascii="Cambria Math" w:hAnsi="Cambria Math"/>
+                      <w:lang w:val="en-US"/>
+                    </w:rPr>
+                    <m:t>f</m:t>
+                  </m:r>
+                </m:e>
+                <m:sub>
+                  <m:r>
+                    <w:rPr>
+                      <w:rFonts w:ascii="Cambria Math" w:hAnsi="Cambria Math"/>
+                      <w:lang w:val="en-US"/>
+                    </w:rPr>
+                    <m:t>N</m:t>
+                  </m:r>
+                </m:sub>
+              </m:sSub>
+              <m:d>
+                <m:dPr>
+                  <m:ctrlPr>
+                    <w:rPr>
+                      <w:rFonts w:ascii="Cambria Math" w:hAnsi="Cambria Math"/>
+                      <w:i/>
+                      <w:iCs/>
+                      <w:lang w:val="en-US"/>
+                    </w:rPr>
+                  </m:ctrlPr>
+                </m:dPr>
+                <m:e>
+                  <m:r>
+                    <w:rPr>
+                      <w:rFonts w:ascii="Cambria Math" w:hAnsi="Cambria Math"/>
+                      <w:lang w:val="en-US"/>
+                    </w:rPr>
+                    <m:t>1</m:t>
+                  </m:r>
+                </m:e>
+              </m:d>
+              <m:r>
+                <w:rPr>
+                  <w:rFonts w:ascii="Cambria Math" w:hAnsi="Cambria Math"/>
+                  <w:lang w:val="en-US"/>
+                </w:rPr>
+                <m:t>,</m:t>
+              </m:r>
+              <m:sSub>
+                <m:sSubPr>
+                  <m:ctrlPr>
+                    <w:rPr>
+                      <w:rFonts w:ascii="Cambria Math" w:hAnsi="Cambria Math"/>
+                      <w:i/>
+                      <w:iCs/>
+                      <w:lang w:val="en-US"/>
+                    </w:rPr>
+                  </m:ctrlPr>
+                </m:sSubPr>
+                <m:e>
+                  <m:r>
+                    <w:rPr>
+                      <w:rFonts w:ascii="Cambria Math" w:hAnsi="Cambria Math"/>
+                      <w:lang w:val="en-US"/>
+                    </w:rPr>
+                    <m:t>f</m:t>
+                  </m:r>
+                </m:e>
+                <m:sub>
+                  <m:r>
+                    <w:rPr>
+                      <w:rFonts w:ascii="Cambria Math" w:hAnsi="Cambria Math"/>
+                      <w:lang w:val="en-US"/>
+                    </w:rPr>
+                    <m:t>i</m:t>
+                  </m:r>
+                </m:sub>
+              </m:sSub>
+              <m:d>
+                <m:dPr>
+                  <m:ctrlPr>
+                    <w:rPr>
+                      <w:rFonts w:ascii="Cambria Math" w:hAnsi="Cambria Math"/>
+                      <w:i/>
+                      <w:iCs/>
+                      <w:lang w:val="en-US"/>
+                    </w:rPr>
+                  </m:ctrlPr>
+                </m:dPr>
+                <m:e>
+                  <m:r>
+                    <w:rPr>
+                      <w:rFonts w:ascii="Cambria Math" w:hAnsi="Cambria Math"/>
+                      <w:lang w:val="en-US"/>
+                    </w:rPr>
+                    <m:t>0</m:t>
+                  </m:r>
+                </m:e>
+              </m:d>
+              <m:r>
+                <w:rPr>
+                  <w:rFonts w:ascii="Cambria Math" w:hAnsi="Cambria Math"/>
+                  <w:lang w:val="en-US"/>
+                </w:rPr>
+                <m:t>=</m:t>
+              </m:r>
+              <m:sSub>
+                <m:sSubPr>
+                  <m:ctrlPr>
+                    <w:rPr>
+                      <w:rFonts w:ascii="Cambria Math" w:hAnsi="Cambria Math"/>
+                      <w:i/>
+                      <w:iCs/>
+                      <w:lang w:val="en-US"/>
+                    </w:rPr>
+                  </m:ctrlPr>
+                </m:sSubPr>
+                <m:e>
+                  <m:r>
+                    <w:rPr>
+                      <w:rFonts w:ascii="Cambria Math" w:hAnsi="Cambria Math"/>
+                      <w:lang w:val="en-US"/>
+                    </w:rPr>
+                    <m:t>f</m:t>
+                  </m:r>
+                </m:e>
+                <m:sub>
+                  <m:r>
+                    <w:rPr>
+                      <w:rFonts w:ascii="Cambria Math" w:hAnsi="Cambria Math"/>
+                      <w:lang w:val="en-US"/>
+                    </w:rPr>
+                    <m:t>j</m:t>
+                  </m:r>
+                </m:sub>
+              </m:sSub>
+              <m:d>
+                <m:dPr>
+                  <m:ctrlPr>
+                    <w:rPr>
+                      <w:rFonts w:ascii="Cambria Math" w:hAnsi="Cambria Math"/>
+                      <w:i/>
+                      <w:iCs/>
+                      <w:lang w:val="en-US"/>
+                    </w:rPr>
+                  </m:ctrlPr>
+                </m:dPr>
+                <m:e>
+                  <m:r>
+                    <w:rPr>
+                      <w:rFonts w:ascii="Cambria Math" w:hAnsi="Cambria Math"/>
+                      <w:lang w:val="en-US"/>
+                    </w:rPr>
+                    <m:t>1</m:t>
+                  </m:r>
+                </m:e>
+              </m:d>
+              <m:r>
+                <w:rPr>
+                  <w:rFonts w:ascii="Cambria Math" w:hAnsi="Cambria Math"/>
+                  <w:lang w:val="en-US"/>
+                </w:rPr>
+                <m:t> </m:t>
+              </m:r>
+              <m:r>
+                <w:rPr>
+                  <w:rFonts w:ascii="Cambria Math" w:hAnsi="Cambria Math"/>
+                </w:rPr>
+                <m:t>при </m:t>
+              </m:r>
+              <m:r>
+                <w:rPr>
+                  <w:rFonts w:ascii="Cambria Math" w:hAnsi="Cambria Math"/>
+                  <w:lang w:val="en-US"/>
+                </w:rPr>
+                <m:t>i=j-1  </m:t>
+              </m:r>
+            </m:e>
+          </m:d>
+          <m:r>
+            <w:rPr>
+              <w:rFonts w:ascii="Cambria Math" w:hAnsi="Cambria Math"/>
+              <w:lang w:val="en-US"/>
+            </w:rPr>
+            <m:t>, </m:t>
+          </m:r>
+          <m:r>
+            <w:rPr>
+              <w:rFonts w:ascii="Cambria Math" w:hAnsi="Cambria Math"/>
+            </w:rPr>
+            <m:t>где</m:t>
+          </m:r>
+        </m:oMath>
+      </m:oMathPara>
+    </w:p>
+    <w:p>
+      <w:pPr>
+        <w:pStyle w:val="ListParagraph"/>
+        <w:spacing w:after="120"/>
+        <w:ind w:left="1080" w:firstLine="0"/>
+        <w:rPr>
+          <w:iCs/>
+        </w:rPr>
+      </w:pPr>
+      <m:oMath>
+        <m:r>
+          <w:rPr>
+            <w:rFonts w:ascii="Cambria Math" w:hAnsi="Cambria Math"/>
+          </w:rPr>
+          <m:t xml:space="preserve">   </m:t>
+        </m:r>
+        <m:r>
+          <w:rPr>
+            <w:rFonts w:ascii="Cambria Math" w:hAnsi="Cambria Math"/>
+            <w:lang w:val="en-US"/>
+          </w:rPr>
+          <m:t>B</m:t>
+        </m:r>
+        <m:r>
+          <w:rPr>
+            <w:rFonts w:ascii="Cambria Math" w:hAnsi="Cambria Math"/>
+          </w:rPr>
+          <m:t>-класс</m:t>
+        </m:r>
+        <m:r>
+          <w:rPr>
+            <w:rFonts w:ascii="Cambria Math" w:hAnsi="Cambria Math"/>
+            <w:lang w:val="en-US"/>
+          </w:rPr>
+          <m:t> </m:t>
+        </m:r>
+        <m:r>
+          <w:rPr>
+            <w:rFonts w:ascii="Cambria Math" w:hAnsi="Cambria Math"/>
+          </w:rPr>
+          <m:t>плоских функций Безье 1,2 или 3 порядка</m:t>
+        </m:r>
+      </m:oMath>
+      <w:r>
+        <w:t xml:space="preserve">, </w:t>
+      </w:r>
+      <m:oMath>
+        <m:r>
+          <w:rPr>
+            <w:rFonts w:ascii="Cambria Math" w:hAnsi="Cambria Math"/>
+            <w:lang w:val="en-US"/>
+          </w:rPr>
+          <m:t>N</m:t>
+        </m:r>
+        <m:r>
+          <w:rPr>
+            <w:rFonts w:ascii="Cambria Math" w:hAnsi="Cambria Math"/>
+          </w:rPr>
+          <m:t>=|</m:t>
+        </m:r>
+        <m:r>
+          <w:rPr>
+            <w:rFonts w:ascii="Cambria Math" w:hAnsi="Cambria Math"/>
+            <w:lang w:val="en-US"/>
+          </w:rPr>
+          <m:t>F</m:t>
+        </m:r>
+        <m:r>
+          <w:rPr>
+            <w:rFonts w:ascii="Cambria Math" w:hAnsi="Cambria Math"/>
+          </w:rPr>
+          <m:t>|</m:t>
+        </m:r>
+      </m:oMath>
+    </w:p>
+    <w:p>
+      <w:pPr>
+        <w:pStyle w:val="ListParagraph"/>
+        <w:spacing w:after="120"/>
+        <w:ind w:left="1080" w:firstLine="0"/>
+      </w:pPr>
+    </w:p>
+    <w:p>
+      <w:pPr>
+        <w:pStyle w:val="ListParagraph"/>
+        <w:numPr>
+          <w:ilvl w:val="0"/>
+          <w:numId w:val="25"/>
+        </w:numPr>
+        <w:spacing w:after="120"/>
+      </w:pPr>
+      <w:r>
+        <w:t xml:space="preserve">Точность разбиения контура на отрезки </w:t>
+      </w:r>
+      <m:oMath>
+        <m:sSub>
+          <m:sSubPr>
+            <m:ctrlPr>
+              <w:rPr>
+                <w:rFonts w:ascii="Cambria Math" w:hAnsi="Cambria Math"/>
+                <w:i/>
+              </w:rPr>
+            </m:ctrlPr>
+          </m:sSubPr>
+          <m:e>
+            <m:r>
+              <w:rPr>
+                <w:rFonts w:ascii="Cambria Math" w:hAnsi="Cambria Math"/>
+              </w:rPr>
+              <m:t>k</m:t>
+            </m:r>
+          </m:e>
+          <m:sub>
+            <m:r>
+              <w:rPr>
+                <w:rFonts w:ascii="Cambria Math" w:hAnsi="Cambria Math"/>
+              </w:rPr>
+              <m:t>1</m:t>
+            </m:r>
+          </m:sub>
+        </m:sSub>
+      </m:oMath>
+    </w:p>
+    <w:p>
+      <w:pPr>
+        <w:pStyle w:val="ListParagraph"/>
+        <w:numPr>
+          <w:ilvl w:val="0"/>
+          <w:numId w:val="25"/>
+        </w:numPr>
+        <w:spacing w:after="120"/>
+      </w:pPr>
+      <w:r>
+        <w:t>Точность построения срединной поверхности</w:t>
+      </w:r>
+      <w:r>
+        <w:t xml:space="preserve"> </w:t>
+      </w:r>
+      <m:oMath>
+        <m:sSub>
+          <m:sSubPr>
+            <m:ctrlPr>
+              <w:rPr>
+                <w:rFonts w:ascii="Cambria Math" w:hAnsi="Cambria Math"/>
+                <w:i/>
+                <w:lang w:val="en-US"/>
+              </w:rPr>
+            </m:ctrlPr>
+          </m:sSubPr>
+          <m:e>
+            <m:r>
+              <w:rPr>
+                <w:rFonts w:ascii="Cambria Math" w:hAnsi="Cambria Math"/>
+                <w:lang w:val="en-US"/>
+              </w:rPr>
+              <m:t>k</m:t>
+            </m:r>
+          </m:e>
+          <m:sub>
+            <m:r>
+              <w:rPr>
+                <w:rFonts w:ascii="Cambria Math" w:hAnsi="Cambria Math"/>
+              </w:rPr>
+              <m:t>2</m:t>
+            </m:r>
+          </m:sub>
+        </m:sSub>
+      </m:oMath>
+    </w:p>
+    <w:p>
+      <w:pPr>
+        <w:spacing w:after="120"/>
+        <w:ind w:left="720" w:firstLine="0"/>
+      </w:pPr>
+      <w:r>
+        <w:t>Введем обозначение точек принадлежащих замкнутому контуру:</w:t>
+      </w:r>
+    </w:p>
+    <w:p>
+      <w:pPr>
+        <w:spacing w:after="120"/>
+        <w:ind w:firstLine="0"/>
+      </w:pPr>
+      <m:oMathPara>
+        <m:oMathParaPr>
+          <m:jc m:val="center"/>
+        </m:oMathParaPr>
+        <m:oMath>
+          <m:r>
+            <w:rPr>
+              <w:rFonts w:ascii="Cambria Math" w:hAnsi="Cambria Math"/>
+              <w:lang w:val="en-US"/>
+            </w:rPr>
+            <m:t>x,y∈K, где K=</m:t>
+          </m:r>
+          <m:d>
+            <m:dPr>
+              <m:begChr m:val="{"/>
+              <m:endChr m:val="}"/>
+              <m:ctrlPr>
+                <w:rPr>
+                  <w:rFonts w:ascii="Cambria Math" w:hAnsi="Cambria Math"/>
+                  <w:i/>
+                  <w:iCs/>
+                  <w:lang w:val="en-US"/>
+                </w:rPr>
+              </m:ctrlPr>
+            </m:dPr>
+            <m:e>
+              <m:r>
+                <w:rPr>
+                  <w:rFonts w:ascii="Cambria Math" w:hAnsi="Cambria Math"/>
+                  <w:lang w:val="en-US"/>
+                </w:rPr>
+                <m:t>t:∃i∈</m:t>
+              </m:r>
+              <m:d>
+                <m:dPr>
+                  <m:begChr m:val="["/>
+                  <m:endChr m:val="]"/>
+                  <m:ctrlPr>
+                    <w:rPr>
+                      <w:rFonts w:ascii="Cambria Math" w:hAnsi="Cambria Math"/>
+                      <w:i/>
+                      <w:iCs/>
+                      <w:lang w:val="en-US"/>
+                    </w:rPr>
+                  </m:ctrlPr>
+                </m:dPr>
+                <m:e>
+                  <m:r>
+                    <w:rPr>
+                      <w:rFonts w:ascii="Cambria Math" w:hAnsi="Cambria Math"/>
+                      <w:lang w:val="en-US"/>
+                    </w:rPr>
+                    <m:t>1,</m:t>
+                  </m:r>
+                  <m:d>
+                    <m:dPr>
+                      <m:begChr m:val="|"/>
+                      <m:endChr m:val="|"/>
+                      <m:ctrlPr>
+                        <w:rPr>
+                          <w:rFonts w:ascii="Cambria Math" w:hAnsi="Cambria Math"/>
+                          <w:i/>
+                          <w:iCs/>
+                          <w:lang w:val="en-US"/>
+                        </w:rPr>
+                      </m:ctrlPr>
+                    </m:dPr>
+                    <m:e>
+                      <m:r>
+                        <w:rPr>
+                          <w:rFonts w:ascii="Cambria Math" w:hAnsi="Cambria Math"/>
+                          <w:lang w:val="en-US"/>
+                        </w:rPr>
+                        <m:t>F</m:t>
+                      </m:r>
+                    </m:e>
+                  </m:d>
+                </m:e>
+              </m:d>
+              <m:r>
+                <w:rPr>
+                  <w:rFonts w:ascii="Cambria Math" w:hAnsi="Cambria Math"/>
+                  <w:lang w:val="en-US"/>
+                </w:rPr>
+                <m:t>, t∈</m:t>
+              </m:r>
+              <m:sSub>
+                <m:sSubPr>
+                  <m:ctrlPr>
+                    <w:rPr>
+                      <w:rFonts w:ascii="Cambria Math" w:hAnsi="Cambria Math"/>
+                      <w:i/>
+                      <w:iCs/>
+                      <w:lang w:val="en-US"/>
+                    </w:rPr>
+                  </m:ctrlPr>
+                </m:sSubPr>
+                <m:e>
+                  <m:r>
+                    <w:rPr>
+                      <w:rFonts w:ascii="Cambria Math" w:hAnsi="Cambria Math"/>
+                      <w:lang w:val="en-US"/>
+                    </w:rPr>
+                    <m:t>f</m:t>
                   </m:r>
                 </m:e>
                 <m:sub>
@@ -1003,7 +1093,7 @@
                   <w:rFonts w:ascii="Cambria Math" w:hAnsi="Cambria Math"/>
                   <w:lang w:val="en-US"/>
                 </w:rPr>
-                <m:t>-</m:t>
+                <m:t>, </m:t>
               </m:r>
               <m:sSub>
                 <m:sSubPr>
@@ -1011,6 +1101,7 @@
                     <w:rPr>
                       <w:rFonts w:ascii="Cambria Math" w:hAnsi="Cambria Math"/>
                       <w:i/>
+                      <w:iCs/>
                       <w:lang w:val="en-US"/>
                     </w:rPr>
                   </m:ctrlPr>
@@ -1021,7 +1112,7 @@
                       <w:rFonts w:ascii="Cambria Math" w:hAnsi="Cambria Math"/>
                       <w:lang w:val="en-US"/>
                     </w:rPr>
-                    <m:t>x</m:t>
+                    <m:t>f</m:t>
                   </m:r>
                 </m:e>
                 <m:sub>
@@ -1030,50 +1121,558 @@
                       <w:rFonts w:ascii="Cambria Math" w:hAnsi="Cambria Math"/>
                       <w:lang w:val="en-US"/>
                     </w:rPr>
-                    <m:t>i+1</m:t>
+                    <m:t>i</m:t>
                   </m:r>
                 </m:sub>
               </m:sSub>
-            </m:e>
-          </m:d>
-          <m:r>
-            <w:rPr>
-              <w:rFonts w:ascii="Cambria Math" w:hAnsi="Cambria Math"/>
-              <w:lang w:val="en-US"/>
-            </w:rPr>
-            <m:t>≤</m:t>
-          </m:r>
-          <m:sSub>
-            <m:sSubPr>
-              <m:ctrlPr>
-                <w:rPr>
-                  <w:rFonts w:ascii="Cambria Math" w:hAnsi="Cambria Math"/>
-                  <w:i/>
-                  <w:lang w:val="en-US"/>
-                </w:rPr>
-              </m:ctrlPr>
-            </m:sSubPr>
-            <m:e>
               <m:r>
                 <w:rPr>
                   <w:rFonts w:ascii="Cambria Math" w:hAnsi="Cambria Math"/>
                   <w:lang w:val="en-US"/>
                 </w:rPr>
-                <m:t>k</m:t>
+                <m:t>∈F</m:t>
               </m:r>
             </m:e>
-            <m:sub>
-              <m:r>
+          </m:d>
+        </m:oMath>
+      </m:oMathPara>
+    </w:p>
+    <w:p>
+      <w:pPr>
+        <w:spacing w:after="120"/>
+        <w:ind w:left="1080" w:firstLine="0"/>
+      </w:pPr>
+      <w:r>
+        <w:t>Тогда модель срединной поверхности имеет вид:</w:t>
+      </w:r>
+    </w:p>
+    <w:p>
+      <w:pPr>
+        <w:spacing w:after="120"/>
+        <w:ind w:firstLine="0"/>
+        <w:rPr>
+          <w:sz w:val="22"/>
+          <w:lang w:val="en-US"/>
+        </w:rPr>
+      </w:pPr>
+      <m:oMathPara>
+        <m:oMathParaPr>
+          <m:jc m:val="center"/>
+        </m:oMathParaPr>
+        <m:oMath>
+          <m:d>
+            <m:dPr>
+              <m:begChr m:val="{"/>
+              <m:endChr m:val=""/>
+              <m:ctrlPr>
                 <w:rPr>
-                  <w:rFonts w:ascii="Cambria Math" w:hAnsi="Cambria Math"/>
+                  <w:rFonts w:ascii="Cambria Math" w:eastAsiaTheme="minorEastAsia" w:hAnsi="Cambria Math" w:cstheme="minorBidi"/>
+                  <w:i/>
+                  <w:iCs/>
+                  <w:color w:val="000000" w:themeColor="text1"/>
+                  <w:kern w:val="24"/>
+                  <w:sz w:val="32"/>
+                  <w:szCs w:val="36"/>
                   <w:lang w:val="en-US"/>
                 </w:rPr>
-                <m:t>2</m:t>
-              </m:r>
-            </m:sub>
-          </m:sSub>
+              </m:ctrlPr>
+            </m:dPr>
+            <m:e>
+              <m:eqArr>
+                <m:eqArrPr>
+                  <m:ctrlPr>
+                    <w:rPr>
+                      <w:rFonts w:ascii="Cambria Math" w:eastAsiaTheme="minorEastAsia" w:hAnsi="Cambria Math" w:cstheme="minorBidi"/>
+                      <w:i/>
+                      <w:iCs/>
+                      <w:color w:val="000000" w:themeColor="text1"/>
+                      <w:kern w:val="24"/>
+                      <w:sz w:val="32"/>
+                      <w:szCs w:val="36"/>
+                      <w:lang w:val="en-US"/>
+                    </w:rPr>
+                  </m:ctrlPr>
+                </m:eqArrPr>
+                <m:e>
+                  <m:r>
+                    <w:rPr>
+                      <w:rFonts w:ascii="Cambria Math" w:hAnsi="Cambria Math" w:cstheme="minorBidi"/>
+                      <w:color w:val="000000" w:themeColor="text1"/>
+                      <w:kern w:val="24"/>
+                      <w:sz w:val="32"/>
+                      <w:szCs w:val="36"/>
+                      <w:lang w:val="en-US"/>
+                    </w:rPr>
+                    <m:t>f(x) = 0,</m:t>
+                  </m:r>
+                </m:e>
+                <m:e>
+                  <m:r>
+                    <w:rPr>
+                      <w:rFonts w:ascii="Cambria Math" w:hAnsi="Cambria Math" w:cstheme="minorBidi"/>
+                      <w:color w:val="000000" w:themeColor="text1"/>
+                      <w:kern w:val="24"/>
+                      <w:sz w:val="32"/>
+                      <w:szCs w:val="36"/>
+                      <w:lang w:val="en-US"/>
+                    </w:rPr>
+                    <m:t>f(y) = 0, </m:t>
+                  </m:r>
+                </m:e>
+                <m:e>
+                  <m:r>
+                    <w:rPr>
+                      <w:rFonts w:ascii="Cambria Math" w:hAnsi="Cambria Math" w:cstheme="minorBidi"/>
+                      <w:color w:val="000000" w:themeColor="text1"/>
+                      <w:kern w:val="24"/>
+                      <w:sz w:val="32"/>
+                      <w:szCs w:val="36"/>
+                      <w:lang w:val="en-US"/>
+                    </w:rPr>
+                    <m:t>(x-z)×∇f(x) = 0,</m:t>
+                  </m:r>
+                </m:e>
+                <m:e>
+                  <m:r>
+                    <w:rPr>
+                      <w:rFonts w:ascii="Cambria Math" w:hAnsi="Cambria Math" w:cstheme="minorBidi"/>
+                      <w:color w:val="000000" w:themeColor="text1"/>
+                      <w:kern w:val="24"/>
+                      <w:sz w:val="32"/>
+                      <w:szCs w:val="36"/>
+                      <w:lang w:val="en-US"/>
+                    </w:rPr>
+                    <m:t> (y-z)×∇f(y) = 0,</m:t>
+                  </m:r>
+                </m:e>
+                <m:e>
+                  <m:r>
+                    <w:rPr>
+                      <w:rFonts w:ascii="Cambria Math" w:hAnsi="Cambria Math" w:cstheme="minorBidi"/>
+                      <w:color w:val="000000" w:themeColor="text1"/>
+                      <w:kern w:val="24"/>
+                      <w:sz w:val="32"/>
+                      <w:szCs w:val="36"/>
+                      <w:lang w:val="en-US"/>
+                    </w:rPr>
+                    <m:t> </m:t>
+                  </m:r>
+                  <m:sSup>
+                    <m:sSupPr>
+                      <m:ctrlPr>
+                        <w:rPr>
+                          <w:rFonts w:ascii="Cambria Math" w:eastAsiaTheme="minorEastAsia" w:hAnsi="Cambria Math" w:cstheme="minorBidi"/>
+                          <w:i/>
+                          <w:iCs/>
+                          <w:color w:val="000000" w:themeColor="text1"/>
+                          <w:kern w:val="24"/>
+                          <w:sz w:val="32"/>
+                          <w:szCs w:val="36"/>
+                          <w:lang w:val="en-US"/>
+                        </w:rPr>
+                      </m:ctrlPr>
+                    </m:sSupPr>
+                    <m:e>
+                      <m:d>
+                        <m:dPr>
+                          <m:begChr m:val="|"/>
+                          <m:endChr m:val="|"/>
+                          <m:ctrlPr>
+                            <w:rPr>
+                              <w:rFonts w:ascii="Cambria Math" w:eastAsiaTheme="minorEastAsia" w:hAnsi="Cambria Math" w:cstheme="minorBidi"/>
+                              <w:i/>
+                              <w:iCs/>
+                              <w:color w:val="000000" w:themeColor="text1"/>
+                              <w:kern w:val="24"/>
+                              <w:sz w:val="32"/>
+                              <w:szCs w:val="36"/>
+                              <w:lang w:val="en-US"/>
+                            </w:rPr>
+                          </m:ctrlPr>
+                        </m:dPr>
+                        <m:e>
+                          <m:d>
+                            <m:dPr>
+                              <m:begChr m:val="|"/>
+                              <m:endChr m:val="|"/>
+                              <m:ctrlPr>
+                                <w:rPr>
+                                  <w:rFonts w:ascii="Cambria Math" w:eastAsiaTheme="minorEastAsia" w:hAnsi="Cambria Math" w:cstheme="minorBidi"/>
+                                  <w:i/>
+                                  <w:iCs/>
+                                  <w:color w:val="000000" w:themeColor="text1"/>
+                                  <w:kern w:val="24"/>
+                                  <w:sz w:val="32"/>
+                                  <w:szCs w:val="36"/>
+                                  <w:lang w:val="en-US"/>
+                                </w:rPr>
+                              </m:ctrlPr>
+                            </m:dPr>
+                            <m:e>
+                              <m:r>
+                                <w:rPr>
+                                  <w:rFonts w:ascii="Cambria Math" w:hAnsi="Cambria Math" w:cstheme="minorBidi"/>
+                                  <w:color w:val="000000" w:themeColor="text1"/>
+                                  <w:kern w:val="24"/>
+                                  <w:sz w:val="32"/>
+                                  <w:szCs w:val="36"/>
+                                  <w:lang w:val="en-US"/>
+                                </w:rPr>
+                                <m:t>x-z</m:t>
+                              </m:r>
+                            </m:e>
+                          </m:d>
+                        </m:e>
+                      </m:d>
+                    </m:e>
+                    <m:sup>
+                      <m:r>
+                        <w:rPr>
+                          <w:rFonts w:ascii="Cambria Math" w:hAnsi="Cambria Math" w:cstheme="minorBidi"/>
+                          <w:color w:val="000000" w:themeColor="text1"/>
+                          <w:kern w:val="24"/>
+                          <w:sz w:val="32"/>
+                          <w:szCs w:val="36"/>
+                          <w:lang w:val="en-US"/>
+                        </w:rPr>
+                        <m:t>2</m:t>
+                      </m:r>
+                    </m:sup>
+                  </m:sSup>
+                  <m:r>
+                    <w:rPr>
+                      <w:rFonts w:ascii="Cambria Math" w:hAnsi="Cambria Math" w:cstheme="minorBidi"/>
+                      <w:color w:val="000000" w:themeColor="text1"/>
+                      <w:kern w:val="24"/>
+                      <w:sz w:val="32"/>
+                      <w:szCs w:val="36"/>
+                      <w:lang w:val="en-US"/>
+                    </w:rPr>
+                    <m:t> =</m:t>
+                  </m:r>
+                  <m:sSup>
+                    <m:sSupPr>
+                      <m:ctrlPr>
+                        <w:rPr>
+                          <w:rFonts w:ascii="Cambria Math" w:eastAsiaTheme="minorEastAsia" w:hAnsi="Cambria Math" w:cstheme="minorBidi"/>
+                          <w:i/>
+                          <w:iCs/>
+                          <w:color w:val="000000" w:themeColor="text1"/>
+                          <w:kern w:val="24"/>
+                          <w:sz w:val="32"/>
+                          <w:szCs w:val="36"/>
+                          <w:lang w:val="en-US"/>
+                        </w:rPr>
+                      </m:ctrlPr>
+                    </m:sSupPr>
+                    <m:e>
+                      <m:d>
+                        <m:dPr>
+                          <m:begChr m:val="|"/>
+                          <m:endChr m:val="|"/>
+                          <m:ctrlPr>
+                            <w:rPr>
+                              <w:rFonts w:ascii="Cambria Math" w:eastAsiaTheme="minorEastAsia" w:hAnsi="Cambria Math" w:cstheme="minorBidi"/>
+                              <w:i/>
+                              <w:iCs/>
+                              <w:color w:val="000000" w:themeColor="text1"/>
+                              <w:kern w:val="24"/>
+                              <w:sz w:val="32"/>
+                              <w:szCs w:val="36"/>
+                              <w:lang w:val="en-US"/>
+                            </w:rPr>
+                          </m:ctrlPr>
+                        </m:dPr>
+                        <m:e>
+                          <m:d>
+                            <m:dPr>
+                              <m:begChr m:val="|"/>
+                              <m:endChr m:val="|"/>
+                              <m:ctrlPr>
+                                <w:rPr>
+                                  <w:rFonts w:ascii="Cambria Math" w:eastAsiaTheme="minorEastAsia" w:hAnsi="Cambria Math" w:cstheme="minorBidi"/>
+                                  <w:i/>
+                                  <w:iCs/>
+                                  <w:color w:val="000000" w:themeColor="text1"/>
+                                  <w:kern w:val="24"/>
+                                  <w:sz w:val="32"/>
+                                  <w:szCs w:val="36"/>
+                                  <w:lang w:val="en-US"/>
+                                </w:rPr>
+                              </m:ctrlPr>
+                            </m:dPr>
+                            <m:e>
+                              <m:r>
+                                <w:rPr>
+                                  <w:rFonts w:ascii="Cambria Math" w:hAnsi="Cambria Math" w:cstheme="minorBidi"/>
+                                  <w:color w:val="000000" w:themeColor="text1"/>
+                                  <w:kern w:val="24"/>
+                                  <w:sz w:val="32"/>
+                                  <w:szCs w:val="36"/>
+                                  <w:lang w:val="en-US"/>
+                                </w:rPr>
+                                <m:t>y-z</m:t>
+                              </m:r>
+                            </m:e>
+                          </m:d>
+                        </m:e>
+                      </m:d>
+                    </m:e>
+                    <m:sup>
+                      <m:r>
+                        <w:rPr>
+                          <w:rFonts w:ascii="Cambria Math" w:hAnsi="Cambria Math" w:cstheme="minorBidi"/>
+                          <w:color w:val="000000" w:themeColor="text1"/>
+                          <w:kern w:val="24"/>
+                          <w:sz w:val="32"/>
+                          <w:szCs w:val="36"/>
+                          <w:lang w:val="en-US"/>
+                        </w:rPr>
+                        <m:t>2</m:t>
+                      </m:r>
+                    </m:sup>
+                  </m:sSup>
+                  <m:r>
+                    <w:rPr>
+                      <w:rFonts w:ascii="Cambria Math" w:hAnsi="Cambria Math" w:cstheme="minorBidi"/>
+                      <w:color w:val="000000" w:themeColor="text1"/>
+                      <w:kern w:val="24"/>
+                      <w:sz w:val="32"/>
+                      <w:szCs w:val="36"/>
+                      <w:lang w:val="en-US"/>
+                    </w:rPr>
+                    <m:t>,</m:t>
+                  </m:r>
+                </m:e>
+                <m:e>
+                  <m:r>
+                    <w:rPr>
+                      <w:rFonts w:ascii="Cambria Math" w:hAnsi="Cambria Math" w:cstheme="minorBidi"/>
+                      <w:color w:val="000000" w:themeColor="text1"/>
+                      <w:kern w:val="24"/>
+                      <w:sz w:val="32"/>
+                      <w:szCs w:val="36"/>
+                      <w:lang w:val="en-US"/>
+                    </w:rPr>
+                    <m:t> t</m:t>
+                  </m:r>
+                  <m:sSup>
+                    <m:sSupPr>
+                      <m:ctrlPr>
+                        <w:rPr>
+                          <w:rFonts w:ascii="Cambria Math" w:eastAsiaTheme="minorEastAsia" w:hAnsi="Cambria Math" w:cstheme="minorBidi"/>
+                          <w:i/>
+                          <w:iCs/>
+                          <w:color w:val="000000" w:themeColor="text1"/>
+                          <w:kern w:val="24"/>
+                          <w:sz w:val="32"/>
+                          <w:szCs w:val="36"/>
+                          <w:lang w:val="en-US"/>
+                        </w:rPr>
+                      </m:ctrlPr>
+                    </m:sSupPr>
+                    <m:e>
+                      <m:d>
+                        <m:dPr>
+                          <m:begChr m:val="|"/>
+                          <m:endChr m:val="|"/>
+                          <m:ctrlPr>
+                            <w:rPr>
+                              <w:rFonts w:ascii="Cambria Math" w:eastAsiaTheme="minorEastAsia" w:hAnsi="Cambria Math" w:cstheme="minorBidi"/>
+                              <w:i/>
+                              <w:iCs/>
+                              <w:color w:val="000000" w:themeColor="text1"/>
+                              <w:kern w:val="24"/>
+                              <w:sz w:val="32"/>
+                              <w:szCs w:val="36"/>
+                              <w:lang w:val="en-US"/>
+                            </w:rPr>
+                          </m:ctrlPr>
+                        </m:dPr>
+                        <m:e>
+                          <m:d>
+                            <m:dPr>
+                              <m:begChr m:val="|"/>
+                              <m:endChr m:val="|"/>
+                              <m:ctrlPr>
+                                <w:rPr>
+                                  <w:rFonts w:ascii="Cambria Math" w:eastAsiaTheme="minorEastAsia" w:hAnsi="Cambria Math" w:cstheme="minorBidi"/>
+                                  <w:i/>
+                                  <w:iCs/>
+                                  <w:color w:val="000000" w:themeColor="text1"/>
+                                  <w:kern w:val="24"/>
+                                  <w:sz w:val="32"/>
+                                  <w:szCs w:val="36"/>
+                                  <w:lang w:val="en-US"/>
+                                </w:rPr>
+                              </m:ctrlPr>
+                            </m:dPr>
+                            <m:e>
+                              <m:r>
+                                <w:rPr>
+                                  <w:rFonts w:ascii="Cambria Math" w:hAnsi="Cambria Math" w:cstheme="minorBidi"/>
+                                  <w:color w:val="000000" w:themeColor="text1"/>
+                                  <w:kern w:val="24"/>
+                                  <w:sz w:val="32"/>
+                                  <w:szCs w:val="36"/>
+                                  <w:lang w:val="en-US"/>
+                                </w:rPr>
+                                <m:t>x-y</m:t>
+                              </m:r>
+                            </m:e>
+                          </m:d>
+                        </m:e>
+                      </m:d>
+                    </m:e>
+                    <m:sup>
+                      <m:r>
+                        <w:rPr>
+                          <w:rFonts w:ascii="Cambria Math" w:hAnsi="Cambria Math" w:cstheme="minorBidi"/>
+                          <w:color w:val="000000" w:themeColor="text1"/>
+                          <w:kern w:val="24"/>
+                          <w:sz w:val="32"/>
+                          <w:szCs w:val="36"/>
+                          <w:lang w:val="en-US"/>
+                        </w:rPr>
+                        <m:t>2</m:t>
+                      </m:r>
+                    </m:sup>
+                  </m:sSup>
+                  <m:r>
+                    <w:rPr>
+                      <w:rFonts w:ascii="Cambria Math" w:hAnsi="Cambria Math" w:cstheme="minorBidi"/>
+                      <w:color w:val="000000" w:themeColor="text1"/>
+                      <w:kern w:val="24"/>
+                      <w:sz w:val="32"/>
+                      <w:szCs w:val="36"/>
+                      <w:lang w:val="en-US"/>
+                    </w:rPr>
+                    <m:t> =1</m:t>
+                  </m:r>
+                </m:e>
+              </m:eqArr>
+            </m:e>
+          </m:d>
+          <m:r>
+            <w:rPr>
+              <w:rFonts w:ascii="Cambria Math" w:hAnsi="Cambria Math" w:cstheme="minorBidi"/>
+              <w:color w:val="000000" w:themeColor="text1"/>
+              <w:kern w:val="24"/>
+              <w:sz w:val="32"/>
+              <w:szCs w:val="36"/>
+              <w:lang w:val="en-US"/>
+            </w:rPr>
+            <m:t>, t</m:t>
+          </m:r>
+          <m:r>
+            <w:rPr>
+              <w:rFonts w:ascii="Cambria Math" w:eastAsia="Cambria Math" w:hAnsi="Cambria Math" w:cstheme="minorBidi"/>
+              <w:color w:val="000000" w:themeColor="text1"/>
+              <w:kern w:val="24"/>
+              <w:sz w:val="32"/>
+              <w:szCs w:val="36"/>
+              <w:lang w:val="en-US"/>
+            </w:rPr>
+            <m:t>∈R</m:t>
+          </m:r>
         </m:oMath>
       </m:oMathPara>
+    </w:p>
+    <w:p>
+      <w:pPr>
+        <w:pStyle w:val="ListParagraph"/>
+        <w:spacing w:after="120"/>
+        <w:ind w:firstLine="0"/>
+        <w:rPr>
+          <w:lang w:val="en-US"/>
+        </w:rPr>
+      </w:pPr>
+      <w:r>
+        <w:rPr>
+          <w:noProof/>
+          <w:lang w:eastAsia="ru-RU"/>
+        </w:rPr>
+        <mc:AlternateContent>
+          <mc:Choice Requires="wps">
+            <w:drawing>
+              <wp:anchor distT="0" distB="0" distL="114300" distR="114300" simplePos="0" relativeHeight="251659264" behindDoc="0" locked="0" layoutInCell="1" allowOverlap="1" wp14:anchorId="38FED0FF" wp14:editId="22A4A6EC">
+                <wp:simplePos x="0" y="0"/>
+                <wp:positionH relativeFrom="column">
+                  <wp:posOffset>-1080135</wp:posOffset>
+                </wp:positionH>
+                <wp:positionV relativeFrom="paragraph">
+                  <wp:posOffset>-4183380</wp:posOffset>
+                </wp:positionV>
+                <wp:extent cx="3543300" cy="2088392"/>
+                <wp:effectExtent l="0" t="0" r="0" b="0"/>
+                <wp:wrapNone/>
+                <wp:docPr id="4" name="TextBox 3"/>
+                <wp:cNvGraphicFramePr/>
+                <a:graphic xmlns:a="http://schemas.openxmlformats.org/drawingml/2006/main">
+                  <a:graphicData uri="http://schemas.microsoft.com/office/word/2010/wordprocessingShape">
+                    <wps:wsp>
+                      <wps:cNvSpPr txBox="1"/>
+                      <wps:spPr>
+                        <a:xfrm>
+                          <a:off x="0" y="0"/>
+                          <a:ext cx="3543300" cy="2088392"/>
+                        </a:xfrm>
+                        <a:prstGeom prst="rect">
+                          <a:avLst/>
+                        </a:prstGeom>
+                        <a:noFill/>
+                      </wps:spPr>
+                      <wps:txbx>
+                        <w:txbxContent>
+                          <w:p>
+                            <w:pPr>
+                              <w:pStyle w:val="NormalWeb"/>
+                              <w:spacing w:before="0" w:beforeAutospacing="0" w:after="0" w:afterAutospacing="0"/>
+                            </w:pPr>
+                          </w:p>
+                        </w:txbxContent>
+                      </wps:txbx>
+                      <wps:bodyPr wrap="square" rtlCol="0">
+                        <a:spAutoFit/>
+                      </wps:bodyPr>
+                    </wps:wsp>
+                  </a:graphicData>
+                </a:graphic>
+              </wp:anchor>
+            </w:drawing>
+          </mc:Choice>
+          <mc:Fallback>
+            <w:pict>
+              <v:shapetype w14:anchorId="38FED0FF" id="_x0000_t202" coordsize="21600,21600" o:spt="202" path="m,l,21600r21600,l21600,xe">
+                <v:stroke joinstyle="miter"/>
+                <v:path gradientshapeok="t" o:connecttype="rect"/>
+              </v:shapetype>
+              <v:shape id="TextBox 3" o:spid="_x0000_s1026" type="#_x0000_t202" style="position:absolute;left:0;text-align:left;margin-left:-85.05pt;margin-top:-329.4pt;width:279pt;height:164.45pt;z-index:251659264;visibility:visible;mso-wrap-style:square;mso-wrap-distance-left:9pt;mso-wrap-distance-top:0;mso-wrap-distance-right:9pt;mso-wrap-distance-bottom:0;mso-position-horizontal:absolute;mso-position-horizontal-relative:text;mso-position-vertical:absolute;mso-position-vertical-relative:text;v-text-anchor:top" o:gfxdata="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" filled="f" stroked="f">
+                <v:textbox style="mso-fit-shape-to-text:t">
+                  <w:txbxContent>
+                    <w:p>
+                      <w:pPr>
+                        <w:pStyle w:val="NormalWeb"/>
+                        <w:spacing w:before="0" w:beforeAutospacing="0" w:after="0" w:afterAutospacing="0"/>
+                      </w:pPr>
+                    </w:p>
+                  </w:txbxContent>
+                </v:textbox>
+              </v:shape>
+            </w:pict>
+          </mc:Fallback>
+        </mc:AlternateContent>
+      </w:r>
+    </w:p>
+    <w:p>
+      <w:pPr>
+        <w:pStyle w:val="ListParagraph"/>
+        <w:spacing w:after="120"/>
+        <w:ind w:firstLine="0"/>
+        <w:rPr>
+          <w:lang w:val="en-US"/>
+        </w:rPr>
+      </w:pPr>
     </w:p>
     <w:p>
       <w:pPr>
@@ -1556,7 +2155,7 @@
     </w:p>
     <w:p>
       <w:pPr>
-        <w:pStyle w:val="af8"/>
+        <w:pStyle w:val="ListParagraph"/>
         <w:numPr>
           <w:ilvl w:val="0"/>
           <w:numId w:val="26"/>
@@ -1579,7 +2178,32 @@
         <w:t>процедуру разбиения контура на линейные сегменты</w:t>
       </w:r>
       <w:r>
-        <w:t xml:space="preserve"> с заданной точностью </w:t>
+        <w:rPr>
+          <w:b/>
+        </w:rPr>
+        <w:t xml:space="preserve"> </w:t>
+      </w:r>
+      <w:r>
+        <w:rPr>
+          <w:b/>
+          <w:lang w:val="en-US"/>
+        </w:rPr>
+        <w:t>c</w:t>
+      </w:r>
+      <w:r>
+        <w:rPr>
+          <w:b/>
+        </w:rPr>
+        <w:t xml:space="preserve"> заданной точностью</w:t>
+      </w:r>
+      <w:r>
+        <w:rPr>
+          <w:b/>
+        </w:rPr>
+        <w:t xml:space="preserve"> </w:t>
+      </w:r>
+      <w:r>
+        <w:t xml:space="preserve"> </w:t>
       </w:r>
       <m:oMath>
         <m:sSub>
@@ -1659,7 +2283,7 @@
     </w:p>
     <w:p>
       <w:pPr>
-        <w:pStyle w:val="af8"/>
+        <w:pStyle w:val="ListParagraph"/>
         <w:numPr>
           <w:ilvl w:val="0"/>
           <w:numId w:val="26"/>
@@ -1679,10 +2303,73 @@
         <w:rPr>
           <w:b/>
         </w:rPr>
-        <w:t>процедуру нахождения точек срединной поверхности</w:t>
-      </w:r>
-      <w:r>
-        <w:t xml:space="preserve">, получаем множество точек </w:t>
+        <w:t xml:space="preserve">процедуру </w:t>
+      </w:r>
+      <w:r>
+        <w:rPr>
+          <w:b/>
+        </w:rPr>
+        <w:t xml:space="preserve">получения </w:t>
+      </w:r>
+      <w:r>
+        <w:rPr>
+          <w:b/>
+        </w:rPr>
+        <w:t xml:space="preserve"> точек срединной поверхности</w:t>
+      </w:r>
+      <w:r>
+        <w:rPr>
+          <w:b/>
+        </w:rPr>
+        <w:t xml:space="preserve">с заданной точностью </w:t>
+      </w:r>
+      <m:oMath>
+        <m:sSub>
+          <m:sSubPr>
+            <m:ctrlPr>
+              <w:rPr>
+                <w:rFonts w:ascii="Cambria Math" w:hAnsi="Cambria Math"/>
+                <w:i/>
+                <w:lang w:val="en-US"/>
+              </w:rPr>
+            </m:ctrlPr>
+          </m:sSubPr>
+          <m:e>
+            <m:r>
+              <w:rPr>
+                <w:rFonts w:ascii="Cambria Math" w:hAnsi="Cambria Math"/>
+                <w:lang w:val="en-US"/>
+              </w:rPr>
+              <m:t>k</m:t>
+            </m:r>
+          </m:e>
+          <m:sub>
+            <m:r>
+              <w:rPr>
+                <w:rFonts w:ascii="Cambria Math" w:hAnsi="Cambria Math"/>
+              </w:rPr>
+              <m:t>2</m:t>
+            </m:r>
+          </m:sub>
+        </m:sSub>
+      </m:oMath>
+      <w:r>
+        <w:t xml:space="preserve">, </w:t>
+      </w:r>
+      <w:r>
+        <w:t xml:space="preserve"> которая использует </w:t>
+      </w:r>
+      <w:r>
+        <w:rPr>
+          <w:b/>
+        </w:rPr>
+        <w:t>процедуру нахождения точки срединной поверхности</w:t>
+      </w:r>
+      <w:r>
+        <w:t xml:space="preserve">, </w:t>
+      </w:r>
+      <w:r>
+        <w:t xml:space="preserve">получаем множество точек </w:t>
       </w:r>
       <m:oMath>
         <m:sSub>
@@ -1851,7 +2538,7 @@
     </w:p>
     <w:p>
       <w:pPr>
-        <w:pStyle w:val="af8"/>
+        <w:pStyle w:val="ListParagraph"/>
         <w:numPr>
           <w:ilvl w:val="0"/>
           <w:numId w:val="26"/>
@@ -1865,6 +2552,7 @@
         </w:rPr>
       </w:pPr>
       <w:r>
+        <w:lastRenderedPageBreak/>
         <w:t xml:space="preserve">Используя </w:t>
       </w:r>
       <w:r>
@@ -1914,6 +2602,14 @@
           <w:szCs w:val="28"/>
         </w:rPr>
         <w:t>Процедура разбиения контура на линейные сегменты</w:t>
+      </w:r>
+      <w:r>
+        <w:rPr>
+          <w:b/>
+          <w:sz w:val="28"/>
+          <w:szCs w:val="28"/>
+        </w:rPr>
+        <w:t xml:space="preserve"> с заданной точностью</w:t>
       </w:r>
     </w:p>
     <w:p>
@@ -2049,7 +2745,7 @@
     </w:p>
     <w:p>
       <w:pPr>
-        <w:pStyle w:val="af8"/>
+        <w:pStyle w:val="ListParagraph"/>
         <w:numPr>
           <w:ilvl w:val="0"/>
           <w:numId w:val="29"/>
@@ -2076,7 +2772,7 @@
     </w:p>
     <w:p>
       <w:pPr>
-        <w:pStyle w:val="af8"/>
+        <w:pStyle w:val="ListParagraph"/>
         <w:numPr>
           <w:ilvl w:val="0"/>
           <w:numId w:val="29"/>
@@ -2121,7 +2817,7 @@
     </w:p>
     <w:p>
       <w:pPr>
-        <w:pStyle w:val="af8"/>
+        <w:pStyle w:val="ListParagraph"/>
         <w:numPr>
           <w:ilvl w:val="0"/>
           <w:numId w:val="29"/>
@@ -2313,7 +3009,7 @@
     </w:p>
     <w:p>
       <w:pPr>
-        <w:pStyle w:val="af8"/>
+        <w:pStyle w:val="ListParagraph"/>
         <w:numPr>
           <w:ilvl w:val="0"/>
           <w:numId w:val="29"/>
@@ -2323,7 +3019,6 @@
         <w:rPr>
           <w:lang w:val="en-US"/>
         </w:rPr>
-        <w:lastRenderedPageBreak/>
         <w:t>Lines</w:t>
       </w:r>
       <w:r>
@@ -2481,7 +3176,7 @@
     </w:p>
     <w:p>
       <w:pPr>
-        <w:pStyle w:val="af8"/>
+        <w:pStyle w:val="ListParagraph"/>
         <w:numPr>
           <w:ilvl w:val="0"/>
           <w:numId w:val="29"/>
@@ -2537,7 +3232,7 @@
     </w:p>
     <w:p>
       <w:pPr>
-        <w:pStyle w:val="af8"/>
+        <w:pStyle w:val="ListParagraph"/>
         <w:numPr>
           <w:ilvl w:val="0"/>
           <w:numId w:val="29"/>
@@ -2590,7 +3285,7 @@
     </w:p>
     <w:p>
       <w:pPr>
-        <w:pStyle w:val="af8"/>
+        <w:pStyle w:val="ListParagraph"/>
         <w:numPr>
           <w:ilvl w:val="0"/>
           <w:numId w:val="29"/>
@@ -2636,7 +3331,31 @@
           <w:sz w:val="28"/>
           <w:szCs w:val="28"/>
         </w:rPr>
-        <w:t>Процедура нахождения точек срединной поверхности</w:t>
+        <w:t>Процедура нахождения точ</w:t>
+      </w:r>
+      <w:r>
+        <w:rPr>
+          <w:b/>
+          <w:sz w:val="28"/>
+          <w:szCs w:val="28"/>
+        </w:rPr>
+        <w:t>к</w:t>
+      </w:r>
+      <w:r>
+        <w:rPr>
+          <w:b/>
+          <w:sz w:val="28"/>
+          <w:szCs w:val="28"/>
+        </w:rPr>
+        <w:t>и</w:t>
+      </w:r>
+      <w:r>
+        <w:rPr>
+          <w:b/>
+          <w:sz w:val="28"/>
+          <w:szCs w:val="28"/>
+        </w:rPr>
+        <w:t xml:space="preserve"> срединной поверхности</w:t>
       </w:r>
     </w:p>
     <w:p>
@@ -2721,191 +3440,146 @@
         </w:rPr>
         <w:t>Lines</w:t>
       </w:r>
-    </w:p>
-    <w:p>
-      <w:pPr>
-        <w:pStyle w:val="af8"/>
+      <w:r>
+        <w:t>, точка на контуре(</w:t>
+      </w:r>
+      <w:proofErr w:type="spellStart"/>
+      <w:r>
+        <w:rPr>
+          <w:lang w:val="en-US"/>
+        </w:rPr>
+        <w:t>CPoint</w:t>
+      </w:r>
+      <w:proofErr w:type="spellEnd"/>
+      <w:r>
+        <w:t>)</w:t>
+      </w:r>
+      <w:r>
+        <w:t>, нормаль</w:t>
+      </w:r>
+      <w:r>
+        <w:t>(</w:t>
+      </w:r>
+      <w:r>
+        <w:rPr>
+          <w:lang w:val="en-US"/>
+        </w:rPr>
+        <w:t>Normal</w:t>
+      </w:r>
+      <w:r>
+        <w:t>)</w:t>
+      </w:r>
+      <w:r>
+        <w:t xml:space="preserve"> </w:t>
+      </w:r>
+    </w:p>
+    <w:p>
+      <w:pPr>
+        <w:pStyle w:val="ListParagraph"/>
         <w:numPr>
           <w:ilvl w:val="0"/>
           <w:numId w:val="30"/>
         </w:numPr>
       </w:pPr>
       <w:r>
-        <w:t xml:space="preserve">Выбираем линейный сегмент </w:t>
-      </w:r>
+        <w:t xml:space="preserve">Задаём </w:t>
+      </w:r>
+      <w:proofErr w:type="spellStart"/>
       <w:r>
         <w:rPr>
           <w:lang w:val="en-US"/>
         </w:rPr>
-        <w:t>line</w:t>
-      </w:r>
+        <w:t>Rmax</w:t>
+      </w:r>
+      <w:proofErr w:type="spellEnd"/>
       <w:r>
         <w:t xml:space="preserve"> </w:t>
       </w:r>
       <w:r>
-        <w:t xml:space="preserve">из списка </w:t>
-      </w:r>
+        <w:t xml:space="preserve">и </w:t>
+      </w:r>
+      <w:proofErr w:type="spellStart"/>
       <w:r>
         <w:rPr>
           <w:lang w:val="en-US"/>
         </w:rPr>
-        <w:t>Lines</w:t>
-      </w:r>
+        <w:t>Rmin</w:t>
+      </w:r>
+      <w:proofErr w:type="spellEnd"/>
+      <w:r>
+        <w:t xml:space="preserve"> </w:t>
+      </w:r>
+      <w:r>
+        <w:t xml:space="preserve">– максимальное и минимальное значение радиуса окружности, а также начальное значение радиуса </w:t>
+      </w:r>
+      <w:r>
+        <w:rPr>
+          <w:lang w:val="en-US"/>
+        </w:rPr>
+        <w:t>R</w:t>
+      </w:r>
+      <w:r>
+        <w:t xml:space="preserve"> = </w:t>
+      </w:r>
+      <w:proofErr w:type="spellStart"/>
+      <w:r>
+        <w:rPr>
+          <w:lang w:val="en-US"/>
+        </w:rPr>
+        <w:t>Rmax</w:t>
+      </w:r>
+      <w:proofErr w:type="spellEnd"/>
       <w:r>
         <w:t>.</w:t>
       </w:r>
     </w:p>
     <w:p>
       <w:pPr>
-        <w:pStyle w:val="af8"/>
+        <w:pStyle w:val="ListParagraph"/>
         <w:numPr>
           <w:ilvl w:val="0"/>
           <w:numId w:val="30"/>
         </w:numPr>
       </w:pPr>
       <w:r>
-        <w:t xml:space="preserve">Находим его середину </w:t>
+        <w:t xml:space="preserve">Находим центр окружности – точку </w:t>
+      </w:r>
+      <w:r>
+        <w:rPr>
+          <w:lang w:val="en-US"/>
+        </w:rPr>
+        <w:t>center</w:t>
+      </w:r>
+      <w:r>
+        <w:t xml:space="preserve">. Она лежит на векторе </w:t>
+      </w:r>
+      <w:r>
+        <w:rPr>
+          <w:lang w:val="en-US"/>
+        </w:rPr>
+        <w:t>Normal</w:t>
+      </w:r>
+      <w:r>
+        <w:t>, проходящем</w:t>
+      </w:r>
+      <w:r>
+        <w:t xml:space="preserve"> через </w:t>
       </w:r>
       <w:proofErr w:type="spellStart"/>
       <w:r>
         <w:rPr>
           <w:lang w:val="en-US"/>
         </w:rPr>
-        <w:t>midPoint</w:t>
+        <w:t>CPoint</w:t>
       </w:r>
       <w:proofErr w:type="spellEnd"/>
-    </w:p>
-    <w:p>
-      <w:pPr>
-        <w:pStyle w:val="af8"/>
-        <w:numPr>
-          <w:ilvl w:val="0"/>
-          <w:numId w:val="30"/>
-        </w:numPr>
-      </w:pPr>
-      <w:r>
-        <w:t xml:space="preserve">Вычисляем для </w:t>
-      </w:r>
-      <w:r>
-        <w:rPr>
-          <w:lang w:val="en-US"/>
-        </w:rPr>
-        <w:t>line</w:t>
-      </w:r>
-      <w:r>
-        <w:t xml:space="preserve"> </w:t>
-      </w:r>
-      <w:r>
-        <w:t xml:space="preserve">координаты вектора нормали </w:t>
-      </w:r>
-      <w:r>
-        <w:rPr>
-          <w:lang w:val="en-US"/>
-        </w:rPr>
-        <w:t>vector</w:t>
-      </w:r>
-      <w:r>
-        <w:t xml:space="preserve"> </w:t>
-      </w:r>
-      <w:r>
-        <w:t>и нормализуем его</w:t>
-      </w:r>
-    </w:p>
-    <w:p>
-      <w:pPr>
-        <w:pStyle w:val="af8"/>
-        <w:numPr>
-          <w:ilvl w:val="0"/>
-          <w:numId w:val="30"/>
-        </w:numPr>
-      </w:pPr>
-      <w:r>
-        <w:t xml:space="preserve">Задаём </w:t>
-      </w:r>
-      <w:proofErr w:type="spellStart"/>
-      <w:r>
-        <w:rPr>
-          <w:lang w:val="en-US"/>
-        </w:rPr>
-        <w:t>Rmax</w:t>
-      </w:r>
-      <w:proofErr w:type="spellEnd"/>
-      <w:r>
-        <w:t xml:space="preserve"> </w:t>
-      </w:r>
-      <w:r>
-        <w:t xml:space="preserve">и </w:t>
-      </w:r>
-      <w:proofErr w:type="spellStart"/>
-      <w:r>
-        <w:rPr>
-          <w:lang w:val="en-US"/>
-        </w:rPr>
-        <w:t>Rmin</w:t>
-      </w:r>
-      <w:proofErr w:type="spellEnd"/>
-      <w:r>
-        <w:t xml:space="preserve"> </w:t>
-      </w:r>
-      <w:r>
-        <w:t xml:space="preserve">– максимальное и минимальное значение радиуса окружности, а также начальное значение радиуса </w:t>
-      </w:r>
-      <w:r>
-        <w:rPr>
-          <w:lang w:val="en-US"/>
-        </w:rPr>
-        <w:t>R</w:t>
-      </w:r>
-      <w:r>
-        <w:t xml:space="preserve"> = </w:t>
-      </w:r>
-      <w:proofErr w:type="spellStart"/>
-      <w:r>
-        <w:rPr>
-          <w:lang w:val="en-US"/>
-        </w:rPr>
-        <w:t>Rmax</w:t>
-      </w:r>
-      <w:proofErr w:type="spellEnd"/>
-      <w:r>
-        <w:t>.</w:t>
-      </w:r>
-    </w:p>
-    <w:p>
-      <w:pPr>
-        <w:pStyle w:val="af8"/>
-        <w:numPr>
-          <w:ilvl w:val="0"/>
-          <w:numId w:val="30"/>
-        </w:numPr>
-      </w:pPr>
-      <w:r>
-        <w:t xml:space="preserve">Находим центр окружности – точку </w:t>
-      </w:r>
-      <w:r>
-        <w:rPr>
-          <w:lang w:val="en-US"/>
-        </w:rPr>
-        <w:t>center</w:t>
-      </w:r>
-      <w:r>
-        <w:t xml:space="preserve">. Она лежит на векторе нормали, проходящем, через точку </w:t>
-      </w:r>
-      <w:proofErr w:type="spellStart"/>
-      <w:r>
-        <w:rPr>
-          <w:lang w:val="en-US"/>
-        </w:rPr>
-        <w:t>midPoint</w:t>
-      </w:r>
-      <w:proofErr w:type="spellEnd"/>
       <w:r>
         <w:t>. Координаты точки считаются по формулам:</w:t>
       </w:r>
     </w:p>
     <w:p>
       <w:pPr>
-        <w:pStyle w:val="af8"/>
+        <w:pStyle w:val="ListParagraph"/>
         <w:ind w:firstLine="0"/>
         <w:rPr>
           <w:lang w:val="en-US"/>
@@ -2948,7 +3622,7 @@
                   <w:rFonts w:ascii="Cambria Math" w:hAnsi="Cambria Math"/>
                   <w:lang w:val="en-US"/>
                 </w:rPr>
-                <m:t>minPoint</m:t>
+                <m:t>CPoint</m:t>
               </m:r>
             </m:sub>
           </m:sSub>
@@ -3000,7 +3674,7 @@
     </w:p>
     <w:p>
       <w:pPr>
-        <w:pStyle w:val="af8"/>
+        <w:pStyle w:val="ListParagraph"/>
         <w:ind w:firstLine="0"/>
         <w:rPr>
           <w:lang w:val="en-US"/>
@@ -3043,7 +3717,7 @@
                   <w:rFonts w:ascii="Cambria Math" w:hAnsi="Cambria Math"/>
                   <w:lang w:val="en-US"/>
                 </w:rPr>
-                <m:t>midPoint</m:t>
+                <m:t>CPoint</m:t>
               </m:r>
             </m:sub>
           </m:sSub>
@@ -3095,7 +3769,7 @@
     </w:p>
     <w:p>
       <w:pPr>
-        <w:pStyle w:val="af8"/>
+        <w:pStyle w:val="ListParagraph"/>
         <w:numPr>
           <w:ilvl w:val="0"/>
           <w:numId w:val="30"/>
@@ -3150,10 +3824,13 @@
         </w:rPr>
         <w:t>center</w:t>
       </w:r>
-    </w:p>
-    <w:p>
-      <w:pPr>
-        <w:pStyle w:val="af8"/>
+      <w:r>
+        <w:t>.</w:t>
+      </w:r>
+    </w:p>
+    <w:p>
+      <w:pPr>
+        <w:pStyle w:val="ListParagraph"/>
         <w:numPr>
           <w:ilvl w:val="0"/>
           <w:numId w:val="30"/>
@@ -3222,7 +3899,10 @@
         <w:t>R</w:t>
       </w:r>
       <w:r>
-        <w:t xml:space="preserve"> и на Шаг 6. Если не выходит, но один из сегментов пересекает в двух точках, то </w:t>
+        <w:t xml:space="preserve"> и на Шаг 3</w:t>
+      </w:r>
+      <w:r>
+        <w:t xml:space="preserve">. Если не выходит, но один из сегментов пересекает в двух точках, то </w:t>
       </w:r>
       <w:proofErr w:type="spellStart"/>
       <w:r>
@@ -3242,7 +3922,10 @@
         <w:t>R</w:t>
       </w:r>
       <w:r>
-        <w:t xml:space="preserve"> и на Шаг 6. Если не выходит и не пересекает ни одного из сегментов, то </w:t>
+        <w:t xml:space="preserve"> и на Шаг 3</w:t>
+      </w:r>
+      <w:r>
+        <w:t xml:space="preserve">. Если не выходит и не пересекает ни одного из сегментов, то </w:t>
       </w:r>
       <w:proofErr w:type="spellStart"/>
       <w:r>
@@ -3265,47 +3948,17 @@
         <w:t xml:space="preserve"> </w:t>
       </w:r>
       <w:r>
-        <w:t>и на Шаг 6. Если не выходит и касается двух или больше сегментов в одной точке, то на Шаг 8.</w:t>
-      </w:r>
-    </w:p>
-    <w:p>
-      <w:pPr>
-        <w:pStyle w:val="af8"/>
-        <w:numPr>
-          <w:ilvl w:val="0"/>
-          <w:numId w:val="30"/>
-        </w:numPr>
-      </w:pPr>
-      <w:proofErr w:type="spellStart"/>
-      <w:proofErr w:type="gramStart"/>
-      <w:r>
-        <w:rPr>
-          <w:lang w:val="en-US"/>
-        </w:rPr>
-        <w:t>msPoints</w:t>
-      </w:r>
-      <w:proofErr w:type="spellEnd"/>
-      <w:proofErr w:type="gramEnd"/>
-      <w:r>
-        <w:t xml:space="preserve"> – список полученных точек срединной поверхности. </w:t>
-      </w:r>
-      <w:r>
-        <w:t xml:space="preserve">Добавляем в него новую точку </w:t>
-      </w:r>
-      <w:r>
-        <w:rPr>
-          <w:lang w:val="en-US"/>
-        </w:rPr>
-        <w:t>center</w:t>
-      </w:r>
-      <w:r>
-        <w:t>. Переходим на Шаг 1.</w:t>
-      </w:r>
-    </w:p>
-    <w:p>
-      <w:pPr>
-        <w:ind w:left="360" w:firstLine="0"/>
-      </w:pPr>
+        <w:t>и на Шаг 3</w:t>
+      </w:r>
+      <w:r>
+        <w:t>. Если не выходит и касается двух или больше сегм</w:t>
+      </w:r>
+      <w:r>
+        <w:t>ентов в одной точке, то искомая точка найдена</w:t>
+      </w:r>
+      <w:r>
+        <w:t>.</w:t>
+      </w:r>
     </w:p>
     <w:p>
       <w:pPr>
@@ -3338,7 +3991,31 @@
           <w:sz w:val="28"/>
           <w:szCs w:val="28"/>
         </w:rPr>
-        <w:t xml:space="preserve"> соединения точек срединной поверхности</w:t>
+        <w:t xml:space="preserve"> п</w:t>
+      </w:r>
+      <w:r>
+        <w:rPr>
+          <w:b/>
+          <w:sz w:val="28"/>
+          <w:szCs w:val="28"/>
+        </w:rPr>
+        <w:t xml:space="preserve">олучения </w:t>
+      </w:r>
+      <w:r>
+        <w:rPr>
+          <w:b/>
+          <w:sz w:val="28"/>
+          <w:szCs w:val="28"/>
+        </w:rPr>
+        <w:t>точек срединной поверхности</w:t>
+      </w:r>
+      <w:r>
+        <w:rPr>
+          <w:b/>
+          <w:sz w:val="28"/>
+          <w:szCs w:val="28"/>
+        </w:rPr>
+        <w:t xml:space="preserve"> с заданной точностью</w:t>
       </w:r>
     </w:p>
     <w:p>
@@ -3349,10 +4026,20 @@
         <w:rPr>
           <w:b/>
         </w:rPr>
+        <w:lastRenderedPageBreak/>
         <w:t>Целью процедуры</w:t>
       </w:r>
       <w:r>
-        <w:t xml:space="preserve"> является проверка выполнения условия на точность </w:t>
+        <w:t xml:space="preserve"> является п</w:t>
+      </w:r>
+      <w:r>
+        <w:t>олучение точек срединной поврехности</w:t>
+      </w:r>
+      <w:r>
+        <w:t xml:space="preserve">, используя процедуру 2, а также </w:t>
+      </w:r>
+      <w:r>
+        <w:t xml:space="preserve">проверка выполнения условия на точность </w:t>
       </w:r>
       <m:oMath>
         <m:sSub>
@@ -3383,7 +4070,10 @@
         </m:sSub>
       </m:oMath>
       <w:r>
-        <w:t>, нахождение дополнительных точек срединной поверхности, соединение всех точек поверхности линиями.</w:t>
+        <w:t>, нахождение дополнительн</w:t>
+      </w:r>
+      <w:r>
+        <w:t>ых точек срединной поверхности.</w:t>
       </w:r>
     </w:p>
     <w:p>
@@ -3403,19 +4093,67 @@
         <w:t xml:space="preserve">: </w:t>
       </w:r>
       <w:r>
-        <w:t xml:space="preserve">список найденных на предыдущем этапе точек срединной поверхности </w:t>
-      </w:r>
-      <w:proofErr w:type="spellStart"/>
+        <w:t>Объект, который ищет точки,  список линеори</w:t>
+      </w:r>
+      <w:r>
+        <w:t xml:space="preserve">зованных точек, точность </w:t>
+      </w:r>
       <w:r>
         <w:rPr>
           <w:lang w:val="en-US"/>
         </w:rPr>
-        <w:t>msPoints</w:t>
-      </w:r>
-      <w:proofErr w:type="spellEnd"/>
-      <w:r>
-        <w:t xml:space="preserve">, точность построения срединной поверхности </w:t>
-      </w:r>
+        <w:t>k</w:t>
+      </w:r>
+      <w:r>
+        <w:t>2</w:t>
+      </w:r>
+      <w:r>
+        <w:t>.</w:t>
+      </w:r>
+    </w:p>
+    <w:p>
+      <w:pPr>
+        <w:pStyle w:val="ListParagraph"/>
+        <w:numPr>
+          <w:ilvl w:val="0"/>
+          <w:numId w:val="31"/>
+        </w:numPr>
+      </w:pPr>
+      <w:r>
+        <w:t>Идем по списку линеоризованных сегментов, выбираем начальную точку каждой линии, как точку из которой будем строить нормаль для поиска срединной точки</w:t>
+      </w:r>
+      <w:r>
+        <w:t>.</w:t>
+      </w:r>
+      <w:r>
+        <w:t xml:space="preserve"> </w:t>
+      </w:r>
+    </w:p>
+    <w:p>
+      <w:pPr>
+        <w:pStyle w:val="ListParagraph"/>
+        <w:numPr>
+          <w:ilvl w:val="0"/>
+          <w:numId w:val="31"/>
+        </w:numPr>
+      </w:pPr>
+      <w:r>
+        <w:t>Находим для ли</w:t>
+      </w:r>
+      <w:r>
+        <w:t>н</w:t>
+      </w:r>
+      <w:r>
+        <w:t xml:space="preserve">еоризованных отрезков </w:t>
+      </w:r>
+    </w:p>
+    <w:p>
+      <w:pPr>
+        <w:ind w:left="360" w:firstLine="0"/>
+        <w:rPr>
+          <w:lang w:val="en-US"/>
+        </w:rPr>
+      </w:pPr>
       <m:oMath>
         <m:sSub>
           <m:sSubPr>
@@ -3423,6 +4161,7 @@
               <w:rPr>
                 <w:rFonts w:ascii="Cambria Math" w:hAnsi="Cambria Math"/>
                 <w:i/>
+                <w:lang w:val="en-US"/>
               </w:rPr>
             </m:ctrlPr>
           </m:sSubPr>
@@ -3430,88 +4169,208 @@
             <m:r>
               <w:rPr>
                 <w:rFonts w:ascii="Cambria Math" w:hAnsi="Cambria Math"/>
-              </w:rPr>
-              <m:t>k</m:t>
+                <w:lang w:val="en-US"/>
+              </w:rPr>
+              <m:t>line</m:t>
             </m:r>
           </m:e>
           <m:sub>
             <m:r>
               <w:rPr>
                 <w:rFonts w:ascii="Cambria Math" w:hAnsi="Cambria Math"/>
-              </w:rPr>
-              <m:t>2</m:t>
+                <w:lang w:val="en-US"/>
+              </w:rPr>
+              <m:t>i</m:t>
             </m:r>
           </m:sub>
         </m:sSub>
         <m:r>
           <w:rPr>
             <w:rFonts w:ascii="Cambria Math" w:hAnsi="Cambria Math"/>
+            <w:lang w:val="en-US"/>
           </w:rPr>
-          <m:t>(расстояние между точками)</m:t>
+          <m:t xml:space="preserve">,  </m:t>
+        </m:r>
+        <m:sSub>
+          <m:sSubPr>
+            <m:ctrlPr>
+              <w:rPr>
+                <w:rFonts w:ascii="Cambria Math" w:hAnsi="Cambria Math"/>
+                <w:i/>
+                <w:lang w:val="en-US"/>
+              </w:rPr>
+            </m:ctrlPr>
+          </m:sSubPr>
+          <m:e>
+            <m:r>
+              <w:rPr>
+                <w:rFonts w:ascii="Cambria Math" w:hAnsi="Cambria Math"/>
+                <w:lang w:val="en-US"/>
+              </w:rPr>
+              <m:t>line</m:t>
+            </m:r>
+          </m:e>
+          <m:sub>
+            <m:r>
+              <w:rPr>
+                <w:rFonts w:ascii="Cambria Math" w:hAnsi="Cambria Math"/>
+                <w:lang w:val="en-US"/>
+              </w:rPr>
+              <m:t>j</m:t>
+            </m:r>
+          </m:sub>
+        </m:sSub>
+        <m:r>
+          <w:rPr>
+            <w:rFonts w:ascii="Cambria Math" w:hAnsi="Cambria Math"/>
+            <w:lang w:val="en-US"/>
+          </w:rPr>
+          <m:t xml:space="preserve">, </m:t>
         </m:r>
       </m:oMath>
       <w:r>
-        <w:t>.</w:t>
-      </w:r>
-    </w:p>
-    <w:p>
-      <w:pPr>
-        <w:pStyle w:val="af8"/>
-        <w:numPr>
-          <w:ilvl w:val="0"/>
-          <w:numId w:val="31"/>
-        </w:numPr>
-      </w:pPr>
-      <w:r>
-        <w:t xml:space="preserve">Выбираем </w:t>
-      </w:r>
-      <w:r>
-        <w:t xml:space="preserve">последовательно </w:t>
-      </w:r>
-      <w:r>
-        <w:t xml:space="preserve">точки </w:t>
-      </w:r>
-      <w:r>
         <w:rPr>
           <w:lang w:val="en-US"/>
         </w:rPr>
+        <w:t xml:space="preserve">j = </w:t>
+      </w:r>
+      <m:oMath>
+        <m:d>
+          <m:dPr>
+            <m:begChr m:val="{"/>
+            <m:endChr m:val=""/>
+            <m:ctrlPr>
+              <w:rPr>
+                <w:rFonts w:ascii="Cambria Math" w:hAnsi="Cambria Math"/>
+                <w:i/>
+                <w:lang w:val="en-US"/>
+              </w:rPr>
+            </m:ctrlPr>
+          </m:dPr>
+          <m:e>
+            <m:eqArr>
+              <m:eqArrPr>
+                <m:ctrlPr>
+                  <w:rPr>
+                    <w:rFonts w:ascii="Cambria Math" w:hAnsi="Cambria Math"/>
+                    <w:i/>
+                    <w:lang w:val="en-US"/>
+                  </w:rPr>
+                </m:ctrlPr>
+              </m:eqArrPr>
+              <m:e>
+                <m:r>
+                  <w:rPr>
+                    <w:rFonts w:ascii="Cambria Math" w:hAnsi="Cambria Math"/>
+                    <w:lang w:val="en-US"/>
+                  </w:rPr>
+                  <m:t>i+1,  ∀</m:t>
+                </m:r>
+                <m:r>
+                  <w:rPr>
+                    <w:rFonts w:ascii="Cambria Math" w:hAnsi="Cambria Math"/>
+                  </w:rPr>
+                  <m:t>i</m:t>
+                </m:r>
+                <m:r>
+                  <w:rPr>
+                    <w:rFonts w:ascii="Cambria Math" w:hAnsi="Cambria Math"/>
+                    <w:lang w:val="en-US"/>
+                  </w:rPr>
+                  <m:t>=</m:t>
+                </m:r>
+                <m:acc>
+                  <m:accPr>
+                    <m:chr m:val="̅"/>
+                    <m:ctrlPr>
+                      <w:rPr>
+                        <w:rFonts w:ascii="Cambria Math" w:hAnsi="Cambria Math"/>
+                        <w:i/>
+                      </w:rPr>
+                    </m:ctrlPr>
+                  </m:accPr>
+                  <m:e>
+                    <m:r>
+                      <w:rPr>
+                        <w:rFonts w:ascii="Cambria Math" w:hAnsi="Cambria Math"/>
+                        <w:lang w:val="en-US"/>
+                      </w:rPr>
+                      <m:t xml:space="preserve">0, </m:t>
+                    </m:r>
+                    <m:r>
+                      <w:rPr>
+                        <w:rFonts w:ascii="Cambria Math" w:hAnsi="Cambria Math"/>
+                      </w:rPr>
+                      <m:t>line</m:t>
+                    </m:r>
+                    <m:sSub>
+                      <m:sSubPr>
+                        <m:ctrlPr>
+                          <w:rPr>
+                            <w:rFonts w:ascii="Cambria Math" w:hAnsi="Cambria Math"/>
+                            <w:i/>
+                          </w:rPr>
+                        </m:ctrlPr>
+                      </m:sSubPr>
+                      <m:e>
+                        <m:r>
+                          <w:rPr>
+                            <w:rFonts w:ascii="Cambria Math" w:hAnsi="Cambria Math"/>
+                          </w:rPr>
+                          <m:t>sCount</m:t>
+                        </m:r>
+                      </m:e>
+                      <m:sub/>
+                    </m:sSub>
+                    <m:r>
+                      <w:rPr>
+                        <w:rFonts w:ascii="Cambria Math" w:hAnsi="Cambria Math"/>
+                        <w:lang w:val="en-US"/>
+                      </w:rPr>
+                      <m:t>-2</m:t>
+                    </m:r>
+                  </m:e>
+                </m:acc>
+              </m:e>
+              <m:e>
+                <m:r>
+                  <w:rPr>
+                    <w:rFonts w:ascii="Cambria Math" w:hAnsi="Cambria Math"/>
+                    <w:lang w:val="en-US"/>
+                  </w:rPr>
+                  <m:t>0,  i=linesCount-1</m:t>
+                </m:r>
+              </m:e>
+            </m:eqArr>
+          </m:e>
+        </m:d>
+      </m:oMath>
+    </w:p>
+    <w:p>
+      <w:pPr>
+        <w:ind w:left="360" w:firstLine="0"/>
+      </w:pPr>
+      <w:r>
+        <w:t xml:space="preserve">точки срединной поверхности </w:t>
+      </w:r>
+      <w:r>
+        <w:rPr>
+          <w:lang w:val="en-US"/>
+        </w:rPr>
         <w:t>point</w:t>
       </w:r>
       <w:r>
-        <w:t xml:space="preserve">1 </w:t>
-      </w:r>
-      <w:r>
-        <w:t>и point2</w:t>
-      </w:r>
-      <w:r>
-        <w:t xml:space="preserve"> </w:t>
-      </w:r>
-      <w:r>
-        <w:t xml:space="preserve">из списка </w:t>
-      </w:r>
-      <w:proofErr w:type="spellStart"/>
+        <w:t xml:space="preserve">1, </w:t>
+      </w:r>
       <w:r>
         <w:rPr>
           <w:lang w:val="en-US"/>
         </w:rPr>
-        <w:t>msPoints</w:t>
-      </w:r>
-      <w:proofErr w:type="spellEnd"/>
-      <w:r>
-        <w:t>.</w:t>
-      </w:r>
-      <w:r>
-        <w:t xml:space="preserve"> </w:t>
-      </w:r>
-    </w:p>
-    <w:p>
-      <w:pPr>
-        <w:pStyle w:val="af8"/>
-        <w:numPr>
-          <w:ilvl w:val="0"/>
-          <w:numId w:val="31"/>
-        </w:numPr>
-      </w:pPr>
+        <w:t>point</w:t>
+      </w:r>
+      <w:r>
+        <w:t xml:space="preserve">2. </w:t>
+      </w:r>
       <w:r>
         <w:t xml:space="preserve">Если расстояние между точками </w:t>
       </w:r>
@@ -3570,17 +4429,19 @@
       <w:r>
         <w:t>, то на Шаг 3</w:t>
       </w:r>
-    </w:p>
-    <w:p>
-      <w:pPr>
-        <w:pStyle w:val="af8"/>
+      <w:r>
+        <w:t>. Иначе сохраняем точку в массив точек.</w:t>
+      </w:r>
+    </w:p>
+    <w:p>
+      <w:pPr>
+        <w:pStyle w:val="ListParagraph"/>
         <w:numPr>
           <w:ilvl w:val="0"/>
           <w:numId w:val="31"/>
         </w:numPr>
       </w:pPr>
       <w:r>
-        <w:lastRenderedPageBreak/>
         <w:t>Если линейные сегменты</w:t>
       </w:r>
       <w:r>
@@ -3650,254 +4511,52 @@
         <w:t>K</w:t>
       </w:r>
       <w:r>
-        <w:t xml:space="preserve">, то найти точки </w:t>
-      </w:r>
-      <w:r>
-        <w:rPr>
-          <w:lang w:val="en-US"/>
-        </w:rPr>
-        <w:t>mid</w:t>
-      </w:r>
-      <w:r>
-        <w:t xml:space="preserve">1 </w:t>
-      </w:r>
-      <w:r>
-        <w:t xml:space="preserve">и </w:t>
-      </w:r>
-      <w:r>
-        <w:rPr>
-          <w:lang w:val="en-US"/>
-        </w:rPr>
-        <w:t>mid</w:t>
-      </w:r>
-      <w:r>
-        <w:t>2</w:t>
-      </w:r>
-      <w:r>
-        <w:t xml:space="preserve"> – середины </w:t>
-      </w:r>
-      <w:r>
-        <w:rPr>
-          <w:lang w:val="en-US"/>
-        </w:rPr>
-        <w:t>line</w:t>
-      </w:r>
-      <w:r>
-        <w:t xml:space="preserve">1 </w:t>
-      </w:r>
-      <w:r>
-        <w:t xml:space="preserve">и </w:t>
-      </w:r>
-      <w:r>
-        <w:rPr>
-          <w:lang w:val="en-US"/>
-        </w:rPr>
-        <w:t>line</w:t>
-      </w:r>
-      <w:r>
-        <w:t>2</w:t>
-      </w:r>
-      <w:r>
-        <w:t xml:space="preserve">(через уравнение Безье, соответствующее сегменту </w:t>
-      </w:r>
-      <w:r>
-        <w:rPr>
-          <w:lang w:val="en-US"/>
-        </w:rPr>
-        <w:t>S</w:t>
-      </w:r>
-      <w:r>
-        <w:t xml:space="preserve">). Удалить из списка линейных сегментов </w:t>
-      </w:r>
-      <w:r>
-        <w:rPr>
-          <w:lang w:val="en-US"/>
-        </w:rPr>
-        <w:t>Lines</w:t>
-      </w:r>
-      <w:r>
-        <w:t xml:space="preserve"> сегменты </w:t>
-      </w:r>
-      <w:r>
-        <w:rPr>
-          <w:lang w:val="en-US"/>
-        </w:rPr>
-        <w:t>line</w:t>
-      </w:r>
-      <w:r>
-        <w:t xml:space="preserve">1 </w:t>
-      </w:r>
-      <w:r>
-        <w:t xml:space="preserve">и </w:t>
-      </w:r>
-      <w:r>
-        <w:rPr>
-          <w:lang w:val="en-US"/>
-        </w:rPr>
-        <w:t>line</w:t>
-      </w:r>
-      <w:r>
-        <w:t>2</w:t>
-      </w:r>
-      <w:r>
-        <w:t xml:space="preserve"> и добавить новые: </w:t>
-      </w:r>
-      <w:r>
-        <w:rPr>
-          <w:lang w:val="en-US"/>
-        </w:rPr>
-        <w:t>newline</w:t>
-      </w:r>
-      <w:r>
-        <w:t>1</w:t>
-      </w:r>
-      <w:r>
-        <w:t xml:space="preserve">(от левого края </w:t>
-      </w:r>
-      <w:r>
-        <w:rPr>
-          <w:lang w:val="en-US"/>
-        </w:rPr>
-        <w:t>line</w:t>
-      </w:r>
-      <w:r>
-        <w:t>1</w:t>
-      </w:r>
-      <w:r>
-        <w:t xml:space="preserve"> до </w:t>
-      </w:r>
-      <w:r>
-        <w:rPr>
-          <w:lang w:val="en-US"/>
-        </w:rPr>
-        <w:t>mid</w:t>
-      </w:r>
-      <w:r>
-        <w:t>1</w:t>
-      </w:r>
-      <w:r>
-        <w:t xml:space="preserve">), </w:t>
-      </w:r>
-      <w:r>
-        <w:rPr>
-          <w:lang w:val="en-US"/>
-        </w:rPr>
-        <w:t>newline</w:t>
-      </w:r>
-      <w:r>
-        <w:t>2</w:t>
-      </w:r>
-      <w:r>
-        <w:t xml:space="preserve">(от </w:t>
-      </w:r>
-      <w:r>
-        <w:rPr>
-          <w:lang w:val="en-US"/>
-        </w:rPr>
-        <w:t>mid</w:t>
-      </w:r>
-      <w:r>
-        <w:t xml:space="preserve">1 </w:t>
-      </w:r>
-      <w:r>
-        <w:t xml:space="preserve">до </w:t>
-      </w:r>
-      <w:r>
-        <w:rPr>
-          <w:lang w:val="en-US"/>
-        </w:rPr>
-        <w:t>mid</w:t>
-      </w:r>
-      <w:r>
-        <w:t>2)</w:t>
-      </w:r>
-      <w:r>
-        <w:t xml:space="preserve">, </w:t>
-      </w:r>
-      <w:r>
-        <w:rPr>
-          <w:lang w:val="en-US"/>
-        </w:rPr>
-        <w:t>newline</w:t>
-      </w:r>
-      <w:r>
-        <w:t>3(от</w:t>
-      </w:r>
-      <w:r>
-        <w:t xml:space="preserve"> </w:t>
-      </w:r>
-      <w:r>
-        <w:rPr>
-          <w:lang w:val="en-US"/>
-        </w:rPr>
-        <w:t>mid</w:t>
-      </w:r>
-      <w:r>
-        <w:t xml:space="preserve">2 </w:t>
-      </w:r>
-      <w:r>
-        <w:t xml:space="preserve">до правого края </w:t>
-      </w:r>
-      <w:r>
-        <w:rPr>
-          <w:lang w:val="en-US"/>
-        </w:rPr>
-        <w:t>line</w:t>
-      </w:r>
-      <w:r>
-        <w:t>2</w:t>
-      </w:r>
-      <w:r>
-        <w:t xml:space="preserve">). Выполнить процедуру нахождения точек срединной поверхности для списка из </w:t>
-      </w:r>
-      <w:r>
-        <w:rPr>
-          <w:lang w:val="en-US"/>
-        </w:rPr>
-        <w:t>newline</w:t>
-      </w:r>
-      <w:r>
-        <w:t>1, newline2, newline3. Переходим на Шаг 2.</w:t>
-      </w:r>
-    </w:p>
-    <w:p>
-      <w:pPr>
-        <w:pStyle w:val="af8"/>
+        <w:t xml:space="preserve">, то Шаг </w:t>
+      </w:r>
+      <w:r>
+        <w:t>4, иначе на Шаг 5.</w:t>
+      </w:r>
+    </w:p>
+    <w:p>
+      <w:pPr>
+        <w:pStyle w:val="ListParagraph"/>
         <w:numPr>
           <w:ilvl w:val="0"/>
           <w:numId w:val="31"/>
         </w:numPr>
-        <w:rPr>
-          <w:sz w:val="28"/>
-          <w:szCs w:val="28"/>
-        </w:rPr>
-      </w:pPr>
-      <w:r>
-        <w:t xml:space="preserve">Если линейные сегменты </w:t>
+      </w:pPr>
+      <w:r>
+        <w:t xml:space="preserve">Находим точку по середине между </w:t>
+      </w:r>
+      <w:r>
+        <w:t xml:space="preserve">точками на сегменте, из которых были построены </w:t>
       </w:r>
       <w:r>
         <w:rPr>
           <w:lang w:val="en-US"/>
         </w:rPr>
-        <w:t>line</w:t>
-      </w:r>
-      <w:r>
-        <w:t>1</w:t>
-      </w:r>
-      <w:r>
-        <w:t xml:space="preserve"> и </w:t>
+        <w:t>point</w:t>
+      </w:r>
+      <w:r>
+        <w:t>1, point</w:t>
+      </w:r>
+      <w:r>
+        <w:t>2</w:t>
+      </w:r>
+      <w:r>
+        <w:t>, строим для нее срединную точку</w:t>
+      </w:r>
+      <w:r>
+        <w:t xml:space="preserve"> </w:t>
       </w:r>
       <w:r>
         <w:rPr>
           <w:lang w:val="en-US"/>
         </w:rPr>
-        <w:t>line</w:t>
-      </w:r>
-      <w:r>
-        <w:t>2</w:t>
-      </w:r>
-      <w:r>
-        <w:t xml:space="preserve">, соответствующие точкам </w:t>
+        <w:t>point</w:t>
+      </w:r>
+      <w:r>
+        <w:t>. Повторяем процедуру проверки для пар точек (</w:t>
       </w:r>
       <w:r>
         <w:rPr>
@@ -3906,7 +4565,7 @@
         <w:t>point</w:t>
       </w:r>
       <w:r>
-        <w:t xml:space="preserve">1 и </w:t>
+        <w:t xml:space="preserve">1, </w:t>
       </w:r>
       <w:r>
         <w:rPr>
@@ -3915,225 +4574,189 @@
         <w:t>point</w:t>
       </w:r>
       <w:r>
-        <w:t>2</w:t>
-      </w:r>
-      <w:r>
-        <w:t xml:space="preserve">, принадлежат разным сегментам контура </w:t>
+        <w:t>),  (</w:t>
       </w:r>
       <w:r>
         <w:rPr>
           <w:lang w:val="en-US"/>
         </w:rPr>
-        <w:t>K</w:t>
-      </w:r>
-      <w:r>
-        <w:t xml:space="preserve">, то построить отрезок </w:t>
-      </w:r>
-      <w:proofErr w:type="spellStart"/>
+        <w:t>point</w:t>
+      </w:r>
+      <w:r>
+        <w:t xml:space="preserve">, </w:t>
+      </w:r>
       <w:r>
         <w:rPr>
           <w:lang w:val="en-US"/>
         </w:rPr>
-        <w:t>tmpline</w:t>
-      </w:r>
-      <w:proofErr w:type="spellEnd"/>
-      <w:r>
-        <w:t xml:space="preserve">. Пусть линейные сегменты имеют общую точку </w:t>
+        <w:t>point</w:t>
+      </w:r>
+      <w:r>
+        <w:t>2).</w:t>
+      </w:r>
+      <w:r>
+        <w:t xml:space="preserve"> Если точки не соответству</w:t>
+      </w:r>
+      <w:r>
+        <w:t>ю</w:t>
+      </w:r>
+      <w:r>
+        <w:t>т точности, то для каждой пары повторяем Шаг 4.</w:t>
+      </w:r>
+      <w:r>
+        <w:t xml:space="preserve"> </w:t>
+      </w:r>
+      <w:r>
+        <w:t xml:space="preserve">Если точки  соответствуют точности, возращаемся на Шаг 2. </w:t>
       </w:r>
       <w:r>
         <w:rPr>
           <w:lang w:val="en-US"/>
         </w:rPr>
-        <w:t>point</w:t>
-      </w:r>
-      <w:r>
-        <w:t xml:space="preserve">. Получим новую точку </w:t>
-      </w:r>
-      <w:proofErr w:type="spellStart"/>
+        <w:t>i</w:t>
+      </w:r>
+      <w:r>
+        <w:t xml:space="preserve"> = </w:t>
+      </w:r>
       <w:r>
         <w:rPr>
           <w:lang w:val="en-US"/>
         </w:rPr>
-        <w:t>tmppoint</w:t>
-      </w:r>
-      <w:proofErr w:type="spellEnd"/>
-      <w:r>
-        <w:t xml:space="preserve">, изменив координату </w:t>
-      </w:r>
-      <w:r>
-        <w:rPr>
-          <w:lang w:val="en-US"/>
-        </w:rPr>
-        <w:t>x</w:t>
-      </w:r>
-      <w:r>
-        <w:t xml:space="preserve"> точки </w:t>
-      </w:r>
-      <w:r>
-        <w:rPr>
-          <w:lang w:val="en-US"/>
-        </w:rPr>
-        <w:t>point</w:t>
-      </w:r>
-      <w:r>
-        <w:t xml:space="preserve">. Отрезок </w:t>
-      </w:r>
-      <w:proofErr w:type="spellStart"/>
-      <w:r>
-        <w:rPr>
-          <w:lang w:val="en-US"/>
-        </w:rPr>
-        <w:t>tmppoint</w:t>
-      </w:r>
-      <w:proofErr w:type="spellEnd"/>
-      <w:r>
-        <w:t xml:space="preserve"> </w:t>
-      </w:r>
-      <w:r>
-        <w:t xml:space="preserve">строить от точки </w:t>
-      </w:r>
-      <w:proofErr w:type="spellStart"/>
-      <w:r>
-        <w:rPr>
-          <w:lang w:val="en-US"/>
-        </w:rPr>
-        <w:t>tmppoint</w:t>
-      </w:r>
-      <w:proofErr w:type="spellEnd"/>
-      <w:r>
-        <w:t xml:space="preserve">, до </w:t>
-      </w:r>
-      <w:r>
-        <w:rPr>
-          <w:lang w:val="en-US"/>
-        </w:rPr>
-        <w:t>point</w:t>
-      </w:r>
-      <w:r>
-        <w:t xml:space="preserve">. Заменяем у </w:t>
-      </w:r>
-      <w:r>
-        <w:rPr>
-          <w:lang w:val="en-US"/>
-        </w:rPr>
-        <w:t>line</w:t>
-      </w:r>
-      <w:r>
-        <w:t>2</w:t>
-      </w:r>
-      <w:r>
-        <w:t xml:space="preserve"> </w:t>
-      </w:r>
-      <w:r>
-        <w:rPr>
-          <w:lang w:val="en-US"/>
-        </w:rPr>
-        <w:t>point</w:t>
-      </w:r>
-      <w:r>
-        <w:t xml:space="preserve"> на </w:t>
-      </w:r>
-      <w:proofErr w:type="spellStart"/>
-      <w:r>
-        <w:rPr>
-          <w:lang w:val="en-US"/>
-        </w:rPr>
-        <w:t>tmppoint</w:t>
-      </w:r>
-      <w:proofErr w:type="spellEnd"/>
-      <w:r>
-        <w:t xml:space="preserve">. Удалить из списка линейных сегментов </w:t>
-      </w:r>
-      <w:r>
-        <w:rPr>
-          <w:lang w:val="en-US"/>
-        </w:rPr>
-        <w:t>Lines</w:t>
-      </w:r>
-      <w:r>
-        <w:t xml:space="preserve"> сегмент </w:t>
-      </w:r>
-      <w:r>
-        <w:rPr>
-          <w:lang w:val="en-US"/>
-        </w:rPr>
-        <w:t>line</w:t>
-      </w:r>
-      <w:r>
-        <w:t>2</w:t>
-      </w:r>
-      <w:r>
-        <w:t xml:space="preserve"> и добавить </w:t>
-      </w:r>
-      <w:proofErr w:type="spellStart"/>
-      <w:r>
-        <w:rPr>
-          <w:lang w:val="en-US"/>
-        </w:rPr>
-        <w:t>tmpline</w:t>
-      </w:r>
-      <w:proofErr w:type="spellEnd"/>
-      <w:r>
-        <w:t xml:space="preserve"> и новый </w:t>
-      </w:r>
-      <w:r>
-        <w:rPr>
-          <w:lang w:val="en-US"/>
-        </w:rPr>
-        <w:t>line</w:t>
-      </w:r>
-      <w:r>
-        <w:t>2</w:t>
-      </w:r>
-      <w:r>
-        <w:t xml:space="preserve">. Выполнить процедуру нахождения точек срединной поверхности для списка из </w:t>
-      </w:r>
-      <w:proofErr w:type="spellStart"/>
-      <w:r>
-        <w:rPr>
-          <w:lang w:val="en-US"/>
-        </w:rPr>
-        <w:t>tmppoint</w:t>
-      </w:r>
-      <w:proofErr w:type="spellEnd"/>
-      <w:r>
-        <w:t>, line2. Переходим на Шаг 2</w:t>
-      </w:r>
-    </w:p>
-    <w:p>
-      <w:pPr>
-        <w:pStyle w:val="af8"/>
+        <w:t>i</w:t>
+      </w:r>
+      <w:r>
+        <w:t xml:space="preserve"> + 1.</w:t>
+      </w:r>
+    </w:p>
+    <w:p>
+      <w:pPr>
+        <w:pStyle w:val="ListParagraph"/>
         <w:numPr>
           <w:ilvl w:val="0"/>
           <w:numId w:val="31"/>
         </w:numPr>
-        <w:rPr>
-          <w:sz w:val="28"/>
-          <w:szCs w:val="28"/>
-        </w:rPr>
-      </w:pPr>
-      <w:r>
-        <w:t xml:space="preserve">Если список </w:t>
-      </w:r>
-      <w:proofErr w:type="spellStart"/>
+      </w:pPr>
+      <w:r>
+        <w:t>Ч</w:t>
+      </w:r>
+      <w:r>
+        <w:t>ерез векторную сумму нормалей и получаем биссектрису</w:t>
+      </w:r>
+      <w:r>
+        <w:t>,</w:t>
+      </w:r>
+      <w:r>
+        <w:t xml:space="preserve"> </w:t>
+      </w:r>
+      <w:r>
+        <w:t>через нее находим срединную точку point1. Повторяем процедуру проверки для пар точек (</w:t>
+      </w:r>
       <w:r>
         <w:rPr>
           <w:lang w:val="en-US"/>
         </w:rPr>
-        <w:t>msPoints</w:t>
-      </w:r>
-      <w:proofErr w:type="spellEnd"/>
+        <w:t>point</w:t>
+      </w:r>
+      <w:r>
+        <w:t xml:space="preserve">1, </w:t>
+      </w:r>
+      <w:r>
+        <w:rPr>
+          <w:lang w:val="en-US"/>
+        </w:rPr>
+        <w:t>point</w:t>
+      </w:r>
+      <w:r>
+        <w:t>),  (</w:t>
+      </w:r>
+      <w:r>
+        <w:rPr>
+          <w:lang w:val="en-US"/>
+        </w:rPr>
+        <w:t>point</w:t>
+      </w:r>
+      <w:r>
+        <w:t xml:space="preserve">, </w:t>
+      </w:r>
+      <w:r>
+        <w:rPr>
+          <w:lang w:val="en-US"/>
+        </w:rPr>
+        <w:t>point</w:t>
+      </w:r>
+      <w:r>
+        <w:t>2).</w:t>
+      </w:r>
+      <w:r>
+        <w:t xml:space="preserve"> Если точки не соответствует точности, то для каждой пары</w:t>
+      </w:r>
+      <w:r>
+        <w:t>:</w:t>
+      </w:r>
+    </w:p>
+    <w:p>
+      <w:pPr>
+        <w:pStyle w:val="ListParagraph"/>
+        <w:numPr>
+          <w:ilvl w:val="1"/>
+          <w:numId w:val="31"/>
+        </w:numPr>
+      </w:pPr>
       <w:r>
         <w:t xml:space="preserve"> </w:t>
       </w:r>
       <w:r>
-        <w:t>не закончился, то на Шаг 1.</w:t>
-      </w:r>
-    </w:p>
-    <w:p>
-      <w:pPr>
-        <w:spacing w:after="120"/>
-        <w:ind w:left="-76" w:firstLine="0"/>
+        <w:t>Если угол между линеорезованными отрезками больше 180 градусов, то про должаем комбинировать нормали тем самым заполняя угол биссектрисами.</w:t>
+      </w:r>
+    </w:p>
+    <w:p>
+      <w:pPr>
+        <w:pStyle w:val="ListParagraph"/>
+        <w:numPr>
+          <w:ilvl w:val="1"/>
+          <w:numId w:val="31"/>
+        </w:numPr>
+      </w:pPr>
+      <w:r>
+        <w:t>Иначе на Шаг 4.</w:t>
+      </w:r>
+    </w:p>
+    <w:p>
+      <w:pPr>
+        <w:pStyle w:val="ListParagraph"/>
+        <w:ind w:firstLine="0"/>
+      </w:pPr>
+      <w:r>
+        <w:t xml:space="preserve">Если точки  соответствуют точности, возращаемся на Шаг 2. </w:t>
+      </w:r>
+      <w:r>
+        <w:rPr>
+          <w:lang w:val="en-US"/>
+        </w:rPr>
+        <w:t>i</w:t>
+      </w:r>
+      <w:r>
+        <w:t xml:space="preserve"> = </w:t>
+      </w:r>
+      <w:r>
+        <w:rPr>
+          <w:lang w:val="en-US"/>
+        </w:rPr>
+        <w:t>i</w:t>
+      </w:r>
+      <w:r>
+        <w:t xml:space="preserve"> + 1.</w:t>
+      </w:r>
+    </w:p>
+    <w:p>
+      <w:pPr>
+        <w:pStyle w:val="ListParagraph"/>
+        <w:ind w:firstLine="0"/>
+      </w:pPr>
+    </w:p>
+    <w:p>
+      <w:pPr>
+        <w:ind w:firstLine="0"/>
         <w:rPr>
           <w:b/>
           <w:sz w:val="28"/>
@@ -4146,36 +4769,157 @@
           <w:sz w:val="28"/>
           <w:szCs w:val="28"/>
         </w:rPr>
-        <w:t>Пример входных данных</w:t>
-      </w:r>
-    </w:p>
-    <w:p>
-      <w:pPr>
+        <w:t xml:space="preserve">Процедура </w:t>
+      </w:r>
+      <w:r>
+        <w:rPr>
+          <w:b/>
+          <w:sz w:val="28"/>
+          <w:szCs w:val="28"/>
+        </w:rPr>
+        <w:t>соединения точек срединной поверхности</w:t>
+      </w:r>
+    </w:p>
+    <w:p>
+      <w:pPr>
+        <w:ind w:firstLine="0"/>
+      </w:pPr>
+      <w:r>
+        <w:rPr>
+          <w:b/>
+        </w:rPr>
+        <w:t>Целью процедуры</w:t>
+      </w:r>
+      <w:r>
+        <w:rPr>
+          <w:b/>
+        </w:rPr>
+        <w:t>:</w:t>
+      </w:r>
+      <w:r>
+        <w:t xml:space="preserve"> соединение точек срединной поверхности.</w:t>
+      </w:r>
+    </w:p>
+    <w:p>
+      <w:pPr>
+        <w:ind w:firstLine="0"/>
+      </w:pPr>
+      <w:r>
+        <w:rPr>
+          <w:b/>
+        </w:rPr>
+        <w:t>Параметры</w:t>
+      </w:r>
+      <w:r>
+        <w:rPr>
+          <w:b/>
+        </w:rPr>
+        <w:t xml:space="preserve">: </w:t>
+      </w:r>
+      <w:r>
+        <w:t>Список точек срединной поверхности</w:t>
+      </w:r>
+      <w:r>
+        <w:t>.</w:t>
+      </w:r>
+    </w:p>
+    <w:p>
+      <w:pPr>
+        <w:ind w:firstLine="0"/>
+      </w:pPr>
+      <w:r>
+        <w:t>Последовательно соедин</w:t>
+      </w:r>
+      <w:r>
+        <w:t>яем точки срединной поверхности (последнюю точка соединяется с первой точкой). И</w:t>
+      </w:r>
+      <w:r>
+        <w:t>з каждых дву</w:t>
+      </w:r>
+      <w:r>
+        <w:t>х точек образуем новый сегмент.</w:t>
+      </w:r>
+    </w:p>
+    <w:p>
+      <w:pPr>
+        <w:pStyle w:val="ListParagraph"/>
+        <w:ind w:firstLine="0"/>
+      </w:pPr>
+    </w:p>
+    <w:p>
+      <w:pPr>
+        <w:spacing w:after="160" w:line="259" w:lineRule="auto"/>
+        <w:ind w:firstLine="0"/>
+        <w:jc w:val="left"/>
+        <w:rPr>
+          <w:b/>
+          <w:sz w:val="28"/>
+          <w:szCs w:val="28"/>
+        </w:rPr>
+      </w:pPr>
+    </w:p>
+    <w:p>
+      <w:pPr>
+        <w:spacing w:after="160" w:line="259" w:lineRule="auto"/>
+        <w:ind w:firstLine="0"/>
+        <w:jc w:val="left"/>
+        <w:rPr>
+          <w:b/>
+          <w:sz w:val="28"/>
+          <w:szCs w:val="28"/>
+        </w:rPr>
+      </w:pPr>
+      <w:r>
+        <w:rPr>
+          <w:b/>
+          <w:sz w:val="28"/>
+          <w:szCs w:val="28"/>
+        </w:rPr>
+        <w:br w:type="page"/>
+      </w:r>
+    </w:p>
+    <w:p>
+      <w:pPr>
+        <w:pStyle w:val="ListParagraph"/>
         <w:spacing w:after="120"/>
         <w:ind w:left="-76" w:firstLine="0"/>
         <w:rPr>
+          <w:b/>
           <w:sz w:val="28"/>
           <w:szCs w:val="28"/>
         </w:rPr>
       </w:pPr>
+      <w:bookmarkStart w:id="1" w:name="_GoBack"/>
+      <w:bookmarkEnd w:id="1"/>
+      <w:r>
+        <w:rPr>
+          <w:b/>
+          <w:sz w:val="28"/>
+          <w:szCs w:val="28"/>
+        </w:rPr>
+        <w:lastRenderedPageBreak/>
+        <w:t>Пример входных данных</w:t>
+      </w:r>
+    </w:p>
+    <w:p>
+      <w:pPr>
+        <w:spacing w:after="120"/>
+        <w:ind w:left="-76" w:firstLine="0"/>
+        <w:rPr>
+          <w:sz w:val="28"/>
+          <w:szCs w:val="28"/>
+        </w:rPr>
+      </w:pPr>
       <w:r>
         <w:rPr>
           <w:noProof/>
           <w:lang w:eastAsia="ru-RU"/>
         </w:rPr>
         <w:drawing>
-          <wp:anchor distT="0" distB="0" distL="114300" distR="114300" simplePos="0" relativeHeight="251658240" behindDoc="0" locked="0" layoutInCell="1" allowOverlap="1">
-            <wp:simplePos x="0" y="0"/>
-            <wp:positionH relativeFrom="margin">
-              <wp:align>left</wp:align>
-            </wp:positionH>
-            <wp:positionV relativeFrom="margin">
-              <wp:posOffset>3718560</wp:posOffset>
-            </wp:positionV>
-            <wp:extent cx="3028950" cy="1171575"/>
-            <wp:effectExtent l="0" t="0" r="0" b="9525"/>
-            <wp:wrapSquare wrapText="bothSides"/>
-            <wp:docPr id="1" name="Рисунок 1"/>
+          <wp:inline distT="0" distB="0" distL="0" distR="0" wp14:anchorId="51AC0CD2" wp14:editId="0C50A7E4">
+            <wp:extent cx="4213280" cy="1573618"/>
+            <wp:effectExtent l="0" t="0" r="0" b="7620"/>
+            <wp:docPr id="1" name="Picture 1"/>
             <wp:cNvGraphicFramePr>
               <a:graphicFrameLocks xmlns:a="http://schemas.openxmlformats.org/drawingml/2006/main" noChangeAspect="1"/>
             </wp:cNvGraphicFramePr>
@@ -4186,71 +4930,27 @@
                     <pic:cNvPr id="1" name=""/>
                     <pic:cNvPicPr/>
                   </pic:nvPicPr>
-                  <pic:blipFill rotWithShape="1">
-                    <a:blip r:embed="rId7">
-                      <a:extLst>
-                        <a:ext uri="{28A0092B-C50C-407E-A947-70E740481C1C}">
-                          <a14:useLocalDpi xmlns:a14="http://schemas.microsoft.com/office/drawing/2010/main" val="0"/>
-                        </a:ext>
-                      </a:extLst>
-                    </a:blip>
-                    <a:srcRect l="24533" t="33650" r="24479" b="31274"/>
-                    <a:stretch/>
+                  <pic:blipFill>
+                    <a:blip r:embed="rId8"/>
+                    <a:stretch>
+                      <a:fillRect/>
+                    </a:stretch>
                   </pic:blipFill>
-                  <pic:spPr bwMode="auto">
+                  <pic:spPr>
                     <a:xfrm>
                       <a:off x="0" y="0"/>
-                      <a:ext cx="3028950" cy="1171575"/>
+                      <a:ext cx="4237298" cy="1582589"/>
                     </a:xfrm>
                     <a:prstGeom prst="rect">
                       <a:avLst/>
                     </a:prstGeom>
-                    <a:ln>
-                      <a:noFill/>
-                    </a:ln>
-                    <a:extLst>
-                      <a:ext uri="{53640926-AAD7-44D8-BBD7-CCE9431645EC}">
-                        <a14:shadowObscured xmlns:a14="http://schemas.microsoft.com/office/drawing/2010/main"/>
-                      </a:ext>
-                    </a:extLst>
                   </pic:spPr>
                 </pic:pic>
               </a:graphicData>
             </a:graphic>
-          </wp:anchor>
+          </wp:inline>
         </w:drawing>
       </w:r>
-    </w:p>
-    <w:p>
-      <w:pPr>
-        <w:spacing w:after="160" w:line="360" w:lineRule="auto"/>
-        <w:ind w:left="360" w:firstLine="0"/>
-      </w:pPr>
-    </w:p>
-    <w:p>
-      <w:pPr>
-        <w:spacing w:after="120"/>
-        <w:ind w:firstLine="0"/>
-        <w:rPr>
-          <w:sz w:val="28"/>
-          <w:szCs w:val="28"/>
-        </w:rPr>
-      </w:pPr>
-    </w:p>
-    <w:p>
-      <w:pPr>
-        <w:spacing w:after="120"/>
-        <w:ind w:left="360" w:firstLine="0"/>
-      </w:pPr>
-      <w:r>
-        <w:t xml:space="preserve"> </w:t>
-      </w:r>
-    </w:p>
-    <w:p>
-      <w:pPr>
-        <w:spacing w:after="120"/>
-        <w:ind w:left="360" w:firstLine="0"/>
-      </w:pPr>
     </w:p>
     <w:p>
       <w:pPr>
@@ -4270,17 +4970,14 @@
         </w:rPr>
         <w:t>Пример результата</w:t>
       </w:r>
-      <w:bookmarkStart w:id="1" w:name="_GoBack"/>
-      <w:bookmarkEnd w:id="1"/>
     </w:p>
     <w:p>
       <w:pPr>
         <w:spacing w:after="120"/>
         <w:ind w:firstLine="0"/>
         <w:rPr>
-          <w:b/>
-          <w:sz w:val="32"/>
-          <w:szCs w:val="32"/>
+          <w:sz w:val="28"/>
+          <w:szCs w:val="28"/>
         </w:rPr>
       </w:pPr>
       <w:r>
@@ -4289,18 +4986,10 @@
           <w:lang w:eastAsia="ru-RU"/>
         </w:rPr>
         <w:drawing>
-          <wp:anchor distT="0" distB="0" distL="114300" distR="114300" simplePos="0" relativeHeight="251659264" behindDoc="0" locked="0" layoutInCell="1" allowOverlap="1">
-            <wp:simplePos x="0" y="0"/>
-            <wp:positionH relativeFrom="margin">
-              <wp:align>left</wp:align>
-            </wp:positionH>
-            <wp:positionV relativeFrom="margin">
-              <wp:posOffset>5607685</wp:posOffset>
-            </wp:positionV>
-            <wp:extent cx="2990850" cy="1162050"/>
-            <wp:effectExtent l="0" t="0" r="0" b="0"/>
-            <wp:wrapSquare wrapText="bothSides"/>
-            <wp:docPr id="2" name="Рисунок 2"/>
+          <wp:inline distT="0" distB="0" distL="0" distR="0" wp14:anchorId="2FF58A29" wp14:editId="37A088AC">
+            <wp:extent cx="4196205" cy="1485605"/>
+            <wp:effectExtent l="0" t="0" r="0" b="635"/>
+            <wp:docPr id="3" name="Picture 3"/>
             <wp:cNvGraphicFramePr>
               <a:graphicFrameLocks xmlns:a="http://schemas.openxmlformats.org/drawingml/2006/main" noChangeAspect="1"/>
             </wp:cNvGraphicFramePr>
@@ -4311,44 +5000,57 @@
                     <pic:cNvPr id="1" name=""/>
                     <pic:cNvPicPr/>
                   </pic:nvPicPr>
-                  <pic:blipFill rotWithShape="1">
-                    <a:blip r:embed="rId8">
-                      <a:extLst>
-                        <a:ext uri="{28A0092B-C50C-407E-A947-70E740481C1C}">
-                          <a14:useLocalDpi xmlns:a14="http://schemas.microsoft.com/office/drawing/2010/main" val="0"/>
-                        </a:ext>
-                      </a:extLst>
-                    </a:blip>
-                    <a:srcRect l="24853" t="33365" r="24800" b="31844"/>
-                    <a:stretch/>
+                  <pic:blipFill>
+                    <a:blip r:embed="rId9"/>
+                    <a:stretch>
+                      <a:fillRect/>
+                    </a:stretch>
                   </pic:blipFill>
-                  <pic:spPr bwMode="auto">
+                  <pic:spPr>
                     <a:xfrm>
                       <a:off x="0" y="0"/>
-                      <a:ext cx="2990850" cy="1162050"/>
+                      <a:ext cx="4278100" cy="1514599"/>
                     </a:xfrm>
                     <a:prstGeom prst="rect">
                       <a:avLst/>
                     </a:prstGeom>
-                    <a:ln>
-                      <a:noFill/>
-                    </a:ln>
-                    <a:extLst>
-                      <a:ext uri="{53640926-AAD7-44D8-BBD7-CCE9431645EC}">
-                        <a14:shadowObscured xmlns:a14="http://schemas.microsoft.com/office/drawing/2010/main"/>
-                      </a:ext>
-                    </a:extLst>
                   </pic:spPr>
                 </pic:pic>
               </a:graphicData>
             </a:graphic>
-          </wp:anchor>
+          </wp:inline>
         </w:drawing>
       </w:r>
     </w:p>
     <w:p>
       <w:pPr>
-        <w:pStyle w:val="1"/>
+        <w:spacing w:after="120"/>
+        <w:ind w:left="360" w:firstLine="0"/>
+      </w:pPr>
+      <w:r>
+        <w:t xml:space="preserve"> </w:t>
+      </w:r>
+    </w:p>
+    <w:p>
+      <w:pPr>
+        <w:spacing w:after="120"/>
+        <w:ind w:left="360" w:firstLine="0"/>
+      </w:pPr>
+    </w:p>
+    <w:p>
+      <w:pPr>
+        <w:spacing w:after="120"/>
+        <w:ind w:firstLine="0"/>
+        <w:rPr>
+          <w:b/>
+          <w:sz w:val="32"/>
+          <w:szCs w:val="32"/>
+        </w:rPr>
+      </w:pPr>
+    </w:p>
+    <w:p>
+      <w:pPr>
+        <w:pStyle w:val="Heading1"/>
         <w:jc w:val="both"/>
       </w:pPr>
       <w:r>
@@ -4357,7 +5059,7 @@
     </w:p>
     <w:p/>
     <w:sectPr>
-      <w:footerReference w:type="default" r:id="rId9"/>
+      <w:footerReference w:type="default" r:id="rId10"/>
       <w:footnotePr>
         <w:numRestart w:val="eachPage"/>
       </w:footnotePr>
@@ -4372,7 +5074,7 @@
 </file>
 
 <file path=word/endnotes.xml><?xml version="1.0" encoding="utf-8"?>
-<w:endnotes xmlns:wpc="http://schemas.microsoft.com/office/word/2010/wordprocessingCanvas" xmlns:cx="http://schemas.microsoft.com/office/drawing/2014/chartex" xmlns:cx1="http://schemas.microsoft.com/office/drawing/2015/9/8/chartex" xmlns:mc="http://schemas.openxmlformats.org/markup-compatibility/2006" xmlns:o="urn:schemas-microsoft-com:office:office" xmlns:r="http://schemas.openxmlformats.org/officeDocument/2006/relationships" xmlns:m="http://schemas.openxmlformats.org/officeDocument/2006/math" xmlns:v="urn:schemas-microsoft-com:vml" xmlns:wp14="http://schemas.microsoft.com/office/word/2010/wordprocessingDrawing" xmlns:wp="http://schemas.openxmlformats.org/drawingml/2006/wordprocessingDrawing" xmlns:w10="urn:schemas-microsoft-com:office:word" xmlns:w="http://schemas.openxmlformats.org/wordprocessingml/2006/main" xmlns:w14="http://schemas.microsoft.com/office/word/2010/wordml" xmlns:w15="http://schemas.microsoft.com/office/word/2012/wordml" xmlns:w16se="http://schemas.microsoft.com/office/word/2015/wordml/symex" xmlns:wpg="http://schemas.microsoft.com/office/word/2010/wordprocessingGroup" xmlns:wpi="http://schemas.microsoft.com/office/word/2010/wordprocessingInk" xmlns:wne="http://schemas.microsoft.com/office/word/2006/wordml" xmlns:wps="http://schemas.microsoft.com/office/word/2010/wordprocessingShape" mc:Ignorable="w14 w15 w16se wp14">
+<w:endnotes xmlns:wpc="http://schemas.microsoft.com/office/word/2010/wordprocessingCanvas" xmlns:mc="http://schemas.openxmlformats.org/markup-compatibility/2006" xmlns:o="urn:schemas-microsoft-com:office:office" xmlns:r="http://schemas.openxmlformats.org/officeDocument/2006/relationships" xmlns:m="http://schemas.openxmlformats.org/officeDocument/2006/math" xmlns:v="urn:schemas-microsoft-com:vml" xmlns:wp14="http://schemas.microsoft.com/office/word/2010/wordprocessingDrawing" xmlns:wp="http://schemas.openxmlformats.org/drawingml/2006/wordprocessingDrawing" xmlns:w10="urn:schemas-microsoft-com:office:word" xmlns:w="http://schemas.openxmlformats.org/wordprocessingml/2006/main" xmlns:w14="http://schemas.microsoft.com/office/word/2010/wordml" xmlns:w15="http://schemas.microsoft.com/office/word/2012/wordml" xmlns:wpg="http://schemas.microsoft.com/office/word/2010/wordprocessingGroup" xmlns:wpi="http://schemas.microsoft.com/office/word/2010/wordprocessingInk" xmlns:wne="http://schemas.microsoft.com/office/word/2006/wordml" xmlns:wps="http://schemas.microsoft.com/office/word/2010/wordprocessingShape" mc:Ignorable="w14 w15 wp14">
   <w:endnote w:type="separator" w:id="-1">
     <w:p>
       <w:pPr>
@@ -4397,10 +5099,10 @@
 </file>
 
 <file path=word/footer1.xml><?xml version="1.0" encoding="utf-8"?>
-<w:ftr xmlns:wpc="http://schemas.microsoft.com/office/word/2010/wordprocessingCanvas" xmlns:cx="http://schemas.microsoft.com/office/drawing/2014/chartex" xmlns:cx1="http://schemas.microsoft.com/office/drawing/2015/9/8/chartex" xmlns:mc="http://schemas.openxmlformats.org/markup-compatibility/2006" xmlns:o="urn:schemas-microsoft-com:office:office" xmlns:r="http://schemas.openxmlformats.org/officeDocument/2006/relationships" xmlns:m="http://schemas.openxmlformats.org/officeDocument/2006/math" xmlns:v="urn:schemas-microsoft-com:vml" xmlns:wp14="http://schemas.microsoft.com/office/word/2010/wordprocessingDrawing" xmlns:wp="http://schemas.openxmlformats.org/drawingml/2006/wordprocessingDrawing" xmlns:w10="urn:schemas-microsoft-com:office:word" xmlns:w="http://schemas.openxmlformats.org/wordprocessingml/2006/main" xmlns:w14="http://schemas.microsoft.com/office/word/2010/wordml" xmlns:w15="http://schemas.microsoft.com/office/word/2012/wordml" xmlns:w16se="http://schemas.microsoft.com/office/word/2015/wordml/symex" xmlns:wpg="http://schemas.microsoft.com/office/word/2010/wordprocessingGroup" xmlns:wpi="http://schemas.microsoft.com/office/word/2010/wordprocessingInk" xmlns:wne="http://schemas.microsoft.com/office/word/2006/wordml" xmlns:wps="http://schemas.microsoft.com/office/word/2010/wordprocessingShape" mc:Ignorable="w14 w15 w16se wp14">
+<w:ftr xmlns:wpc="http://schemas.microsoft.com/office/word/2010/wordprocessingCanvas" xmlns:mc="http://schemas.openxmlformats.org/markup-compatibility/2006" xmlns:o="urn:schemas-microsoft-com:office:office" xmlns:r="http://schemas.openxmlformats.org/officeDocument/2006/relationships" xmlns:m="http://schemas.openxmlformats.org/officeDocument/2006/math" xmlns:v="urn:schemas-microsoft-com:vml" xmlns:wp14="http://schemas.microsoft.com/office/word/2010/wordprocessingDrawing" xmlns:wp="http://schemas.openxmlformats.org/drawingml/2006/wordprocessingDrawing" xmlns:w10="urn:schemas-microsoft-com:office:word" xmlns:w="http://schemas.openxmlformats.org/wordprocessingml/2006/main" xmlns:w14="http://schemas.microsoft.com/office/word/2010/wordml" xmlns:w15="http://schemas.microsoft.com/office/word/2012/wordml" xmlns:wpg="http://schemas.microsoft.com/office/word/2010/wordprocessingGroup" xmlns:wpi="http://schemas.microsoft.com/office/word/2010/wordprocessingInk" xmlns:wne="http://schemas.microsoft.com/office/word/2006/wordml" xmlns:wps="http://schemas.microsoft.com/office/word/2010/wordprocessingShape" mc:Ignorable="w14 w15 wp14">
   <w:p>
     <w:pPr>
-      <w:pStyle w:val="ab"/>
+      <w:pStyle w:val="Footer"/>
       <w:ind w:firstLine="0"/>
       <w:jc w:val="center"/>
     </w:pPr>
@@ -4417,7 +5119,7 @@
       <w:rPr>
         <w:noProof/>
       </w:rPr>
-      <w:t>4</w:t>
+      <w:t>5</w:t>
     </w:r>
     <w:r>
       <w:fldChar w:fldCharType="end"/>
@@ -4425,7 +5127,7 @@
   </w:p>
   <w:p>
     <w:pPr>
-      <w:pStyle w:val="ab"/>
+      <w:pStyle w:val="Footer"/>
       <w:ind w:firstLine="0"/>
     </w:pPr>
   </w:p>
@@ -4433,7 +5135,7 @@
 </file>
 
 <file path=word/footnotes.xml><?xml version="1.0" encoding="utf-8"?>
-<w:footnotes xmlns:wpc="http://schemas.microsoft.com/office/word/2010/wordprocessingCanvas" xmlns:cx="http://schemas.microsoft.com/office/drawing/2014/chartex" xmlns:cx1="http://schemas.microsoft.com/office/drawing/2015/9/8/chartex" xmlns:mc="http://schemas.openxmlformats.org/markup-compatibility/2006" xmlns:o="urn:schemas-microsoft-com:office:office" xmlns:r="http://schemas.openxmlformats.org/officeDocument/2006/relationships" xmlns:m="http://schemas.openxmlformats.org/officeDocument/2006/math" xmlns:v="urn:schemas-microsoft-com:vml" xmlns:wp14="http://schemas.microsoft.com/office/word/2010/wordprocessingDrawing" xmlns:wp="http://schemas.openxmlformats.org/drawingml/2006/wordprocessingDrawing" xmlns:w10="urn:schemas-microsoft-com:office:word" xmlns:w="http://schemas.openxmlformats.org/wordprocessingml/2006/main" xmlns:w14="http://schemas.microsoft.com/office/word/2010/wordml" xmlns:w15="http://schemas.microsoft.com/office/word/2012/wordml" xmlns:w16se="http://schemas.microsoft.com/office/word/2015/wordml/symex" xmlns:wpg="http://schemas.microsoft.com/office/word/2010/wordprocessingGroup" xmlns:wpi="http://schemas.microsoft.com/office/word/2010/wordprocessingInk" xmlns:wne="http://schemas.microsoft.com/office/word/2006/wordml" xmlns:wps="http://schemas.microsoft.com/office/word/2010/wordprocessingShape" mc:Ignorable="w14 w15 w16se wp14">
+<w:footnotes xmlns:wpc="http://schemas.microsoft.com/office/word/2010/wordprocessingCanvas" xmlns:mc="http://schemas.openxmlformats.org/markup-compatibility/2006" xmlns:o="urn:schemas-microsoft-com:office:office" xmlns:r="http://schemas.openxmlformats.org/officeDocument/2006/relationships" xmlns:m="http://schemas.openxmlformats.org/officeDocument/2006/math" xmlns:v="urn:schemas-microsoft-com:vml" xmlns:wp14="http://schemas.microsoft.com/office/word/2010/wordprocessingDrawing" xmlns:wp="http://schemas.openxmlformats.org/drawingml/2006/wordprocessingDrawing" xmlns:w10="urn:schemas-microsoft-com:office:word" xmlns:w="http://schemas.openxmlformats.org/wordprocessingml/2006/main" xmlns:w14="http://schemas.microsoft.com/office/word/2010/wordml" xmlns:w15="http://schemas.microsoft.com/office/word/2012/wordml" xmlns:wpg="http://schemas.microsoft.com/office/word/2010/wordprocessingGroup" xmlns:wpi="http://schemas.microsoft.com/office/word/2010/wordprocessingInk" xmlns:wne="http://schemas.microsoft.com/office/word/2006/wordml" xmlns:wps="http://schemas.microsoft.com/office/word/2010/wordprocessingShape" mc:Ignorable="w14 w15 wp14">
   <w:footnote w:type="separator" w:id="-1">
     <w:p>
       <w:pPr>
@@ -4458,7 +5160,7 @@
 </file>
 
 <file path=word/numbering.xml><?xml version="1.0" encoding="utf-8"?>
-<w:numbering xmlns:wpc="http://schemas.microsoft.com/office/word/2010/wordprocessingCanvas" xmlns:cx="http://schemas.microsoft.com/office/drawing/2014/chartex" xmlns:cx1="http://schemas.microsoft.com/office/drawing/2015/9/8/chartex" xmlns:mc="http://schemas.openxmlformats.org/markup-compatibility/2006" xmlns:o="urn:schemas-microsoft-com:office:office" xmlns:r="http://schemas.openxmlformats.org/officeDocument/2006/relationships" xmlns:m="http://schemas.openxmlformats.org/officeDocument/2006/math" xmlns:v="urn:schemas-microsoft-com:vml" xmlns:wp14="http://schemas.microsoft.com/office/word/2010/wordprocessingDrawing" xmlns:wp="http://schemas.openxmlformats.org/drawingml/2006/wordprocessingDrawing" xmlns:w10="urn:schemas-microsoft-com:office:word" xmlns:w="http://schemas.openxmlformats.org/wordprocessingml/2006/main" xmlns:w14="http://schemas.microsoft.com/office/word/2010/wordml" xmlns:w15="http://schemas.microsoft.com/office/word/2012/wordml" xmlns:w16se="http://schemas.microsoft.com/office/word/2015/wordml/symex" xmlns:wpg="http://schemas.microsoft.com/office/word/2010/wordprocessingGroup" xmlns:wpi="http://schemas.microsoft.com/office/word/2010/wordprocessingInk" xmlns:wne="http://schemas.microsoft.com/office/word/2006/wordml" xmlns:wps="http://schemas.microsoft.com/office/word/2010/wordprocessingShape" mc:Ignorable="w14 w15 w16se wp14">
+<w:numbering xmlns:wpc="http://schemas.microsoft.com/office/word/2010/wordprocessingCanvas" xmlns:mc="http://schemas.openxmlformats.org/markup-compatibility/2006" xmlns:o="urn:schemas-microsoft-com:office:office" xmlns:r="http://schemas.openxmlformats.org/officeDocument/2006/relationships" xmlns:m="http://schemas.openxmlformats.org/officeDocument/2006/math" xmlns:v="urn:schemas-microsoft-com:vml" xmlns:wp14="http://schemas.microsoft.com/office/word/2010/wordprocessingDrawing" xmlns:wp="http://schemas.openxmlformats.org/drawingml/2006/wordprocessingDrawing" xmlns:w10="urn:schemas-microsoft-com:office:word" xmlns:w="http://schemas.openxmlformats.org/wordprocessingml/2006/main" xmlns:w14="http://schemas.microsoft.com/office/word/2010/wordml" xmlns:w15="http://schemas.microsoft.com/office/word/2012/wordml" xmlns:wpg="http://schemas.microsoft.com/office/word/2010/wordprocessingGroup" xmlns:wpi="http://schemas.microsoft.com/office/word/2010/wordprocessingInk" xmlns:wne="http://schemas.microsoft.com/office/word/2006/wordml" xmlns:wps="http://schemas.microsoft.com/office/word/2010/wordprocessingShape" mc:Ignorable="w14 w15 wp14">
   <w:abstractNum w:abstractNumId="0" w15:restartNumberingAfterBreak="0">
     <w:nsid w:val="03906638"/>
     <w:multiLevelType w:val="hybridMultilevel"/>
@@ -7478,7 +8180,7 @@
 </file>
 
 <file path=word/styles.xml><?xml version="1.0" encoding="utf-8"?>
-<w:styles xmlns:mc="http://schemas.openxmlformats.org/markup-compatibility/2006" xmlns:r="http://schemas.openxmlformats.org/officeDocument/2006/relationships" xmlns:w="http://schemas.openxmlformats.org/wordprocessingml/2006/main" xmlns:w14="http://schemas.microsoft.com/office/word/2010/wordml" xmlns:w15="http://schemas.microsoft.com/office/word/2012/wordml" xmlns:w16se="http://schemas.microsoft.com/office/word/2015/wordml/symex" mc:Ignorable="w14 w15 w16se">
+<w:styles xmlns:mc="http://schemas.openxmlformats.org/markup-compatibility/2006" xmlns:r="http://schemas.openxmlformats.org/officeDocument/2006/relationships" xmlns:w="http://schemas.openxmlformats.org/wordprocessingml/2006/main" xmlns:w14="http://schemas.microsoft.com/office/word/2010/wordml" xmlns:w15="http://schemas.microsoft.com/office/word/2012/wordml" mc:Ignorable="w14 w15">
   <w:docDefaults>
     <w:rPrDefault>
       <w:rPr>
@@ -7867,7 +8569,7 @@
     <w:lsdException w:name="List Table 6 Colorful Accent 6" w:uiPriority="51"/>
     <w:lsdException w:name="List Table 7 Colorful Accent 6" w:uiPriority="52"/>
   </w:latentStyles>
-  <w:style w:type="paragraph" w:default="1" w:styleId="a0">
+  <w:style w:type="paragraph" w:default="1" w:styleId="Normal">
     <w:name w:val="Normal"/>
     <w:qFormat/>
     <w:rsid w:val="008B04B3"/>
@@ -7882,11 +8584,11 @@
       <w:szCs w:val="24"/>
     </w:rPr>
   </w:style>
-  <w:style w:type="paragraph" w:styleId="1">
+  <w:style w:type="paragraph" w:styleId="Heading1">
     <w:name w:val="heading 1"/>
-    <w:basedOn w:val="a0"/>
-    <w:next w:val="a0"/>
-    <w:link w:val="10"/>
+    <w:basedOn w:val="Normal"/>
+    <w:next w:val="Normal"/>
+    <w:link w:val="Heading1Char"/>
     <w:uiPriority w:val="9"/>
     <w:qFormat/>
     <w:rsid w:val="008B04B3"/>
@@ -7907,11 +8609,11 @@
       <w:szCs w:val="32"/>
     </w:rPr>
   </w:style>
-  <w:style w:type="paragraph" w:styleId="2">
+  <w:style w:type="paragraph" w:styleId="Heading2">
     <w:name w:val="heading 2"/>
-    <w:basedOn w:val="a0"/>
-    <w:next w:val="a0"/>
-    <w:link w:val="20"/>
+    <w:basedOn w:val="Normal"/>
+    <w:next w:val="Normal"/>
+    <w:link w:val="Heading2Char"/>
     <w:uiPriority w:val="9"/>
     <w:qFormat/>
     <w:rsid w:val="008B04B3"/>
@@ -7931,11 +8633,11 @@
       <w:szCs w:val="26"/>
     </w:rPr>
   </w:style>
-  <w:style w:type="paragraph" w:styleId="3">
+  <w:style w:type="paragraph" w:styleId="Heading3">
     <w:name w:val="heading 3"/>
-    <w:basedOn w:val="a0"/>
-    <w:next w:val="a0"/>
-    <w:link w:val="30"/>
+    <w:basedOn w:val="Normal"/>
+    <w:next w:val="Normal"/>
+    <w:link w:val="Heading3Char"/>
     <w:uiPriority w:val="9"/>
     <w:qFormat/>
     <w:rsid w:val="008B04B3"/>
@@ -7952,11 +8654,11 @@
       <w:szCs w:val="26"/>
     </w:rPr>
   </w:style>
-  <w:style w:type="paragraph" w:styleId="9">
+  <w:style w:type="paragraph" w:styleId="Heading9">
     <w:name w:val="heading 9"/>
-    <w:basedOn w:val="a0"/>
-    <w:next w:val="a0"/>
-    <w:link w:val="90"/>
+    <w:basedOn w:val="Normal"/>
+    <w:next w:val="Normal"/>
+    <w:link w:val="Heading9Char"/>
     <w:uiPriority w:val="9"/>
     <w:qFormat/>
     <w:rsid w:val="008B04B3"/>
@@ -7970,13 +8672,13 @@
       <w:szCs w:val="22"/>
     </w:rPr>
   </w:style>
-  <w:style w:type="character" w:default="1" w:styleId="a1">
+  <w:style w:type="character" w:default="1" w:styleId="DefaultParagraphFont">
     <w:name w:val="Default Paragraph Font"/>
     <w:uiPriority w:val="1"/>
     <w:semiHidden/>
     <w:unhideWhenUsed/>
   </w:style>
-  <w:style w:type="table" w:default="1" w:styleId="a2">
+  <w:style w:type="table" w:default="1" w:styleId="TableNormal">
     <w:name w:val="Normal Table"/>
     <w:uiPriority w:val="99"/>
     <w:semiHidden/>
@@ -7991,16 +8693,16 @@
       </w:tblCellMar>
     </w:tblPr>
   </w:style>
-  <w:style w:type="numbering" w:default="1" w:styleId="a3">
+  <w:style w:type="numbering" w:default="1" w:styleId="NoList">
     <w:name w:val="No List"/>
     <w:uiPriority w:val="99"/>
     <w:semiHidden/>
     <w:unhideWhenUsed/>
   </w:style>
-  <w:style w:type="character" w:customStyle="1" w:styleId="10">
-    <w:name w:val="Заголовок 1 Знак"/>
-    <w:basedOn w:val="a1"/>
-    <w:link w:val="1"/>
+  <w:style w:type="character" w:customStyle="1" w:styleId="Heading1Char">
+    <w:name w:val="Heading 1 Char"/>
+    <w:basedOn w:val="DefaultParagraphFont"/>
+    <w:link w:val="Heading1"/>
     <w:uiPriority w:val="9"/>
     <w:rsid w:val="008B04B3"/>
     <w:rPr>
@@ -8013,10 +8715,10 @@
       <w:szCs w:val="32"/>
     </w:rPr>
   </w:style>
-  <w:style w:type="character" w:customStyle="1" w:styleId="20">
-    <w:name w:val="Заголовок 2 Знак"/>
-    <w:basedOn w:val="a1"/>
-    <w:link w:val="2"/>
+  <w:style w:type="character" w:customStyle="1" w:styleId="Heading2Char">
+    <w:name w:val="Heading 2 Char"/>
+    <w:basedOn w:val="DefaultParagraphFont"/>
+    <w:link w:val="Heading2"/>
     <w:uiPriority w:val="9"/>
     <w:rsid w:val="008B04B3"/>
     <w:rPr>
@@ -8028,10 +8730,10 @@
       <w:szCs w:val="26"/>
     </w:rPr>
   </w:style>
-  <w:style w:type="character" w:customStyle="1" w:styleId="30">
-    <w:name w:val="Заголовок 3 Знак"/>
-    <w:basedOn w:val="a1"/>
-    <w:link w:val="3"/>
+  <w:style w:type="character" w:customStyle="1" w:styleId="Heading3Char">
+    <w:name w:val="Heading 3 Char"/>
+    <w:basedOn w:val="DefaultParagraphFont"/>
+    <w:link w:val="Heading3"/>
     <w:uiPriority w:val="9"/>
     <w:rsid w:val="008B04B3"/>
     <w:rPr>
@@ -8042,20 +8744,20 @@
       <w:szCs w:val="26"/>
     </w:rPr>
   </w:style>
-  <w:style w:type="character" w:customStyle="1" w:styleId="90">
-    <w:name w:val="Заголовок 9 Знак"/>
-    <w:basedOn w:val="a1"/>
-    <w:link w:val="9"/>
+  <w:style w:type="character" w:customStyle="1" w:styleId="Heading9Char">
+    <w:name w:val="Heading 9 Char"/>
+    <w:basedOn w:val="DefaultParagraphFont"/>
+    <w:link w:val="Heading9"/>
     <w:uiPriority w:val="9"/>
     <w:rsid w:val="008B04B3"/>
     <w:rPr>
       <w:rFonts w:ascii="Cambria" w:eastAsia="Times New Roman" w:hAnsi="Cambria" w:cs="Times New Roman"/>
     </w:rPr>
   </w:style>
-  <w:style w:type="paragraph" w:styleId="a4">
+  <w:style w:type="paragraph" w:styleId="TOCHeading">
     <w:name w:val="TOC Heading"/>
-    <w:basedOn w:val="1"/>
-    <w:next w:val="a0"/>
+    <w:basedOn w:val="Heading1"/>
+    <w:next w:val="Normal"/>
     <w:uiPriority w:val="39"/>
     <w:qFormat/>
     <w:rsid w:val="008B04B3"/>
@@ -8072,10 +8774,10 @@
       <w:szCs w:val="28"/>
     </w:rPr>
   </w:style>
-  <w:style w:type="paragraph" w:styleId="11">
+  <w:style w:type="paragraph" w:styleId="TOC1">
     <w:name w:val="toc 1"/>
-    <w:basedOn w:val="a0"/>
-    <w:next w:val="a0"/>
+    <w:basedOn w:val="Normal"/>
+    <w:next w:val="Normal"/>
     <w:autoRedefine/>
     <w:uiPriority w:val="39"/>
     <w:unhideWhenUsed/>
@@ -8088,10 +8790,10 @@
       <w:jc w:val="left"/>
     </w:pPr>
   </w:style>
-  <w:style w:type="paragraph" w:styleId="21">
+  <w:style w:type="paragraph" w:styleId="TOC2">
     <w:name w:val="toc 2"/>
-    <w:basedOn w:val="a0"/>
-    <w:next w:val="a0"/>
+    <w:basedOn w:val="Normal"/>
+    <w:next w:val="Normal"/>
     <w:autoRedefine/>
     <w:uiPriority w:val="39"/>
     <w:unhideWhenUsed/>
@@ -8100,9 +8802,9 @@
       <w:ind w:left="240"/>
     </w:pPr>
   </w:style>
-  <w:style w:type="character" w:styleId="a5">
+  <w:style w:type="character" w:styleId="Hyperlink">
     <w:name w:val="Hyperlink"/>
-    <w:basedOn w:val="a1"/>
+    <w:basedOn w:val="DefaultParagraphFont"/>
     <w:uiPriority w:val="99"/>
     <w:unhideWhenUsed/>
     <w:rsid w:val="008B04B3"/>
@@ -8111,10 +8813,10 @@
       <w:u w:val="single"/>
     </w:rPr>
   </w:style>
-  <w:style w:type="paragraph" w:styleId="22">
+  <w:style w:type="paragraph" w:styleId="BodyTextIndent2">
     <w:name w:val="Body Text Indent 2"/>
-    <w:basedOn w:val="a0"/>
-    <w:link w:val="23"/>
+    <w:basedOn w:val="Normal"/>
+    <w:link w:val="BodyTextIndent2Char"/>
     <w:rsid w:val="008B04B3"/>
     <w:pPr>
       <w:spacing w:after="0" w:line="288" w:lineRule="auto"/>
@@ -8126,10 +8828,10 @@
       <w:lang w:eastAsia="ru-RU"/>
     </w:rPr>
   </w:style>
-  <w:style w:type="character" w:customStyle="1" w:styleId="23">
-    <w:name w:val="Основной текст с отступом 2 Знак"/>
-    <w:basedOn w:val="a1"/>
-    <w:link w:val="22"/>
+  <w:style w:type="character" w:customStyle="1" w:styleId="BodyTextIndent2Char">
+    <w:name w:val="Body Text Indent 2 Char"/>
+    <w:basedOn w:val="DefaultParagraphFont"/>
+    <w:link w:val="BodyTextIndent2"/>
     <w:rsid w:val="008B04B3"/>
     <w:rPr>
       <w:rFonts w:ascii="Calibri" w:eastAsia="Times New Roman" w:hAnsi="Calibri" w:cs="Times New Roman"/>
@@ -8137,10 +8839,10 @@
       <w:lang w:eastAsia="ru-RU"/>
     </w:rPr>
   </w:style>
-  <w:style w:type="paragraph" w:styleId="a6">
+  <w:style w:type="paragraph" w:styleId="FootnoteText">
     <w:name w:val="footnote text"/>
-    <w:basedOn w:val="a0"/>
-    <w:link w:val="a7"/>
+    <w:basedOn w:val="Normal"/>
+    <w:link w:val="FootnoteTextChar"/>
     <w:semiHidden/>
     <w:unhideWhenUsed/>
     <w:rsid w:val="008B04B3"/>
@@ -8154,10 +8856,10 @@
       <w:szCs w:val="20"/>
     </w:rPr>
   </w:style>
-  <w:style w:type="character" w:customStyle="1" w:styleId="a7">
-    <w:name w:val="Текст сноски Знак"/>
-    <w:basedOn w:val="a1"/>
-    <w:link w:val="a6"/>
+  <w:style w:type="character" w:customStyle="1" w:styleId="FootnoteTextChar">
+    <w:name w:val="Footnote Text Char"/>
+    <w:basedOn w:val="DefaultParagraphFont"/>
+    <w:link w:val="FootnoteText"/>
     <w:semiHidden/>
     <w:rsid w:val="008B04B3"/>
     <w:rPr>
@@ -8166,9 +8868,9 @@
       <w:szCs w:val="20"/>
     </w:rPr>
   </w:style>
-  <w:style w:type="character" w:styleId="a8">
+  <w:style w:type="character" w:styleId="FootnoteReference">
     <w:name w:val="footnote reference"/>
-    <w:basedOn w:val="a1"/>
+    <w:basedOn w:val="DefaultParagraphFont"/>
     <w:semiHidden/>
     <w:unhideWhenUsed/>
     <w:rsid w:val="008B04B3"/>
@@ -8176,10 +8878,10 @@
       <w:vertAlign w:val="superscript"/>
     </w:rPr>
   </w:style>
-  <w:style w:type="paragraph" w:styleId="a9">
+  <w:style w:type="paragraph" w:styleId="Header">
     <w:name w:val="header"/>
-    <w:basedOn w:val="a0"/>
-    <w:link w:val="aa"/>
+    <w:basedOn w:val="Normal"/>
+    <w:link w:val="HeaderChar"/>
     <w:uiPriority w:val="99"/>
     <w:semiHidden/>
     <w:unhideWhenUsed/>
@@ -8191,10 +8893,10 @@
       </w:tabs>
     </w:pPr>
   </w:style>
-  <w:style w:type="character" w:customStyle="1" w:styleId="aa">
-    <w:name w:val="Верхний колонтитул Знак"/>
-    <w:basedOn w:val="a1"/>
-    <w:link w:val="a9"/>
+  <w:style w:type="character" w:customStyle="1" w:styleId="HeaderChar">
+    <w:name w:val="Header Char"/>
+    <w:basedOn w:val="DefaultParagraphFont"/>
+    <w:link w:val="Header"/>
     <w:uiPriority w:val="99"/>
     <w:semiHidden/>
     <w:rsid w:val="008B04B3"/>
@@ -8204,10 +8906,10 @@
       <w:szCs w:val="24"/>
     </w:rPr>
   </w:style>
-  <w:style w:type="paragraph" w:styleId="ab">
+  <w:style w:type="paragraph" w:styleId="Footer">
     <w:name w:val="footer"/>
-    <w:basedOn w:val="a0"/>
-    <w:link w:val="ac"/>
+    <w:basedOn w:val="Normal"/>
+    <w:link w:val="FooterChar"/>
     <w:uiPriority w:val="99"/>
     <w:unhideWhenUsed/>
     <w:rsid w:val="008B04B3"/>
@@ -8218,10 +8920,10 @@
       </w:tabs>
     </w:pPr>
   </w:style>
-  <w:style w:type="character" w:customStyle="1" w:styleId="ac">
-    <w:name w:val="Нижний колонтитул Знак"/>
-    <w:basedOn w:val="a1"/>
-    <w:link w:val="ab"/>
+  <w:style w:type="character" w:customStyle="1" w:styleId="FooterChar">
+    <w:name w:val="Footer Char"/>
+    <w:basedOn w:val="DefaultParagraphFont"/>
+    <w:link w:val="Footer"/>
     <w:uiPriority w:val="99"/>
     <w:rsid w:val="008B04B3"/>
     <w:rPr>
@@ -8230,9 +8932,9 @@
       <w:szCs w:val="24"/>
     </w:rPr>
   </w:style>
-  <w:style w:type="table" w:styleId="ad">
+  <w:style w:type="table" w:styleId="TableGrid">
     <w:name w:val="Table Grid"/>
-    <w:basedOn w:val="a2"/>
+    <w:basedOn w:val="TableNormal"/>
     <w:uiPriority w:val="59"/>
     <w:rsid w:val="008B04B3"/>
     <w:pPr>
@@ -8255,10 +8957,10 @@
       </w:tblBorders>
     </w:tblPr>
   </w:style>
-  <w:style w:type="paragraph" w:styleId="ae">
+  <w:style w:type="paragraph" w:styleId="EndnoteText">
     <w:name w:val="endnote text"/>
-    <w:basedOn w:val="a0"/>
-    <w:link w:val="af"/>
+    <w:basedOn w:val="Normal"/>
+    <w:link w:val="EndnoteTextChar"/>
     <w:uiPriority w:val="99"/>
     <w:semiHidden/>
     <w:unhideWhenUsed/>
@@ -8268,10 +8970,10 @@
       <w:szCs w:val="20"/>
     </w:rPr>
   </w:style>
-  <w:style w:type="character" w:customStyle="1" w:styleId="af">
-    <w:name w:val="Текст концевой сноски Знак"/>
-    <w:basedOn w:val="a1"/>
-    <w:link w:val="ae"/>
+  <w:style w:type="character" w:customStyle="1" w:styleId="EndnoteTextChar">
+    <w:name w:val="Endnote Text Char"/>
+    <w:basedOn w:val="DefaultParagraphFont"/>
+    <w:link w:val="EndnoteText"/>
     <w:uiPriority w:val="99"/>
     <w:semiHidden/>
     <w:rsid w:val="008B04B3"/>
@@ -8281,9 +8983,9 @@
       <w:szCs w:val="20"/>
     </w:rPr>
   </w:style>
-  <w:style w:type="character" w:styleId="af0">
+  <w:style w:type="character" w:styleId="EndnoteReference">
     <w:name w:val="endnote reference"/>
-    <w:basedOn w:val="a1"/>
+    <w:basedOn w:val="DefaultParagraphFont"/>
     <w:uiPriority w:val="99"/>
     <w:semiHidden/>
     <w:unhideWhenUsed/>
@@ -8294,7 +8996,7 @@
   </w:style>
   <w:style w:type="paragraph" w:customStyle="1" w:styleId="a">
     <w:name w:val="Список цифровой"/>
-    <w:basedOn w:val="a0"/>
+    <w:basedOn w:val="Normal"/>
     <w:qFormat/>
     <w:rsid w:val="008B04B3"/>
     <w:pPr>
@@ -8313,10 +9015,10 @@
       <w:lang w:eastAsia="ru-RU"/>
     </w:rPr>
   </w:style>
-  <w:style w:type="paragraph" w:styleId="31">
+  <w:style w:type="paragraph" w:styleId="TOC3">
     <w:name w:val="toc 3"/>
-    <w:basedOn w:val="a0"/>
-    <w:next w:val="a0"/>
+    <w:basedOn w:val="Normal"/>
+    <w:next w:val="Normal"/>
     <w:autoRedefine/>
     <w:uiPriority w:val="39"/>
     <w:unhideWhenUsed/>
@@ -8325,10 +9027,10 @@
       <w:ind w:left="480"/>
     </w:pPr>
   </w:style>
-  <w:style w:type="paragraph" w:styleId="af1">
+  <w:style w:type="paragraph" w:styleId="BalloonText">
     <w:name w:val="Balloon Text"/>
-    <w:basedOn w:val="a0"/>
-    <w:link w:val="af2"/>
+    <w:basedOn w:val="Normal"/>
+    <w:link w:val="BalloonTextChar"/>
     <w:semiHidden/>
     <w:rsid w:val="008B04B3"/>
     <w:rPr>
@@ -8337,10 +9039,10 @@
       <w:szCs w:val="16"/>
     </w:rPr>
   </w:style>
-  <w:style w:type="character" w:customStyle="1" w:styleId="af2">
-    <w:name w:val="Текст выноски Знак"/>
-    <w:basedOn w:val="a1"/>
-    <w:link w:val="af1"/>
+  <w:style w:type="character" w:customStyle="1" w:styleId="BalloonTextChar">
+    <w:name w:val="Balloon Text Char"/>
+    <w:basedOn w:val="DefaultParagraphFont"/>
+    <w:link w:val="BalloonText"/>
     <w:semiHidden/>
     <w:rsid w:val="008B04B3"/>
     <w:rPr>
@@ -8349,9 +9051,9 @@
       <w:szCs w:val="16"/>
     </w:rPr>
   </w:style>
-  <w:style w:type="paragraph" w:customStyle="1" w:styleId="af3">
+  <w:style w:type="paragraph" w:customStyle="1" w:styleId="a0">
     <w:name w:val="Знак Знак Знак Знак Знак Знак Знак Знак Знак Знак Знак Знак Знак Знак Знак Знак Знак Знак Знак Знак Знак Знак Знак Знак Знак Знак Знак Знак Знак Знак Знак"/>
-    <w:basedOn w:val="a0"/>
+    <w:basedOn w:val="Normal"/>
     <w:autoRedefine/>
     <w:rsid w:val="008B04B3"/>
     <w:pPr>
@@ -8370,9 +9072,9 @@
       <w:lang w:val="en-US"/>
     </w:rPr>
   </w:style>
-  <w:style w:type="paragraph" w:customStyle="1" w:styleId="af4">
+  <w:style w:type="paragraph" w:customStyle="1" w:styleId="a1">
     <w:name w:val="Содержимое таблицы"/>
-    <w:basedOn w:val="af5"/>
+    <w:basedOn w:val="BodyText"/>
     <w:rsid w:val="008B04B3"/>
     <w:pPr>
       <w:suppressLineNumbers/>
@@ -8387,9 +9089,9 @@
       <w:lang w:eastAsia="ar-SA"/>
     </w:rPr>
   </w:style>
-  <w:style w:type="paragraph" w:customStyle="1" w:styleId="af6">
+  <w:style w:type="paragraph" w:customStyle="1" w:styleId="a2">
     <w:name w:val="Обычный по центру"/>
-    <w:basedOn w:val="a0"/>
+    <w:basedOn w:val="Normal"/>
     <w:rsid w:val="008B04B3"/>
     <w:pPr>
       <w:widowControl w:val="0"/>
@@ -8402,19 +9104,19 @@
       <w:rFonts w:eastAsia="Tahoma"/>
     </w:rPr>
   </w:style>
-  <w:style w:type="paragraph" w:styleId="af5">
+  <w:style w:type="paragraph" w:styleId="BodyText">
     <w:name w:val="Body Text"/>
-    <w:basedOn w:val="a0"/>
-    <w:link w:val="af7"/>
+    <w:basedOn w:val="Normal"/>
+    <w:link w:val="BodyTextChar"/>
     <w:rsid w:val="008B04B3"/>
     <w:pPr>
       <w:spacing w:after="120"/>
     </w:pPr>
   </w:style>
-  <w:style w:type="character" w:customStyle="1" w:styleId="af7">
-    <w:name w:val="Основной текст Знак"/>
-    <w:basedOn w:val="a1"/>
-    <w:link w:val="af5"/>
+  <w:style w:type="character" w:customStyle="1" w:styleId="BodyTextChar">
+    <w:name w:val="Body Text Char"/>
+    <w:basedOn w:val="DefaultParagraphFont"/>
+    <w:link w:val="BodyText"/>
     <w:rsid w:val="008B04B3"/>
     <w:rPr>
       <w:rFonts w:ascii="Times New Roman" w:eastAsia="Calibri" w:hAnsi="Times New Roman" w:cs="Times New Roman"/>
@@ -8429,9 +9131,9 @@
       <w:rFonts w:ascii="Times New Roman" w:eastAsia="Tahoma" w:hAnsi="Times New Roman" w:cs="Times New Roman"/>
     </w:rPr>
   </w:style>
-  <w:style w:type="paragraph" w:styleId="af8">
+  <w:style w:type="paragraph" w:styleId="ListParagraph">
     <w:name w:val="List Paragraph"/>
-    <w:basedOn w:val="a0"/>
+    <w:basedOn w:val="Normal"/>
     <w:uiPriority w:val="34"/>
     <w:qFormat/>
     <w:rsid w:val="00C969E8"/>
@@ -8440,9 +9142,9 @@
       <w:contextualSpacing/>
     </w:pPr>
   </w:style>
-  <w:style w:type="character" w:styleId="af9">
+  <w:style w:type="character" w:styleId="PlaceholderText">
     <w:name w:val="Placeholder Text"/>
-    <w:basedOn w:val="a1"/>
+    <w:basedOn w:val="DefaultParagraphFont"/>
     <w:uiPriority w:val="99"/>
     <w:semiHidden/>
     <w:rsid w:val="00C969E8"/>
@@ -8452,8 +9154,25 @@
   </w:style>
   <w:style w:type="character" w:customStyle="1" w:styleId="apple-converted-space">
     <w:name w:val="apple-converted-space"/>
-    <w:basedOn w:val="a1"/>
+    <w:basedOn w:val="DefaultParagraphFont"/>
     <w:rsid w:val="00E27389"/>
+  </w:style>
+  <w:style w:type="paragraph" w:styleId="NormalWeb">
+    <w:name w:val="Normal (Web)"/>
+    <w:basedOn w:val="Normal"/>
+    <w:uiPriority w:val="99"/>
+    <w:semiHidden/>
+    <w:unhideWhenUsed/>
+    <w:rsid w:val="0088487F"/>
+    <w:pPr>
+      <w:spacing w:before="100" w:beforeAutospacing="1" w:after="100" w:afterAutospacing="1" w:line="240" w:lineRule="auto"/>
+      <w:ind w:firstLine="0"/>
+      <w:jc w:val="left"/>
+    </w:pPr>
+    <w:rPr>
+      <w:rFonts w:eastAsiaTheme="minorEastAsia"/>
+      <w:lang w:eastAsia="ru-RU"/>
+    </w:rPr>
   </w:style>
 </w:styles>
 </file>
@@ -8717,4 +9436,16 @@
     </a:ext>
   </a:extLst>
 </a:theme>
+</file>
+
+<file path=customXml/item1.xml><?xml version="1.0" encoding="utf-8"?>
+<b:Sources xmlns:b="http://schemas.openxmlformats.org/officeDocument/2006/bibliography" xmlns="http://schemas.openxmlformats.org/officeDocument/2006/bibliography" SelectedStyle="\APASixthEditionOfficeOnline.xsl" StyleName="APA" Version="6"/>
+</file>
+
+<file path=customXml/itemProps1.xml><?xml version="1.0" encoding="utf-8"?>
+<ds:datastoreItem xmlns:ds="http://schemas.openxmlformats.org/officeDocument/2006/customXml" ds:itemID="{E2D06945-6ACE-484F-B01D-AF1422A77ECB}">
+  <ds:schemaRefs>
+    <ds:schemaRef ds:uri="http://schemas.openxmlformats.org/officeDocument/2006/bibliography"/>
+  </ds:schemaRefs>
+</ds:datastoreItem>
 </file>
--- a/doc/ПЗ_Построение срединной поверхности.docx
+++ b/doc/ПЗ_Построение срединной поверхности.docx
@@ -3443,14 +3443,12 @@
       <w:r>
         <w:t>, точка на контуре(</w:t>
       </w:r>
-      <w:proofErr w:type="spellStart"/>
       <w:r>
         <w:rPr>
           <w:lang w:val="en-US"/>
         </w:rPr>
         <w:t>CPoint</w:t>
       </w:r>
-      <w:proofErr w:type="spellEnd"/>
       <w:r>
         <w:t>)</w:t>
       </w:r>
@@ -3484,28 +3482,24 @@
       <w:r>
         <w:t xml:space="preserve">Задаём </w:t>
       </w:r>
-      <w:proofErr w:type="spellStart"/>
       <w:r>
         <w:rPr>
           <w:lang w:val="en-US"/>
         </w:rPr>
         <w:t>Rmax</w:t>
       </w:r>
-      <w:proofErr w:type="spellEnd"/>
       <w:r>
         <w:t xml:space="preserve"> </w:t>
       </w:r>
       <w:r>
         <w:t xml:space="preserve">и </w:t>
       </w:r>
-      <w:proofErr w:type="spellStart"/>
       <w:r>
         <w:rPr>
           <w:lang w:val="en-US"/>
         </w:rPr>
         <w:t>Rmin</w:t>
       </w:r>
-      <w:proofErr w:type="spellEnd"/>
       <w:r>
         <w:t xml:space="preserve"> </w:t>
       </w:r>
@@ -3521,14 +3515,12 @@
       <w:r>
         <w:t xml:space="preserve"> = </w:t>
       </w:r>
-      <w:proofErr w:type="spellStart"/>
       <w:r>
         <w:rPr>
           <w:lang w:val="en-US"/>
         </w:rPr>
         <w:t>Rmax</w:t>
       </w:r>
-      <w:proofErr w:type="spellEnd"/>
       <w:r>
         <w:t>.</w:t>
       </w:r>
@@ -3565,14 +3557,12 @@
       <w:r>
         <w:t xml:space="preserve"> через </w:t>
       </w:r>
-      <w:proofErr w:type="spellStart"/>
       <w:r>
         <w:rPr>
           <w:lang w:val="en-US"/>
         </w:rPr>
         <w:t>CPoint</w:t>
       </w:r>
-      <w:proofErr w:type="spellEnd"/>
       <w:r>
         <w:t>. Координаты точки считаются по формулам:</w:t>
       </w:r>
@@ -3787,14 +3777,12 @@
       <w:r>
         <w:t xml:space="preserve"> = (</w:t>
       </w:r>
-      <w:proofErr w:type="spellStart"/>
       <w:r>
         <w:rPr>
           <w:lang w:val="en-US"/>
         </w:rPr>
         <w:t>Rmax</w:t>
       </w:r>
-      <w:proofErr w:type="spellEnd"/>
       <w:r>
         <w:t xml:space="preserve"> </w:t>
       </w:r>
@@ -3804,14 +3792,12 @@
       <w:r>
         <w:t xml:space="preserve"> </w:t>
       </w:r>
-      <w:proofErr w:type="spellStart"/>
       <w:r>
         <w:rPr>
           <w:lang w:val="en-US"/>
         </w:rPr>
         <w:t>Rmin</w:t>
       </w:r>
-      <w:proofErr w:type="spellEnd"/>
       <w:r>
         <w:t xml:space="preserve">)/2 </w:t>
       </w:r>
@@ -3881,14 +3867,12 @@
       <w:r>
         <w:t xml:space="preserve">, а также выходит ли окружность за границы контура. Если выходит, то </w:t>
       </w:r>
-      <w:proofErr w:type="spellStart"/>
       <w:r>
         <w:rPr>
           <w:lang w:val="en-US"/>
         </w:rPr>
         <w:t>Rmax</w:t>
       </w:r>
-      <w:proofErr w:type="spellEnd"/>
       <w:r>
         <w:t xml:space="preserve"> = </w:t>
       </w:r>
@@ -3904,14 +3888,12 @@
       <w:r>
         <w:t xml:space="preserve">. Если не выходит, но один из сегментов пересекает в двух точках, то </w:t>
       </w:r>
-      <w:proofErr w:type="spellStart"/>
       <w:r>
         <w:rPr>
           <w:lang w:val="en-US"/>
         </w:rPr>
         <w:t>Rmax</w:t>
       </w:r>
-      <w:proofErr w:type="spellEnd"/>
       <w:r>
         <w:t xml:space="preserve"> = </w:t>
       </w:r>
@@ -3927,14 +3909,12 @@
       <w:r>
         <w:t xml:space="preserve">. Если не выходит и не пересекает ни одного из сегментов, то </w:t>
       </w:r>
-      <w:proofErr w:type="spellStart"/>
       <w:r>
         <w:rPr>
           <w:lang w:val="en-US"/>
         </w:rPr>
         <w:t>Rmin</w:t>
       </w:r>
-      <w:proofErr w:type="spellEnd"/>
       <w:r>
         <w:t xml:space="preserve"> = </w:t>
       </w:r>
@@ -4556,7 +4536,10 @@
         <w:t>point</w:t>
       </w:r>
       <w:r>
-        <w:t>. Повторяем процедуру проверки для пар точек (</w:t>
+        <w:t>, добавляем в список точек.</w:t>
+      </w:r>
+      <w:r>
+        <w:t xml:space="preserve"> Повторяем процедуру проверки для пар точек (</w:t>
       </w:r>
       <w:r>
         <w:rPr>
@@ -4649,7 +4632,15 @@
         <w:t xml:space="preserve"> </w:t>
       </w:r>
       <w:r>
-        <w:t>через нее находим срединную точку point1. Повторяем процедуру проверки для пар точек (</w:t>
+        <w:t>через не</w:t>
+      </w:r>
+      <w:r>
+        <w:t>е находим срединную точку point, добавляем в список точек</w:t>
+      </w:r>
+      <w:bookmarkStart w:id="1" w:name="_GoBack"/>
+      <w:bookmarkEnd w:id="1"/>
+      <w:r>
+        <w:t>. Повторяем процедуру проверки для пар точек (</w:t>
       </w:r>
       <w:r>
         <w:rPr>
@@ -4889,8 +4880,6 @@
           <w:szCs w:val="28"/>
         </w:rPr>
       </w:pPr>
-      <w:bookmarkStart w:id="1" w:name="_GoBack"/>
-      <w:bookmarkEnd w:id="1"/>
       <w:r>
         <w:rPr>
           <w:b/>
@@ -9443,7 +9432,7 @@
 </file>
 
 <file path=customXml/itemProps1.xml><?xml version="1.0" encoding="utf-8"?>
-<ds:datastoreItem xmlns:ds="http://schemas.openxmlformats.org/officeDocument/2006/customXml" ds:itemID="{E2D06945-6ACE-484F-B01D-AF1422A77ECB}">
+<ds:datastoreItem xmlns:ds="http://schemas.openxmlformats.org/officeDocument/2006/customXml" ds:itemID="{556F5ADE-046C-437D-ACD2-376F72790AB8}">
   <ds:schemaRefs>
     <ds:schemaRef ds:uri="http://schemas.openxmlformats.org/officeDocument/2006/bibliography"/>
   </ds:schemaRefs>

--- a/doc/ПЗ_Построение срединной поверхности.docx
+++ b/doc/ПЗ_Построение срединной поверхности.docx
@@ -1,6 +1,6 @@
 
 <file path=word/document.xml><?xml version="1.0" encoding="utf-8"?>
-<w:document xmlns:wpc="http://schemas.microsoft.com/office/word/2010/wordprocessingCanvas" xmlns:mc="http://schemas.openxmlformats.org/markup-compatibility/2006" xmlns:o="urn:schemas-microsoft-com:office:office" xmlns:r="http://schemas.openxmlformats.org/officeDocument/2006/relationships" xmlns:m="http://schemas.openxmlformats.org/officeDocument/2006/math" xmlns:v="urn:schemas-microsoft-com:vml" xmlns:wp14="http://schemas.microsoft.com/office/word/2010/wordprocessingDrawing" xmlns:wp="http://schemas.openxmlformats.org/drawingml/2006/wordprocessingDrawing" xmlns:w10="urn:schemas-microsoft-com:office:word" xmlns:w="http://schemas.openxmlformats.org/wordprocessingml/2006/main" xmlns:w14="http://schemas.microsoft.com/office/word/2010/wordml" xmlns:w15="http://schemas.microsoft.com/office/word/2012/wordml" xmlns:wpg="http://schemas.microsoft.com/office/word/2010/wordprocessingGroup" xmlns:wpi="http://schemas.microsoft.com/office/word/2010/wordprocessingInk" xmlns:wne="http://schemas.microsoft.com/office/word/2006/wordml" xmlns:wps="http://schemas.microsoft.com/office/word/2010/wordprocessingShape" mc:Ignorable="w14 w15 wp14">
+<w:document xmlns:wpc="http://schemas.microsoft.com/office/word/2010/wordprocessingCanvas" xmlns:cx="http://schemas.microsoft.com/office/drawing/2014/chartex" xmlns:cx1="http://schemas.microsoft.com/office/drawing/2015/9/8/chartex" xmlns:mc="http://schemas.openxmlformats.org/markup-compatibility/2006" xmlns:o="urn:schemas-microsoft-com:office:office" xmlns:r="http://schemas.openxmlformats.org/officeDocument/2006/relationships" xmlns:m="http://schemas.openxmlformats.org/officeDocument/2006/math" xmlns:v="urn:schemas-microsoft-com:vml" xmlns:wp14="http://schemas.microsoft.com/office/word/2010/wordprocessingDrawing" xmlns:wp="http://schemas.openxmlformats.org/drawingml/2006/wordprocessingDrawing" xmlns:w10="urn:schemas-microsoft-com:office:word" xmlns:w="http://schemas.openxmlformats.org/wordprocessingml/2006/main" xmlns:w14="http://schemas.microsoft.com/office/word/2010/wordml" xmlns:w15="http://schemas.microsoft.com/office/word/2012/wordml" xmlns:w16se="http://schemas.microsoft.com/office/word/2015/wordml/symex" xmlns:wpg="http://schemas.microsoft.com/office/word/2010/wordprocessingGroup" xmlns:wpi="http://schemas.microsoft.com/office/word/2010/wordprocessingInk" xmlns:wne="http://schemas.microsoft.com/office/word/2006/wordml" xmlns:wps="http://schemas.microsoft.com/office/word/2010/wordprocessingShape" mc:Ignorable="w14 w15 w16se wp14">
   <w:body>
     <w:p>
       <w:pPr>
@@ -53,7 +53,7 @@
     </w:p>
     <w:p>
       <w:pPr>
-        <w:pStyle w:val="BodyText"/>
+        <w:pStyle w:val="af5"/>
         <w:ind w:left="-102" w:right="-115"/>
         <w:jc w:val="center"/>
         <w:rPr>
@@ -65,7 +65,7 @@
     </w:p>
     <w:p>
       <w:pPr>
-        <w:pStyle w:val="BodyText"/>
+        <w:pStyle w:val="af5"/>
         <w:ind w:left="-102" w:right="-115"/>
         <w:jc w:val="center"/>
         <w:rPr>
@@ -77,7 +77,7 @@
     </w:p>
     <w:p>
       <w:pPr>
-        <w:pStyle w:val="BodyText"/>
+        <w:pStyle w:val="af5"/>
         <w:ind w:left="-102" w:right="-115"/>
         <w:jc w:val="center"/>
         <w:rPr>
@@ -89,7 +89,7 @@
     </w:p>
     <w:p>
       <w:pPr>
-        <w:pStyle w:val="BodyText"/>
+        <w:pStyle w:val="af5"/>
         <w:ind w:left="-102" w:right="-115"/>
         <w:jc w:val="center"/>
         <w:rPr>
@@ -109,7 +109,7 @@
     </w:p>
     <w:p>
       <w:pPr>
-        <w:pStyle w:val="BodyText"/>
+        <w:pStyle w:val="af5"/>
         <w:jc w:val="center"/>
         <w:rPr>
           <w:b/>
@@ -183,59 +183,6 @@
         </w:rPr>
       </w:pPr>
     </w:p>
-    <w:tbl>
-      <w:tblPr>
-        <w:tblW w:w="9288" w:type="dxa"/>
-        <w:tblLayout w:type="fixed"/>
-        <w:tblLook w:val="0000" w:firstRow="0" w:lastRow="0" w:firstColumn="0" w:lastColumn="0" w:noHBand="0" w:noVBand="0"/>
-      </w:tblPr>
-      <w:tblGrid>
-        <w:gridCol w:w="4788"/>
-        <w:gridCol w:w="4500"/>
-      </w:tblGrid>
-      <w:tr>
-        <w:tc>
-          <w:tcPr>
-            <w:tcW w:w="4788" w:type="dxa"/>
-            <w:tcBorders>
-              <w:top w:val="nil"/>
-              <w:left w:val="nil"/>
-              <w:bottom w:val="nil"/>
-              <w:right w:val="nil"/>
-            </w:tcBorders>
-          </w:tcPr>
-          <w:p>
-            <w:pPr>
-              <w:spacing w:after="0"/>
-              <w:rPr>
-                <w:sz w:val="28"/>
-                <w:szCs w:val="28"/>
-              </w:rPr>
-            </w:pPr>
-          </w:p>
-        </w:tc>
-        <w:tc>
-          <w:tcPr>
-            <w:tcW w:w="4500" w:type="dxa"/>
-            <w:tcBorders>
-              <w:top w:val="nil"/>
-              <w:left w:val="nil"/>
-              <w:bottom w:val="nil"/>
-              <w:right w:val="nil"/>
-            </w:tcBorders>
-          </w:tcPr>
-          <w:p>
-            <w:pPr>
-              <w:spacing w:after="0"/>
-              <w:rPr>
-                <w:sz w:val="28"/>
-                <w:szCs w:val="28"/>
-              </w:rPr>
-            </w:pPr>
-          </w:p>
-        </w:tc>
-      </w:tr>
-    </w:tbl>
     <w:p>
       <w:pPr>
         <w:tabs>
@@ -274,6 +221,7 @@
       <w:pPr>
         <w:jc w:val="center"/>
         <w:rPr>
+          <w:b/>
           <w:sz w:val="28"/>
           <w:szCs w:val="28"/>
         </w:rPr>
@@ -283,6 +231,7 @@
       <w:pPr>
         <w:jc w:val="center"/>
         <w:rPr>
+          <w:b/>
           <w:sz w:val="28"/>
           <w:szCs w:val="28"/>
         </w:rPr>
@@ -336,13 +285,40 @@
     <w:p>
       <w:pPr>
         <w:jc w:val="center"/>
-      </w:pPr>
-      <w:r>
         <w:rPr>
           <w:sz w:val="28"/>
           <w:szCs w:val="28"/>
         </w:rPr>
-        <w:t>Н.Новгород 201</w:t>
+      </w:pPr>
+    </w:p>
+    <w:p>
+      <w:pPr>
+        <w:jc w:val="center"/>
+        <w:rPr>
+          <w:sz w:val="28"/>
+          <w:szCs w:val="28"/>
+        </w:rPr>
+      </w:pPr>
+    </w:p>
+    <w:p>
+      <w:pPr>
+        <w:jc w:val="center"/>
+      </w:pPr>
+      <w:proofErr w:type="spellStart"/>
+      <w:r>
+        <w:rPr>
+          <w:sz w:val="28"/>
+          <w:szCs w:val="28"/>
+        </w:rPr>
+        <w:t>Н.Новгород</w:t>
+      </w:r>
+      <w:proofErr w:type="spellEnd"/>
+      <w:r>
+        <w:rPr>
+          <w:sz w:val="28"/>
+          <w:szCs w:val="28"/>
+        </w:rPr>
+        <w:t xml:space="preserve"> 201</w:t>
       </w:r>
       <w:bookmarkEnd w:id="0"/>
       <w:r>
@@ -379,7 +355,7 @@
     </w:p>
     <w:p>
       <w:pPr>
-        <w:pStyle w:val="ListParagraph"/>
+        <w:pStyle w:val="af8"/>
         <w:numPr>
           <w:ilvl w:val="0"/>
           <w:numId w:val="24"/>
@@ -392,7 +368,7 @@
     </w:p>
     <w:p>
       <w:pPr>
-        <w:pStyle w:val="ListParagraph"/>
+        <w:pStyle w:val="af8"/>
         <w:numPr>
           <w:ilvl w:val="0"/>
           <w:numId w:val="25"/>
@@ -400,7 +376,10 @@
         <w:spacing w:after="120"/>
       </w:pPr>
       <w:r>
-        <w:t>Исходные данные - Замкнутые контура</w:t>
+        <w:t>Исходные данные - Замкнуты</w:t>
+      </w:r>
+      <w:r>
+        <w:t>й контур</w:t>
       </w:r>
       <w:r>
         <w:t xml:space="preserve"> </w:t>
@@ -417,7 +396,7 @@
     </w:p>
     <w:p>
       <w:pPr>
-        <w:pStyle w:val="ListParagraph"/>
+        <w:pStyle w:val="af8"/>
         <w:spacing w:after="120"/>
         <w:ind w:left="1080" w:firstLine="0"/>
       </w:pPr>
@@ -431,7 +410,609 @@
               <w:rFonts w:ascii="Cambria Math" w:hAnsi="Cambria Math"/>
               <w:lang w:val="en-US"/>
             </w:rPr>
-            <m:t>F=</m:t>
+            <m:t>K=</m:t>
+          </m:r>
+          <m:d>
+            <m:dPr>
+              <m:begChr m:val="{"/>
+              <m:endChr m:val="}"/>
+              <m:ctrlPr>
+                <w:rPr>
+                  <w:rFonts w:ascii="Cambria Math" w:hAnsi="Cambria Math"/>
+                  <w:i/>
+                  <w:iCs/>
+                  <w:lang w:val="en-US"/>
+                </w:rPr>
+              </m:ctrlPr>
+            </m:dPr>
+            <m:e>
+              <m:eqArr>
+                <m:eqArrPr>
+                  <m:ctrlPr>
+                    <w:rPr>
+                      <w:rFonts w:ascii="Cambria Math" w:hAnsi="Cambria Math"/>
+                      <w:i/>
+                      <w:lang w:val="en-US"/>
+                    </w:rPr>
+                  </m:ctrlPr>
+                </m:eqArrPr>
+                <m:e>
+                  <m:r>
+                    <w:rPr>
+                      <w:rFonts w:ascii="Cambria Math" w:hAnsi="Cambria Math"/>
+                      <w:lang w:val="en-US"/>
+                    </w:rPr>
+                    <m:t>f:f∈</m:t>
+                  </m:r>
+                  <m:r>
+                    <w:rPr>
+                      <w:rFonts w:ascii="Cambria Math" w:hAnsi="Cambria Math"/>
+                      <w:lang w:val="el-GR"/>
+                    </w:rPr>
+                    <m:t>Β</m:t>
+                  </m:r>
+                  <m:r>
+                    <w:rPr>
+                      <w:rFonts w:ascii="Cambria Math" w:hAnsi="Cambria Math"/>
+                      <w:lang w:val="en-US"/>
+                    </w:rPr>
+                    <m:t>,D</m:t>
+                  </m:r>
+                  <m:d>
+                    <m:dPr>
+                      <m:ctrlPr>
+                        <w:rPr>
+                          <w:rFonts w:ascii="Cambria Math" w:hAnsi="Cambria Math"/>
+                          <w:i/>
+                          <w:iCs/>
+                          <w:lang w:val="en-US"/>
+                        </w:rPr>
+                      </m:ctrlPr>
+                    </m:dPr>
+                    <m:e>
+                      <m:r>
+                        <w:rPr>
+                          <w:rFonts w:ascii="Cambria Math" w:hAnsi="Cambria Math"/>
+                          <w:lang w:val="en-US"/>
+                        </w:rPr>
+                        <m:t>f</m:t>
+                      </m:r>
+                    </m:e>
+                  </m:d>
+                  <m:r>
+                    <w:rPr>
+                      <w:rFonts w:ascii="Cambria Math" w:hAnsi="Cambria Math"/>
+                      <w:lang w:val="en-US"/>
+                    </w:rPr>
+                    <m:t>=</m:t>
+                  </m:r>
+                  <m:d>
+                    <m:dPr>
+                      <m:begChr m:val="["/>
+                      <m:endChr m:val="]"/>
+                      <m:ctrlPr>
+                        <w:rPr>
+                          <w:rFonts w:ascii="Cambria Math" w:hAnsi="Cambria Math"/>
+                          <w:i/>
+                          <w:iCs/>
+                          <w:lang w:val="en-US"/>
+                        </w:rPr>
+                      </m:ctrlPr>
+                    </m:dPr>
+                    <m:e>
+                      <m:r>
+                        <w:rPr>
+                          <w:rFonts w:ascii="Cambria Math" w:hAnsi="Cambria Math"/>
+                          <w:lang w:val="en-US"/>
+                        </w:rPr>
+                        <m:t>0,1</m:t>
+                      </m:r>
+                    </m:e>
+                  </m:d>
+                  <m:r>
+                    <w:rPr>
+                      <w:rFonts w:ascii="Cambria Math" w:hAnsi="Cambria Math"/>
+                      <w:lang w:val="en-US"/>
+                    </w:rPr>
+                    <m:t>,</m:t>
+                  </m:r>
+                  <m:sSub>
+                    <m:sSubPr>
+                      <m:ctrlPr>
+                        <w:rPr>
+                          <w:rFonts w:ascii="Cambria Math" w:hAnsi="Cambria Math"/>
+                          <w:i/>
+                          <w:iCs/>
+                          <w:lang w:val="en-US"/>
+                        </w:rPr>
+                      </m:ctrlPr>
+                    </m:sSubPr>
+                    <m:e>
+                      <m:r>
+                        <w:rPr>
+                          <w:rFonts w:ascii="Cambria Math" w:hAnsi="Cambria Math"/>
+                          <w:lang w:val="en-US"/>
+                        </w:rPr>
+                        <m:t>f</m:t>
+                      </m:r>
+                    </m:e>
+                    <m:sub>
+                      <m:r>
+                        <w:rPr>
+                          <w:rFonts w:ascii="Cambria Math" w:hAnsi="Cambria Math"/>
+                          <w:lang w:val="en-US"/>
+                        </w:rPr>
+                        <m:t>1</m:t>
+                      </m:r>
+                    </m:sub>
+                  </m:sSub>
+                  <m:d>
+                    <m:dPr>
+                      <m:ctrlPr>
+                        <w:rPr>
+                          <w:rFonts w:ascii="Cambria Math" w:hAnsi="Cambria Math"/>
+                          <w:i/>
+                          <w:iCs/>
+                          <w:lang w:val="en-US"/>
+                        </w:rPr>
+                      </m:ctrlPr>
+                    </m:dPr>
+                    <m:e>
+                      <m:r>
+                        <w:rPr>
+                          <w:rFonts w:ascii="Cambria Math" w:hAnsi="Cambria Math"/>
+                          <w:lang w:val="en-US"/>
+                        </w:rPr>
+                        <m:t>0</m:t>
+                      </m:r>
+                    </m:e>
+                  </m:d>
+                  <m:r>
+                    <w:rPr>
+                      <w:rFonts w:ascii="Cambria Math" w:hAnsi="Cambria Math"/>
+                      <w:lang w:val="en-US"/>
+                    </w:rPr>
+                    <m:t>=</m:t>
+                  </m:r>
+                  <m:sSub>
+                    <m:sSubPr>
+                      <m:ctrlPr>
+                        <w:rPr>
+                          <w:rFonts w:ascii="Cambria Math" w:hAnsi="Cambria Math"/>
+                          <w:i/>
+                          <w:iCs/>
+                          <w:lang w:val="en-US"/>
+                        </w:rPr>
+                      </m:ctrlPr>
+                    </m:sSubPr>
+                    <m:e>
+                      <m:r>
+                        <w:rPr>
+                          <w:rFonts w:ascii="Cambria Math" w:hAnsi="Cambria Math"/>
+                          <w:lang w:val="en-US"/>
+                        </w:rPr>
+                        <m:t>f</m:t>
+                      </m:r>
+                    </m:e>
+                    <m:sub>
+                      <m:r>
+                        <w:rPr>
+                          <w:rFonts w:ascii="Cambria Math" w:hAnsi="Cambria Math"/>
+                          <w:lang w:val="en-US"/>
+                        </w:rPr>
+                        <m:t>N</m:t>
+                      </m:r>
+                    </m:sub>
+                  </m:sSub>
+                  <m:d>
+                    <m:dPr>
+                      <m:ctrlPr>
+                        <w:rPr>
+                          <w:rFonts w:ascii="Cambria Math" w:hAnsi="Cambria Math"/>
+                          <w:i/>
+                          <w:iCs/>
+                          <w:lang w:val="en-US"/>
+                        </w:rPr>
+                      </m:ctrlPr>
+                    </m:dPr>
+                    <m:e>
+                      <m:r>
+                        <w:rPr>
+                          <w:rFonts w:ascii="Cambria Math" w:hAnsi="Cambria Math"/>
+                          <w:lang w:val="en-US"/>
+                        </w:rPr>
+                        <m:t>1</m:t>
+                      </m:r>
+                    </m:e>
+                  </m:d>
+                  <m:r>
+                    <w:rPr>
+                      <w:rFonts w:ascii="Cambria Math" w:hAnsi="Cambria Math"/>
+                      <w:lang w:val="en-US"/>
+                    </w:rPr>
+                    <m:t>,</m:t>
+                  </m:r>
+                </m:e>
+                <m:e>
+                  <m:sSub>
+                    <m:sSubPr>
+                      <m:ctrlPr>
+                        <w:rPr>
+                          <w:rFonts w:ascii="Cambria Math" w:hAnsi="Cambria Math"/>
+                          <w:i/>
+                          <w:iCs/>
+                          <w:lang w:val="en-US"/>
+                        </w:rPr>
+                      </m:ctrlPr>
+                    </m:sSubPr>
+                    <m:e>
+                      <m:r>
+                        <w:rPr>
+                          <w:rFonts w:ascii="Cambria Math" w:hAnsi="Cambria Math"/>
+                          <w:lang w:val="en-US"/>
+                        </w:rPr>
+                        <m:t>f</m:t>
+                      </m:r>
+                    </m:e>
+                    <m:sub>
+                      <m:r>
+                        <w:rPr>
+                          <w:rFonts w:ascii="Cambria Math" w:hAnsi="Cambria Math"/>
+                          <w:lang w:val="en-US"/>
+                        </w:rPr>
+                        <m:t>i</m:t>
+                      </m:r>
+                    </m:sub>
+                  </m:sSub>
+                  <m:d>
+                    <m:dPr>
+                      <m:ctrlPr>
+                        <w:rPr>
+                          <w:rFonts w:ascii="Cambria Math" w:hAnsi="Cambria Math"/>
+                          <w:i/>
+                          <w:iCs/>
+                          <w:lang w:val="en-US"/>
+                        </w:rPr>
+                      </m:ctrlPr>
+                    </m:dPr>
+                    <m:e>
+                      <m:r>
+                        <w:rPr>
+                          <w:rFonts w:ascii="Cambria Math" w:hAnsi="Cambria Math"/>
+                          <w:lang w:val="en-US"/>
+                        </w:rPr>
+                        <m:t>1</m:t>
+                      </m:r>
+                    </m:e>
+                  </m:d>
+                  <m:r>
+                    <w:rPr>
+                      <w:rFonts w:ascii="Cambria Math" w:hAnsi="Cambria Math"/>
+                      <w:lang w:val="en-US"/>
+                    </w:rPr>
+                    <m:t>=</m:t>
+                  </m:r>
+                  <m:sSub>
+                    <m:sSubPr>
+                      <m:ctrlPr>
+                        <w:rPr>
+                          <w:rFonts w:ascii="Cambria Math" w:hAnsi="Cambria Math"/>
+                          <w:i/>
+                          <w:iCs/>
+                          <w:lang w:val="en-US"/>
+                        </w:rPr>
+                      </m:ctrlPr>
+                    </m:sSubPr>
+                    <m:e>
+                      <m:r>
+                        <w:rPr>
+                          <w:rFonts w:ascii="Cambria Math" w:hAnsi="Cambria Math"/>
+                          <w:lang w:val="en-US"/>
+                        </w:rPr>
+                        <m:t>f</m:t>
+                      </m:r>
+                    </m:e>
+                    <m:sub>
+                      <m:r>
+                        <w:rPr>
+                          <w:rFonts w:ascii="Cambria Math" w:hAnsi="Cambria Math"/>
+                          <w:lang w:val="en-US"/>
+                        </w:rPr>
+                        <m:t>j</m:t>
+                      </m:r>
+                    </m:sub>
+                  </m:sSub>
+                  <m:d>
+                    <m:dPr>
+                      <m:ctrlPr>
+                        <w:rPr>
+                          <w:rFonts w:ascii="Cambria Math" w:hAnsi="Cambria Math"/>
+                          <w:i/>
+                          <w:iCs/>
+                          <w:lang w:val="en-US"/>
+                        </w:rPr>
+                      </m:ctrlPr>
+                    </m:dPr>
+                    <m:e>
+                      <m:r>
+                        <w:rPr>
+                          <w:rFonts w:ascii="Cambria Math" w:hAnsi="Cambria Math"/>
+                          <w:lang w:val="en-US"/>
+                        </w:rPr>
+                        <m:t>0</m:t>
+                      </m:r>
+                    </m:e>
+                  </m:d>
+                  <m:r>
+                    <w:rPr>
+                      <w:rFonts w:ascii="Cambria Math" w:hAnsi="Cambria Math"/>
+                      <w:lang w:val="en-US"/>
+                    </w:rPr>
+                    <m:t> </m:t>
+                  </m:r>
+                  <m:r>
+                    <w:rPr>
+                      <w:rFonts w:ascii="Cambria Math" w:hAnsi="Cambria Math"/>
+                    </w:rPr>
+                    <m:t>при </m:t>
+                  </m:r>
+                  <m:r>
+                    <w:rPr>
+                      <w:rFonts w:ascii="Cambria Math" w:hAnsi="Cambria Math"/>
+                      <w:lang w:val="en-US"/>
+                    </w:rPr>
+                    <m:t>i=j+1,i=</m:t>
+                  </m:r>
+                  <m:acc>
+                    <m:accPr>
+                      <m:chr m:val="̅"/>
+                      <m:ctrlPr>
+                        <w:rPr>
+                          <w:rFonts w:ascii="Cambria Math" w:hAnsi="Cambria Math"/>
+                          <w:i/>
+                          <w:lang w:val="en-US"/>
+                        </w:rPr>
+                      </m:ctrlPr>
+                    </m:accPr>
+                    <m:e>
+                      <m:r>
+                        <w:rPr>
+                          <w:rFonts w:ascii="Cambria Math" w:hAnsi="Cambria Math"/>
+                          <w:lang w:val="en-US"/>
+                        </w:rPr>
+                        <m:t>1,N-1</m:t>
+                      </m:r>
+                    </m:e>
+                  </m:acc>
+                  <m:r>
+                    <w:rPr>
+                      <w:rFonts w:ascii="Cambria Math" w:hAnsi="Cambria Math"/>
+                      <w:lang w:val="en-US"/>
+                    </w:rPr>
+                    <m:t>  </m:t>
+                  </m:r>
+                </m:e>
+              </m:eqArr>
+            </m:e>
+          </m:d>
+          <m:r>
+            <w:rPr>
+              <w:rFonts w:ascii="Cambria Math" w:hAnsi="Cambria Math"/>
+              <w:lang w:val="en-US"/>
+            </w:rPr>
+            <m:t>, </m:t>
+          </m:r>
+          <m:r>
+            <w:rPr>
+              <w:rFonts w:ascii="Cambria Math" w:hAnsi="Cambria Math"/>
+            </w:rPr>
+            <m:t>где</m:t>
+          </m:r>
+        </m:oMath>
+      </m:oMathPara>
+    </w:p>
+    <w:p>
+      <w:pPr>
+        <w:pStyle w:val="af8"/>
+        <w:spacing w:after="120"/>
+        <w:ind w:left="1080" w:firstLine="0"/>
+        <w:rPr>
+          <w:iCs/>
+        </w:rPr>
+      </w:pPr>
+      <m:oMath>
+        <m:r>
+          <w:rPr>
+            <w:rFonts w:ascii="Cambria Math" w:hAnsi="Cambria Math"/>
+          </w:rPr>
+          <m:t xml:space="preserve">   </m:t>
+        </m:r>
+        <m:r>
+          <w:rPr>
+            <w:rFonts w:ascii="Cambria Math" w:hAnsi="Cambria Math"/>
+            <w:lang w:val="en-US"/>
+          </w:rPr>
+          <m:t>B</m:t>
+        </m:r>
+        <m:r>
+          <w:rPr>
+            <w:rFonts w:ascii="Cambria Math" w:hAnsi="Cambria Math"/>
+          </w:rPr>
+          <m:t>-класс</m:t>
+        </m:r>
+        <m:r>
+          <w:rPr>
+            <w:rFonts w:ascii="Cambria Math" w:hAnsi="Cambria Math"/>
+            <w:lang w:val="en-US"/>
+          </w:rPr>
+          <m:t> </m:t>
+        </m:r>
+        <m:r>
+          <w:rPr>
+            <w:rFonts w:ascii="Cambria Math" w:hAnsi="Cambria Math"/>
+          </w:rPr>
+          <m:t>плоских функций Безье 1,2 или 3 порядка</m:t>
+        </m:r>
+      </m:oMath>
+      <w:r>
+        <w:t xml:space="preserve">, </w:t>
+      </w:r>
+      <m:oMath>
+        <m:r>
+          <w:rPr>
+            <w:rFonts w:ascii="Cambria Math" w:hAnsi="Cambria Math"/>
+            <w:lang w:val="en-US"/>
+          </w:rPr>
+          <m:t>N</m:t>
+        </m:r>
+        <m:r>
+          <w:rPr>
+            <w:rFonts w:ascii="Cambria Math" w:hAnsi="Cambria Math"/>
+          </w:rPr>
+          <m:t>=|</m:t>
+        </m:r>
+        <m:r>
+          <w:rPr>
+            <w:rFonts w:ascii="Cambria Math" w:hAnsi="Cambria Math"/>
+            <w:lang w:val="en-US"/>
+          </w:rPr>
+          <m:t>K</m:t>
+        </m:r>
+        <w:bookmarkStart w:id="1" w:name="_GoBack"/>
+        <w:bookmarkEnd w:id="1"/>
+        <m:r>
+          <w:rPr>
+            <w:rFonts w:ascii="Cambria Math" w:hAnsi="Cambria Math"/>
+          </w:rPr>
+          <m:t>|</m:t>
+        </m:r>
+      </m:oMath>
+    </w:p>
+    <w:p>
+      <w:pPr>
+        <w:pStyle w:val="af8"/>
+        <w:spacing w:after="120"/>
+        <w:ind w:left="1080" w:firstLine="0"/>
+      </w:pPr>
+    </w:p>
+    <w:p>
+      <w:pPr>
+        <w:pStyle w:val="af8"/>
+        <w:numPr>
+          <w:ilvl w:val="0"/>
+          <w:numId w:val="25"/>
+        </w:numPr>
+        <w:spacing w:after="120"/>
+      </w:pPr>
+      <w:r>
+        <w:t xml:space="preserve">Точность разбиения контура на отрезки </w:t>
+      </w:r>
+      <m:oMath>
+        <m:sSub>
+          <m:sSubPr>
+            <m:ctrlPr>
+              <w:rPr>
+                <w:rFonts w:ascii="Cambria Math" w:hAnsi="Cambria Math"/>
+                <w:i/>
+              </w:rPr>
+            </m:ctrlPr>
+          </m:sSubPr>
+          <m:e>
+            <m:r>
+              <w:rPr>
+                <w:rFonts w:ascii="Cambria Math" w:hAnsi="Cambria Math"/>
+              </w:rPr>
+              <m:t>k</m:t>
+            </m:r>
+          </m:e>
+          <m:sub>
+            <m:r>
+              <w:rPr>
+                <w:rFonts w:ascii="Cambria Math" w:hAnsi="Cambria Math"/>
+              </w:rPr>
+              <m:t>1</m:t>
+            </m:r>
+          </m:sub>
+        </m:sSub>
+      </m:oMath>
+    </w:p>
+    <w:p>
+      <w:pPr>
+        <w:pStyle w:val="af8"/>
+        <w:numPr>
+          <w:ilvl w:val="0"/>
+          <w:numId w:val="25"/>
+        </w:numPr>
+        <w:spacing w:after="120"/>
+      </w:pPr>
+      <w:r>
+        <w:t>Точность построения срединной поверхности</w:t>
+      </w:r>
+      <w:r>
+        <w:t xml:space="preserve"> </w:t>
+      </w:r>
+      <m:oMath>
+        <m:sSub>
+          <m:sSubPr>
+            <m:ctrlPr>
+              <w:rPr>
+                <w:rFonts w:ascii="Cambria Math" w:hAnsi="Cambria Math"/>
+                <w:i/>
+                <w:lang w:val="en-US"/>
+              </w:rPr>
+            </m:ctrlPr>
+          </m:sSubPr>
+          <m:e>
+            <m:r>
+              <w:rPr>
+                <w:rFonts w:ascii="Cambria Math" w:hAnsi="Cambria Math"/>
+                <w:lang w:val="en-US"/>
+              </w:rPr>
+              <m:t>k</m:t>
+            </m:r>
+          </m:e>
+          <m:sub>
+            <m:r>
+              <w:rPr>
+                <w:rFonts w:ascii="Cambria Math" w:hAnsi="Cambria Math"/>
+              </w:rPr>
+              <m:t>2</m:t>
+            </m:r>
+          </m:sub>
+        </m:sSub>
+      </m:oMath>
+    </w:p>
+    <w:p>
+      <w:pPr>
+        <w:spacing w:after="120"/>
+        <w:ind w:left="720" w:firstLine="0"/>
+      </w:pPr>
+      <w:r>
+        <w:t>Введем обозначение точек</w:t>
+      </w:r>
+      <w:r>
+        <w:t>,</w:t>
+      </w:r>
+      <w:r>
+        <w:t xml:space="preserve"> принадлежащих замкнутому контуру:</w:t>
+      </w:r>
+    </w:p>
+    <w:p>
+      <w:pPr>
+        <w:spacing w:after="120"/>
+        <w:ind w:firstLine="0"/>
+      </w:pPr>
+      <m:oMathPara>
+        <m:oMathParaPr>
+          <m:jc m:val="center"/>
+        </m:oMathParaPr>
+        <m:oMath>
+          <m:r>
+            <w:rPr>
+              <w:rFonts w:ascii="Cambria Math" w:hAnsi="Cambria Math"/>
+              <w:lang w:val="en-US"/>
+            </w:rPr>
+            <m:t>x,y∈C, где C=</m:t>
           </m:r>
           <m:d>
             <m:dPr>
@@ -452,49 +1033,43 @@
                   <w:rFonts w:ascii="Cambria Math" w:hAnsi="Cambria Math"/>
                   <w:lang w:val="en-US"/>
                 </w:rPr>
-                <m:t>f:f∈</m:t>
+                <m:t>c∈</m:t>
               </m:r>
-              <m:r>
-                <w:rPr>
-                  <w:rFonts w:ascii="Cambria Math" w:hAnsi="Cambria Math"/>
-                  <w:lang w:val="el-GR"/>
-                </w:rPr>
-                <m:t>Β</m:t>
-              </m:r>
-              <m:r>
-                <w:rPr>
-                  <w:rFonts w:ascii="Cambria Math" w:hAnsi="Cambria Math"/>
-                  <w:lang w:val="en-US"/>
-                </w:rPr>
-                <m:t>,D</m:t>
-              </m:r>
-              <m:d>
-                <m:dPr>
+              <m:sSup>
+                <m:sSupPr>
                   <m:ctrlPr>
                     <w:rPr>
                       <w:rFonts w:ascii="Cambria Math" w:hAnsi="Cambria Math"/>
                       <w:i/>
-                      <w:iCs/>
                       <w:lang w:val="en-US"/>
                     </w:rPr>
                   </m:ctrlPr>
-                </m:dPr>
+                </m:sSupPr>
                 <m:e>
                   <m:r>
                     <w:rPr>
                       <w:rFonts w:ascii="Cambria Math" w:hAnsi="Cambria Math"/>
                       <w:lang w:val="en-US"/>
                     </w:rPr>
-                    <m:t>f</m:t>
+                    <m:t>R</m:t>
                   </m:r>
                 </m:e>
-              </m:d>
+                <m:sup>
+                  <m:r>
+                    <w:rPr>
+                      <w:rFonts w:ascii="Cambria Math" w:hAnsi="Cambria Math"/>
+                      <w:lang w:val="en-US"/>
+                    </w:rPr>
+                    <m:t>2</m:t>
+                  </m:r>
+                </m:sup>
+              </m:sSup>
               <m:r>
                 <w:rPr>
                   <w:rFonts w:ascii="Cambria Math" w:hAnsi="Cambria Math"/>
                   <w:lang w:val="en-US"/>
                 </w:rPr>
-                <m:t>=</m:t>
+                <m:t>:∃i∈</m:t>
               </m:r>
               <m:d>
                 <m:dPr>
@@ -515,8 +1090,31 @@
                       <w:rFonts w:ascii="Cambria Math" w:hAnsi="Cambria Math"/>
                       <w:lang w:val="en-US"/>
                     </w:rPr>
-                    <m:t>0,1</m:t>
+                    <m:t>1,</m:t>
                   </m:r>
+                  <m:d>
+                    <m:dPr>
+                      <m:begChr m:val="|"/>
+                      <m:endChr m:val="|"/>
+                      <m:ctrlPr>
+                        <w:rPr>
+                          <w:rFonts w:ascii="Cambria Math" w:hAnsi="Cambria Math"/>
+                          <w:i/>
+                          <w:iCs/>
+                          <w:lang w:val="en-US"/>
+                        </w:rPr>
+                      </m:ctrlPr>
+                    </m:dPr>
+                    <m:e>
+                      <m:r>
+                        <w:rPr>
+                          <w:rFonts w:ascii="Cambria Math" w:hAnsi="Cambria Math"/>
+                          <w:lang w:val="en-US"/>
+                        </w:rPr>
+                        <m:t>K</m:t>
+                      </m:r>
+                    </m:e>
+                  </m:d>
                 </m:e>
               </m:d>
               <m:r>
@@ -524,45 +1122,16 @@
                   <w:rFonts w:ascii="Cambria Math" w:hAnsi="Cambria Math"/>
                   <w:lang w:val="en-US"/>
                 </w:rPr>
-                <m:t>,</m:t>
+                <m:t>, ∃t∈</m:t>
               </m:r>
-              <m:sSub>
-                <m:sSubPr>
+              <m:d>
+                <m:dPr>
+                  <m:begChr m:val="["/>
+                  <m:endChr m:val="]"/>
                   <m:ctrlPr>
                     <w:rPr>
                       <w:rFonts w:ascii="Cambria Math" w:hAnsi="Cambria Math"/>
                       <w:i/>
-                      <w:iCs/>
-                      <w:lang w:val="en-US"/>
-                    </w:rPr>
-                  </m:ctrlPr>
-                </m:sSubPr>
-                <m:e>
-                  <m:r>
-                    <w:rPr>
-                      <w:rFonts w:ascii="Cambria Math" w:hAnsi="Cambria Math"/>
-                      <w:lang w:val="en-US"/>
-                    </w:rPr>
-                    <m:t>f</m:t>
-                  </m:r>
-                </m:e>
-                <m:sub>
-                  <m:r>
-                    <w:rPr>
-                      <w:rFonts w:ascii="Cambria Math" w:hAnsi="Cambria Math"/>
-                      <w:lang w:val="en-US"/>
-                    </w:rPr>
-                    <m:t>0</m:t>
-                  </m:r>
-                </m:sub>
-              </m:sSub>
-              <m:d>
-                <m:dPr>
-                  <m:ctrlPr>
-                    <w:rPr>
-                      <w:rFonts w:ascii="Cambria Math" w:hAnsi="Cambria Math"/>
-                      <w:i/>
-                      <w:iCs/>
                       <w:lang w:val="en-US"/>
                     </w:rPr>
                   </m:ctrlPr>
@@ -573,65 +1142,7 @@
                       <w:rFonts w:ascii="Cambria Math" w:hAnsi="Cambria Math"/>
                       <w:lang w:val="en-US"/>
                     </w:rPr>
-                    <m:t>0</m:t>
-                  </m:r>
-                </m:e>
-              </m:d>
-              <m:r>
-                <w:rPr>
-                  <w:rFonts w:ascii="Cambria Math" w:hAnsi="Cambria Math"/>
-                  <w:lang w:val="en-US"/>
-                </w:rPr>
-                <m:t>=</m:t>
-              </m:r>
-              <m:sSub>
-                <m:sSubPr>
-                  <m:ctrlPr>
-                    <w:rPr>
-                      <w:rFonts w:ascii="Cambria Math" w:hAnsi="Cambria Math"/>
-                      <w:i/>
-                      <w:iCs/>
-                      <w:lang w:val="en-US"/>
-                    </w:rPr>
-                  </m:ctrlPr>
-                </m:sSubPr>
-                <m:e>
-                  <m:r>
-                    <w:rPr>
-                      <w:rFonts w:ascii="Cambria Math" w:hAnsi="Cambria Math"/>
-                      <w:lang w:val="en-US"/>
-                    </w:rPr>
-                    <m:t>f</m:t>
-                  </m:r>
-                </m:e>
-                <m:sub>
-                  <m:r>
-                    <w:rPr>
-                      <w:rFonts w:ascii="Cambria Math" w:hAnsi="Cambria Math"/>
-                      <w:lang w:val="en-US"/>
-                    </w:rPr>
-                    <m:t>N</m:t>
-                  </m:r>
-                </m:sub>
-              </m:sSub>
-              <m:d>
-                <m:dPr>
-                  <m:ctrlPr>
-                    <w:rPr>
-                      <w:rFonts w:ascii="Cambria Math" w:hAnsi="Cambria Math"/>
-                      <w:i/>
-                      <w:iCs/>
-                      <w:lang w:val="en-US"/>
-                    </w:rPr>
-                  </m:ctrlPr>
-                </m:dPr>
-                <m:e>
-                  <m:r>
-                    <w:rPr>
-                      <w:rFonts w:ascii="Cambria Math" w:hAnsi="Cambria Math"/>
-                      <w:lang w:val="en-US"/>
-                    </w:rPr>
-                    <m:t>1</m:t>
+                    <m:t>0,1</m:t>
                   </m:r>
                 </m:e>
               </m:d>
@@ -689,7 +1200,7 @@
                       <w:rFonts w:ascii="Cambria Math" w:hAnsi="Cambria Math"/>
                       <w:lang w:val="en-US"/>
                     </w:rPr>
-                    <m:t>0</m:t>
+                    <m:t>t</m:t>
                   </m:r>
                 </m:e>
               </m:d>
@@ -698,365 +1209,7 @@
                   <w:rFonts w:ascii="Cambria Math" w:hAnsi="Cambria Math"/>
                   <w:lang w:val="en-US"/>
                 </w:rPr>
-                <m:t>=</m:t>
-              </m:r>
-              <m:sSub>
-                <m:sSubPr>
-                  <m:ctrlPr>
-                    <w:rPr>
-                      <w:rFonts w:ascii="Cambria Math" w:hAnsi="Cambria Math"/>
-                      <w:i/>
-                      <w:iCs/>
-                      <w:lang w:val="en-US"/>
-                    </w:rPr>
-                  </m:ctrlPr>
-                </m:sSubPr>
-                <m:e>
-                  <m:r>
-                    <w:rPr>
-                      <w:rFonts w:ascii="Cambria Math" w:hAnsi="Cambria Math"/>
-                      <w:lang w:val="en-US"/>
-                    </w:rPr>
-                    <m:t>f</m:t>
-                  </m:r>
-                </m:e>
-                <m:sub>
-                  <m:r>
-                    <w:rPr>
-                      <w:rFonts w:ascii="Cambria Math" w:hAnsi="Cambria Math"/>
-                      <w:lang w:val="en-US"/>
-                    </w:rPr>
-                    <m:t>j</m:t>
-                  </m:r>
-                </m:sub>
-              </m:sSub>
-              <m:d>
-                <m:dPr>
-                  <m:ctrlPr>
-                    <w:rPr>
-                      <w:rFonts w:ascii="Cambria Math" w:hAnsi="Cambria Math"/>
-                      <w:i/>
-                      <w:iCs/>
-                      <w:lang w:val="en-US"/>
-                    </w:rPr>
-                  </m:ctrlPr>
-                </m:dPr>
-                <m:e>
-                  <m:r>
-                    <w:rPr>
-                      <w:rFonts w:ascii="Cambria Math" w:hAnsi="Cambria Math"/>
-                      <w:lang w:val="en-US"/>
-                    </w:rPr>
-                    <m:t>1</m:t>
-                  </m:r>
-                </m:e>
-              </m:d>
-              <m:r>
-                <w:rPr>
-                  <w:rFonts w:ascii="Cambria Math" w:hAnsi="Cambria Math"/>
-                  <w:lang w:val="en-US"/>
-                </w:rPr>
-                <m:t> </m:t>
-              </m:r>
-              <m:r>
-                <w:rPr>
-                  <w:rFonts w:ascii="Cambria Math" w:hAnsi="Cambria Math"/>
-                </w:rPr>
-                <m:t>при </m:t>
-              </m:r>
-              <m:r>
-                <w:rPr>
-                  <w:rFonts w:ascii="Cambria Math" w:hAnsi="Cambria Math"/>
-                  <w:lang w:val="en-US"/>
-                </w:rPr>
-                <m:t>i=j-1  </m:t>
-              </m:r>
-            </m:e>
-          </m:d>
-          <m:r>
-            <w:rPr>
-              <w:rFonts w:ascii="Cambria Math" w:hAnsi="Cambria Math"/>
-              <w:lang w:val="en-US"/>
-            </w:rPr>
-            <m:t>, </m:t>
-          </m:r>
-          <m:r>
-            <w:rPr>
-              <w:rFonts w:ascii="Cambria Math" w:hAnsi="Cambria Math"/>
-            </w:rPr>
-            <m:t>где</m:t>
-          </m:r>
-        </m:oMath>
-      </m:oMathPara>
-    </w:p>
-    <w:p>
-      <w:pPr>
-        <w:pStyle w:val="ListParagraph"/>
-        <w:spacing w:after="120"/>
-        <w:ind w:left="1080" w:firstLine="0"/>
-        <w:rPr>
-          <w:iCs/>
-        </w:rPr>
-      </w:pPr>
-      <m:oMath>
-        <m:r>
-          <w:rPr>
-            <w:rFonts w:ascii="Cambria Math" w:hAnsi="Cambria Math"/>
-          </w:rPr>
-          <m:t xml:space="preserve">   </m:t>
-        </m:r>
-        <m:r>
-          <w:rPr>
-            <w:rFonts w:ascii="Cambria Math" w:hAnsi="Cambria Math"/>
-            <w:lang w:val="en-US"/>
-          </w:rPr>
-          <m:t>B</m:t>
-        </m:r>
-        <m:r>
-          <w:rPr>
-            <w:rFonts w:ascii="Cambria Math" w:hAnsi="Cambria Math"/>
-          </w:rPr>
-          <m:t>-класс</m:t>
-        </m:r>
-        <m:r>
-          <w:rPr>
-            <w:rFonts w:ascii="Cambria Math" w:hAnsi="Cambria Math"/>
-            <w:lang w:val="en-US"/>
-          </w:rPr>
-          <m:t> </m:t>
-        </m:r>
-        <m:r>
-          <w:rPr>
-            <w:rFonts w:ascii="Cambria Math" w:hAnsi="Cambria Math"/>
-          </w:rPr>
-          <m:t>плоских функций Безье 1,2 или 3 порядка</m:t>
-        </m:r>
-      </m:oMath>
-      <w:r>
-        <w:t xml:space="preserve">, </w:t>
-      </w:r>
-      <m:oMath>
-        <m:r>
-          <w:rPr>
-            <w:rFonts w:ascii="Cambria Math" w:hAnsi="Cambria Math"/>
-            <w:lang w:val="en-US"/>
-          </w:rPr>
-          <m:t>N</m:t>
-        </m:r>
-        <m:r>
-          <w:rPr>
-            <w:rFonts w:ascii="Cambria Math" w:hAnsi="Cambria Math"/>
-          </w:rPr>
-          <m:t>=|</m:t>
-        </m:r>
-        <m:r>
-          <w:rPr>
-            <w:rFonts w:ascii="Cambria Math" w:hAnsi="Cambria Math"/>
-            <w:lang w:val="en-US"/>
-          </w:rPr>
-          <m:t>F</m:t>
-        </m:r>
-        <m:r>
-          <w:rPr>
-            <w:rFonts w:ascii="Cambria Math" w:hAnsi="Cambria Math"/>
-          </w:rPr>
-          <m:t>|</m:t>
-        </m:r>
-      </m:oMath>
-    </w:p>
-    <w:p>
-      <w:pPr>
-        <w:pStyle w:val="ListParagraph"/>
-        <w:spacing w:after="120"/>
-        <w:ind w:left="1080" w:firstLine="0"/>
-      </w:pPr>
-    </w:p>
-    <w:p>
-      <w:pPr>
-        <w:pStyle w:val="ListParagraph"/>
-        <w:numPr>
-          <w:ilvl w:val="0"/>
-          <w:numId w:val="25"/>
-        </w:numPr>
-        <w:spacing w:after="120"/>
-      </w:pPr>
-      <w:r>
-        <w:t xml:space="preserve">Точность разбиения контура на отрезки </w:t>
-      </w:r>
-      <m:oMath>
-        <m:sSub>
-          <m:sSubPr>
-            <m:ctrlPr>
-              <w:rPr>
-                <w:rFonts w:ascii="Cambria Math" w:hAnsi="Cambria Math"/>
-                <w:i/>
-              </w:rPr>
-            </m:ctrlPr>
-          </m:sSubPr>
-          <m:e>
-            <m:r>
-              <w:rPr>
-                <w:rFonts w:ascii="Cambria Math" w:hAnsi="Cambria Math"/>
-              </w:rPr>
-              <m:t>k</m:t>
-            </m:r>
-          </m:e>
-          <m:sub>
-            <m:r>
-              <w:rPr>
-                <w:rFonts w:ascii="Cambria Math" w:hAnsi="Cambria Math"/>
-              </w:rPr>
-              <m:t>1</m:t>
-            </m:r>
-          </m:sub>
-        </m:sSub>
-      </m:oMath>
-    </w:p>
-    <w:p>
-      <w:pPr>
-        <w:pStyle w:val="ListParagraph"/>
-        <w:numPr>
-          <w:ilvl w:val="0"/>
-          <w:numId w:val="25"/>
-        </w:numPr>
-        <w:spacing w:after="120"/>
-      </w:pPr>
-      <w:r>
-        <w:t>Точность построения срединной поверхности</w:t>
-      </w:r>
-      <w:r>
-        <w:t xml:space="preserve"> </w:t>
-      </w:r>
-      <m:oMath>
-        <m:sSub>
-          <m:sSubPr>
-            <m:ctrlPr>
-              <w:rPr>
-                <w:rFonts w:ascii="Cambria Math" w:hAnsi="Cambria Math"/>
-                <w:i/>
-                <w:lang w:val="en-US"/>
-              </w:rPr>
-            </m:ctrlPr>
-          </m:sSubPr>
-          <m:e>
-            <m:r>
-              <w:rPr>
-                <w:rFonts w:ascii="Cambria Math" w:hAnsi="Cambria Math"/>
-                <w:lang w:val="en-US"/>
-              </w:rPr>
-              <m:t>k</m:t>
-            </m:r>
-          </m:e>
-          <m:sub>
-            <m:r>
-              <w:rPr>
-                <w:rFonts w:ascii="Cambria Math" w:hAnsi="Cambria Math"/>
-              </w:rPr>
-              <m:t>2</m:t>
-            </m:r>
-          </m:sub>
-        </m:sSub>
-      </m:oMath>
-    </w:p>
-    <w:p>
-      <w:pPr>
-        <w:spacing w:after="120"/>
-        <w:ind w:left="720" w:firstLine="0"/>
-      </w:pPr>
-      <w:r>
-        <w:t>Введем обозначение точек принадлежащих замкнутому контуру:</w:t>
-      </w:r>
-    </w:p>
-    <w:p>
-      <w:pPr>
-        <w:spacing w:after="120"/>
-        <w:ind w:firstLine="0"/>
-      </w:pPr>
-      <m:oMathPara>
-        <m:oMathParaPr>
-          <m:jc m:val="center"/>
-        </m:oMathParaPr>
-        <m:oMath>
-          <m:r>
-            <w:rPr>
-              <w:rFonts w:ascii="Cambria Math" w:hAnsi="Cambria Math"/>
-              <w:lang w:val="en-US"/>
-            </w:rPr>
-            <m:t>x,y∈K, где K=</m:t>
-          </m:r>
-          <m:d>
-            <m:dPr>
-              <m:begChr m:val="{"/>
-              <m:endChr m:val="}"/>
-              <m:ctrlPr>
-                <w:rPr>
-                  <w:rFonts w:ascii="Cambria Math" w:hAnsi="Cambria Math"/>
-                  <w:i/>
-                  <w:iCs/>
-                  <w:lang w:val="en-US"/>
-                </w:rPr>
-              </m:ctrlPr>
-            </m:dPr>
-            <m:e>
-              <m:r>
-                <w:rPr>
-                  <w:rFonts w:ascii="Cambria Math" w:hAnsi="Cambria Math"/>
-                  <w:lang w:val="en-US"/>
-                </w:rPr>
-                <m:t>t:∃i∈</m:t>
-              </m:r>
-              <m:d>
-                <m:dPr>
-                  <m:begChr m:val="["/>
-                  <m:endChr m:val="]"/>
-                  <m:ctrlPr>
-                    <w:rPr>
-                      <w:rFonts w:ascii="Cambria Math" w:hAnsi="Cambria Math"/>
-                      <w:i/>
-                      <w:iCs/>
-                      <w:lang w:val="en-US"/>
-                    </w:rPr>
-                  </m:ctrlPr>
-                </m:dPr>
-                <m:e>
-                  <m:r>
-                    <w:rPr>
-                      <w:rFonts w:ascii="Cambria Math" w:hAnsi="Cambria Math"/>
-                      <w:lang w:val="en-US"/>
-                    </w:rPr>
-                    <m:t>1,</m:t>
-                  </m:r>
-                  <m:d>
-                    <m:dPr>
-                      <m:begChr m:val="|"/>
-                      <m:endChr m:val="|"/>
-                      <m:ctrlPr>
-                        <w:rPr>
-                          <w:rFonts w:ascii="Cambria Math" w:hAnsi="Cambria Math"/>
-                          <w:i/>
-                          <w:iCs/>
-                          <w:lang w:val="en-US"/>
-                        </w:rPr>
-                      </m:ctrlPr>
-                    </m:dPr>
-                    <m:e>
-                      <m:r>
-                        <w:rPr>
-                          <w:rFonts w:ascii="Cambria Math" w:hAnsi="Cambria Math"/>
-                          <w:lang w:val="en-US"/>
-                        </w:rPr>
-                        <m:t>F</m:t>
-                      </m:r>
-                    </m:e>
-                  </m:d>
-                </m:e>
-              </m:d>
-              <m:r>
-                <w:rPr>
-                  <w:rFonts w:ascii="Cambria Math" w:hAnsi="Cambria Math"/>
-                  <w:lang w:val="en-US"/>
-                </w:rPr>
-                <m:t>, t∈</m:t>
+                <m:t>=c, </m:t>
               </m:r>
               <m:sSub>
                 <m:sSubPr>
@@ -1093,44 +1246,7 @@
                   <w:rFonts w:ascii="Cambria Math" w:hAnsi="Cambria Math"/>
                   <w:lang w:val="en-US"/>
                 </w:rPr>
-                <m:t>, </m:t>
-              </m:r>
-              <m:sSub>
-                <m:sSubPr>
-                  <m:ctrlPr>
-                    <w:rPr>
-                      <w:rFonts w:ascii="Cambria Math" w:hAnsi="Cambria Math"/>
-                      <w:i/>
-                      <w:iCs/>
-                      <w:lang w:val="en-US"/>
-                    </w:rPr>
-                  </m:ctrlPr>
-                </m:sSubPr>
-                <m:e>
-                  <m:r>
-                    <w:rPr>
-                      <w:rFonts w:ascii="Cambria Math" w:hAnsi="Cambria Math"/>
-                      <w:lang w:val="en-US"/>
-                    </w:rPr>
-                    <m:t>f</m:t>
-                  </m:r>
-                </m:e>
-                <m:sub>
-                  <m:r>
-                    <w:rPr>
-                      <w:rFonts w:ascii="Cambria Math" w:hAnsi="Cambria Math"/>
-                      <w:lang w:val="en-US"/>
-                    </w:rPr>
-                    <m:t>i</m:t>
-                  </m:r>
-                </m:sub>
-              </m:sSub>
-              <m:r>
-                <w:rPr>
-                  <w:rFonts w:ascii="Cambria Math" w:hAnsi="Cambria Math"/>
-                  <w:lang w:val="en-US"/>
-                </w:rPr>
-                <m:t>∈F</m:t>
+                <m:t>∈K</m:t>
               </m:r>
             </m:e>
           </m:d>
@@ -1141,17 +1257,54 @@
       <w:pPr>
         <w:spacing w:after="120"/>
         <w:ind w:left="1080" w:firstLine="0"/>
-      </w:pPr>
-      <w:r>
-        <w:t>Тогда модель срединной поверхности имеет вид:</w:t>
-      </w:r>
+        <w:rPr>
+          <w:i/>
+        </w:rPr>
+      </w:pPr>
+      <w:r>
+        <w:t xml:space="preserve">Тогда </w:t>
+      </w:r>
+      <w:r>
+        <w:t xml:space="preserve">точки </w:t>
+      </w:r>
+      <m:oMath>
+        <m:r>
+          <w:rPr>
+            <w:rFonts w:ascii="Cambria Math" w:hAnsi="Cambria Math"/>
+          </w:rPr>
+          <m:t>z</m:t>
+        </m:r>
+      </m:oMath>
+      <w:r>
+        <w:t xml:space="preserve"> </w:t>
+      </w:r>
+      <w:r>
+        <w:t>срединой поверхности должны удовлетворять следующей системе</w:t>
+      </w:r>
+      <w:r>
+        <w:t>:</w:t>
+      </w:r>
+      <w:r>
+        <w:t xml:space="preserve"> </w:t>
+      </w:r>
+      <m:oMath>
+        <m:r>
+          <w:rPr>
+            <w:rFonts w:ascii="Cambria Math" w:hAnsi="Cambria Math"/>
+          </w:rPr>
+          <m:t>∀x,y∈C :</m:t>
+        </m:r>
+      </m:oMath>
     </w:p>
     <w:p>
       <w:pPr>
         <w:spacing w:after="120"/>
         <w:ind w:firstLine="0"/>
         <w:rPr>
-          <w:sz w:val="22"/>
+          <w:iCs/>
+          <w:color w:val="000000" w:themeColor="text1"/>
+          <w:kern w:val="24"/>
+          <w:szCs w:val="36"/>
           <w:lang w:val="en-US"/>
         </w:rPr>
       </w:pPr>
@@ -1171,7 +1324,6 @@
                   <w:iCs/>
                   <w:color w:val="000000" w:themeColor="text1"/>
                   <w:kern w:val="24"/>
-                  <w:sz w:val="32"/>
                   <w:szCs w:val="36"/>
                   <w:lang w:val="en-US"/>
                 </w:rPr>
@@ -1187,23 +1339,175 @@
                       <w:iCs/>
                       <w:color w:val="000000" w:themeColor="text1"/>
                       <w:kern w:val="24"/>
-                      <w:sz w:val="32"/>
                       <w:szCs w:val="36"/>
                       <w:lang w:val="en-US"/>
                     </w:rPr>
                   </m:ctrlPr>
                 </m:eqArrPr>
                 <m:e>
+                  <m:d>
+                    <m:dPr>
+                      <m:ctrlPr>
+                        <w:rPr>
+                          <w:rFonts w:ascii="Cambria Math" w:hAnsi="Cambria Math" w:cstheme="minorBidi"/>
+                          <w:i/>
+                          <w:color w:val="000000" w:themeColor="text1"/>
+                          <w:kern w:val="24"/>
+                          <w:szCs w:val="36"/>
+                        </w:rPr>
+                      </m:ctrlPr>
+                    </m:dPr>
+                    <m:e>
+                      <m:r>
+                        <w:rPr>
+                          <w:rFonts w:ascii="Cambria Math" w:hAnsi="Cambria Math" w:cstheme="minorBidi"/>
+                          <w:color w:val="000000" w:themeColor="text1"/>
+                          <w:kern w:val="24"/>
+                          <w:szCs w:val="36"/>
+                          <w:lang w:val="en-US"/>
+                        </w:rPr>
+                        <m:t>x</m:t>
+                      </m:r>
+                      <m:r>
+                        <w:rPr>
+                          <w:rFonts w:ascii="Cambria Math" w:hAnsi="Cambria Math" w:cstheme="minorBidi"/>
+                          <w:color w:val="000000" w:themeColor="text1"/>
+                          <w:kern w:val="24"/>
+                          <w:szCs w:val="36"/>
+                        </w:rPr>
+                        <m:t>-</m:t>
+                      </m:r>
+                      <m:r>
+                        <w:rPr>
+                          <w:rFonts w:ascii="Cambria Math" w:hAnsi="Cambria Math" w:cstheme="minorBidi"/>
+                          <w:color w:val="000000" w:themeColor="text1"/>
+                          <w:kern w:val="24"/>
+                          <w:szCs w:val="36"/>
+                          <w:lang w:val="en-US"/>
+                        </w:rPr>
+                        <m:t>z</m:t>
+                      </m:r>
+                    </m:e>
+                  </m:d>
                   <m:r>
                     <w:rPr>
                       <w:rFonts w:ascii="Cambria Math" w:hAnsi="Cambria Math" w:cstheme="minorBidi"/>
                       <w:color w:val="000000" w:themeColor="text1"/>
                       <w:kern w:val="24"/>
-                      <w:sz w:val="32"/>
+                      <w:szCs w:val="36"/>
+                    </w:rPr>
+                    <m:t>×</m:t>
+                  </m:r>
+                  <m:r>
+                    <w:rPr>
+                      <w:rFonts w:ascii="Cambria Math" w:hAnsi="Cambria Math" w:cstheme="minorBidi"/>
+                      <w:color w:val="000000" w:themeColor="text1"/>
+                      <w:kern w:val="24"/>
                       <w:szCs w:val="36"/>
                       <w:lang w:val="en-US"/>
                     </w:rPr>
-                    <m:t>f(x) = 0,</m:t>
+                    <m:t>∇</m:t>
+                  </m:r>
+                  <m:sSub>
+                    <m:sSubPr>
+                      <m:ctrlPr>
+                        <w:rPr>
+                          <w:rFonts w:ascii="Cambria Math" w:hAnsi="Cambria Math" w:cstheme="minorBidi"/>
+                          <w:i/>
+                          <w:color w:val="000000" w:themeColor="text1"/>
+                          <w:kern w:val="24"/>
+                          <w:szCs w:val="36"/>
+                          <w:lang w:val="en-US"/>
+                        </w:rPr>
+                      </m:ctrlPr>
+                    </m:sSubPr>
+                    <m:e>
+                      <m:r>
+                        <w:rPr>
+                          <w:rFonts w:ascii="Cambria Math" w:hAnsi="Cambria Math" w:cstheme="minorBidi"/>
+                          <w:color w:val="000000" w:themeColor="text1"/>
+                          <w:kern w:val="24"/>
+                          <w:szCs w:val="36"/>
+                          <w:lang w:val="en-US"/>
+                        </w:rPr>
+                        <m:t>f</m:t>
+                      </m:r>
+                    </m:e>
+                    <m:sub>
+                      <m:r>
+                        <w:rPr>
+                          <w:rFonts w:ascii="Cambria Math" w:hAnsi="Cambria Math" w:cstheme="minorBidi"/>
+                          <w:color w:val="000000" w:themeColor="text1"/>
+                          <w:kern w:val="24"/>
+                          <w:szCs w:val="36"/>
+                          <w:lang w:val="en-US"/>
+                        </w:rPr>
+                        <m:t>u</m:t>
+                      </m:r>
+                    </m:sub>
+                  </m:sSub>
+                  <m:d>
+                    <m:dPr>
+                      <m:ctrlPr>
+                        <w:rPr>
+                          <w:rFonts w:ascii="Cambria Math" w:hAnsi="Cambria Math" w:cstheme="minorBidi"/>
+                          <w:i/>
+                          <w:color w:val="000000" w:themeColor="text1"/>
+                          <w:kern w:val="24"/>
+                          <w:szCs w:val="36"/>
+                        </w:rPr>
+                      </m:ctrlPr>
+                    </m:dPr>
+                    <m:e>
+                      <m:r>
+                        <w:rPr>
+                          <w:rFonts w:ascii="Cambria Math" w:hAnsi="Cambria Math" w:cstheme="minorBidi"/>
+                          <w:color w:val="000000" w:themeColor="text1"/>
+                          <w:kern w:val="24"/>
+                          <w:szCs w:val="36"/>
+                          <w:lang w:val="en-US"/>
+                        </w:rPr>
+                        <m:t>t</m:t>
+                      </m:r>
+                    </m:e>
+                  </m:d>
+                  <m:r>
+                    <w:rPr>
+                      <w:rFonts w:ascii="Cambria Math" w:hAnsi="Cambria Math" w:cstheme="minorBidi"/>
+                      <w:color w:val="000000" w:themeColor="text1"/>
+                      <w:kern w:val="24"/>
+                      <w:szCs w:val="36"/>
+                      <w:lang w:val="en-US"/>
+                    </w:rPr>
+                    <m:t> </m:t>
+                  </m:r>
+                  <m:r>
+                    <w:rPr>
+                      <w:rFonts w:ascii="Cambria Math" w:hAnsi="Cambria Math" w:cstheme="minorBidi"/>
+                      <w:color w:val="000000" w:themeColor="text1"/>
+                      <w:kern w:val="24"/>
+                      <w:szCs w:val="36"/>
+                    </w:rPr>
+                    <m:t>=</m:t>
+                  </m:r>
+                  <m:r>
+                    <w:rPr>
+                      <w:rFonts w:ascii="Cambria Math" w:hAnsi="Cambria Math" w:cstheme="minorBidi"/>
+                      <w:color w:val="000000" w:themeColor="text1"/>
+                      <w:kern w:val="24"/>
+                      <w:szCs w:val="36"/>
+                      <w:lang w:val="en-US"/>
+                    </w:rPr>
+                    <m:t> </m:t>
+                  </m:r>
+                  <m:r>
+                    <w:rPr>
+                      <w:rFonts w:ascii="Cambria Math" w:hAnsi="Cambria Math" w:cstheme="minorBidi"/>
+                      <w:color w:val="000000" w:themeColor="text1"/>
+                      <w:kern w:val="24"/>
+                      <w:szCs w:val="36"/>
+                    </w:rPr>
+                    <m:t>0,</m:t>
                   </m:r>
                 </m:e>
                 <m:e>
@@ -1212,11 +1516,175 @@
                       <w:rFonts w:ascii="Cambria Math" w:hAnsi="Cambria Math" w:cstheme="minorBidi"/>
                       <w:color w:val="000000" w:themeColor="text1"/>
                       <w:kern w:val="24"/>
-                      <w:sz w:val="32"/>
                       <w:szCs w:val="36"/>
                       <w:lang w:val="en-US"/>
                     </w:rPr>
-                    <m:t>f(y) = 0, </m:t>
+                    <m:t> </m:t>
+                  </m:r>
+                  <m:d>
+                    <m:dPr>
+                      <m:ctrlPr>
+                        <w:rPr>
+                          <w:rFonts w:ascii="Cambria Math" w:hAnsi="Cambria Math" w:cstheme="minorBidi"/>
+                          <w:i/>
+                          <w:color w:val="000000" w:themeColor="text1"/>
+                          <w:kern w:val="24"/>
+                          <w:szCs w:val="36"/>
+                          <w:lang w:val="en-US"/>
+                        </w:rPr>
+                      </m:ctrlPr>
+                    </m:dPr>
+                    <m:e>
+                      <m:r>
+                        <w:rPr>
+                          <w:rFonts w:ascii="Cambria Math" w:hAnsi="Cambria Math" w:cstheme="minorBidi"/>
+                          <w:color w:val="000000" w:themeColor="text1"/>
+                          <w:kern w:val="24"/>
+                          <w:szCs w:val="36"/>
+                          <w:lang w:val="en-US"/>
+                        </w:rPr>
+                        <m:t>y</m:t>
+                      </m:r>
+                      <m:r>
+                        <w:rPr>
+                          <w:rFonts w:ascii="Cambria Math" w:hAnsi="Cambria Math" w:cstheme="minorBidi"/>
+                          <w:color w:val="000000" w:themeColor="text1"/>
+                          <w:kern w:val="24"/>
+                          <w:szCs w:val="36"/>
+                        </w:rPr>
+                        <m:t>-</m:t>
+                      </m:r>
+                      <m:r>
+                        <w:rPr>
+                          <w:rFonts w:ascii="Cambria Math" w:hAnsi="Cambria Math" w:cstheme="minorBidi"/>
+                          <w:color w:val="000000" w:themeColor="text1"/>
+                          <w:kern w:val="24"/>
+                          <w:szCs w:val="36"/>
+                          <w:lang w:val="en-US"/>
+                        </w:rPr>
+                        <m:t>z</m:t>
+                      </m:r>
+                    </m:e>
+                  </m:d>
+                  <m:r>
+                    <w:rPr>
+                      <w:rFonts w:ascii="Cambria Math" w:hAnsi="Cambria Math" w:cstheme="minorBidi"/>
+                      <w:color w:val="000000" w:themeColor="text1"/>
+                      <w:kern w:val="24"/>
+                      <w:szCs w:val="36"/>
+                    </w:rPr>
+                    <m:t>×</m:t>
+                  </m:r>
+                  <m:r>
+                    <w:rPr>
+                      <w:rFonts w:ascii="Cambria Math" w:hAnsi="Cambria Math" w:cstheme="minorBidi"/>
+                      <w:color w:val="000000" w:themeColor="text1"/>
+                      <w:kern w:val="24"/>
+                      <w:szCs w:val="36"/>
+                      <w:lang w:val="en-US"/>
+                    </w:rPr>
+                    <m:t>∇</m:t>
+                  </m:r>
+                  <m:sSub>
+                    <m:sSubPr>
+                      <m:ctrlPr>
+                        <w:rPr>
+                          <w:rFonts w:ascii="Cambria Math" w:hAnsi="Cambria Math" w:cstheme="minorBidi"/>
+                          <w:i/>
+                          <w:color w:val="000000" w:themeColor="text1"/>
+                          <w:kern w:val="24"/>
+                          <w:szCs w:val="36"/>
+                          <w:lang w:val="en-US"/>
+                        </w:rPr>
+                      </m:ctrlPr>
+                    </m:sSubPr>
+                    <m:e>
+                      <m:r>
+                        <w:rPr>
+                          <w:rFonts w:ascii="Cambria Math" w:hAnsi="Cambria Math" w:cstheme="minorBidi"/>
+                          <w:color w:val="000000" w:themeColor="text1"/>
+                          <w:kern w:val="24"/>
+                          <w:szCs w:val="36"/>
+                          <w:lang w:val="en-US"/>
+                        </w:rPr>
+                        <m:t>f</m:t>
+                      </m:r>
+                    </m:e>
+                    <m:sub>
+                      <m:r>
+                        <w:rPr>
+                          <w:rFonts w:ascii="Cambria Math" w:hAnsi="Cambria Math" w:cstheme="minorBidi"/>
+                          <w:color w:val="000000" w:themeColor="text1"/>
+                          <w:kern w:val="24"/>
+                          <w:szCs w:val="36"/>
+                          <w:lang w:val="en-US"/>
+                        </w:rPr>
+                        <m:t>v</m:t>
+                      </m:r>
+                    </m:sub>
+                  </m:sSub>
+                  <m:d>
+                    <m:dPr>
+                      <m:ctrlPr>
+                        <w:rPr>
+                          <w:rFonts w:ascii="Cambria Math" w:hAnsi="Cambria Math" w:cstheme="minorBidi"/>
+                          <w:i/>
+                          <w:color w:val="000000" w:themeColor="text1"/>
+                          <w:kern w:val="24"/>
+                          <w:szCs w:val="36"/>
+                        </w:rPr>
+                      </m:ctrlPr>
+                    </m:dPr>
+                    <m:e>
+                      <m:r>
+                        <w:rPr>
+                          <w:rFonts w:ascii="Cambria Math" w:hAnsi="Cambria Math" w:cstheme="minorBidi"/>
+                          <w:color w:val="000000" w:themeColor="text1"/>
+                          <w:kern w:val="24"/>
+                          <w:szCs w:val="36"/>
+                          <w:lang w:val="en-US"/>
+                        </w:rPr>
+                        <m:t>k</m:t>
+                      </m:r>
+                    </m:e>
+                  </m:d>
+                  <m:r>
+                    <w:rPr>
+                      <w:rFonts w:ascii="Cambria Math" w:hAnsi="Cambria Math" w:cstheme="minorBidi"/>
+                      <w:color w:val="000000" w:themeColor="text1"/>
+                      <w:kern w:val="24"/>
+                      <w:szCs w:val="36"/>
+                      <w:lang w:val="en-US"/>
+                    </w:rPr>
+                    <m:t> </m:t>
+                  </m:r>
+                  <m:r>
+                    <w:rPr>
+                      <w:rFonts w:ascii="Cambria Math" w:hAnsi="Cambria Math" w:cstheme="minorBidi"/>
+                      <w:color w:val="000000" w:themeColor="text1"/>
+                      <w:kern w:val="24"/>
+                      <w:szCs w:val="36"/>
+                    </w:rPr>
+                    <m:t>=</m:t>
+                  </m:r>
+                  <m:r>
+                    <w:rPr>
+                      <w:rFonts w:ascii="Cambria Math" w:hAnsi="Cambria Math" w:cstheme="minorBidi"/>
+                      <w:color w:val="000000" w:themeColor="text1"/>
+                      <w:kern w:val="24"/>
+                      <w:szCs w:val="36"/>
+                      <w:lang w:val="en-US"/>
+                    </w:rPr>
+                    <m:t> </m:t>
+                  </m:r>
+                  <m:r>
+                    <w:rPr>
+                      <w:rFonts w:ascii="Cambria Math" w:hAnsi="Cambria Math" w:cstheme="minorBidi"/>
+                      <w:color w:val="000000" w:themeColor="text1"/>
+                      <w:kern w:val="24"/>
+                      <w:szCs w:val="36"/>
+                    </w:rPr>
+                    <m:t>0,</m:t>
                   </m:r>
                 </m:e>
                 <m:e>
@@ -1225,33 +1693,6 @@
                       <w:rFonts w:ascii="Cambria Math" w:hAnsi="Cambria Math" w:cstheme="minorBidi"/>
                       <w:color w:val="000000" w:themeColor="text1"/>
                       <w:kern w:val="24"/>
-                      <w:sz w:val="32"/>
-                      <w:szCs w:val="36"/>
-                      <w:lang w:val="en-US"/>
-                    </w:rPr>
-                    <m:t>(x-z)×∇f(x) = 0,</m:t>
-                  </m:r>
-                </m:e>
-                <m:e>
-                  <m:r>
-                    <w:rPr>
-                      <w:rFonts w:ascii="Cambria Math" w:hAnsi="Cambria Math" w:cstheme="minorBidi"/>
-                      <w:color w:val="000000" w:themeColor="text1"/>
-                      <w:kern w:val="24"/>
-                      <w:sz w:val="32"/>
-                      <w:szCs w:val="36"/>
-                      <w:lang w:val="en-US"/>
-                    </w:rPr>
-                    <m:t> (y-z)×∇f(y) = 0,</m:t>
-                  </m:r>
-                </m:e>
-                <m:e>
-                  <m:r>
-                    <w:rPr>
-                      <w:rFonts w:ascii="Cambria Math" w:hAnsi="Cambria Math" w:cstheme="minorBidi"/>
-                      <w:color w:val="000000" w:themeColor="text1"/>
-                      <w:kern w:val="24"/>
-                      <w:sz w:val="32"/>
                       <w:szCs w:val="36"/>
                       <w:lang w:val="en-US"/>
                     </w:rPr>
@@ -1266,7 +1707,6 @@
                           <w:iCs/>
                           <w:color w:val="000000" w:themeColor="text1"/>
                           <w:kern w:val="24"/>
-                          <w:sz w:val="32"/>
                           <w:szCs w:val="36"/>
                           <w:lang w:val="en-US"/>
                         </w:rPr>
@@ -1284,7 +1724,6 @@
                               <w:iCs/>
                               <w:color w:val="000000" w:themeColor="text1"/>
                               <w:kern w:val="24"/>
-                              <w:sz w:val="32"/>
                               <w:szCs w:val="36"/>
                               <w:lang w:val="en-US"/>
                             </w:rPr>
@@ -1302,7 +1741,6 @@
                                   <w:iCs/>
                                   <w:color w:val="000000" w:themeColor="text1"/>
                                   <w:kern w:val="24"/>
-                                  <w:sz w:val="32"/>
                                   <w:szCs w:val="36"/>
                                   <w:lang w:val="en-US"/>
                                 </w:rPr>
@@ -1314,11 +1752,29 @@
                                   <w:rFonts w:ascii="Cambria Math" w:hAnsi="Cambria Math" w:cstheme="minorBidi"/>
                                   <w:color w:val="000000" w:themeColor="text1"/>
                                   <w:kern w:val="24"/>
-                                  <w:sz w:val="32"/>
                                   <w:szCs w:val="36"/>
                                   <w:lang w:val="en-US"/>
                                 </w:rPr>
-                                <m:t>x-z</m:t>
+                                <m:t>x</m:t>
+                              </m:r>
+                              <m:r>
+                                <w:rPr>
+                                  <w:rFonts w:ascii="Cambria Math" w:hAnsi="Cambria Math" w:cstheme="minorBidi"/>
+                                  <w:color w:val="000000" w:themeColor="text1"/>
+                                  <w:kern w:val="24"/>
+                                  <w:szCs w:val="36"/>
+                                </w:rPr>
+                                <m:t>-</m:t>
+                              </m:r>
+                              <m:r>
+                                <w:rPr>
+                                  <w:rFonts w:ascii="Cambria Math" w:hAnsi="Cambria Math" w:cstheme="minorBidi"/>
+                                  <w:color w:val="000000" w:themeColor="text1"/>
+                                  <w:kern w:val="24"/>
+                                  <w:szCs w:val="36"/>
+                                  <w:lang w:val="en-US"/>
+                                </w:rPr>
+                                <m:t>z</m:t>
                               </m:r>
                             </m:e>
                           </m:d>
@@ -1331,9 +1787,7 @@
                           <w:rFonts w:ascii="Cambria Math" w:hAnsi="Cambria Math" w:cstheme="minorBidi"/>
                           <w:color w:val="000000" w:themeColor="text1"/>
                           <w:kern w:val="24"/>
-                          <w:sz w:val="32"/>
                           <w:szCs w:val="36"/>
-                          <w:lang w:val="en-US"/>
                         </w:rPr>
                         <m:t>2</m:t>
                       </m:r>
@@ -1344,11 +1798,19 @@
                       <w:rFonts w:ascii="Cambria Math" w:hAnsi="Cambria Math" w:cstheme="minorBidi"/>
                       <w:color w:val="000000" w:themeColor="text1"/>
                       <w:kern w:val="24"/>
-                      <w:sz w:val="32"/>
                       <w:szCs w:val="36"/>
                       <w:lang w:val="en-US"/>
                     </w:rPr>
-                    <m:t> =</m:t>
+                    <m:t> </m:t>
+                  </m:r>
+                  <m:r>
+                    <w:rPr>
+                      <w:rFonts w:ascii="Cambria Math" w:hAnsi="Cambria Math" w:cstheme="minorBidi"/>
+                      <w:color w:val="000000" w:themeColor="text1"/>
+                      <w:kern w:val="24"/>
+                      <w:szCs w:val="36"/>
+                    </w:rPr>
+                    <m:t>=</m:t>
                   </m:r>
                   <m:sSup>
                     <m:sSupPr>
@@ -1359,7 +1821,6 @@
                           <w:iCs/>
                           <w:color w:val="000000" w:themeColor="text1"/>
                           <w:kern w:val="24"/>
-                          <w:sz w:val="32"/>
                           <w:szCs w:val="36"/>
                           <w:lang w:val="en-US"/>
                         </w:rPr>
@@ -1377,7 +1838,6 @@
                               <w:iCs/>
                               <w:color w:val="000000" w:themeColor="text1"/>
                               <w:kern w:val="24"/>
-                              <w:sz w:val="32"/>
                               <w:szCs w:val="36"/>
                               <w:lang w:val="en-US"/>
                             </w:rPr>
@@ -1395,7 +1855,6 @@
                                   <w:iCs/>
                                   <w:color w:val="000000" w:themeColor="text1"/>
                                   <w:kern w:val="24"/>
-                                  <w:sz w:val="32"/>
                                   <w:szCs w:val="36"/>
                                   <w:lang w:val="en-US"/>
                                 </w:rPr>
@@ -1407,11 +1866,29 @@
                                   <w:rFonts w:ascii="Cambria Math" w:hAnsi="Cambria Math" w:cstheme="minorBidi"/>
                                   <w:color w:val="000000" w:themeColor="text1"/>
                                   <w:kern w:val="24"/>
-                                  <w:sz w:val="32"/>
                                   <w:szCs w:val="36"/>
                                   <w:lang w:val="en-US"/>
                                 </w:rPr>
-                                <m:t>y-z</m:t>
+                                <m:t>y</m:t>
+                              </m:r>
+                              <m:r>
+                                <w:rPr>
+                                  <w:rFonts w:ascii="Cambria Math" w:hAnsi="Cambria Math" w:cstheme="minorBidi"/>
+                                  <w:color w:val="000000" w:themeColor="text1"/>
+                                  <w:kern w:val="24"/>
+                                  <w:szCs w:val="36"/>
+                                </w:rPr>
+                                <m:t>-</m:t>
+                              </m:r>
+                              <m:r>
+                                <w:rPr>
+                                  <w:rFonts w:ascii="Cambria Math" w:hAnsi="Cambria Math" w:cstheme="minorBidi"/>
+                                  <w:color w:val="000000" w:themeColor="text1"/>
+                                  <w:kern w:val="24"/>
+                                  <w:szCs w:val="36"/>
+                                  <w:lang w:val="en-US"/>
+                                </w:rPr>
+                                <m:t>z</m:t>
                               </m:r>
                             </m:e>
                           </m:d>
@@ -1424,9 +1901,7 @@
                           <w:rFonts w:ascii="Cambria Math" w:hAnsi="Cambria Math" w:cstheme="minorBidi"/>
                           <w:color w:val="000000" w:themeColor="text1"/>
                           <w:kern w:val="24"/>
-                          <w:sz w:val="32"/>
                           <w:szCs w:val="36"/>
-                          <w:lang w:val="en-US"/>
                         </w:rPr>
                         <m:t>2</m:t>
                       </m:r>
@@ -1437,9 +1912,7 @@
                       <w:rFonts w:ascii="Cambria Math" w:hAnsi="Cambria Math" w:cstheme="minorBidi"/>
                       <w:color w:val="000000" w:themeColor="text1"/>
                       <w:kern w:val="24"/>
-                      <w:sz w:val="32"/>
                       <w:szCs w:val="36"/>
-                      <w:lang w:val="en-US"/>
                     </w:rPr>
                     <m:t>,</m:t>
                   </m:r>
@@ -1450,11 +1923,10 @@
                       <w:rFonts w:ascii="Cambria Math" w:hAnsi="Cambria Math" w:cstheme="minorBidi"/>
                       <w:color w:val="000000" w:themeColor="text1"/>
                       <w:kern w:val="24"/>
-                      <w:sz w:val="32"/>
                       <w:szCs w:val="36"/>
                       <w:lang w:val="en-US"/>
                     </w:rPr>
-                    <m:t> t</m:t>
+                    <m:t> m</m:t>
                   </m:r>
                   <m:sSup>
                     <m:sSupPr>
@@ -1465,7 +1937,6 @@
                           <w:iCs/>
                           <w:color w:val="000000" w:themeColor="text1"/>
                           <w:kern w:val="24"/>
-                          <w:sz w:val="32"/>
                           <w:szCs w:val="36"/>
                           <w:lang w:val="en-US"/>
                         </w:rPr>
@@ -1483,7 +1954,6 @@
                               <w:iCs/>
                               <w:color w:val="000000" w:themeColor="text1"/>
                               <w:kern w:val="24"/>
-                              <w:sz w:val="32"/>
                               <w:szCs w:val="36"/>
                               <w:lang w:val="en-US"/>
                             </w:rPr>
@@ -1501,7 +1971,6 @@
                                   <w:iCs/>
                                   <w:color w:val="000000" w:themeColor="text1"/>
                                   <w:kern w:val="24"/>
-                                  <w:sz w:val="32"/>
                                   <w:szCs w:val="36"/>
                                   <w:lang w:val="en-US"/>
                                 </w:rPr>
@@ -1513,11 +1982,29 @@
                                   <w:rFonts w:ascii="Cambria Math" w:hAnsi="Cambria Math" w:cstheme="minorBidi"/>
                                   <w:color w:val="000000" w:themeColor="text1"/>
                                   <w:kern w:val="24"/>
-                                  <w:sz w:val="32"/>
                                   <w:szCs w:val="36"/>
                                   <w:lang w:val="en-US"/>
                                 </w:rPr>
-                                <m:t>x-y</m:t>
+                                <m:t>x</m:t>
+                              </m:r>
+                              <m:r>
+                                <w:rPr>
+                                  <w:rFonts w:ascii="Cambria Math" w:hAnsi="Cambria Math" w:cstheme="minorBidi"/>
+                                  <w:color w:val="000000" w:themeColor="text1"/>
+                                  <w:kern w:val="24"/>
+                                  <w:szCs w:val="36"/>
+                                </w:rPr>
+                                <m:t>-</m:t>
+                              </m:r>
+                              <m:r>
+                                <w:rPr>
+                                  <w:rFonts w:ascii="Cambria Math" w:hAnsi="Cambria Math" w:cstheme="minorBidi"/>
+                                  <w:color w:val="000000" w:themeColor="text1"/>
+                                  <w:kern w:val="24"/>
+                                  <w:szCs w:val="36"/>
+                                  <w:lang w:val="en-US"/>
+                                </w:rPr>
+                                <m:t>y</m:t>
                               </m:r>
                             </m:e>
                           </m:d>
@@ -1530,9 +2017,7 @@
                           <w:rFonts w:ascii="Cambria Math" w:hAnsi="Cambria Math" w:cstheme="minorBidi"/>
                           <w:color w:val="000000" w:themeColor="text1"/>
                           <w:kern w:val="24"/>
-                          <w:sz w:val="32"/>
                           <w:szCs w:val="36"/>
-                          <w:lang w:val="en-US"/>
                         </w:rPr>
                         <m:t>2</m:t>
                       </m:r>
@@ -1543,49 +2028,637 @@
                       <w:rFonts w:ascii="Cambria Math" w:hAnsi="Cambria Math" w:cstheme="minorBidi"/>
                       <w:color w:val="000000" w:themeColor="text1"/>
                       <w:kern w:val="24"/>
-                      <w:sz w:val="32"/>
                       <w:szCs w:val="36"/>
                       <w:lang w:val="en-US"/>
                     </w:rPr>
-                    <m:t> =1</m:t>
+                    <m:t> </m:t>
+                  </m:r>
+                  <m:r>
+                    <w:rPr>
+                      <w:rFonts w:ascii="Cambria Math" w:hAnsi="Cambria Math" w:cstheme="minorBidi"/>
+                      <w:color w:val="000000" w:themeColor="text1"/>
+                      <w:kern w:val="24"/>
+                      <w:szCs w:val="36"/>
+                    </w:rPr>
+                    <m:t>=1</m:t>
+                  </m:r>
+                  <m:ctrlPr>
+                    <w:rPr>
+                      <w:rFonts w:ascii="Cambria Math" w:eastAsia="Cambria Math" w:hAnsi="Cambria Math" w:cs="Cambria Math"/>
+                      <w:i/>
+                      <w:color w:val="000000" w:themeColor="text1"/>
+                      <w:kern w:val="24"/>
+                      <w:szCs w:val="36"/>
+                      <w:lang w:val="en-US"/>
+                    </w:rPr>
+                  </m:ctrlPr>
+                </m:e>
+                <m:e>
+                  <m:r>
+                    <w:rPr>
+                      <w:rFonts w:ascii="Cambria Math" w:eastAsia="Cambria Math" w:hAnsi="Cambria Math" w:cs="Cambria Math"/>
+                      <w:color w:val="000000" w:themeColor="text1"/>
+                      <w:kern w:val="24"/>
+                      <w:szCs w:val="36"/>
+                    </w:rPr>
+                    <m:t>∀</m:t>
+                  </m:r>
+                  <m:r>
+                    <w:rPr>
+                      <w:rFonts w:ascii="Cambria Math" w:eastAsia="Cambria Math" w:hAnsi="Cambria Math" w:cs="Cambria Math"/>
+                      <w:color w:val="000000" w:themeColor="text1"/>
+                      <w:kern w:val="24"/>
+                      <w:szCs w:val="36"/>
+                      <w:lang w:val="en-US"/>
+                    </w:rPr>
+                    <m:t>α</m:t>
+                  </m:r>
+                  <m:r>
+                    <w:rPr>
+                      <w:rFonts w:ascii="Cambria Math" w:eastAsia="Cambria Math" w:hAnsi="Cambria Math" w:cs="Cambria Math"/>
+                      <w:color w:val="000000" w:themeColor="text1"/>
+                      <w:kern w:val="24"/>
+                      <w:szCs w:val="36"/>
+                    </w:rPr>
+                    <m:t>∈</m:t>
+                  </m:r>
+                  <m:d>
+                    <m:dPr>
+                      <m:ctrlPr>
+                        <w:rPr>
+                          <w:rFonts w:ascii="Cambria Math" w:eastAsia="Cambria Math" w:hAnsi="Cambria Math" w:cs="Cambria Math"/>
+                          <w:i/>
+                          <w:color w:val="000000" w:themeColor="text1"/>
+                          <w:kern w:val="24"/>
+                          <w:szCs w:val="36"/>
+                          <w:lang w:val="en-US"/>
+                        </w:rPr>
+                      </m:ctrlPr>
+                    </m:dPr>
+                    <m:e>
+                      <m:r>
+                        <w:rPr>
+                          <w:rFonts w:ascii="Cambria Math" w:eastAsia="Cambria Math" w:hAnsi="Cambria Math" w:cs="Cambria Math"/>
+                          <w:color w:val="000000" w:themeColor="text1"/>
+                          <w:kern w:val="24"/>
+                          <w:szCs w:val="36"/>
+                        </w:rPr>
+                        <m:t>0,1</m:t>
+                      </m:r>
+                    </m:e>
+                  </m:d>
+                  <m:r>
+                    <w:rPr>
+                      <w:rFonts w:ascii="Cambria Math" w:eastAsia="Cambria Math" w:hAnsi="Cambria Math" w:cs="Cambria Math"/>
+                      <w:color w:val="000000" w:themeColor="text1"/>
+                      <w:kern w:val="24"/>
+                      <w:szCs w:val="36"/>
+                    </w:rPr>
+                    <m:t xml:space="preserve">: </m:t>
+                  </m:r>
+                  <m:r>
+                    <w:rPr>
+                      <w:rFonts w:ascii="Cambria Math" w:eastAsia="Cambria Math" w:hAnsi="Cambria Math" w:cs="Cambria Math"/>
+                      <w:color w:val="000000" w:themeColor="text1"/>
+                      <w:kern w:val="24"/>
+                      <w:szCs w:val="36"/>
+                      <w:lang w:val="en-US"/>
+                    </w:rPr>
+                    <m:t>αx</m:t>
+                  </m:r>
+                  <m:r>
+                    <w:rPr>
+                      <w:rFonts w:ascii="Cambria Math" w:eastAsia="Cambria Math" w:hAnsi="Cambria Math" w:cs="Cambria Math"/>
+                      <w:color w:val="000000" w:themeColor="text1"/>
+                      <w:kern w:val="24"/>
+                      <w:szCs w:val="36"/>
+                    </w:rPr>
+                    <m:t>+</m:t>
+                  </m:r>
+                  <m:d>
+                    <m:dPr>
+                      <m:ctrlPr>
+                        <w:rPr>
+                          <w:rFonts w:ascii="Cambria Math" w:eastAsia="Cambria Math" w:hAnsi="Cambria Math" w:cs="Cambria Math"/>
+                          <w:i/>
+                          <w:color w:val="000000" w:themeColor="text1"/>
+                          <w:kern w:val="24"/>
+                          <w:szCs w:val="36"/>
+                          <w:lang w:val="en-US"/>
+                        </w:rPr>
+                      </m:ctrlPr>
+                    </m:dPr>
+                    <m:e>
+                      <m:r>
+                        <w:rPr>
+                          <w:rFonts w:ascii="Cambria Math" w:eastAsia="Cambria Math" w:hAnsi="Cambria Math" w:cs="Cambria Math"/>
+                          <w:color w:val="000000" w:themeColor="text1"/>
+                          <w:kern w:val="24"/>
+                          <w:szCs w:val="36"/>
+                        </w:rPr>
+                        <m:t>1-</m:t>
+                      </m:r>
+                      <m:r>
+                        <w:rPr>
+                          <w:rFonts w:ascii="Cambria Math" w:eastAsia="Cambria Math" w:hAnsi="Cambria Math" w:cs="Cambria Math"/>
+                          <w:color w:val="000000" w:themeColor="text1"/>
+                          <w:kern w:val="24"/>
+                          <w:szCs w:val="36"/>
+                          <w:lang w:val="en-US"/>
+                        </w:rPr>
+                        <m:t>α</m:t>
+                      </m:r>
+                    </m:e>
+                  </m:d>
+                  <m:r>
+                    <w:rPr>
+                      <w:rFonts w:ascii="Cambria Math" w:eastAsia="Cambria Math" w:hAnsi="Cambria Math" w:cs="Cambria Math"/>
+                      <w:color w:val="000000" w:themeColor="text1"/>
+                      <w:kern w:val="24"/>
+                      <w:szCs w:val="36"/>
+                      <w:lang w:val="en-US"/>
+                    </w:rPr>
+                    <m:t>y</m:t>
+                  </m:r>
+                  <m:r>
+                    <w:rPr>
+                      <w:rFonts w:ascii="Cambria Math" w:eastAsia="Cambria Math" w:hAnsi="Cambria Math" w:cs="Cambria Math"/>
+                      <w:color w:val="000000" w:themeColor="text1"/>
+                      <w:kern w:val="24"/>
+                      <w:szCs w:val="36"/>
+                    </w:rPr>
+                    <m:t>∉</m:t>
+                  </m:r>
+                  <m:r>
+                    <w:rPr>
+                      <w:rFonts w:ascii="Cambria Math" w:eastAsia="Cambria Math" w:hAnsi="Cambria Math" w:cs="Cambria Math"/>
+                      <w:color w:val="000000" w:themeColor="text1"/>
+                      <w:kern w:val="24"/>
+                      <w:szCs w:val="36"/>
+                      <w:lang w:val="en-US"/>
+                    </w:rPr>
+                    <m:t>C</m:t>
                   </m:r>
                 </m:e>
               </m:eqArr>
             </m:e>
           </m:d>
-          <m:r>
-            <w:rPr>
-              <w:rFonts w:ascii="Cambria Math" w:hAnsi="Cambria Math" w:cstheme="minorBidi"/>
-              <w:color w:val="000000" w:themeColor="text1"/>
-              <w:kern w:val="24"/>
-              <w:sz w:val="32"/>
-              <w:szCs w:val="36"/>
-              <w:lang w:val="en-US"/>
-            </w:rPr>
-            <m:t>, t</m:t>
-          </m:r>
-          <m:r>
-            <w:rPr>
-              <w:rFonts w:ascii="Cambria Math" w:eastAsia="Cambria Math" w:hAnsi="Cambria Math" w:cstheme="minorBidi"/>
-              <w:color w:val="000000" w:themeColor="text1"/>
-              <w:kern w:val="24"/>
-              <w:sz w:val="32"/>
-              <w:szCs w:val="36"/>
-              <w:lang w:val="en-US"/>
-            </w:rPr>
-            <m:t>∈R</m:t>
-          </m:r>
         </m:oMath>
       </m:oMathPara>
     </w:p>
     <w:p>
       <w:pPr>
-        <w:pStyle w:val="ListParagraph"/>
         <w:spacing w:after="120"/>
         <w:ind w:firstLine="0"/>
         <w:rPr>
-          <w:lang w:val="en-US"/>
-        </w:rPr>
+          <w:i/>
+          <w:sz w:val="22"/>
+        </w:rPr>
+      </w:pPr>
+      <w:r>
+        <w:rPr>
+          <w:iCs/>
+          <w:color w:val="000000" w:themeColor="text1"/>
+          <w:kern w:val="24"/>
+          <w:szCs w:val="36"/>
+        </w:rPr>
+        <w:t xml:space="preserve">где </w:t>
+      </w:r>
+      <m:oMath>
+        <m:r>
+          <w:rPr>
+            <w:rFonts w:ascii="Cambria Math" w:hAnsi="Cambria Math" w:cstheme="minorBidi"/>
+            <w:color w:val="000000" w:themeColor="text1"/>
+            <w:kern w:val="24"/>
+            <w:szCs w:val="36"/>
+          </w:rPr>
+          <m:t>,</m:t>
+        </m:r>
+        <m:r>
+          <w:rPr>
+            <w:rFonts w:ascii="Cambria Math" w:hAnsi="Cambria Math" w:cstheme="minorBidi"/>
+            <w:color w:val="000000" w:themeColor="text1"/>
+            <w:kern w:val="24"/>
+            <w:szCs w:val="36"/>
+            <w:lang w:val="en-US"/>
+          </w:rPr>
+          <m:t> m</m:t>
+        </m:r>
+        <m:r>
+          <w:rPr>
+            <w:rFonts w:ascii="Cambria Math" w:eastAsia="Cambria Math" w:hAnsi="Cambria Math" w:cstheme="minorBidi"/>
+            <w:color w:val="000000" w:themeColor="text1"/>
+            <w:kern w:val="24"/>
+            <w:szCs w:val="36"/>
+          </w:rPr>
+          <m:t>∈</m:t>
+        </m:r>
+        <m:r>
+          <w:rPr>
+            <w:rFonts w:ascii="Cambria Math" w:eastAsia="Cambria Math" w:hAnsi="Cambria Math" w:cstheme="minorBidi"/>
+            <w:color w:val="000000" w:themeColor="text1"/>
+            <w:kern w:val="24"/>
+            <w:szCs w:val="36"/>
+            <w:lang w:val="en-US"/>
+          </w:rPr>
+          <m:t>R</m:t>
+        </m:r>
+        <m:r>
+          <w:rPr>
+            <w:rFonts w:ascii="Cambria Math" w:hAnsi="Cambria Math"/>
+            <w:color w:val="000000" w:themeColor="text1"/>
+            <w:kern w:val="24"/>
+            <w:szCs w:val="36"/>
+          </w:rPr>
+          <m:t>,</m:t>
+        </m:r>
+        <m:r>
+          <w:rPr>
+            <w:rFonts w:ascii="Cambria Math" w:hAnsi="Cambria Math"/>
+            <w:color w:val="000000" w:themeColor="text1"/>
+            <w:kern w:val="24"/>
+            <w:szCs w:val="36"/>
+            <w:lang w:val="en-US"/>
+          </w:rPr>
+          <m:t>m</m:t>
+        </m:r>
+        <m:r>
+          <w:rPr>
+            <w:rFonts w:ascii="Cambria Math" w:hAnsi="Cambria Math"/>
+            <w:color w:val="000000" w:themeColor="text1"/>
+            <w:kern w:val="24"/>
+            <w:szCs w:val="36"/>
+          </w:rPr>
+          <m:t xml:space="preserve">≠0, </m:t>
+        </m:r>
+        <m:sSub>
+          <m:sSubPr>
+            <m:ctrlPr>
+              <w:rPr>
+                <w:rFonts w:ascii="Cambria Math" w:hAnsi="Cambria Math"/>
+                <w:i/>
+                <w:color w:val="000000" w:themeColor="text1"/>
+                <w:kern w:val="24"/>
+                <w:szCs w:val="36"/>
+                <w:lang w:val="en-US"/>
+              </w:rPr>
+            </m:ctrlPr>
+          </m:sSubPr>
+          <m:e>
+            <m:r>
+              <w:rPr>
+                <w:rFonts w:ascii="Cambria Math" w:hAnsi="Cambria Math"/>
+                <w:color w:val="000000" w:themeColor="text1"/>
+                <w:kern w:val="24"/>
+                <w:szCs w:val="36"/>
+                <w:lang w:val="en-US"/>
+              </w:rPr>
+              <m:t>f</m:t>
+            </m:r>
+          </m:e>
+          <m:sub>
+            <m:r>
+              <w:rPr>
+                <w:rFonts w:ascii="Cambria Math" w:hAnsi="Cambria Math"/>
+                <w:color w:val="000000" w:themeColor="text1"/>
+                <w:kern w:val="24"/>
+                <w:szCs w:val="36"/>
+                <w:lang w:val="en-US"/>
+              </w:rPr>
+              <m:t>u</m:t>
+            </m:r>
+          </m:sub>
+        </m:sSub>
+        <m:d>
+          <m:dPr>
+            <m:ctrlPr>
+              <w:rPr>
+                <w:rFonts w:ascii="Cambria Math" w:hAnsi="Cambria Math"/>
+                <w:i/>
+                <w:color w:val="000000" w:themeColor="text1"/>
+                <w:kern w:val="24"/>
+                <w:szCs w:val="36"/>
+                <w:lang w:val="en-US"/>
+              </w:rPr>
+            </m:ctrlPr>
+          </m:dPr>
+          <m:e>
+            <m:r>
+              <w:rPr>
+                <w:rFonts w:ascii="Cambria Math" w:hAnsi="Cambria Math"/>
+                <w:color w:val="000000" w:themeColor="text1"/>
+                <w:kern w:val="24"/>
+                <w:szCs w:val="36"/>
+                <w:lang w:val="en-US"/>
+              </w:rPr>
+              <m:t>t</m:t>
+            </m:r>
+          </m:e>
+        </m:d>
+        <m:r>
+          <w:rPr>
+            <w:rFonts w:ascii="Cambria Math" w:hAnsi="Cambria Math"/>
+            <w:color w:val="000000" w:themeColor="text1"/>
+            <w:kern w:val="24"/>
+            <w:szCs w:val="36"/>
+          </w:rPr>
+          <m:t>=</m:t>
+        </m:r>
+        <m:r>
+          <w:rPr>
+            <w:rFonts w:ascii="Cambria Math" w:hAnsi="Cambria Math"/>
+            <w:color w:val="000000" w:themeColor="text1"/>
+            <w:kern w:val="24"/>
+            <w:szCs w:val="36"/>
+            <w:lang w:val="en-US"/>
+          </w:rPr>
+          <m:t>x</m:t>
+        </m:r>
+        <m:r>
+          <w:rPr>
+            <w:rFonts w:ascii="Cambria Math" w:hAnsi="Cambria Math"/>
+            <w:color w:val="000000" w:themeColor="text1"/>
+            <w:kern w:val="24"/>
+            <w:szCs w:val="36"/>
+          </w:rPr>
+          <m:t>,</m:t>
+        </m:r>
+        <m:sSub>
+          <m:sSubPr>
+            <m:ctrlPr>
+              <w:rPr>
+                <w:rFonts w:ascii="Cambria Math" w:hAnsi="Cambria Math"/>
+                <w:i/>
+                <w:color w:val="000000" w:themeColor="text1"/>
+                <w:kern w:val="24"/>
+                <w:szCs w:val="36"/>
+                <w:lang w:val="en-US"/>
+              </w:rPr>
+            </m:ctrlPr>
+          </m:sSubPr>
+          <m:e>
+            <m:r>
+              <w:rPr>
+                <w:rFonts w:ascii="Cambria Math" w:hAnsi="Cambria Math"/>
+                <w:color w:val="000000" w:themeColor="text1"/>
+                <w:kern w:val="24"/>
+                <w:szCs w:val="36"/>
+                <w:lang w:val="en-US"/>
+              </w:rPr>
+              <m:t>f</m:t>
+            </m:r>
+          </m:e>
+          <m:sub>
+            <m:r>
+              <w:rPr>
+                <w:rFonts w:ascii="Cambria Math" w:hAnsi="Cambria Math"/>
+                <w:color w:val="000000" w:themeColor="text1"/>
+                <w:kern w:val="24"/>
+                <w:szCs w:val="36"/>
+                <w:lang w:val="en-US"/>
+              </w:rPr>
+              <m:t>v</m:t>
+            </m:r>
+          </m:sub>
+        </m:sSub>
+        <m:d>
+          <m:dPr>
+            <m:ctrlPr>
+              <w:rPr>
+                <w:rFonts w:ascii="Cambria Math" w:hAnsi="Cambria Math"/>
+                <w:i/>
+                <w:color w:val="000000" w:themeColor="text1"/>
+                <w:kern w:val="24"/>
+                <w:szCs w:val="36"/>
+                <w:lang w:val="en-US"/>
+              </w:rPr>
+            </m:ctrlPr>
+          </m:dPr>
+          <m:e>
+            <m:r>
+              <w:rPr>
+                <w:rFonts w:ascii="Cambria Math" w:hAnsi="Cambria Math"/>
+                <w:color w:val="000000" w:themeColor="text1"/>
+                <w:kern w:val="24"/>
+                <w:szCs w:val="36"/>
+                <w:lang w:val="en-US"/>
+              </w:rPr>
+              <m:t>k</m:t>
+            </m:r>
+          </m:e>
+        </m:d>
+        <m:r>
+          <w:rPr>
+            <w:rFonts w:ascii="Cambria Math" w:hAnsi="Cambria Math"/>
+            <w:color w:val="000000" w:themeColor="text1"/>
+            <w:kern w:val="24"/>
+            <w:szCs w:val="36"/>
+          </w:rPr>
+          <m:t>=</m:t>
+        </m:r>
+        <m:r>
+          <w:rPr>
+            <w:rFonts w:ascii="Cambria Math" w:hAnsi="Cambria Math"/>
+            <w:color w:val="000000" w:themeColor="text1"/>
+            <w:kern w:val="24"/>
+            <w:szCs w:val="36"/>
+            <w:lang w:val="en-US"/>
+          </w:rPr>
+          <m:t>y</m:t>
+        </m:r>
+        <m:r>
+          <w:rPr>
+            <w:rFonts w:ascii="Cambria Math" w:hAnsi="Cambria Math"/>
+            <w:color w:val="000000" w:themeColor="text1"/>
+            <w:kern w:val="24"/>
+            <w:szCs w:val="36"/>
+          </w:rPr>
+          <m:t xml:space="preserve">, </m:t>
+        </m:r>
+        <m:r>
+          <w:rPr>
+            <w:rFonts w:ascii="Cambria Math" w:hAnsi="Cambria Math"/>
+            <w:color w:val="000000" w:themeColor="text1"/>
+            <w:kern w:val="24"/>
+            <w:szCs w:val="36"/>
+            <w:lang w:val="en-US"/>
+          </w:rPr>
+          <m:t>f</m:t>
+        </m:r>
+        <m:r>
+          <w:rPr>
+            <w:rFonts w:ascii="Cambria Math" w:hAnsi="Cambria Math"/>
+            <w:color w:val="000000" w:themeColor="text1"/>
+            <w:kern w:val="24"/>
+            <w:szCs w:val="36"/>
+          </w:rPr>
+          <m:t>∈</m:t>
+        </m:r>
+        <m:r>
+          <w:rPr>
+            <w:rFonts w:ascii="Cambria Math" w:hAnsi="Cambria Math"/>
+            <w:color w:val="000000" w:themeColor="text1"/>
+            <w:kern w:val="24"/>
+            <w:szCs w:val="36"/>
+            <w:lang w:val="en-US"/>
+          </w:rPr>
+          <m:t>K</m:t>
+        </m:r>
+        <m:r>
+          <w:rPr>
+            <w:rFonts w:ascii="Cambria Math" w:hAnsi="Cambria Math"/>
+            <w:color w:val="000000" w:themeColor="text1"/>
+            <w:kern w:val="24"/>
+            <w:szCs w:val="36"/>
+          </w:rPr>
+          <m:t xml:space="preserve">; </m:t>
+        </m:r>
+        <m:r>
+          <w:rPr>
+            <w:rFonts w:ascii="Cambria Math" w:hAnsi="Cambria Math"/>
+            <w:color w:val="000000" w:themeColor="text1"/>
+            <w:kern w:val="24"/>
+            <w:szCs w:val="36"/>
+            <w:lang w:val="en-US"/>
+          </w:rPr>
+          <m:t>u</m:t>
+        </m:r>
+        <m:r>
+          <w:rPr>
+            <w:rFonts w:ascii="Cambria Math" w:hAnsi="Cambria Math"/>
+            <w:color w:val="000000" w:themeColor="text1"/>
+            <w:kern w:val="24"/>
+            <w:szCs w:val="36"/>
+          </w:rPr>
+          <m:t>,</m:t>
+        </m:r>
+        <m:r>
+          <w:rPr>
+            <w:rFonts w:ascii="Cambria Math" w:hAnsi="Cambria Math"/>
+            <w:color w:val="000000" w:themeColor="text1"/>
+            <w:kern w:val="24"/>
+            <w:szCs w:val="36"/>
+            <w:lang w:val="en-US"/>
+          </w:rPr>
+          <m:t>v</m:t>
+        </m:r>
+        <m:r>
+          <w:rPr>
+            <w:rFonts w:ascii="Cambria Math" w:hAnsi="Cambria Math"/>
+            <w:color w:val="000000" w:themeColor="text1"/>
+            <w:kern w:val="24"/>
+            <w:szCs w:val="36"/>
+          </w:rPr>
+          <m:t>∈</m:t>
+        </m:r>
+        <m:acc>
+          <m:accPr>
+            <m:chr m:val="̅"/>
+            <m:ctrlPr>
+              <w:rPr>
+                <w:rFonts w:ascii="Cambria Math" w:hAnsi="Cambria Math"/>
+                <w:i/>
+                <w:color w:val="000000" w:themeColor="text1"/>
+                <w:kern w:val="24"/>
+                <w:szCs w:val="36"/>
+                <w:lang w:val="en-US"/>
+              </w:rPr>
+            </m:ctrlPr>
+          </m:accPr>
+          <m:e>
+            <m:r>
+              <w:rPr>
+                <w:rFonts w:ascii="Cambria Math" w:hAnsi="Cambria Math"/>
+                <w:color w:val="000000" w:themeColor="text1"/>
+                <w:kern w:val="24"/>
+                <w:szCs w:val="36"/>
+              </w:rPr>
+              <m:t>1,</m:t>
+            </m:r>
+            <m:d>
+              <m:dPr>
+                <m:begChr m:val="|"/>
+                <m:endChr m:val="|"/>
+                <m:ctrlPr>
+                  <w:rPr>
+                    <w:rFonts w:ascii="Cambria Math" w:hAnsi="Cambria Math"/>
+                    <w:i/>
+                    <w:color w:val="000000" w:themeColor="text1"/>
+                    <w:kern w:val="24"/>
+                    <w:szCs w:val="36"/>
+                    <w:lang w:val="en-US"/>
+                  </w:rPr>
+                </m:ctrlPr>
+              </m:dPr>
+              <m:e>
+                <m:r>
+                  <w:rPr>
+                    <w:rFonts w:ascii="Cambria Math" w:hAnsi="Cambria Math"/>
+                    <w:color w:val="000000" w:themeColor="text1"/>
+                    <w:kern w:val="24"/>
+                    <w:szCs w:val="36"/>
+                    <w:lang w:val="en-US"/>
+                  </w:rPr>
+                  <m:t>K</m:t>
+                </m:r>
+              </m:e>
+            </m:d>
+          </m:e>
+        </m:acc>
+        <m:r>
+          <w:rPr>
+            <w:rFonts w:ascii="Cambria Math" w:hAnsi="Cambria Math"/>
+            <w:color w:val="000000" w:themeColor="text1"/>
+            <w:kern w:val="24"/>
+            <w:szCs w:val="36"/>
+          </w:rPr>
+          <m:t>;</m:t>
+        </m:r>
+        <m:r>
+          <w:rPr>
+            <w:rFonts w:ascii="Cambria Math" w:hAnsi="Cambria Math"/>
+            <w:color w:val="000000" w:themeColor="text1"/>
+            <w:kern w:val="24"/>
+            <w:szCs w:val="36"/>
+            <w:lang w:val="en-US"/>
+          </w:rPr>
+          <m:t>t</m:t>
+        </m:r>
+        <m:r>
+          <w:rPr>
+            <w:rFonts w:ascii="Cambria Math" w:hAnsi="Cambria Math"/>
+            <w:color w:val="000000" w:themeColor="text1"/>
+            <w:kern w:val="24"/>
+            <w:szCs w:val="36"/>
+          </w:rPr>
+          <m:t>,</m:t>
+        </m:r>
+        <m:r>
+          <w:rPr>
+            <w:rFonts w:ascii="Cambria Math" w:hAnsi="Cambria Math"/>
+            <w:color w:val="000000" w:themeColor="text1"/>
+            <w:kern w:val="24"/>
+            <w:szCs w:val="36"/>
+            <w:lang w:val="en-US"/>
+          </w:rPr>
+          <m:t>k</m:t>
+        </m:r>
+        <m:r>
+          <w:rPr>
+            <w:rFonts w:ascii="Cambria Math" w:hAnsi="Cambria Math"/>
+            <w:color w:val="000000" w:themeColor="text1"/>
+            <w:kern w:val="24"/>
+            <w:szCs w:val="36"/>
+          </w:rPr>
+          <m:t xml:space="preserve">∈[0,1] </m:t>
+        </m:r>
+      </m:oMath>
+    </w:p>
+    <w:p>
+      <w:pPr>
+        <w:pStyle w:val="af8"/>
+        <w:spacing w:after="120"/>
+        <w:ind w:firstLine="0"/>
       </w:pPr>
       <w:r>
         <w:rPr>
@@ -1626,7 +2699,7 @@
                         <w:txbxContent>
                           <w:p>
                             <w:pPr>
-                              <w:pStyle w:val="NormalWeb"/>
+                              <w:pStyle w:val="afa"/>
                               <w:spacing w:before="0" w:beforeAutospacing="0" w:after="0" w:afterAutospacing="0"/>
                             </w:pPr>
                           </w:p>
@@ -1666,12 +2739,9 @@
     </w:p>
     <w:p>
       <w:pPr>
-        <w:pStyle w:val="ListParagraph"/>
+        <w:pStyle w:val="af8"/>
         <w:spacing w:after="120"/>
         <w:ind w:firstLine="0"/>
-        <w:rPr>
-          <w:lang w:val="en-US"/>
-        </w:rPr>
       </w:pPr>
     </w:p>
     <w:p>
@@ -2155,7 +3225,7 @@
     </w:p>
     <w:p>
       <w:pPr>
-        <w:pStyle w:val="ListParagraph"/>
+        <w:pStyle w:val="af8"/>
         <w:numPr>
           <w:ilvl w:val="0"/>
           <w:numId w:val="26"/>
@@ -2283,7 +3353,7 @@
     </w:p>
     <w:p>
       <w:pPr>
-        <w:pStyle w:val="ListParagraph"/>
+        <w:pStyle w:val="af8"/>
         <w:numPr>
           <w:ilvl w:val="0"/>
           <w:numId w:val="26"/>
@@ -2316,6 +3386,12 @@
           <w:b/>
         </w:rPr>
         <w:t xml:space="preserve"> точек срединной поверхности</w:t>
+      </w:r>
+      <w:r>
+        <w:rPr>
+          <w:b/>
+        </w:rPr>
+        <w:t xml:space="preserve"> </w:t>
       </w:r>
       <w:r>
         <w:rPr>
@@ -2538,7 +3614,7 @@
     </w:p>
     <w:p>
       <w:pPr>
-        <w:pStyle w:val="ListParagraph"/>
+        <w:pStyle w:val="af8"/>
         <w:numPr>
           <w:ilvl w:val="0"/>
           <w:numId w:val="26"/>
@@ -2552,7 +3628,6 @@
         </w:rPr>
       </w:pPr>
       <w:r>
-        <w:lastRenderedPageBreak/>
         <w:t xml:space="preserve">Используя </w:t>
       </w:r>
       <w:r>
@@ -2745,7 +3820,7 @@
     </w:p>
     <w:p>
       <w:pPr>
-        <w:pStyle w:val="ListParagraph"/>
+        <w:pStyle w:val="af8"/>
         <w:numPr>
           <w:ilvl w:val="0"/>
           <w:numId w:val="29"/>
@@ -2772,7 +3847,7 @@
     </w:p>
     <w:p>
       <w:pPr>
-        <w:pStyle w:val="ListParagraph"/>
+        <w:pStyle w:val="af8"/>
         <w:numPr>
           <w:ilvl w:val="0"/>
           <w:numId w:val="29"/>
@@ -2817,7 +3892,7 @@
     </w:p>
     <w:p>
       <w:pPr>
-        <w:pStyle w:val="ListParagraph"/>
+        <w:pStyle w:val="af8"/>
         <w:numPr>
           <w:ilvl w:val="0"/>
           <w:numId w:val="29"/>
@@ -3009,7 +4084,7 @@
     </w:p>
     <w:p>
       <w:pPr>
-        <w:pStyle w:val="ListParagraph"/>
+        <w:pStyle w:val="af8"/>
         <w:numPr>
           <w:ilvl w:val="0"/>
           <w:numId w:val="29"/>
@@ -3176,7 +4251,7 @@
     </w:p>
     <w:p>
       <w:pPr>
-        <w:pStyle w:val="ListParagraph"/>
+        <w:pStyle w:val="af8"/>
         <w:numPr>
           <w:ilvl w:val="0"/>
           <w:numId w:val="29"/>
@@ -3232,7 +4307,7 @@
     </w:p>
     <w:p>
       <w:pPr>
-        <w:pStyle w:val="ListParagraph"/>
+        <w:pStyle w:val="af8"/>
         <w:numPr>
           <w:ilvl w:val="0"/>
           <w:numId w:val="29"/>
@@ -3285,7 +4360,7 @@
     </w:p>
     <w:p>
       <w:pPr>
-        <w:pStyle w:val="ListParagraph"/>
+        <w:pStyle w:val="af8"/>
         <w:numPr>
           <w:ilvl w:val="0"/>
           <w:numId w:val="29"/>
@@ -3443,12 +4518,14 @@
       <w:r>
         <w:t>, точка на контуре(</w:t>
       </w:r>
+      <w:proofErr w:type="spellStart"/>
       <w:r>
         <w:rPr>
           <w:lang w:val="en-US"/>
         </w:rPr>
         <w:t>CPoint</w:t>
       </w:r>
+      <w:proofErr w:type="spellEnd"/>
       <w:r>
         <w:t>)</w:t>
       </w:r>
@@ -3473,7 +4550,7 @@
     </w:p>
     <w:p>
       <w:pPr>
-        <w:pStyle w:val="ListParagraph"/>
+        <w:pStyle w:val="af8"/>
         <w:numPr>
           <w:ilvl w:val="0"/>
           <w:numId w:val="30"/>
@@ -3482,24 +4559,28 @@
       <w:r>
         <w:t xml:space="preserve">Задаём </w:t>
       </w:r>
+      <w:proofErr w:type="spellStart"/>
       <w:r>
         <w:rPr>
           <w:lang w:val="en-US"/>
         </w:rPr>
         <w:t>Rmax</w:t>
       </w:r>
+      <w:proofErr w:type="spellEnd"/>
       <w:r>
         <w:t xml:space="preserve"> </w:t>
       </w:r>
       <w:r>
         <w:t xml:space="preserve">и </w:t>
       </w:r>
+      <w:proofErr w:type="spellStart"/>
       <w:r>
         <w:rPr>
           <w:lang w:val="en-US"/>
         </w:rPr>
         <w:t>Rmin</w:t>
       </w:r>
+      <w:proofErr w:type="spellEnd"/>
       <w:r>
         <w:t xml:space="preserve"> </w:t>
       </w:r>
@@ -3515,19 +4596,21 @@
       <w:r>
         <w:t xml:space="preserve"> = </w:t>
       </w:r>
+      <w:proofErr w:type="spellStart"/>
       <w:r>
         <w:rPr>
           <w:lang w:val="en-US"/>
         </w:rPr>
         <w:t>Rmax</w:t>
       </w:r>
+      <w:proofErr w:type="spellEnd"/>
       <w:r>
         <w:t>.</w:t>
       </w:r>
     </w:p>
     <w:p>
       <w:pPr>
-        <w:pStyle w:val="ListParagraph"/>
+        <w:pStyle w:val="af8"/>
         <w:numPr>
           <w:ilvl w:val="0"/>
           <w:numId w:val="30"/>
@@ -3557,19 +4640,21 @@
       <w:r>
         <w:t xml:space="preserve"> через </w:t>
       </w:r>
+      <w:proofErr w:type="spellStart"/>
       <w:r>
         <w:rPr>
           <w:lang w:val="en-US"/>
         </w:rPr>
         <w:t>CPoint</w:t>
       </w:r>
+      <w:proofErr w:type="spellEnd"/>
       <w:r>
         <w:t>. Координаты точки считаются по формулам:</w:t>
       </w:r>
     </w:p>
     <w:p>
       <w:pPr>
-        <w:pStyle w:val="ListParagraph"/>
+        <w:pStyle w:val="af8"/>
         <w:ind w:firstLine="0"/>
         <w:rPr>
           <w:lang w:val="en-US"/>
@@ -3664,7 +4749,7 @@
     </w:p>
     <w:p>
       <w:pPr>
-        <w:pStyle w:val="ListParagraph"/>
+        <w:pStyle w:val="af8"/>
         <w:ind w:firstLine="0"/>
         <w:rPr>
           <w:lang w:val="en-US"/>
@@ -3759,7 +4844,7 @@
     </w:p>
     <w:p>
       <w:pPr>
-        <w:pStyle w:val="ListParagraph"/>
+        <w:pStyle w:val="af8"/>
         <w:numPr>
           <w:ilvl w:val="0"/>
           <w:numId w:val="30"/>
@@ -3777,12 +4862,14 @@
       <w:r>
         <w:t xml:space="preserve"> = (</w:t>
       </w:r>
+      <w:proofErr w:type="spellStart"/>
       <w:r>
         <w:rPr>
           <w:lang w:val="en-US"/>
         </w:rPr>
         <w:t>Rmax</w:t>
       </w:r>
+      <w:proofErr w:type="spellEnd"/>
       <w:r>
         <w:t xml:space="preserve"> </w:t>
       </w:r>
@@ -3792,12 +4879,14 @@
       <w:r>
         <w:t xml:space="preserve"> </w:t>
       </w:r>
+      <w:proofErr w:type="spellStart"/>
       <w:r>
         <w:rPr>
           <w:lang w:val="en-US"/>
         </w:rPr>
         <w:t>Rmin</w:t>
       </w:r>
+      <w:proofErr w:type="spellEnd"/>
       <w:r>
         <w:t xml:space="preserve">)/2 </w:t>
       </w:r>
@@ -3816,7 +4905,7 @@
     </w:p>
     <w:p>
       <w:pPr>
-        <w:pStyle w:val="ListParagraph"/>
+        <w:pStyle w:val="af8"/>
         <w:numPr>
           <w:ilvl w:val="0"/>
           <w:numId w:val="30"/>
@@ -3867,12 +4956,14 @@
       <w:r>
         <w:t xml:space="preserve">, а также выходит ли окружность за границы контура. Если выходит, то </w:t>
       </w:r>
+      <w:proofErr w:type="spellStart"/>
       <w:r>
         <w:rPr>
           <w:lang w:val="en-US"/>
         </w:rPr>
         <w:t>Rmax</w:t>
       </w:r>
+      <w:proofErr w:type="spellEnd"/>
       <w:r>
         <w:t xml:space="preserve"> = </w:t>
       </w:r>
@@ -3888,12 +4979,14 @@
       <w:r>
         <w:t xml:space="preserve">. Если не выходит, но один из сегментов пересекает в двух точках, то </w:t>
       </w:r>
+      <w:proofErr w:type="spellStart"/>
       <w:r>
         <w:rPr>
           <w:lang w:val="en-US"/>
         </w:rPr>
         <w:t>Rmax</w:t>
       </w:r>
+      <w:proofErr w:type="spellEnd"/>
       <w:r>
         <w:t xml:space="preserve"> = </w:t>
       </w:r>
@@ -3909,12 +5002,14 @@
       <w:r>
         <w:t xml:space="preserve">. Если не выходит и не пересекает ни одного из сегментов, то </w:t>
       </w:r>
+      <w:proofErr w:type="spellStart"/>
       <w:r>
         <w:rPr>
           <w:lang w:val="en-US"/>
         </w:rPr>
         <w:t>Rmin</w:t>
       </w:r>
+      <w:proofErr w:type="spellEnd"/>
       <w:r>
         <w:t xml:space="preserve"> = </w:t>
       </w:r>
@@ -4006,14 +5101,16 @@
         <w:rPr>
           <w:b/>
         </w:rPr>
-        <w:lastRenderedPageBreak/>
         <w:t>Целью процедуры</w:t>
       </w:r>
       <w:r>
         <w:t xml:space="preserve"> является п</w:t>
       </w:r>
       <w:r>
-        <w:t>олучение точек срединной поврехности</w:t>
+        <w:t xml:space="preserve">олучение точек срединной </w:t>
+      </w:r>
+      <w:r>
+        <w:t>поверхности</w:t>
       </w:r>
       <w:r>
         <w:t xml:space="preserve">, используя процедуру 2, а также </w:t>
@@ -4073,10 +5170,19 @@
         <w:t xml:space="preserve">: </w:t>
       </w:r>
       <w:r>
-        <w:t>Объект, который ищет точки,  список линеори</w:t>
-      </w:r>
-      <w:r>
-        <w:t xml:space="preserve">зованных точек, точность </w:t>
+        <w:t>О</w:t>
+      </w:r>
+      <w:r>
+        <w:t xml:space="preserve">бъект, который ищет точки, </w:t>
+      </w:r>
+      <w:r>
+        <w:t xml:space="preserve">список </w:t>
+      </w:r>
+      <w:r>
+        <w:t>линеаризованных</w:t>
+      </w:r>
+      <w:r>
+        <w:t xml:space="preserve"> точек, точность </w:t>
       </w:r>
       <w:r>
         <w:rPr>
@@ -4093,14 +5199,20 @@
     </w:p>
     <w:p>
       <w:pPr>
-        <w:pStyle w:val="ListParagraph"/>
+        <w:pStyle w:val="af8"/>
         <w:numPr>
           <w:ilvl w:val="0"/>
           <w:numId w:val="31"/>
         </w:numPr>
       </w:pPr>
       <w:r>
-        <w:t>Идем по списку линеоризованных сегментов, выбираем начальную точку каждой линии, как точку из которой будем строить нормаль для поиска срединной точки</w:t>
+        <w:t xml:space="preserve">Идем по списку </w:t>
+      </w:r>
+      <w:r>
+        <w:t>линеаризованных</w:t>
+      </w:r>
+      <w:r>
+        <w:t xml:space="preserve"> сегментов, выбираем начальную точку каждой линии, как точку из которой будем строить нормаль для поиска срединной точки</w:t>
       </w:r>
       <w:r>
         <w:t>.</w:t>
@@ -4111,20 +5223,20 @@
     </w:p>
     <w:p>
       <w:pPr>
-        <w:pStyle w:val="ListParagraph"/>
+        <w:pStyle w:val="af8"/>
         <w:numPr>
           <w:ilvl w:val="0"/>
           <w:numId w:val="31"/>
         </w:numPr>
       </w:pPr>
       <w:r>
-        <w:t>Находим для ли</w:t>
-      </w:r>
-      <w:r>
-        <w:t>н</w:t>
-      </w:r>
-      <w:r>
-        <w:t xml:space="preserve">еоризованных отрезков </w:t>
+        <w:t xml:space="preserve">Находим для </w:t>
+      </w:r>
+      <w:r>
+        <w:t>линеаризованных</w:t>
+      </w:r>
+      <w:r>
+        <w:t xml:space="preserve"> отрезков </w:t>
       </w:r>
     </w:p>
     <w:p>
@@ -4281,27 +5393,8 @@
                       <w:rPr>
                         <w:rFonts w:ascii="Cambria Math" w:hAnsi="Cambria Math"/>
                       </w:rPr>
-                      <m:t>line</m:t>
+                      <m:t>linesCount</m:t>
                     </m:r>
-                    <m:sSub>
-                      <m:sSubPr>
-                        <m:ctrlPr>
-                          <w:rPr>
-                            <w:rFonts w:ascii="Cambria Math" w:hAnsi="Cambria Math"/>
-                            <w:i/>
-                          </w:rPr>
-                        </m:ctrlPr>
-                      </m:sSubPr>
-                      <m:e>
-                        <m:r>
-                          <w:rPr>
-                            <w:rFonts w:ascii="Cambria Math" w:hAnsi="Cambria Math"/>
-                          </w:rPr>
-                          <m:t>sCount</m:t>
-                        </m:r>
-                      </m:e>
-                      <m:sub/>
-                    </m:sSub>
                     <m:r>
                       <w:rPr>
                         <w:rFonts w:ascii="Cambria Math" w:hAnsi="Cambria Math"/>
@@ -4415,7 +5508,7 @@
     </w:p>
     <w:p>
       <w:pPr>
-        <w:pStyle w:val="ListParagraph"/>
+        <w:pStyle w:val="af8"/>
         <w:numPr>
           <w:ilvl w:val="0"/>
           <w:numId w:val="31"/>
@@ -4499,7 +5592,7 @@
     </w:p>
     <w:p>
       <w:pPr>
-        <w:pStyle w:val="ListParagraph"/>
+        <w:pStyle w:val="af8"/>
         <w:numPr>
           <w:ilvl w:val="0"/>
           <w:numId w:val="31"/>
@@ -4556,9 +5649,11 @@
         </w:rPr>
         <w:t>point</w:t>
       </w:r>
+      <w:proofErr w:type="gramStart"/>
       <w:r>
         <w:t>),  (</w:t>
       </w:r>
+      <w:proofErr w:type="gramEnd"/>
       <w:r>
         <w:rPr>
           <w:lang w:val="en-US"/>
@@ -4590,30 +5685,43 @@
         <w:t xml:space="preserve"> </w:t>
       </w:r>
       <w:r>
-        <w:t xml:space="preserve">Если точки  соответствуют точности, возращаемся на Шаг 2. </w:t>
-      </w:r>
+        <w:t>Если точки</w:t>
+      </w:r>
+      <w:r>
+        <w:t xml:space="preserve"> соответствуют точности, </w:t>
+      </w:r>
+      <w:r>
+        <w:t>возвращаемся</w:t>
+      </w:r>
+      <w:r>
+        <w:t xml:space="preserve"> на Шаг 2. </w:t>
+      </w:r>
+      <w:proofErr w:type="spellStart"/>
       <w:r>
         <w:rPr>
           <w:lang w:val="en-US"/>
         </w:rPr>
         <w:t>i</w:t>
       </w:r>
+      <w:proofErr w:type="spellEnd"/>
       <w:r>
         <w:t xml:space="preserve"> = </w:t>
       </w:r>
+      <w:proofErr w:type="spellStart"/>
       <w:r>
         <w:rPr>
           <w:lang w:val="en-US"/>
         </w:rPr>
         <w:t>i</w:t>
       </w:r>
+      <w:proofErr w:type="spellEnd"/>
       <w:r>
         <w:t xml:space="preserve"> + 1.</w:t>
       </w:r>
     </w:p>
     <w:p>
       <w:pPr>
-        <w:pStyle w:val="ListParagraph"/>
+        <w:pStyle w:val="af8"/>
         <w:numPr>
           <w:ilvl w:val="0"/>
           <w:numId w:val="31"/>
@@ -4635,10 +5743,16 @@
         <w:t>через не</w:t>
       </w:r>
       <w:r>
-        <w:t>е находим срединную точку point, добавляем в список точек</w:t>
-      </w:r>
-      <w:bookmarkStart w:id="1" w:name="_GoBack"/>
-      <w:bookmarkEnd w:id="1"/>
+        <w:t xml:space="preserve">е находим срединную точку </w:t>
+      </w:r>
+      <w:proofErr w:type="spellStart"/>
+      <w:r>
+        <w:t>point</w:t>
+      </w:r>
+      <w:proofErr w:type="spellEnd"/>
+      <w:r>
+        <w:t>, добавляем в список точек</w:t>
+      </w:r>
       <w:r>
         <w:t>. Повторяем процедуру проверки для пар точек (</w:t>
       </w:r>
@@ -4657,9 +5771,11 @@
         </w:rPr>
         <w:t>point</w:t>
       </w:r>
+      <w:proofErr w:type="gramStart"/>
       <w:r>
         <w:t>),  (</w:t>
       </w:r>
+      <w:proofErr w:type="gramEnd"/>
       <w:r>
         <w:rPr>
           <w:lang w:val="en-US"/>
@@ -4687,7 +5803,7 @@
     </w:p>
     <w:p>
       <w:pPr>
-        <w:pStyle w:val="ListParagraph"/>
+        <w:pStyle w:val="af8"/>
         <w:numPr>
           <w:ilvl w:val="1"/>
           <w:numId w:val="31"/>
@@ -4697,12 +5813,18 @@
         <w:t xml:space="preserve"> </w:t>
       </w:r>
       <w:r>
-        <w:t>Если угол между линеорезованными отрезками больше 180 градусов, то про должаем комбинировать нормали тем самым заполняя угол биссектрисами.</w:t>
+        <w:t xml:space="preserve">Если угол между </w:t>
+      </w:r>
+      <w:r>
+        <w:t>линеаризованными</w:t>
+      </w:r>
+      <w:r>
+        <w:t xml:space="preserve"> отрезками больше 180 градусов, то про должаем комбинировать нормали тем самым заполняя угол биссектрисами.</w:t>
       </w:r>
     </w:p>
     <w:p>
       <w:pPr>
-        <w:pStyle w:val="ListParagraph"/>
+        <w:pStyle w:val="af8"/>
         <w:numPr>
           <w:ilvl w:val="1"/>
           <w:numId w:val="31"/>
@@ -4714,34 +5836,50 @@
     </w:p>
     <w:p>
       <w:pPr>
-        <w:pStyle w:val="ListParagraph"/>
+        <w:pStyle w:val="af8"/>
         <w:ind w:firstLine="0"/>
       </w:pPr>
       <w:r>
-        <w:t xml:space="preserve">Если точки  соответствуют точности, возращаемся на Шаг 2. </w:t>
-      </w:r>
+        <w:t>Если точ</w:t>
+      </w:r>
+      <w:r>
+        <w:t xml:space="preserve">ки </w:t>
+      </w:r>
+      <w:r>
+        <w:t xml:space="preserve">соответствуют точности, </w:t>
+      </w:r>
+      <w:r>
+        <w:t>возвращаемся</w:t>
+      </w:r>
+      <w:r>
+        <w:t xml:space="preserve"> на Шаг 2. </w:t>
+      </w:r>
+      <w:proofErr w:type="spellStart"/>
       <w:r>
         <w:rPr>
           <w:lang w:val="en-US"/>
         </w:rPr>
         <w:t>i</w:t>
       </w:r>
+      <w:proofErr w:type="spellEnd"/>
       <w:r>
         <w:t xml:space="preserve"> = </w:t>
       </w:r>
+      <w:proofErr w:type="spellStart"/>
       <w:r>
         <w:rPr>
           <w:lang w:val="en-US"/>
         </w:rPr>
         <w:t>i</w:t>
       </w:r>
+      <w:proofErr w:type="spellEnd"/>
       <w:r>
         <w:t xml:space="preserve"> + 1.</w:t>
       </w:r>
     </w:p>
     <w:p>
       <w:pPr>
-        <w:pStyle w:val="ListParagraph"/>
+        <w:pStyle w:val="af8"/>
         <w:ind w:firstLine="0"/>
       </w:pPr>
     </w:p>
@@ -4833,7 +5971,7 @@
     </w:p>
     <w:p>
       <w:pPr>
-        <w:pStyle w:val="ListParagraph"/>
+        <w:pStyle w:val="af8"/>
         <w:ind w:firstLine="0"/>
       </w:pPr>
     </w:p>
@@ -4871,7 +6009,7 @@
     </w:p>
     <w:p>
       <w:pPr>
-        <w:pStyle w:val="ListParagraph"/>
+        <w:pStyle w:val="af8"/>
         <w:spacing w:after="120"/>
         <w:ind w:left="-76" w:firstLine="0"/>
         <w:rPr>
@@ -4886,7 +6024,6 @@
           <w:sz w:val="28"/>
           <w:szCs w:val="28"/>
         </w:rPr>
-        <w:lastRenderedPageBreak/>
         <w:t>Пример входных данных</w:t>
       </w:r>
     </w:p>
@@ -5039,7 +6176,7 @@
     </w:p>
     <w:p>
       <w:pPr>
-        <w:pStyle w:val="Heading1"/>
+        <w:pStyle w:val="1"/>
         <w:jc w:val="both"/>
       </w:pPr>
       <w:r>
@@ -5063,7 +6200,7 @@
 </file>
 
 <file path=word/endnotes.xml><?xml version="1.0" encoding="utf-8"?>
-<w:endnotes xmlns:wpc="http://schemas.microsoft.com/office/word/2010/wordprocessingCanvas" xmlns:mc="http://schemas.openxmlformats.org/markup-compatibility/2006" xmlns:o="urn:schemas-microsoft-com:office:office" xmlns:r="http://schemas.openxmlformats.org/officeDocument/2006/relationships" xmlns:m="http://schemas.openxmlformats.org/officeDocument/2006/math" xmlns:v="urn:schemas-microsoft-com:vml" xmlns:wp14="http://schemas.microsoft.com/office/word/2010/wordprocessingDrawing" xmlns:wp="http://schemas.openxmlformats.org/drawingml/2006/wordprocessingDrawing" xmlns:w10="urn:schemas-microsoft-com:office:word" xmlns:w="http://schemas.openxmlformats.org/wordprocessingml/2006/main" xmlns:w14="http://schemas.microsoft.com/office/word/2010/wordml" xmlns:w15="http://schemas.microsoft.com/office/word/2012/wordml" xmlns:wpg="http://schemas.microsoft.com/office/word/2010/wordprocessingGroup" xmlns:wpi="http://schemas.microsoft.com/office/word/2010/wordprocessingInk" xmlns:wne="http://schemas.microsoft.com/office/word/2006/wordml" xmlns:wps="http://schemas.microsoft.com/office/word/2010/wordprocessingShape" mc:Ignorable="w14 w15 wp14">
+<w:endnotes xmlns:wpc="http://schemas.microsoft.com/office/word/2010/wordprocessingCanvas" xmlns:cx="http://schemas.microsoft.com/office/drawing/2014/chartex" xmlns:cx1="http://schemas.microsoft.com/office/drawing/2015/9/8/chartex" xmlns:mc="http://schemas.openxmlformats.org/markup-compatibility/2006" xmlns:o="urn:schemas-microsoft-com:office:office" xmlns:r="http://schemas.openxmlformats.org/officeDocument/2006/relationships" xmlns:m="http://schemas.openxmlformats.org/officeDocument/2006/math" xmlns:v="urn:schemas-microsoft-com:vml" xmlns:wp14="http://schemas.microsoft.com/office/word/2010/wordprocessingDrawing" xmlns:wp="http://schemas.openxmlformats.org/drawingml/2006/wordprocessingDrawing" xmlns:w10="urn:schemas-microsoft-com:office:word" xmlns:w="http://schemas.openxmlformats.org/wordprocessingml/2006/main" xmlns:w14="http://schemas.microsoft.com/office/word/2010/wordml" xmlns:w15="http://schemas.microsoft.com/office/word/2012/wordml" xmlns:w16se="http://schemas.microsoft.com/office/word/2015/wordml/symex" xmlns:wpg="http://schemas.microsoft.com/office/word/2010/wordprocessingGroup" xmlns:wpi="http://schemas.microsoft.com/office/word/2010/wordprocessingInk" xmlns:wne="http://schemas.microsoft.com/office/word/2006/wordml" xmlns:wps="http://schemas.microsoft.com/office/word/2010/wordprocessingShape" mc:Ignorable="w14 w15 w16se wp14">
   <w:endnote w:type="separator" w:id="-1">
     <w:p>
       <w:pPr>
@@ -5088,10 +6225,10 @@
 </file>
 
 <file path=word/footer1.xml><?xml version="1.0" encoding="utf-8"?>
-<w:ftr xmlns:wpc="http://schemas.microsoft.com/office/word/2010/wordprocessingCanvas" xmlns:mc="http://schemas.openxmlformats.org/markup-compatibility/2006" xmlns:o="urn:schemas-microsoft-com:office:office" xmlns:r="http://schemas.openxmlformats.org/officeDocument/2006/relationships" xmlns:m="http://schemas.openxmlformats.org/officeDocument/2006/math" xmlns:v="urn:schemas-microsoft-com:vml" xmlns:wp14="http://schemas.microsoft.com/office/word/2010/wordprocessingDrawing" xmlns:wp="http://schemas.openxmlformats.org/drawingml/2006/wordprocessingDrawing" xmlns:w10="urn:schemas-microsoft-com:office:word" xmlns:w="http://schemas.openxmlformats.org/wordprocessingml/2006/main" xmlns:w14="http://schemas.microsoft.com/office/word/2010/wordml" xmlns:w15="http://schemas.microsoft.com/office/word/2012/wordml" xmlns:wpg="http://schemas.microsoft.com/office/word/2010/wordprocessingGroup" xmlns:wpi="http://schemas.microsoft.com/office/word/2010/wordprocessingInk" xmlns:wne="http://schemas.microsoft.com/office/word/2006/wordml" xmlns:wps="http://schemas.microsoft.com/office/word/2010/wordprocessingShape" mc:Ignorable="w14 w15 wp14">
+<w:ftr xmlns:wpc="http://schemas.microsoft.com/office/word/2010/wordprocessingCanvas" xmlns:cx="http://schemas.microsoft.com/office/drawing/2014/chartex" xmlns:cx1="http://schemas.microsoft.com/office/drawing/2015/9/8/chartex" xmlns:mc="http://schemas.openxmlformats.org/markup-compatibility/2006" xmlns:o="urn:schemas-microsoft-com:office:office" xmlns:r="http://schemas.openxmlformats.org/officeDocument/2006/relationships" xmlns:m="http://schemas.openxmlformats.org/officeDocument/2006/math" xmlns:v="urn:schemas-microsoft-com:vml" xmlns:wp14="http://schemas.microsoft.com/office/word/2010/wordprocessingDrawing" xmlns:wp="http://schemas.openxmlformats.org/drawingml/2006/wordprocessingDrawing" xmlns:w10="urn:schemas-microsoft-com:office:word" xmlns:w="http://schemas.openxmlformats.org/wordprocessingml/2006/main" xmlns:w14="http://schemas.microsoft.com/office/word/2010/wordml" xmlns:w15="http://schemas.microsoft.com/office/word/2012/wordml" xmlns:w16se="http://schemas.microsoft.com/office/word/2015/wordml/symex" xmlns:wpg="http://schemas.microsoft.com/office/word/2010/wordprocessingGroup" xmlns:wpi="http://schemas.microsoft.com/office/word/2010/wordprocessingInk" xmlns:wne="http://schemas.microsoft.com/office/word/2006/wordml" xmlns:wps="http://schemas.microsoft.com/office/word/2010/wordprocessingShape" mc:Ignorable="w14 w15 w16se wp14">
   <w:p>
     <w:pPr>
-      <w:pStyle w:val="Footer"/>
+      <w:pStyle w:val="ab"/>
       <w:ind w:firstLine="0"/>
       <w:jc w:val="center"/>
     </w:pPr>
@@ -5116,7 +6253,7 @@
   </w:p>
   <w:p>
     <w:pPr>
-      <w:pStyle w:val="Footer"/>
+      <w:pStyle w:val="ab"/>
       <w:ind w:firstLine="0"/>
     </w:pPr>
   </w:p>
@@ -5124,7 +6261,7 @@
 </file>
 
 <file path=word/footnotes.xml><?xml version="1.0" encoding="utf-8"?>
-<w:footnotes xmlns:wpc="http://schemas.microsoft.com/office/word/2010/wordprocessingCanvas" xmlns:mc="http://schemas.openxmlformats.org/markup-compatibility/2006" xmlns:o="urn:schemas-microsoft-com:office:office" xmlns:r="http://schemas.openxmlformats.org/officeDocument/2006/relationships" xmlns:m="http://schemas.openxmlformats.org/officeDocument/2006/math" xmlns:v="urn:schemas-microsoft-com:vml" xmlns:wp14="http://schemas.microsoft.com/office/word/2010/wordprocessingDrawing" xmlns:wp="http://schemas.openxmlformats.org/drawingml/2006/wordprocessingDrawing" xmlns:w10="urn:schemas-microsoft-com:office:word" xmlns:w="http://schemas.openxmlformats.org/wordprocessingml/2006/main" xmlns:w14="http://schemas.microsoft.com/office/word/2010/wordml" xmlns:w15="http://schemas.microsoft.com/office/word/2012/wordml" xmlns:wpg="http://schemas.microsoft.com/office/word/2010/wordprocessingGroup" xmlns:wpi="http://schemas.microsoft.com/office/word/2010/wordprocessingInk" xmlns:wne="http://schemas.microsoft.com/office/word/2006/wordml" xmlns:wps="http://schemas.microsoft.com/office/word/2010/wordprocessingShape" mc:Ignorable="w14 w15 wp14">
+<w:footnotes xmlns:wpc="http://schemas.microsoft.com/office/word/2010/wordprocessingCanvas" xmlns:cx="http://schemas.microsoft.com/office/drawing/2014/chartex" xmlns:cx1="http://schemas.microsoft.com/office/drawing/2015/9/8/chartex" xmlns:mc="http://schemas.openxmlformats.org/markup-compatibility/2006" xmlns:o="urn:schemas-microsoft-com:office:office" xmlns:r="http://schemas.openxmlformats.org/officeDocument/2006/relationships" xmlns:m="http://schemas.openxmlformats.org/officeDocument/2006/math" xmlns:v="urn:schemas-microsoft-com:vml" xmlns:wp14="http://schemas.microsoft.com/office/word/2010/wordprocessingDrawing" xmlns:wp="http://schemas.openxmlformats.org/drawingml/2006/wordprocessingDrawing" xmlns:w10="urn:schemas-microsoft-com:office:word" xmlns:w="http://schemas.openxmlformats.org/wordprocessingml/2006/main" xmlns:w14="http://schemas.microsoft.com/office/word/2010/wordml" xmlns:w15="http://schemas.microsoft.com/office/word/2012/wordml" xmlns:w16se="http://schemas.microsoft.com/office/word/2015/wordml/symex" xmlns:wpg="http://schemas.microsoft.com/office/word/2010/wordprocessingGroup" xmlns:wpi="http://schemas.microsoft.com/office/word/2010/wordprocessingInk" xmlns:wne="http://schemas.microsoft.com/office/word/2006/wordml" xmlns:wps="http://schemas.microsoft.com/office/word/2010/wordprocessingShape" mc:Ignorable="w14 w15 w16se wp14">
   <w:footnote w:type="separator" w:id="-1">
     <w:p>
       <w:pPr>
@@ -5149,7 +6286,7 @@
 </file>
 
 <file path=word/numbering.xml><?xml version="1.0" encoding="utf-8"?>
-<w:numbering xmlns:wpc="http://schemas.microsoft.com/office/word/2010/wordprocessingCanvas" xmlns:mc="http://schemas.openxmlformats.org/markup-compatibility/2006" xmlns:o="urn:schemas-microsoft-com:office:office" xmlns:r="http://schemas.openxmlformats.org/officeDocument/2006/relationships" xmlns:m="http://schemas.openxmlformats.org/officeDocument/2006/math" xmlns:v="urn:schemas-microsoft-com:vml" xmlns:wp14="http://schemas.microsoft.com/office/word/2010/wordprocessingDrawing" xmlns:wp="http://schemas.openxmlformats.org/drawingml/2006/wordprocessingDrawing" xmlns:w10="urn:schemas-microsoft-com:office:word" xmlns:w="http://schemas.openxmlformats.org/wordprocessingml/2006/main" xmlns:w14="http://schemas.microsoft.com/office/word/2010/wordml" xmlns:w15="http://schemas.microsoft.com/office/word/2012/wordml" xmlns:wpg="http://schemas.microsoft.com/office/word/2010/wordprocessingGroup" xmlns:wpi="http://schemas.microsoft.com/office/word/2010/wordprocessingInk" xmlns:wne="http://schemas.microsoft.com/office/word/2006/wordml" xmlns:wps="http://schemas.microsoft.com/office/word/2010/wordprocessingShape" mc:Ignorable="w14 w15 wp14">
+<w:numbering xmlns:wpc="http://schemas.microsoft.com/office/word/2010/wordprocessingCanvas" xmlns:cx="http://schemas.microsoft.com/office/drawing/2014/chartex" xmlns:cx1="http://schemas.microsoft.com/office/drawing/2015/9/8/chartex" xmlns:mc="http://schemas.openxmlformats.org/markup-compatibility/2006" xmlns:o="urn:schemas-microsoft-com:office:office" xmlns:r="http://schemas.openxmlformats.org/officeDocument/2006/relationships" xmlns:m="http://schemas.openxmlformats.org/officeDocument/2006/math" xmlns:v="urn:schemas-microsoft-com:vml" xmlns:wp14="http://schemas.microsoft.com/office/word/2010/wordprocessingDrawing" xmlns:wp="http://schemas.openxmlformats.org/drawingml/2006/wordprocessingDrawing" xmlns:w10="urn:schemas-microsoft-com:office:word" xmlns:w="http://schemas.openxmlformats.org/wordprocessingml/2006/main" xmlns:w14="http://schemas.microsoft.com/office/word/2010/wordml" xmlns:w15="http://schemas.microsoft.com/office/word/2012/wordml" xmlns:w16se="http://schemas.microsoft.com/office/word/2015/wordml/symex" xmlns:wpg="http://schemas.microsoft.com/office/word/2010/wordprocessingGroup" xmlns:wpi="http://schemas.microsoft.com/office/word/2010/wordprocessingInk" xmlns:wne="http://schemas.microsoft.com/office/word/2006/wordml" xmlns:wps="http://schemas.microsoft.com/office/word/2010/wordprocessingShape" mc:Ignorable="w14 w15 w16se wp14">
   <w:abstractNum w:abstractNumId="0" w15:restartNumberingAfterBreak="0">
     <w:nsid w:val="03906638"/>
     <w:multiLevelType w:val="hybridMultilevel"/>
@@ -8169,7 +9306,7 @@
 </file>
 
 <file path=word/styles.xml><?xml version="1.0" encoding="utf-8"?>
-<w:styles xmlns:mc="http://schemas.openxmlformats.org/markup-compatibility/2006" xmlns:r="http://schemas.openxmlformats.org/officeDocument/2006/relationships" xmlns:w="http://schemas.openxmlformats.org/wordprocessingml/2006/main" xmlns:w14="http://schemas.microsoft.com/office/word/2010/wordml" xmlns:w15="http://schemas.microsoft.com/office/word/2012/wordml" mc:Ignorable="w14 w15">
+<w:styles xmlns:mc="http://schemas.openxmlformats.org/markup-compatibility/2006" xmlns:r="http://schemas.openxmlformats.org/officeDocument/2006/relationships" xmlns:w="http://schemas.openxmlformats.org/wordprocessingml/2006/main" xmlns:w14="http://schemas.microsoft.com/office/word/2010/wordml" xmlns:w15="http://schemas.microsoft.com/office/word/2012/wordml" xmlns:w16se="http://schemas.microsoft.com/office/word/2015/wordml/symex" mc:Ignorable="w14 w15 w16se">
   <w:docDefaults>
     <w:rPrDefault>
       <w:rPr>
@@ -8558,7 +9695,7 @@
     <w:lsdException w:name="List Table 6 Colorful Accent 6" w:uiPriority="51"/>
     <w:lsdException w:name="List Table 7 Colorful Accent 6" w:uiPriority="52"/>
   </w:latentStyles>
-  <w:style w:type="paragraph" w:default="1" w:styleId="Normal">
+  <w:style w:type="paragraph" w:default="1" w:styleId="a0">
     <w:name w:val="Normal"/>
     <w:qFormat/>
     <w:rsid w:val="008B04B3"/>
@@ -8573,11 +9710,11 @@
       <w:szCs w:val="24"/>
     </w:rPr>
   </w:style>
-  <w:style w:type="paragraph" w:styleId="Heading1">
+  <w:style w:type="paragraph" w:styleId="1">
     <w:name w:val="heading 1"/>
-    <w:basedOn w:val="Normal"/>
-    <w:next w:val="Normal"/>
-    <w:link w:val="Heading1Char"/>
+    <w:basedOn w:val="a0"/>
+    <w:next w:val="a0"/>
+    <w:link w:val="10"/>
     <w:uiPriority w:val="9"/>
     <w:qFormat/>
     <w:rsid w:val="008B04B3"/>
@@ -8598,11 +9735,11 @@
       <w:szCs w:val="32"/>
     </w:rPr>
   </w:style>
-  <w:style w:type="paragraph" w:styleId="Heading2">
+  <w:style w:type="paragraph" w:styleId="2">
     <w:name w:val="heading 2"/>
-    <w:basedOn w:val="Normal"/>
-    <w:next w:val="Normal"/>
-    <w:link w:val="Heading2Char"/>
+    <w:basedOn w:val="a0"/>
+    <w:next w:val="a0"/>
+    <w:link w:val="20"/>
     <w:uiPriority w:val="9"/>
     <w:qFormat/>
     <w:rsid w:val="008B04B3"/>
@@ -8622,11 +9759,11 @@
       <w:szCs w:val="26"/>
     </w:rPr>
   </w:style>
-  <w:style w:type="paragraph" w:styleId="Heading3">
+  <w:style w:type="paragraph" w:styleId="3">
     <w:name w:val="heading 3"/>
-    <w:basedOn w:val="Normal"/>
-    <w:next w:val="Normal"/>
-    <w:link w:val="Heading3Char"/>
+    <w:basedOn w:val="a0"/>
+    <w:next w:val="a0"/>
+    <w:link w:val="30"/>
     <w:uiPriority w:val="9"/>
     <w:qFormat/>
     <w:rsid w:val="008B04B3"/>
@@ -8643,11 +9780,11 @@
       <w:szCs w:val="26"/>
     </w:rPr>
   </w:style>
-  <w:style w:type="paragraph" w:styleId="Heading9">
+  <w:style w:type="paragraph" w:styleId="9">
     <w:name w:val="heading 9"/>
-    <w:basedOn w:val="Normal"/>
-    <w:next w:val="Normal"/>
-    <w:link w:val="Heading9Char"/>
+    <w:basedOn w:val="a0"/>
+    <w:next w:val="a0"/>
+    <w:link w:val="90"/>
     <w:uiPriority w:val="9"/>
     <w:qFormat/>
     <w:rsid w:val="008B04B3"/>
@@ -8661,13 +9798,13 @@
       <w:szCs w:val="22"/>
     </w:rPr>
   </w:style>
-  <w:style w:type="character" w:default="1" w:styleId="DefaultParagraphFont">
+  <w:style w:type="character" w:default="1" w:styleId="a1">
     <w:name w:val="Default Paragraph Font"/>
     <w:uiPriority w:val="1"/>
     <w:semiHidden/>
     <w:unhideWhenUsed/>
   </w:style>
-  <w:style w:type="table" w:default="1" w:styleId="TableNormal">
+  <w:style w:type="table" w:default="1" w:styleId="a2">
     <w:name w:val="Normal Table"/>
     <w:uiPriority w:val="99"/>
     <w:semiHidden/>
@@ -8682,16 +9819,16 @@
       </w:tblCellMar>
     </w:tblPr>
   </w:style>
-  <w:style w:type="numbering" w:default="1" w:styleId="NoList">
+  <w:style w:type="numbering" w:default="1" w:styleId="a3">
     <w:name w:val="No List"/>
     <w:uiPriority w:val="99"/>
     <w:semiHidden/>
     <w:unhideWhenUsed/>
   </w:style>
-  <w:style w:type="character" w:customStyle="1" w:styleId="Heading1Char">
-    <w:name w:val="Heading 1 Char"/>
-    <w:basedOn w:val="DefaultParagraphFont"/>
-    <w:link w:val="Heading1"/>
+  <w:style w:type="character" w:customStyle="1" w:styleId="10">
+    <w:name w:val="Заголовок 1 Знак"/>
+    <w:basedOn w:val="a1"/>
+    <w:link w:val="1"/>
     <w:uiPriority w:val="9"/>
     <w:rsid w:val="008B04B3"/>
     <w:rPr>
@@ -8704,10 +9841,10 @@
       <w:szCs w:val="32"/>
     </w:rPr>
   </w:style>
-  <w:style w:type="character" w:customStyle="1" w:styleId="Heading2Char">
-    <w:name w:val="Heading 2 Char"/>
-    <w:basedOn w:val="DefaultParagraphFont"/>
-    <w:link w:val="Heading2"/>
+  <w:style w:type="character" w:customStyle="1" w:styleId="20">
+    <w:name w:val="Заголовок 2 Знак"/>
+    <w:basedOn w:val="a1"/>
+    <w:link w:val="2"/>
     <w:uiPriority w:val="9"/>
     <w:rsid w:val="008B04B3"/>
     <w:rPr>
@@ -8719,10 +9856,10 @@
       <w:szCs w:val="26"/>
     </w:rPr>
   </w:style>
-  <w:style w:type="character" w:customStyle="1" w:styleId="Heading3Char">
-    <w:name w:val="Heading 3 Char"/>
-    <w:basedOn w:val="DefaultParagraphFont"/>
-    <w:link w:val="Heading3"/>
+  <w:style w:type="character" w:customStyle="1" w:styleId="30">
+    <w:name w:val="Заголовок 3 Знак"/>
+    <w:basedOn w:val="a1"/>
+    <w:link w:val="3"/>
     <w:uiPriority w:val="9"/>
     <w:rsid w:val="008B04B3"/>
     <w:rPr>
@@ -8733,20 +9870,20 @@
       <w:szCs w:val="26"/>
     </w:rPr>
   </w:style>
-  <w:style w:type="character" w:customStyle="1" w:styleId="Heading9Char">
-    <w:name w:val="Heading 9 Char"/>
-    <w:basedOn w:val="DefaultParagraphFont"/>
-    <w:link w:val="Heading9"/>
+  <w:style w:type="character" w:customStyle="1" w:styleId="90">
+    <w:name w:val="Заголовок 9 Знак"/>
+    <w:basedOn w:val="a1"/>
+    <w:link w:val="9"/>
     <w:uiPriority w:val="9"/>
     <w:rsid w:val="008B04B3"/>
     <w:rPr>
       <w:rFonts w:ascii="Cambria" w:eastAsia="Times New Roman" w:hAnsi="Cambria" w:cs="Times New Roman"/>
     </w:rPr>
   </w:style>
-  <w:style w:type="paragraph" w:styleId="TOCHeading">
+  <w:style w:type="paragraph" w:styleId="a4">
     <w:name w:val="TOC Heading"/>
-    <w:basedOn w:val="Heading1"/>
-    <w:next w:val="Normal"/>
+    <w:basedOn w:val="1"/>
+    <w:next w:val="a0"/>
     <w:uiPriority w:val="39"/>
     <w:qFormat/>
     <w:rsid w:val="008B04B3"/>
@@ -8763,10 +9900,10 @@
       <w:szCs w:val="28"/>
     </w:rPr>
   </w:style>
-  <w:style w:type="paragraph" w:styleId="TOC1">
+  <w:style w:type="paragraph" w:styleId="11">
     <w:name w:val="toc 1"/>
-    <w:basedOn w:val="Normal"/>
-    <w:next w:val="Normal"/>
+    <w:basedOn w:val="a0"/>
+    <w:next w:val="a0"/>
     <w:autoRedefine/>
     <w:uiPriority w:val="39"/>
     <w:unhideWhenUsed/>
@@ -8779,10 +9916,10 @@
       <w:jc w:val="left"/>
     </w:pPr>
   </w:style>
-  <w:style w:type="paragraph" w:styleId="TOC2">
+  <w:style w:type="paragraph" w:styleId="21">
     <w:name w:val="toc 2"/>
-    <w:basedOn w:val="Normal"/>
-    <w:next w:val="Normal"/>
+    <w:basedOn w:val="a0"/>
+    <w:next w:val="a0"/>
     <w:autoRedefine/>
     <w:uiPriority w:val="39"/>
     <w:unhideWhenUsed/>
@@ -8791,9 +9928,9 @@
       <w:ind w:left="240"/>
     </w:pPr>
   </w:style>
-  <w:style w:type="character" w:styleId="Hyperlink">
+  <w:style w:type="character" w:styleId="a5">
     <w:name w:val="Hyperlink"/>
-    <w:basedOn w:val="DefaultParagraphFont"/>
+    <w:basedOn w:val="a1"/>
     <w:uiPriority w:val="99"/>
     <w:unhideWhenUsed/>
     <w:rsid w:val="008B04B3"/>
@@ -8802,10 +9939,10 @@
       <w:u w:val="single"/>
     </w:rPr>
   </w:style>
-  <w:style w:type="paragraph" w:styleId="BodyTextIndent2">
+  <w:style w:type="paragraph" w:styleId="22">
     <w:name w:val="Body Text Indent 2"/>
-    <w:basedOn w:val="Normal"/>
-    <w:link w:val="BodyTextIndent2Char"/>
+    <w:basedOn w:val="a0"/>
+    <w:link w:val="23"/>
     <w:rsid w:val="008B04B3"/>
     <w:pPr>
       <w:spacing w:after="0" w:line="288" w:lineRule="auto"/>
@@ -8817,10 +9954,10 @@
       <w:lang w:eastAsia="ru-RU"/>
     </w:rPr>
   </w:style>
-  <w:style w:type="character" w:customStyle="1" w:styleId="BodyTextIndent2Char">
-    <w:name w:val="Body Text Indent 2 Char"/>
-    <w:basedOn w:val="DefaultParagraphFont"/>
-    <w:link w:val="BodyTextIndent2"/>
+  <w:style w:type="character" w:customStyle="1" w:styleId="23">
+    <w:name w:val="Основной текст с отступом 2 Знак"/>
+    <w:basedOn w:val="a1"/>
+    <w:link w:val="22"/>
     <w:rsid w:val="008B04B3"/>
     <w:rPr>
       <w:rFonts w:ascii="Calibri" w:eastAsia="Times New Roman" w:hAnsi="Calibri" w:cs="Times New Roman"/>
@@ -8828,10 +9965,10 @@
       <w:lang w:eastAsia="ru-RU"/>
     </w:rPr>
   </w:style>
-  <w:style w:type="paragraph" w:styleId="FootnoteText">
+  <w:style w:type="paragraph" w:styleId="a6">
     <w:name w:val="footnote text"/>
-    <w:basedOn w:val="Normal"/>
-    <w:link w:val="FootnoteTextChar"/>
+    <w:basedOn w:val="a0"/>
+    <w:link w:val="a7"/>
     <w:semiHidden/>
     <w:unhideWhenUsed/>
     <w:rsid w:val="008B04B3"/>
@@ -8845,10 +9982,10 @@
       <w:szCs w:val="20"/>
     </w:rPr>
   </w:style>
-  <w:style w:type="character" w:customStyle="1" w:styleId="FootnoteTextChar">
-    <w:name w:val="Footnote Text Char"/>
-    <w:basedOn w:val="DefaultParagraphFont"/>
-    <w:link w:val="FootnoteText"/>
+  <w:style w:type="character" w:customStyle="1" w:styleId="a7">
+    <w:name w:val="Текст сноски Знак"/>
+    <w:basedOn w:val="a1"/>
+    <w:link w:val="a6"/>
     <w:semiHidden/>
     <w:rsid w:val="008B04B3"/>
     <w:rPr>
@@ -8857,9 +9994,9 @@
       <w:szCs w:val="20"/>
     </w:rPr>
   </w:style>
-  <w:style w:type="character" w:styleId="FootnoteReference">
+  <w:style w:type="character" w:styleId="a8">
     <w:name w:val="footnote reference"/>
-    <w:basedOn w:val="DefaultParagraphFont"/>
+    <w:basedOn w:val="a1"/>
     <w:semiHidden/>
     <w:unhideWhenUsed/>
     <w:rsid w:val="008B04B3"/>
@@ -8867,10 +10004,10 @@
       <w:vertAlign w:val="superscript"/>
     </w:rPr>
   </w:style>
-  <w:style w:type="paragraph" w:styleId="Header">
+  <w:style w:type="paragraph" w:styleId="a9">
     <w:name w:val="header"/>
-    <w:basedOn w:val="Normal"/>
-    <w:link w:val="HeaderChar"/>
+    <w:basedOn w:val="a0"/>
+    <w:link w:val="aa"/>
     <w:uiPriority w:val="99"/>
     <w:semiHidden/>
     <w:unhideWhenUsed/>
@@ -8882,10 +10019,10 @@
       </w:tabs>
     </w:pPr>
   </w:style>
-  <w:style w:type="character" w:customStyle="1" w:styleId="HeaderChar">
-    <w:name w:val="Header Char"/>
-    <w:basedOn w:val="DefaultParagraphFont"/>
-    <w:link w:val="Header"/>
+  <w:style w:type="character" w:customStyle="1" w:styleId="aa">
+    <w:name w:val="Верхний колонтитул Знак"/>
+    <w:basedOn w:val="a1"/>
+    <w:link w:val="a9"/>
     <w:uiPriority w:val="99"/>
     <w:semiHidden/>
     <w:rsid w:val="008B04B3"/>
@@ -8895,10 +10032,10 @@
       <w:szCs w:val="24"/>
     </w:rPr>
   </w:style>
-  <w:style w:type="paragraph" w:styleId="Footer">
+  <w:style w:type="paragraph" w:styleId="ab">
     <w:name w:val="footer"/>
-    <w:basedOn w:val="Normal"/>
-    <w:link w:val="FooterChar"/>
+    <w:basedOn w:val="a0"/>
+    <w:link w:val="ac"/>
     <w:uiPriority w:val="99"/>
     <w:unhideWhenUsed/>
     <w:rsid w:val="008B04B3"/>
@@ -8909,10 +10046,10 @@
       </w:tabs>
     </w:pPr>
   </w:style>
-  <w:style w:type="character" w:customStyle="1" w:styleId="FooterChar">
-    <w:name w:val="Footer Char"/>
-    <w:basedOn w:val="DefaultParagraphFont"/>
-    <w:link w:val="Footer"/>
+  <w:style w:type="character" w:customStyle="1" w:styleId="ac">
+    <w:name w:val="Нижний колонтитул Знак"/>
+    <w:basedOn w:val="a1"/>
+    <w:link w:val="ab"/>
     <w:uiPriority w:val="99"/>
     <w:rsid w:val="008B04B3"/>
     <w:rPr>
@@ -8921,9 +10058,9 @@
       <w:szCs w:val="24"/>
     </w:rPr>
   </w:style>
-  <w:style w:type="table" w:styleId="TableGrid">
+  <w:style w:type="table" w:styleId="ad">
     <w:name w:val="Table Grid"/>
-    <w:basedOn w:val="TableNormal"/>
+    <w:basedOn w:val="a2"/>
     <w:uiPriority w:val="59"/>
     <w:rsid w:val="008B04B3"/>
     <w:pPr>
@@ -8946,10 +10083,10 @@
       </w:tblBorders>
     </w:tblPr>
   </w:style>
-  <w:style w:type="paragraph" w:styleId="EndnoteText">
+  <w:style w:type="paragraph" w:styleId="ae">
     <w:name w:val="endnote text"/>
-    <w:basedOn w:val="Normal"/>
-    <w:link w:val="EndnoteTextChar"/>
+    <w:basedOn w:val="a0"/>
+    <w:link w:val="af"/>
     <w:uiPriority w:val="99"/>
     <w:semiHidden/>
     <w:unhideWhenUsed/>
@@ -8959,10 +10096,10 @@
       <w:szCs w:val="20"/>
     </w:rPr>
   </w:style>
-  <w:style w:type="character" w:customStyle="1" w:styleId="EndnoteTextChar">
-    <w:name w:val="Endnote Text Char"/>
-    <w:basedOn w:val="DefaultParagraphFont"/>
-    <w:link w:val="EndnoteText"/>
+  <w:style w:type="character" w:customStyle="1" w:styleId="af">
+    <w:name w:val="Текст концевой сноски Знак"/>
+    <w:basedOn w:val="a1"/>
+    <w:link w:val="ae"/>
     <w:uiPriority w:val="99"/>
     <w:semiHidden/>
     <w:rsid w:val="008B04B3"/>
@@ -8972,9 +10109,9 @@
       <w:szCs w:val="20"/>
     </w:rPr>
   </w:style>
-  <w:style w:type="character" w:styleId="EndnoteReference">
+  <w:style w:type="character" w:styleId="af0">
     <w:name w:val="endnote reference"/>
-    <w:basedOn w:val="DefaultParagraphFont"/>
+    <w:basedOn w:val="a1"/>
     <w:uiPriority w:val="99"/>
     <w:semiHidden/>
     <w:unhideWhenUsed/>
@@ -8985,7 +10122,7 @@
   </w:style>
   <w:style w:type="paragraph" w:customStyle="1" w:styleId="a">
     <w:name w:val="Список цифровой"/>
-    <w:basedOn w:val="Normal"/>
+    <w:basedOn w:val="a0"/>
     <w:qFormat/>
     <w:rsid w:val="008B04B3"/>
     <w:pPr>
@@ -9004,10 +10141,10 @@
       <w:lang w:eastAsia="ru-RU"/>
     </w:rPr>
   </w:style>
-  <w:style w:type="paragraph" w:styleId="TOC3">
+  <w:style w:type="paragraph" w:styleId="31">
     <w:name w:val="toc 3"/>
-    <w:basedOn w:val="Normal"/>
-    <w:next w:val="Normal"/>
+    <w:basedOn w:val="a0"/>
+    <w:next w:val="a0"/>
     <w:autoRedefine/>
     <w:uiPriority w:val="39"/>
     <w:unhideWhenUsed/>
@@ -9016,10 +10153,10 @@
       <w:ind w:left="480"/>
     </w:pPr>
   </w:style>
-  <w:style w:type="paragraph" w:styleId="BalloonText">
+  <w:style w:type="paragraph" w:styleId="af1">
     <w:name w:val="Balloon Text"/>
-    <w:basedOn w:val="Normal"/>
-    <w:link w:val="BalloonTextChar"/>
+    <w:basedOn w:val="a0"/>
+    <w:link w:val="af2"/>
     <w:semiHidden/>
     <w:rsid w:val="008B04B3"/>
     <w:rPr>
@@ -9028,10 +10165,10 @@
       <w:szCs w:val="16"/>
     </w:rPr>
   </w:style>
-  <w:style w:type="character" w:customStyle="1" w:styleId="BalloonTextChar">
-    <w:name w:val="Balloon Text Char"/>
-    <w:basedOn w:val="DefaultParagraphFont"/>
-    <w:link w:val="BalloonText"/>
+  <w:style w:type="character" w:customStyle="1" w:styleId="af2">
+    <w:name w:val="Текст выноски Знак"/>
+    <w:basedOn w:val="a1"/>
+    <w:link w:val="af1"/>
     <w:semiHidden/>
     <w:rsid w:val="008B04B3"/>
     <w:rPr>
@@ -9040,9 +10177,9 @@
       <w:szCs w:val="16"/>
     </w:rPr>
   </w:style>
-  <w:style w:type="paragraph" w:customStyle="1" w:styleId="a0">
+  <w:style w:type="paragraph" w:customStyle="1" w:styleId="af3">
     <w:name w:val="Знак Знак Знак Знак Знак Знак Знак Знак Знак Знак Знак Знак Знак Знак Знак Знак Знак Знак Знак Знак Знак Знак Знак Знак Знак Знак Знак Знак Знак Знак Знак"/>
-    <w:basedOn w:val="Normal"/>
+    <w:basedOn w:val="a0"/>
     <w:autoRedefine/>
     <w:rsid w:val="008B04B3"/>
     <w:pPr>
@@ -9061,9 +10198,9 @@
       <w:lang w:val="en-US"/>
     </w:rPr>
   </w:style>
-  <w:style w:type="paragraph" w:customStyle="1" w:styleId="a1">
+  <w:style w:type="paragraph" w:customStyle="1" w:styleId="af4">
     <w:name w:val="Содержимое таблицы"/>
-    <w:basedOn w:val="BodyText"/>
+    <w:basedOn w:val="af5"/>
     <w:rsid w:val="008B04B3"/>
     <w:pPr>
       <w:suppressLineNumbers/>
@@ -9078,9 +10215,9 @@
       <w:lang w:eastAsia="ar-SA"/>
     </w:rPr>
   </w:style>
-  <w:style w:type="paragraph" w:customStyle="1" w:styleId="a2">
+  <w:style w:type="paragraph" w:customStyle="1" w:styleId="af6">
     <w:name w:val="Обычный по центру"/>
-    <w:basedOn w:val="Normal"/>
+    <w:basedOn w:val="a0"/>
     <w:rsid w:val="008B04B3"/>
     <w:pPr>
       <w:widowControl w:val="0"/>
@@ -9093,19 +10230,19 @@
       <w:rFonts w:eastAsia="Tahoma"/>
     </w:rPr>
   </w:style>
-  <w:style w:type="paragraph" w:styleId="BodyText">
+  <w:style w:type="paragraph" w:styleId="af5">
     <w:name w:val="Body Text"/>
-    <w:basedOn w:val="Normal"/>
-    <w:link w:val="BodyTextChar"/>
+    <w:basedOn w:val="a0"/>
+    <w:link w:val="af7"/>
     <w:rsid w:val="008B04B3"/>
     <w:pPr>
       <w:spacing w:after="120"/>
     </w:pPr>
   </w:style>
-  <w:style w:type="character" w:customStyle="1" w:styleId="BodyTextChar">
-    <w:name w:val="Body Text Char"/>
-    <w:basedOn w:val="DefaultParagraphFont"/>
-    <w:link w:val="BodyText"/>
+  <w:style w:type="character" w:customStyle="1" w:styleId="af7">
+    <w:name w:val="Основной текст Знак"/>
+    <w:basedOn w:val="a1"/>
+    <w:link w:val="af5"/>
     <w:rsid w:val="008B04B3"/>
     <w:rPr>
       <w:rFonts w:ascii="Times New Roman" w:eastAsia="Calibri" w:hAnsi="Times New Roman" w:cs="Times New Roman"/>
@@ -9120,9 +10257,9 @@
       <w:rFonts w:ascii="Times New Roman" w:eastAsia="Tahoma" w:hAnsi="Times New Roman" w:cs="Times New Roman"/>
     </w:rPr>
   </w:style>
-  <w:style w:type="paragraph" w:styleId="ListParagraph">
+  <w:style w:type="paragraph" w:styleId="af8">
     <w:name w:val="List Paragraph"/>
-    <w:basedOn w:val="Normal"/>
+    <w:basedOn w:val="a0"/>
     <w:uiPriority w:val="34"/>
     <w:qFormat/>
     <w:rsid w:val="00C969E8"/>
@@ -9131,9 +10268,9 @@
       <w:contextualSpacing/>
     </w:pPr>
   </w:style>
-  <w:style w:type="character" w:styleId="PlaceholderText">
+  <w:style w:type="character" w:styleId="af9">
     <w:name w:val="Placeholder Text"/>
-    <w:basedOn w:val="DefaultParagraphFont"/>
+    <w:basedOn w:val="a1"/>
     <w:uiPriority w:val="99"/>
     <w:semiHidden/>
     <w:rsid w:val="00C969E8"/>
@@ -9143,12 +10280,12 @@
   </w:style>
   <w:style w:type="character" w:customStyle="1" w:styleId="apple-converted-space">
     <w:name w:val="apple-converted-space"/>
-    <w:basedOn w:val="DefaultParagraphFont"/>
+    <w:basedOn w:val="a1"/>
     <w:rsid w:val="00E27389"/>
   </w:style>
-  <w:style w:type="paragraph" w:styleId="NormalWeb">
+  <w:style w:type="paragraph" w:styleId="afa">
     <w:name w:val="Normal (Web)"/>
-    <w:basedOn w:val="Normal"/>
+    <w:basedOn w:val="a0"/>
     <w:uiPriority w:val="99"/>
     <w:semiHidden/>
     <w:unhideWhenUsed/>
@@ -9432,7 +10569,7 @@
 </file>
 
 <file path=customXml/itemProps1.xml><?xml version="1.0" encoding="utf-8"?>
-<ds:datastoreItem xmlns:ds="http://schemas.openxmlformats.org/officeDocument/2006/customXml" ds:itemID="{556F5ADE-046C-437D-ACD2-376F72790AB8}">
+<ds:datastoreItem xmlns:ds="http://schemas.openxmlformats.org/officeDocument/2006/customXml" ds:itemID="{D73EB13E-E630-4918-BFBB-CAE57ACC39A4}">
   <ds:schemaRefs>
     <ds:schemaRef ds:uri="http://schemas.openxmlformats.org/officeDocument/2006/bibliography"/>
   </ds:schemaRefs>
